--- a/Summrize_meetings_Chen&Barak/Summrize_meetings_Chen&Barak.docx
+++ b/Summrize_meetings_Chen&Barak/Summrize_meetings_Chen&Barak.docx
@@ -66,18 +66,70 @@
         </w:rPr>
         <w:t xml:space="preserve">ומוחק ממנו מספרים כך שיהיה פתרון יחיד לסודוקו. הקובץ שומר </w:t>
       </w:r>
-      <w:proofErr w:type="spellStart"/>
-      <w:r>
-        <w:rPr>
-          <w:rFonts w:hint="cs"/>
-          <w:rtl/>
-        </w:rPr>
-        <w:t>שומר</w:t>
-      </w:r>
-      <w:proofErr w:type="spellEnd"/>
-      <w:r>
-        <w:rPr>
-          <w:rFonts w:hint="cs"/>
+      <w:r>
+        <w:rPr>
+          <w:rFonts w:hint="cs"/>
+          <w:rtl/>
+        </w:rPr>
+        <w:t xml:space="preserve">שומר </w:t>
+      </w:r>
+      <w:r>
+        <w:rPr>
+          <w:rFonts w:hint="cs"/>
+          <w:rtl/>
+        </w:rPr>
+        <w:t xml:space="preserve">את הלוח המקורי ואת הלוח עם המספרים המחוקים </w:t>
+      </w:r>
+      <w:r>
+        <w:rPr>
+          <w:rFonts w:hint="cs"/>
+          <w:highlight w:val="yellow"/>
+          <w:rtl/>
+        </w:rPr>
+        <w:t xml:space="preserve">בקובץ </w:t>
+      </w:r>
+      <w:r>
+        <w:rPr>
+          <w:highlight w:val="yellow"/>
+        </w:rPr>
+        <w:t>py</w:t>
+      </w:r>
+      <w:r>
+        <w:rPr>
+          <w:rFonts w:hint="cs"/>
+          <w:highlight w:val="yellow"/>
+          <w:rtl/>
+        </w:rPr>
+        <w:t>.</w:t>
+      </w:r>
+      <w:r>
+        <w:rPr>
+          <w:rFonts w:hint="cs"/>
+          <w:highlight w:val="yellow"/>
+          <w:rtl/>
+        </w:rPr>
+        <w:t>(זה מצי</w:t>
+      </w:r>
+      <w:r>
+        <w:rPr>
+          <w:rFonts w:hint="cs"/>
+          <w:highlight w:val="yellow"/>
+          <w:rtl/>
+        </w:rPr>
+        <w:t>ג</w:t>
+      </w:r>
+      <w:r>
+        <w:rPr>
+          <w:rFonts w:hint="cs"/>
+          <w:highlight w:val="yellow"/>
+          <w:rtl/>
+        </w:rPr>
+        <w:t xml:space="preserve"> בג'יבריש כאשר עושים </w:t>
+      </w:r>
+      <w:r>
+        <w:rPr>
+          <w:rFonts w:hint="cs"/>
+          <w:highlight w:val="yellow"/>
           <w:rtl/>
         </w:rPr>
         <w:t xml:space="preserve"> </w:t>
@@ -85,298 +137,435 @@
       <w:r>
         <w:rPr>
           <w:rFonts w:hint="cs"/>
-          <w:rtl/>
-        </w:rPr>
-        <w:t xml:space="preserve">את הלוח המקורי ואת הלוח עם המספרים המחוקים </w:t>
-      </w:r>
-      <w:r>
-        <w:rPr>
-          <w:rFonts w:hint="cs"/>
           <w:highlight w:val="yellow"/>
           <w:rtl/>
         </w:rPr>
         <w:t xml:space="preserve">בקובץ </w:t>
       </w:r>
-      <w:proofErr w:type="spellStart"/>
       <w:r>
         <w:rPr>
           <w:highlight w:val="yellow"/>
         </w:rPr>
         <w:t>py</w:t>
       </w:r>
-      <w:proofErr w:type="spellEnd"/>
       <w:r>
         <w:rPr>
           <w:rFonts w:hint="cs"/>
           <w:highlight w:val="yellow"/>
           <w:rtl/>
         </w:rPr>
+        <w:t xml:space="preserve"> אולי נשנה ונעזר ב-</w:t>
+      </w:r>
+      <w:r>
+        <w:rPr>
+          <w:highlight w:val="yellow"/>
+        </w:rPr>
+        <w:t>numpy</w:t>
+      </w:r>
+      <w:r>
+        <w:rPr>
+          <w:rFonts w:hint="cs"/>
+          <w:highlight w:val="yellow"/>
+          <w:rtl/>
+        </w:rPr>
+        <w:t>)</w:t>
+      </w:r>
+      <w:r>
+        <w:rPr>
+          <w:rFonts w:hint="cs"/>
+          <w:rtl/>
+        </w:rPr>
+        <w:t xml:space="preserve"> </w:t>
+      </w:r>
+      <w:r>
+        <w:rPr>
+          <w:rFonts w:hint="cs"/>
+          <w:rtl/>
+        </w:rPr>
+        <w:t>נעזרנו באתר:</w:t>
+      </w:r>
+    </w:p>
+    <w:p>
+      <w:hyperlink r:id="rId4" w:history="1">
+        <w:r>
+          <w:rPr>
+            <w:rStyle w:val="Hyperlink"/>
+          </w:rPr>
+          <w:t>https://www.101computing.net/sudoku-generator-algorithm/</w:t>
+        </w:r>
+      </w:hyperlink>
+    </w:p>
+    <w:p>
+      <w:pPr>
+        <w:rPr>
+          <w:rtl/>
+        </w:rPr>
+      </w:pPr>
+      <w:r>
+        <w:rPr>
+          <w:rFonts w:hint="cs"/>
+          <w:rtl/>
+        </w:rPr>
+        <w:t>קראנו לקובץ:</w:t>
+      </w:r>
+      <w:r>
+        <w:t xml:space="preserve"> </w:t>
+      </w:r>
+      <w:r>
+        <w:t>createGrid</w:t>
+      </w:r>
+    </w:p>
+    <w:p>
+      <w:pPr>
+        <w:rPr>
+          <w:rtl/>
+        </w:rPr>
+      </w:pPr>
+      <w:r>
+        <w:rPr>
+          <w:rFonts w:hint="cs"/>
+          <w:rtl/>
+        </w:rPr>
+        <w:t>הצלחנו לשנות את לולאת ה-</w:t>
+      </w:r>
+      <w:r>
+        <w:t>while</w:t>
+      </w:r>
+      <w:r>
+        <w:rPr>
+          <w:rFonts w:hint="cs"/>
+          <w:rtl/>
+        </w:rPr>
+        <w:t xml:space="preserve"> כך שיקח מהר יותר (שלא יחפש באופן אקראי מספר מהלוח).</w:t>
+      </w:r>
+    </w:p>
+    <w:p>
+      <w:pPr>
+        <w:rPr>
+          <w:highlight w:val="yellow"/>
+          <w:rtl/>
+        </w:rPr>
+      </w:pPr>
+      <w:r>
+        <w:rPr>
+          <w:rFonts w:hint="cs"/>
+          <w:highlight w:val="yellow"/>
+          <w:rtl/>
+        </w:rPr>
+        <w:t>ניסינו לעשות את הקוד כללי ללוח לא בהכרח 9 על 9 אבל עדין לא הצלחנו.</w:t>
+      </w:r>
+    </w:p>
+    <w:p>
+      <w:pPr>
+        <w:rPr>
+          <w:rtl/>
+        </w:rPr>
+      </w:pPr>
+      <w:r>
+        <w:rPr>
+          <w:rFonts w:hint="cs"/>
+          <w:highlight w:val="yellow"/>
+          <w:rtl/>
+        </w:rPr>
+        <w:t>כדאי אולי לשנות את הקוד שיהיה יותר יפה וגם שיעבוד על לוחות שהם לא 9 על 9.</w:t>
+      </w:r>
+    </w:p>
+    <w:p>
+      <w:pPr>
+        <w:rPr>
+          <w:rtl/>
+        </w:rPr>
+      </w:pPr>
+    </w:p>
+    <w:p>
+      <w:pPr>
+        <w:rPr>
+          <w:rtl/>
+        </w:rPr>
+      </w:pPr>
+    </w:p>
+    <w:p>
+      <w:pPr>
+        <w:rPr>
+          <w:rtl/>
+        </w:rPr>
+      </w:pPr>
+      <w:r>
+        <w:rPr>
+          <w:rFonts w:hint="cs"/>
+          <w:rtl/>
+        </w:rPr>
+        <w:t xml:space="preserve">בנוסף, </w:t>
+      </w:r>
+      <w:r>
+        <w:rPr>
+          <w:rFonts w:hint="cs"/>
+          <w:rtl/>
+        </w:rPr>
+        <w:t xml:space="preserve">כתבנו קוד שפותר את הלוח באמצעות </w:t>
+      </w:r>
+      <w:r>
+        <w:t>backtracking</w:t>
+      </w:r>
+      <w:r>
+        <w:rPr>
+          <w:rFonts w:hint="cs"/>
+          <w:rtl/>
+        </w:rPr>
+        <w:t xml:space="preserve"> </w:t>
+      </w:r>
+      <w:r>
+        <w:rPr>
+          <w:rFonts w:hint="cs"/>
+          <w:rtl/>
+        </w:rPr>
+        <w:t>. נעזרנו באתר</w:t>
+      </w:r>
+      <w:r>
+        <w:rPr>
+          <w:rFonts w:hint="cs"/>
+          <w:rtl/>
+        </w:rPr>
+        <w:t>:</w:t>
+      </w:r>
+    </w:p>
+    <w:p>
+      <w:pPr>
+        <w:rPr>
+          <w:rtl/>
+        </w:rPr>
+      </w:pPr>
+      <w:hyperlink r:id="rId5" w:history="1">
+        <w:r>
+          <w:rPr>
+            <w:rStyle w:val="Hyperlink"/>
+          </w:rPr>
+          <w:t>https://www.geeksforgeeks.org/sudoku-backtracking-7/</w:t>
+        </w:r>
+      </w:hyperlink>
+    </w:p>
+    <w:p>
+      <w:pPr>
+        <w:rPr>
+          <w:rtl/>
+        </w:rPr>
+      </w:pPr>
+      <w:r>
+        <w:rPr>
+          <w:rFonts w:hint="cs"/>
+          <w:rtl/>
+        </w:rPr>
+        <w:t>קראנו לקובץ:</w:t>
+      </w:r>
+      <w:r>
+        <w:t xml:space="preserve"> </w:t>
+      </w:r>
+      <w:r>
+        <w:t>solveBacktracking</w:t>
+      </w:r>
+    </w:p>
+    <w:p>
+      <w:pPr>
+        <w:rPr>
+          <w:rtl/>
+        </w:rPr>
+      </w:pPr>
+    </w:p>
+    <w:p>
+      <w:pPr>
+        <w:rPr>
+          <w:rtl/>
+        </w:rPr>
+      </w:pPr>
+      <w:r>
+        <w:rPr>
+          <w:rFonts w:hint="cs"/>
+          <w:rtl/>
+        </w:rPr>
+        <w:t>כתבנו דוח אפיון שבו התייחסנו לסקר הספרות שאותו נבצע.</w:t>
+      </w:r>
+    </w:p>
+    <w:p>
+      <w:pPr>
+        <w:rPr>
+          <w:rtl/>
+        </w:rPr>
+      </w:pPr>
+    </w:p>
+    <w:p>
+      <w:pPr>
+        <w:rPr>
+          <w:rtl/>
+        </w:rPr>
+      </w:pPr>
+      <w:hyperlink r:id="rId6" w:history="1">
+        <w:r>
+          <w:rPr>
+            <w:rStyle w:val="Hyperlink"/>
+          </w:rPr>
+          <w:t>https://www.tandfonline.com/doi/full/10.1080/10586458.2013.870056</w:t>
+        </w:r>
+      </w:hyperlink>
+    </w:p>
+    <w:p>
+      <w:pPr>
+        <w:rPr>
+          <w:rFonts w:cs="Arial"/>
+          <w:rtl/>
+        </w:rPr>
+      </w:pPr>
+      <w:r>
+        <w:t>McGuire, Gary, Bastian Tugemann, and Gilles Civario. "There is no 16-clue Sudoku: solving the Sudoku minimum number of clues problem via hitting set enumeration." Experimental Mathematics 23.2 (2014): 190-217</w:t>
+      </w:r>
+      <w:r>
+        <w:rPr>
+          <w:rFonts w:cs="Arial"/>
+          <w:rtl/>
+        </w:rPr>
         <w:t>.</w:t>
       </w:r>
-      <w:r>
-        <w:rPr>
-          <w:rFonts w:hint="cs"/>
-          <w:highlight w:val="yellow"/>
-          <w:rtl/>
-        </w:rPr>
-        <w:t>(זה מצי</w:t>
-      </w:r>
-      <w:r>
-        <w:rPr>
-          <w:rFonts w:hint="cs"/>
-          <w:highlight w:val="yellow"/>
-          <w:rtl/>
-        </w:rPr>
-        <w:t>ג</w:t>
-      </w:r>
-      <w:r>
-        <w:rPr>
-          <w:rFonts w:hint="cs"/>
-          <w:highlight w:val="yellow"/>
-          <w:rtl/>
-        </w:rPr>
-        <w:t xml:space="preserve"> בג'יבריש כאשר עושים </w:t>
-      </w:r>
-      <w:r>
-        <w:rPr>
-          <w:rFonts w:hint="cs"/>
-          <w:highlight w:val="yellow"/>
+    </w:p>
+    <w:p>
+      <w:pPr>
+        <w:rPr>
+          <w:rtl/>
+        </w:rPr>
+      </w:pPr>
+      <w:r>
+        <w:rPr>
+          <w:rFonts w:cs="Arial"/>
+          <w:rtl/>
+        </w:rPr>
+        <w:t xml:space="preserve">מאמר שמסיר שיש מינימום 17 מספרים בסודוקו ואומר כמה אפשרויות </w:t>
+      </w:r>
+      <w:r>
+        <w:rPr>
+          <w:rFonts w:cs="Arial" w:hint="cs"/>
+          <w:rtl/>
+        </w:rPr>
+        <w:t>יש ללוחות סודוקו.</w:t>
+      </w:r>
+    </w:p>
+    <w:p>
+      <w:pPr>
+        <w:rPr>
+          <w:rtl/>
+        </w:rPr>
+      </w:pPr>
+    </w:p>
+    <w:p>
+      <w:pPr>
+        <w:rPr>
+          <w:rtl/>
+        </w:rPr>
+      </w:pPr>
+      <w:r>
+        <w:rPr>
+          <w:rFonts w:hint="cs"/>
+          <w:rtl/>
+        </w:rPr>
+        <w:t>התחלנו לכתוב סקר ספרות ודוח אפיון:</w:t>
+      </w:r>
+    </w:p>
+    <w:p>
+      <w:pPr>
+        <w:rPr>
+          <w:rtl/>
+        </w:rPr>
+      </w:pPr>
+      <w:r>
+        <w:rPr>
+          <w:rFonts w:hint="cs"/>
+          <w:rtl/>
+        </w:rPr>
+        <w:t>אתרים באינטרנט שמצאנו:</w:t>
+      </w:r>
+    </w:p>
+    <w:p>
+      <w:pPr>
+        <w:rPr>
+          <w:rtl/>
+        </w:rPr>
+      </w:pPr>
+      <w:hyperlink r:id="rId7" w:history="1">
+        <w:r>
+          <w:rPr>
+            <w:rStyle w:val="Hyperlink"/>
+          </w:rPr>
+          <w:t>https://www.tandfonline.com/doi/full/10.1080/10586458.2013.870056</w:t>
+        </w:r>
+      </w:hyperlink>
+      <w:r>
+        <w:rPr>
+          <w:rFonts w:hint="cs"/>
           <w:rtl/>
         </w:rPr>
         <w:t xml:space="preserve"> </w:t>
       </w:r>
-      <w:r>
-        <w:rPr>
-          <w:rFonts w:hint="cs"/>
-          <w:highlight w:val="yellow"/>
-          <w:rtl/>
-        </w:rPr>
-        <w:t xml:space="preserve">בקובץ </w:t>
-      </w:r>
-      <w:proofErr w:type="spellStart"/>
-      <w:r>
-        <w:rPr>
-          <w:highlight w:val="yellow"/>
-        </w:rPr>
-        <w:t>py</w:t>
-      </w:r>
-      <w:proofErr w:type="spellEnd"/>
-      <w:r>
-        <w:rPr>
-          <w:rFonts w:hint="cs"/>
-          <w:highlight w:val="yellow"/>
-          <w:rtl/>
-        </w:rPr>
-        <w:t xml:space="preserve"> אולי נשנה ונעזר ב-</w:t>
-      </w:r>
-      <w:proofErr w:type="spellStart"/>
-      <w:r>
-        <w:rPr>
-          <w:highlight w:val="yellow"/>
-        </w:rPr>
-        <w:t>numpy</w:t>
-      </w:r>
-      <w:proofErr w:type="spellEnd"/>
-      <w:r>
-        <w:rPr>
-          <w:rFonts w:hint="cs"/>
-          <w:highlight w:val="yellow"/>
-          <w:rtl/>
-        </w:rPr>
-        <w:t>)</w:t>
-      </w:r>
-      <w:r>
-        <w:rPr>
-          <w:rFonts w:hint="cs"/>
-          <w:rtl/>
-        </w:rPr>
-        <w:t xml:space="preserve"> </w:t>
-      </w:r>
-      <w:r>
-        <w:rPr>
-          <w:rFonts w:hint="cs"/>
-          <w:rtl/>
-        </w:rPr>
-        <w:t>נעזרנו באתר:</w:t>
-      </w:r>
-    </w:p>
-    <w:p>
-      <w:hyperlink r:id="rId4" w:history="1">
-        <w:r>
-          <w:rPr>
-            <w:rStyle w:val="Hyperlink"/>
-          </w:rPr>
-          <w:t>https://www.101computing.net/sudoku-generator-algorithm/</w:t>
+    </w:p>
+    <w:p>
+      <w:pPr>
+        <w:rPr>
+          <w:rtl/>
+        </w:rPr>
+      </w:pPr>
+      <w:r>
+        <w:t>McGuire, Gary, Bastian Tugemann, and Gilles Civario. "There is no 16-clue Sudoku: solving the Sudoku minimum number of clues problem via hitting set enumeration." Experimental Mathematics 23.2 (2014): 190-217</w:t>
+      </w:r>
+      <w:r>
+        <w:rPr>
+          <w:rFonts w:cs="Arial"/>
+          <w:rtl/>
+        </w:rPr>
+        <w:t>.‏</w:t>
+      </w:r>
+    </w:p>
+    <w:p>
+      <w:pPr>
+        <w:rPr>
+          <w:rtl/>
+        </w:rPr>
+      </w:pPr>
+    </w:p>
+    <w:p>
+      <w:pPr>
+        <w:rPr>
+          <w:rtl/>
+        </w:rPr>
+      </w:pPr>
+      <w:hyperlink r:id="rId8" w:history="1">
+        <w:r>
+          <w:rPr>
+            <w:rStyle w:val="Hyperlink"/>
+          </w:rPr>
+          <w:t>http://micsymposium.org/mics2018/proceedings/MICS_2018_paper_17.pdf</w:t>
         </w:r>
       </w:hyperlink>
     </w:p>
     <w:p>
       <w:pPr>
         <w:rPr>
-          <w:rFonts w:hint="cs"/>
-          <w:rtl/>
-        </w:rPr>
-      </w:pPr>
-      <w:r>
-        <w:rPr>
-          <w:rFonts w:hint="cs"/>
-          <w:rtl/>
-        </w:rPr>
-        <w:t>קראנו לקובץ:</w:t>
-      </w:r>
-      <w:r>
-        <w:t xml:space="preserve"> </w:t>
-      </w:r>
-      <w:proofErr w:type="spellStart"/>
-      <w:r>
-        <w:t>createGrid</w:t>
-      </w:r>
-      <w:proofErr w:type="spellEnd"/>
-    </w:p>
-    <w:p>
-      <w:pPr>
-        <w:rPr>
-          <w:rFonts w:hint="cs"/>
-          <w:rtl/>
-        </w:rPr>
-      </w:pPr>
-      <w:r>
-        <w:rPr>
-          <w:rFonts w:hint="cs"/>
-          <w:rtl/>
-        </w:rPr>
-        <w:t>הצלחנו לשנות את לולאת ה-</w:t>
-      </w:r>
-      <w:r>
-        <w:t>while</w:t>
-      </w:r>
-      <w:r>
-        <w:rPr>
-          <w:rFonts w:hint="cs"/>
-          <w:rtl/>
-        </w:rPr>
-        <w:t xml:space="preserve"> כך </w:t>
-      </w:r>
-      <w:proofErr w:type="spellStart"/>
-      <w:r>
-        <w:rPr>
-          <w:rFonts w:hint="cs"/>
-          <w:rtl/>
-        </w:rPr>
-        <w:t>שיקח</w:t>
-      </w:r>
-      <w:proofErr w:type="spellEnd"/>
-      <w:r>
-        <w:rPr>
-          <w:rFonts w:hint="cs"/>
-          <w:rtl/>
-        </w:rPr>
-        <w:t xml:space="preserve"> מהר יותר (שלא יחפש באופן אקראי מספר מהלוח).</w:t>
-      </w:r>
-    </w:p>
-    <w:p>
-      <w:pPr>
-        <w:rPr>
-          <w:highlight w:val="yellow"/>
-          <w:rtl/>
-        </w:rPr>
-      </w:pPr>
-      <w:r>
-        <w:rPr>
-          <w:rFonts w:hint="cs"/>
-          <w:highlight w:val="yellow"/>
-          <w:rtl/>
-        </w:rPr>
-        <w:t>ניסינו לעשות את הקוד כללי ללוח לא בהכרח 9 על 9 אבל עדין לא הצלחנו.</w:t>
-      </w:r>
-    </w:p>
-    <w:p>
-      <w:pPr>
-        <w:rPr>
-          <w:rtl/>
-        </w:rPr>
-      </w:pPr>
-      <w:r>
-        <w:rPr>
-          <w:rFonts w:hint="cs"/>
-          <w:highlight w:val="yellow"/>
-          <w:rtl/>
-        </w:rPr>
-        <w:t>כדאי אולי לשנות את הקוד שיהיה יותר יפה וגם שיעבוד על לוחות שהם לא 9 על 9.</w:t>
-      </w:r>
-    </w:p>
-    <w:p>
-      <w:pPr>
-        <w:rPr>
-          <w:rtl/>
-        </w:rPr>
-      </w:pPr>
-    </w:p>
-    <w:p>
-      <w:pPr>
-        <w:rPr>
-          <w:rFonts w:hint="cs"/>
-          <w:rtl/>
-        </w:rPr>
-      </w:pPr>
-    </w:p>
-    <w:p>
-      <w:pPr>
-        <w:rPr>
-          <w:rtl/>
-        </w:rPr>
-      </w:pPr>
-      <w:r>
-        <w:rPr>
-          <w:rFonts w:hint="cs"/>
-          <w:rtl/>
-        </w:rPr>
-        <w:t xml:space="preserve">בנוסף, </w:t>
-      </w:r>
-      <w:r>
-        <w:rPr>
-          <w:rFonts w:hint="cs"/>
-          <w:rtl/>
-        </w:rPr>
-        <w:t xml:space="preserve">כתבנו קוד שפותר את הלוח באמצעות </w:t>
-      </w:r>
-      <w:r>
-        <w:t>backtracking</w:t>
-      </w:r>
-      <w:r>
-        <w:rPr>
-          <w:rFonts w:hint="cs"/>
-          <w:rtl/>
-        </w:rPr>
-        <w:t xml:space="preserve"> </w:t>
-      </w:r>
-      <w:r>
-        <w:rPr>
-          <w:rFonts w:hint="cs"/>
-          <w:rtl/>
-        </w:rPr>
-        <w:t>. נעזרנו באתר</w:t>
-      </w:r>
-      <w:r>
-        <w:rPr>
-          <w:rFonts w:hint="cs"/>
-          <w:rtl/>
-        </w:rPr>
-        <w:t>:</w:t>
-      </w:r>
-    </w:p>
-    <w:p>
-      <w:pPr>
-        <w:rPr>
-          <w:rtl/>
-        </w:rPr>
-      </w:pPr>
-      <w:hyperlink r:id="rId5" w:history="1">
-        <w:r>
-          <w:rPr>
-            <w:rStyle w:val="Hyperlink"/>
-          </w:rPr>
-          <w:t>https://www.geeksforgeeks.org/sudoku-backtracking-7/</w:t>
+          <w:rtl/>
+        </w:rPr>
+      </w:pPr>
+      <w:hyperlink r:id="rId9" w:history="1">
+        <w:r>
+          <w:rPr>
+            <w:rStyle w:val="Hyperlink"/>
+          </w:rPr>
+          <w:t>https://www.mathworks.com/company/newsletters/articles/solving-sudoku-with-</w:t>
+        </w:r>
+        <w:r>
+          <w:rPr>
+            <w:rStyle w:val="Hyperlink"/>
+          </w:rPr>
+          <w:t>m</w:t>
+        </w:r>
+        <w:r>
+          <w:rPr>
+            <w:rStyle w:val="Hyperlink"/>
+          </w:rPr>
+          <w:t>atlab.html</w:t>
         </w:r>
       </w:hyperlink>
     </w:p>
@@ -386,230 +575,66 @@
           <w:rtl/>
         </w:rPr>
       </w:pPr>
-      <w:r>
-        <w:rPr>
-          <w:rFonts w:hint="cs"/>
-          <w:rtl/>
-        </w:rPr>
-        <w:t>קראנו לקובץ:</w:t>
-      </w:r>
-      <w:r>
-        <w:t xml:space="preserve"> </w:t>
-      </w:r>
-      <w:proofErr w:type="spellStart"/>
-      <w:r>
-        <w:t>solveBacktracking</w:t>
-      </w:r>
-      <w:proofErr w:type="spellEnd"/>
-    </w:p>
-    <w:p>
-      <w:pPr>
-        <w:rPr>
-          <w:rtl/>
-        </w:rPr>
-      </w:pPr>
-    </w:p>
-    <w:p>
-      <w:pPr>
-        <w:rPr>
-          <w:rtl/>
-        </w:rPr>
-      </w:pPr>
-      <w:r>
-        <w:rPr>
-          <w:rFonts w:hint="cs"/>
-          <w:rtl/>
-        </w:rPr>
-        <w:t>כתבנו דוח אפיון שבו התייחסנו לסקר הספרות שאותו נבצע.</w:t>
-      </w:r>
-    </w:p>
-    <w:p>
-      <w:pPr>
-        <w:rPr>
-          <w:rtl/>
-        </w:rPr>
-      </w:pPr>
-    </w:p>
-    <w:p>
-      <w:pPr>
-        <w:rPr>
-          <w:rtl/>
-        </w:rPr>
-      </w:pPr>
-      <w:hyperlink r:id="rId6" w:history="1">
-        <w:r>
-          <w:rPr>
-            <w:rStyle w:val="Hyperlink"/>
-          </w:rPr>
-          <w:t>https://www.tandfonline.com/doi/full/10.1080/10586458.2013.870056</w:t>
+      <w:hyperlink r:id="rId10" w:history="1">
+        <w:r>
+          <w:rPr>
+            <w:rStyle w:val="Hyperlink"/>
+          </w:rPr>
+          <w:t>https://www.mathworks.com/help/optim/examples/solve-sudoku-</w:t>
+        </w:r>
+        <w:r>
+          <w:rPr>
+            <w:rStyle w:val="Hyperlink"/>
+          </w:rPr>
+          <w:t>p</w:t>
+        </w:r>
+        <w:r>
+          <w:rPr>
+            <w:rStyle w:val="Hyperlink"/>
+          </w:rPr>
+          <w:t>uzzles-via-integer-programming.html</w:t>
         </w:r>
       </w:hyperlink>
     </w:p>
     <w:p>
       <w:pPr>
         <w:rPr>
-          <w:rFonts w:cs="Arial"/>
-          <w:rtl/>
-        </w:rPr>
-      </w:pPr>
-      <w:r>
-        <w:t xml:space="preserve">McGuire, Gary, Bastian </w:t>
-      </w:r>
-      <w:proofErr w:type="spellStart"/>
-      <w:r>
-        <w:t>Tugemann</w:t>
-      </w:r>
-      <w:proofErr w:type="spellEnd"/>
-      <w:r>
-        <w:t xml:space="preserve">, and Gilles </w:t>
-      </w:r>
-      <w:proofErr w:type="spellStart"/>
-      <w:r>
-        <w:t>Civario</w:t>
-      </w:r>
-      <w:proofErr w:type="spellEnd"/>
-      <w:r>
-        <w:t>. "There is no 16-clue Sudoku: solving the Sudoku minimum number of clues problem via hitting set enumeration." Experimental Mathematics 23.2 (2014): 190-217</w:t>
-      </w:r>
-      <w:r>
-        <w:rPr>
-          <w:rFonts w:cs="Arial"/>
-          <w:rtl/>
-        </w:rPr>
-        <w:t>.</w:t>
-      </w:r>
-    </w:p>
-    <w:p>
-      <w:pPr>
-        <w:rPr>
-          <w:rFonts w:hint="cs"/>
-          <w:rtl/>
-        </w:rPr>
-      </w:pPr>
-      <w:r>
-        <w:rPr>
-          <w:rFonts w:cs="Arial"/>
-          <w:rtl/>
-        </w:rPr>
-        <w:t xml:space="preserve">מאמר שמסיר שיש מינימום 17 מספרים בסודוקו ואומר כמה אפשרויות </w:t>
-      </w:r>
-      <w:r>
-        <w:rPr>
-          <w:rFonts w:cs="Arial" w:hint="cs"/>
-          <w:rtl/>
-        </w:rPr>
-        <w:t>יש ללוחות סודוקו.</w:t>
-      </w:r>
-    </w:p>
-    <w:p>
-      <w:pPr>
-        <w:rPr>
-          <w:rtl/>
-        </w:rPr>
-      </w:pPr>
-    </w:p>
-    <w:p>
-      <w:pPr>
-        <w:rPr>
-          <w:rtl/>
-        </w:rPr>
-      </w:pPr>
-      <w:r>
-        <w:rPr>
-          <w:rFonts w:hint="cs"/>
-          <w:rtl/>
-        </w:rPr>
-        <w:t>התחלנו לכתוב סקר ספרות ודוח אפיון:</w:t>
-      </w:r>
-    </w:p>
-    <w:p>
-      <w:pPr>
-        <w:rPr>
-          <w:rtl/>
-        </w:rPr>
-      </w:pPr>
-      <w:r>
-        <w:rPr>
-          <w:rFonts w:hint="cs"/>
-          <w:rtl/>
-        </w:rPr>
-        <w:t>אתרים באינטרנט שמצאנו:</w:t>
-      </w:r>
-    </w:p>
-    <w:p>
-      <w:pPr>
-        <w:rPr>
-          <w:rtl/>
-        </w:rPr>
-      </w:pPr>
-      <w:hyperlink r:id="rId7" w:history="1">
-        <w:r>
-          <w:rPr>
-            <w:rStyle w:val="Hyperlink"/>
-          </w:rPr>
-          <w:t>https://www.tandfonline.com/doi/full/10.1080/10586458.2013.870056</w:t>
+          <w:rtl/>
+        </w:rPr>
+      </w:pPr>
+      <w:hyperlink r:id="rId11" w:history="1">
+        <w:r>
+          <w:rPr>
+            <w:rStyle w:val="Hyperlink"/>
+          </w:rPr>
+          <w:t>https://www.</w:t>
+        </w:r>
+        <w:r>
+          <w:rPr>
+            <w:rStyle w:val="Hyperlink"/>
+          </w:rPr>
+          <w:t>k</w:t>
+        </w:r>
+        <w:r>
+          <w:rPr>
+            <w:rStyle w:val="Hyperlink"/>
+          </w:rPr>
+          <w:t>aggle.com/bryanpark/sudoku</w:t>
         </w:r>
       </w:hyperlink>
-      <w:r>
-        <w:rPr>
-          <w:rFonts w:hint="cs"/>
-          <w:rtl/>
-        </w:rPr>
-        <w:t xml:space="preserve"> </w:t>
-      </w:r>
-    </w:p>
-    <w:p>
-      <w:pPr>
-        <w:rPr>
-          <w:rtl/>
-        </w:rPr>
-      </w:pPr>
-      <w:r>
-        <w:t xml:space="preserve">McGuire, Gary, Bastian </w:t>
-      </w:r>
-      <w:proofErr w:type="spellStart"/>
-      <w:r>
-        <w:t>Tugemann</w:t>
-      </w:r>
-      <w:proofErr w:type="spellEnd"/>
-      <w:r>
-        <w:t xml:space="preserve">, and Gilles </w:t>
-      </w:r>
-      <w:proofErr w:type="spellStart"/>
-      <w:r>
-        <w:t>Civario</w:t>
-      </w:r>
-      <w:proofErr w:type="spellEnd"/>
-      <w:r>
-        <w:t>. "There is no 16-clue Sudoku: solving the Sudoku minimum number of clues problem via hitting set enumeration." Experimental Mathematics 23.2 (2014): 190-217</w:t>
-      </w:r>
-      <w:r>
-        <w:rPr>
-          <w:rFonts w:cs="Arial"/>
-          <w:rtl/>
-        </w:rPr>
-        <w:t>.‏</w:t>
-      </w:r>
-    </w:p>
-    <w:p>
-      <w:pPr>
-        <w:rPr>
-          <w:rtl/>
-        </w:rPr>
-      </w:pPr>
-    </w:p>
-    <w:p>
-      <w:pPr>
-        <w:rPr>
-          <w:rtl/>
-        </w:rPr>
-      </w:pPr>
-      <w:hyperlink r:id="rId8" w:history="1">
-        <w:r>
-          <w:rPr>
-            <w:rStyle w:val="Hyperlink"/>
-          </w:rPr>
-          <w:t>http://micsymposium.org/mics2018/proceedings/MICS_2018_paper_17.pdf</w:t>
+    </w:p>
+    <w:p>
+      <w:pPr>
+        <w:rPr>
+          <w:rtl/>
+        </w:rPr>
+      </w:pPr>
+      <w:hyperlink r:id="rId12" w:history="1">
+        <w:r>
+          <w:rPr>
+            <w:rStyle w:val="Hyperlink"/>
+          </w:rPr>
+          <w:t>https://ieeexplore.ieee.org/abstract/document/7333884</w:t>
         </w:r>
       </w:hyperlink>
     </w:p>
@@ -619,143 +644,207 @@
           <w:rtl/>
         </w:rPr>
       </w:pPr>
-      <w:hyperlink r:id="rId9" w:history="1">
-        <w:r>
-          <w:rPr>
-            <w:rStyle w:val="Hyperlink"/>
-          </w:rPr>
-          <w:t>https://www.mathworks.com/company/newsletters/articles/solving-sudoku-with-matlab.html</w:t>
+      <w:hyperlink r:id="rId13" w:history="1">
+        <w:r>
+          <w:rPr>
+            <w:rStyle w:val="Hyperlink"/>
+          </w:rPr>
+          <w:t>https://ieeexplore.ieee.org/abstract/document/7007986</w:t>
         </w:r>
       </w:hyperlink>
     </w:p>
     <w:p>
       <w:pPr>
         <w:rPr>
-          <w:rtl/>
-        </w:rPr>
-      </w:pPr>
-      <w:hyperlink r:id="rId10" w:history="1">
-        <w:r>
-          <w:rPr>
-            <w:rStyle w:val="Hyperlink"/>
-          </w:rPr>
-          <w:t>https://www.mathworks.com/help/optim/examples/solve-sudoku-puzzles-via-integer-programming.html</w:t>
-        </w:r>
-      </w:hyperlink>
-    </w:p>
-    <w:p>
-      <w:pPr>
-        <w:rPr>
-          <w:rtl/>
-        </w:rPr>
-      </w:pPr>
-      <w:hyperlink r:id="rId11" w:history="1">
-        <w:r>
-          <w:rPr>
-            <w:rStyle w:val="Hyperlink"/>
-          </w:rPr>
-          <w:t>https://github.com/Kyubyong/sudoku</w:t>
-        </w:r>
-      </w:hyperlink>
-    </w:p>
-    <w:p>
-      <w:pPr>
-        <w:rPr>
-          <w:rtl/>
-        </w:rPr>
-      </w:pPr>
-      <w:hyperlink r:id="rId12" w:history="1">
-        <w:r>
-          <w:rPr>
-            <w:rStyle w:val="Hyperlink"/>
-          </w:rPr>
-          <w:t>https://towardsdatascience.com/solving-sudoku-with-convolution-neural-network-keras-655ba4be3b11</w:t>
-        </w:r>
-      </w:hyperlink>
-    </w:p>
-    <w:p>
-      <w:pPr>
-        <w:rPr>
-          <w:rtl/>
-        </w:rPr>
-      </w:pPr>
-      <w:hyperlink r:id="rId13" w:history="1">
-        <w:r>
-          <w:rPr>
-            <w:rStyle w:val="Hyperlink"/>
-          </w:rPr>
-          <w:t>https://www.kaggle.com/bryanpark/sudoku</w:t>
-        </w:r>
-      </w:hyperlink>
-    </w:p>
-    <w:p>
-      <w:pPr>
-        <w:rPr>
-          <w:rtl/>
-        </w:rPr>
-      </w:pPr>
-      <w:hyperlink r:id="rId14" w:history="1">
-        <w:r>
-          <w:rPr>
-            <w:rStyle w:val="Hyperlink"/>
-          </w:rPr>
-          <w:t>https://www.kaggle.com/dithyrambe/neural-nets-as-sudoku-solvers</w:t>
-        </w:r>
-      </w:hyperlink>
-    </w:p>
-    <w:p>
-      <w:pPr>
-        <w:rPr>
-          <w:rtl/>
-        </w:rPr>
-      </w:pPr>
-      <w:hyperlink r:id="rId15" w:history="1">
-        <w:r>
-          <w:rPr>
-            <w:rStyle w:val="Hyperlink"/>
-          </w:rPr>
-          <w:t>https://ieeexplore.ieee.org/abstract/document/7333884</w:t>
-        </w:r>
-      </w:hyperlink>
-    </w:p>
-    <w:p>
-      <w:pPr>
-        <w:rPr>
-          <w:rtl/>
-        </w:rPr>
-      </w:pPr>
-      <w:hyperlink r:id="rId16" w:history="1">
-        <w:r>
-          <w:rPr>
-            <w:rStyle w:val="Hyperlink"/>
-          </w:rPr>
-          <w:t>https://ieeexplore.ieee.org/abstract/document/7007986</w:t>
-        </w:r>
-      </w:hyperlink>
-    </w:p>
-    <w:p>
-      <w:pPr>
-        <w:rPr>
-          <w:rtl/>
-        </w:rPr>
-      </w:pPr>
-    </w:p>
-    <w:p>
-      <w:pPr>
-        <w:rPr>
-          <w:rtl/>
-        </w:rPr>
-      </w:pPr>
-    </w:p>
-    <w:p>
-      <w:pPr>
-        <w:rPr>
-          <w:rFonts w:hint="cs"/>
-          <w:rtl/>
-        </w:rPr>
-      </w:pPr>
+          <w:rFonts w:hint="cs"/>
+          <w:rtl/>
+        </w:rPr>
+      </w:pPr>
+    </w:p>
+    <w:p>
+      <w:pPr>
+        <w:rPr>
+          <w:rtl/>
+        </w:rPr>
+      </w:pPr>
+      <w:r>
+        <w:rPr>
+          <w:rFonts w:hint="cs"/>
+          <w:rtl/>
+        </w:rPr>
+        <w:t>קוד מחולק לפי רמות שהגיע ל-86% דיוק</w:t>
+      </w:r>
+      <w:r>
+        <w:rPr>
+          <w:rFonts w:hint="cs"/>
+          <w:rtl/>
+        </w:rPr>
+        <w:t xml:space="preserve"> (כאן יש חלוקה לרמות קושי)</w:t>
+      </w:r>
       <w:bookmarkStart w:id="0" w:name="_GoBack"/>
       <w:bookmarkEnd w:id="0"/>
+      <w:r>
+        <w:rPr>
+          <w:rFonts w:hint="cs"/>
+          <w:rtl/>
+        </w:rPr>
+        <w:t>:</w:t>
+      </w:r>
+    </w:p>
+    <w:p>
+      <w:pPr>
+        <w:rPr>
+          <w:rFonts w:hint="cs"/>
+          <w:rtl/>
+        </w:rPr>
+      </w:pPr>
+      <w:hyperlink r:id="rId14" w:history="1">
+        <w:r>
+          <w:rPr>
+            <w:rStyle w:val="Hyperlink"/>
+          </w:rPr>
+          <w:t>https://gith</w:t>
+        </w:r>
+        <w:r>
+          <w:rPr>
+            <w:rStyle w:val="Hyperlink"/>
+          </w:rPr>
+          <w:t>u</w:t>
+        </w:r>
+        <w:r>
+          <w:rPr>
+            <w:rStyle w:val="Hyperlink"/>
+          </w:rPr>
+          <w:t>b.com/Kyubyong/sudoku</w:t>
+        </w:r>
+      </w:hyperlink>
+    </w:p>
+    <w:p>
+      <w:pPr>
+        <w:rPr>
+          <w:rtl/>
+        </w:rPr>
+      </w:pPr>
+    </w:p>
+    <w:p>
+      <w:pPr>
+        <w:rPr>
+          <w:rtl/>
+        </w:rPr>
+      </w:pPr>
+      <w:r>
+        <w:rPr>
+          <w:rFonts w:hint="cs"/>
+          <w:rtl/>
+        </w:rPr>
+        <w:t xml:space="preserve">פתרון שהגיע ל-99.7% ללא </w:t>
+      </w:r>
+      <w:r>
+        <w:rPr>
+          <w:rFonts w:hint="cs"/>
+          <w:rtl/>
+        </w:rPr>
+        <w:t xml:space="preserve">קונובלוציה רק </w:t>
+      </w:r>
+      <w:r>
+        <w:t>fully connected</w:t>
+      </w:r>
+      <w:r>
+        <w:rPr>
+          <w:rFonts w:hint="cs"/>
+          <w:rtl/>
+        </w:rPr>
+        <w:t>:</w:t>
+      </w:r>
+    </w:p>
+    <w:p>
+      <w:pPr>
+        <w:rPr>
+          <w:rFonts w:hint="cs"/>
+          <w:rtl/>
+        </w:rPr>
+      </w:pPr>
+      <w:hyperlink r:id="rId15" w:history="1">
+        <w:r>
+          <w:rPr>
+            <w:rStyle w:val="Hyperlink"/>
+          </w:rPr>
+          <w:t>https://www.kaggle.com/dithyramb</w:t>
+        </w:r>
+        <w:r>
+          <w:rPr>
+            <w:rStyle w:val="Hyperlink"/>
+          </w:rPr>
+          <w:t>e</w:t>
+        </w:r>
+        <w:r>
+          <w:rPr>
+            <w:rStyle w:val="Hyperlink"/>
+          </w:rPr>
+          <w:t>/neural-nets-as-sudoku-solvers</w:t>
+        </w:r>
+      </w:hyperlink>
+    </w:p>
+    <w:p>
+      <w:pPr>
+        <w:rPr>
+          <w:rtl/>
+        </w:rPr>
+      </w:pPr>
+    </w:p>
+    <w:p>
+      <w:pPr>
+        <w:rPr>
+          <w:rFonts w:hint="cs"/>
+          <w:rtl/>
+        </w:rPr>
+      </w:pPr>
+      <w:r>
+        <w:rPr>
+          <w:rFonts w:hint="cs"/>
+          <w:rtl/>
+        </w:rPr>
+        <w:t>פתרון שהגיע ל-99 אחוז:</w:t>
+      </w:r>
+    </w:p>
+    <w:p>
+      <w:pPr>
+        <w:rPr>
+          <w:rFonts w:hint="cs"/>
+          <w:rtl/>
+        </w:rPr>
+      </w:pPr>
+      <w:hyperlink r:id="rId16" w:history="1">
+        <w:r>
+          <w:rPr>
+            <w:rStyle w:val="Hyperlink"/>
+          </w:rPr>
+          <w:t>https://towardsdatascience.com/solving-sudoku-with-convolution-neural-network-keras-655ba4be3b11</w:t>
+        </w:r>
+      </w:hyperlink>
+    </w:p>
+    <w:p>
+      <w:pPr>
+        <w:rPr>
+          <w:rtl/>
+        </w:rPr>
+      </w:pPr>
+      <w:hyperlink r:id="rId17" w:history="1">
+        <w:r>
+          <w:rPr>
+            <w:rStyle w:val="Hyperlink"/>
+          </w:rPr>
+          <w:t>https://github.com/shivaverma/Sudoku-Solver-CNN/blob/master/sudoku.ipynb?source=post_page-----655ba4be3b11----------------------</w:t>
+        </w:r>
+      </w:hyperlink>
+    </w:p>
+    <w:p>
+      <w:pPr>
+        <w:rPr>
+          <w:rFonts w:hint="cs"/>
+          <w:rtl/>
+        </w:rPr>
+      </w:pPr>
     </w:p>
     <w:sectPr>
       <w:pgSz w:w="11906" w:h="16838"/>
@@ -1221,6 +1310,18 @@
       <w:shd w:val="clear" w:color="auto" w:fill="E1DFDD"/>
     </w:rPr>
   </w:style>
+  <w:style w:type="character" w:styleId="FollowedHyperlink">
+    <w:name w:val="FollowedHyperlink"/>
+    <w:basedOn w:val="a0"/>
+    <w:uiPriority w:val="99"/>
+    <w:semiHidden/>
+    <w:unhideWhenUsed/>
+    <w:rsid w:val="00361316"/>
+    <w:rPr>
+      <w:color w:val="954F72" w:themeColor="followedHyperlink"/>
+      <w:u w:val="single"/>
+    </w:rPr>
+  </w:style>
 </w:styles>
 </file>
 

--- a/Summrize_meetings_Chen&Barak/Summrize_meetings_Chen&Barak.docx
+++ b/Summrize_meetings_Chen&Barak/Summrize_meetings_Chen&Barak.docx
@@ -186,7 +186,7 @@
       </w:r>
     </w:p>
     <w:p>
-      <w:hyperlink r:id="rId4" w:history="1">
+      <w:hyperlink r:id="rId5" w:history="1">
         <w:r>
           <w:rPr>
             <w:rStyle w:val="Hyperlink"/>
@@ -335,7 +335,7 @@
           <w:rtl/>
         </w:rPr>
       </w:pPr>
-      <w:hyperlink r:id="rId5" w:history="1">
+      <w:hyperlink r:id="rId6" w:history="1">
         <w:r>
           <w:rPr>
             <w:rStyle w:val="Hyperlink"/>
@@ -391,95 +391,6 @@
           <w:rtl/>
         </w:rPr>
       </w:pPr>
-    </w:p>
-    <w:p>
-      <w:pPr>
-        <w:rPr>
-          <w:rtl/>
-        </w:rPr>
-      </w:pPr>
-      <w:hyperlink r:id="rId6" w:history="1">
-        <w:r>
-          <w:rPr>
-            <w:rStyle w:val="Hyperlink"/>
-          </w:rPr>
-          <w:t>https://www.tandfonline.com/doi/full/10.1080/10586458.2013.870056</w:t>
-        </w:r>
-      </w:hyperlink>
-    </w:p>
-    <w:p>
-      <w:pPr>
-        <w:rPr>
-          <w:rFonts w:cs="Arial"/>
-          <w:rtl/>
-        </w:rPr>
-      </w:pPr>
-      <w:r>
-        <w:t>McGuire, Gary, Bastian Tugemann, and Gilles Civario. "There is no 16-clue Sudoku: solving the Sudoku minimum number of clues problem via hitting set enumeration." Experimental Mathematics 23.2 (2014): 190-217</w:t>
-      </w:r>
-      <w:r>
-        <w:rPr>
-          <w:rFonts w:cs="Arial"/>
-          <w:rtl/>
-        </w:rPr>
-        <w:t>.</w:t>
-      </w:r>
-    </w:p>
-    <w:p>
-      <w:pPr>
-        <w:rPr>
-          <w:rtl/>
-        </w:rPr>
-      </w:pPr>
-      <w:r>
-        <w:rPr>
-          <w:rFonts w:cs="Arial"/>
-          <w:rtl/>
-        </w:rPr>
-        <w:t xml:space="preserve">מאמר שמסיר שיש מינימום 17 מספרים בסודוקו ואומר כמה אפשרויות </w:t>
-      </w:r>
-      <w:r>
-        <w:rPr>
-          <w:rFonts w:cs="Arial" w:hint="cs"/>
-          <w:rtl/>
-        </w:rPr>
-        <w:t>יש ללוחות סודוקו.</w:t>
-      </w:r>
-    </w:p>
-    <w:p>
-      <w:pPr>
-        <w:rPr>
-          <w:rtl/>
-        </w:rPr>
-      </w:pPr>
-    </w:p>
-    <w:p>
-      <w:pPr>
-        <w:rPr>
-          <w:rtl/>
-        </w:rPr>
-      </w:pPr>
-      <w:r>
-        <w:rPr>
-          <w:rFonts w:hint="cs"/>
-          <w:rtl/>
-        </w:rPr>
-        <w:t>התחלנו לכתוב סקר ספרות ודוח אפיון:</w:t>
-      </w:r>
-    </w:p>
-    <w:p>
-      <w:pPr>
-        <w:rPr>
-          <w:rtl/>
-        </w:rPr>
-      </w:pPr>
-      <w:r>
-        <w:rPr>
-          <w:rFonts w:hint="cs"/>
-          <w:rtl/>
-        </w:rPr>
-        <w:t>אתרים באינטרנט שמצאנו:</w:t>
-      </w:r>
     </w:p>
     <w:p>
       <w:pPr>
@@ -495,6 +406,95 @@
           <w:t>https://www.tandfonline.com/doi/full/10.1080/10586458.2013.870056</w:t>
         </w:r>
       </w:hyperlink>
+    </w:p>
+    <w:p>
+      <w:pPr>
+        <w:rPr>
+          <w:rFonts w:cs="Arial"/>
+          <w:rtl/>
+        </w:rPr>
+      </w:pPr>
+      <w:r>
+        <w:t>McGuire, Gary, Bastian Tugemann, and Gilles Civario. "There is no 16-clue Sudoku: solving the Sudoku minimum number of clues problem via hitting set enumeration." Experimental Mathematics 23.2 (2014): 190-217</w:t>
+      </w:r>
+      <w:r>
+        <w:rPr>
+          <w:rFonts w:cs="Arial"/>
+          <w:rtl/>
+        </w:rPr>
+        <w:t>.</w:t>
+      </w:r>
+    </w:p>
+    <w:p>
+      <w:pPr>
+        <w:rPr>
+          <w:rtl/>
+        </w:rPr>
+      </w:pPr>
+      <w:r>
+        <w:rPr>
+          <w:rFonts w:cs="Arial"/>
+          <w:rtl/>
+        </w:rPr>
+        <w:t xml:space="preserve">מאמר שמסיר שיש מינימום 17 מספרים בסודוקו ואומר כמה אפשרויות </w:t>
+      </w:r>
+      <w:r>
+        <w:rPr>
+          <w:rFonts w:cs="Arial" w:hint="cs"/>
+          <w:rtl/>
+        </w:rPr>
+        <w:t>יש ללוחות סודוקו.</w:t>
+      </w:r>
+    </w:p>
+    <w:p>
+      <w:pPr>
+        <w:rPr>
+          <w:rtl/>
+        </w:rPr>
+      </w:pPr>
+    </w:p>
+    <w:p>
+      <w:pPr>
+        <w:rPr>
+          <w:rtl/>
+        </w:rPr>
+      </w:pPr>
+      <w:r>
+        <w:rPr>
+          <w:rFonts w:hint="cs"/>
+          <w:rtl/>
+        </w:rPr>
+        <w:t>התחלנו לכתוב סקר ספרות ודוח אפיון:</w:t>
+      </w:r>
+    </w:p>
+    <w:p>
+      <w:pPr>
+        <w:rPr>
+          <w:rtl/>
+        </w:rPr>
+      </w:pPr>
+      <w:r>
+        <w:rPr>
+          <w:rFonts w:hint="cs"/>
+          <w:rtl/>
+        </w:rPr>
+        <w:t>אתרים באינטרנט שמצאנו:</w:t>
+      </w:r>
+    </w:p>
+    <w:p>
+      <w:pPr>
+        <w:rPr>
+          <w:rtl/>
+        </w:rPr>
+      </w:pPr>
+      <w:hyperlink r:id="rId8" w:history="1">
+        <w:r>
+          <w:rPr>
+            <w:rStyle w:val="Hyperlink"/>
+          </w:rPr>
+          <w:t>https://www.tandfonline.com/doi/full/10.1080/10586458.2013.870056</w:t>
+        </w:r>
+      </w:hyperlink>
       <w:r>
         <w:rPr>
           <w:rFonts w:hint="cs"/>
@@ -533,7 +533,7 @@
           <w:rtl/>
         </w:rPr>
       </w:pPr>
-      <w:hyperlink r:id="rId8" w:history="1">
+      <w:hyperlink r:id="rId9" w:history="1">
         <w:r>
           <w:rPr>
             <w:rStyle w:val="Hyperlink"/>
@@ -548,51 +548,12 @@
           <w:rtl/>
         </w:rPr>
       </w:pPr>
-      <w:hyperlink r:id="rId9" w:history="1">
-        <w:r>
-          <w:rPr>
-            <w:rStyle w:val="Hyperlink"/>
-          </w:rPr>
-          <w:t>https://www.mathworks.com/company/newsletters/articles/solving-sudoku-with-</w:t>
-        </w:r>
-        <w:r>
-          <w:rPr>
-            <w:rStyle w:val="Hyperlink"/>
-          </w:rPr>
-          <w:t>m</w:t>
-        </w:r>
-        <w:r>
-          <w:rPr>
-            <w:rStyle w:val="Hyperlink"/>
-          </w:rPr>
-          <w:t>atlab.html</w:t>
-        </w:r>
-      </w:hyperlink>
-    </w:p>
-    <w:p>
-      <w:pPr>
-        <w:rPr>
-          <w:rtl/>
-        </w:rPr>
-      </w:pPr>
       <w:hyperlink r:id="rId10" w:history="1">
         <w:r>
           <w:rPr>
             <w:rStyle w:val="Hyperlink"/>
           </w:rPr>
-          <w:t>https://www.mathworks.com/help/optim/examples/solve-sudoku-</w:t>
-        </w:r>
-        <w:r>
-          <w:rPr>
-            <w:rStyle w:val="Hyperlink"/>
-          </w:rPr>
-          <w:t>p</w:t>
-        </w:r>
-        <w:r>
-          <w:rPr>
-            <w:rStyle w:val="Hyperlink"/>
-          </w:rPr>
-          <w:t>uzzles-via-integer-programming.html</w:t>
+          <w:t>https://www.mathworks.com/company/newsletters/articles/solving-sudoku-with-matlab.html</w:t>
         </w:r>
       </w:hyperlink>
     </w:p>
@@ -607,19 +568,22 @@
           <w:rPr>
             <w:rStyle w:val="Hyperlink"/>
           </w:rPr>
-          <w:t>https://www.</w:t>
+          <w:t>https://www.mathworks.com/help/optim/examples/solve-sudoku-puzzles-via-integer-programming.html</w:t>
         </w:r>
+      </w:hyperlink>
+    </w:p>
+    <w:p>
+      <w:pPr>
+        <w:rPr>
+          <w:rtl/>
+        </w:rPr>
+      </w:pPr>
+      <w:hyperlink r:id="rId12" w:history="1">
         <w:r>
           <w:rPr>
             <w:rStyle w:val="Hyperlink"/>
           </w:rPr>
-          <w:t>k</w:t>
-        </w:r>
-        <w:r>
-          <w:rPr>
-            <w:rStyle w:val="Hyperlink"/>
-          </w:rPr>
-          <w:t>aggle.com/bryanpark/sudoku</w:t>
+          <w:t>https://www.kaggle.com/bryanpark/sudoku</w:t>
         </w:r>
       </w:hyperlink>
     </w:p>
@@ -629,7 +593,7 @@
           <w:rtl/>
         </w:rPr>
       </w:pPr>
-      <w:hyperlink r:id="rId12" w:history="1">
+      <w:hyperlink r:id="rId13" w:history="1">
         <w:r>
           <w:rPr>
             <w:rStyle w:val="Hyperlink"/>
@@ -644,7 +608,7 @@
           <w:rtl/>
         </w:rPr>
       </w:pPr>
-      <w:hyperlink r:id="rId13" w:history="1">
+      <w:hyperlink r:id="rId14" w:history="1">
         <w:r>
           <w:rPr>
             <w:rStyle w:val="Hyperlink"/>
@@ -656,7 +620,6 @@
     <w:p>
       <w:pPr>
         <w:rPr>
-          <w:rFonts w:hint="cs"/>
           <w:rtl/>
         </w:rPr>
       </w:pPr>
@@ -681,8 +644,6 @@
         </w:rPr>
         <w:t xml:space="preserve"> (כאן יש חלוקה לרמות קושי)</w:t>
       </w:r>
-      <w:bookmarkStart w:id="0" w:name="_GoBack"/>
-      <w:bookmarkEnd w:id="0"/>
       <w:r>
         <w:rPr>
           <w:rFonts w:hint="cs"/>
@@ -694,73 +655,6 @@
     <w:p>
       <w:pPr>
         <w:rPr>
-          <w:rFonts w:hint="cs"/>
-          <w:rtl/>
-        </w:rPr>
-      </w:pPr>
-      <w:hyperlink r:id="rId14" w:history="1">
-        <w:r>
-          <w:rPr>
-            <w:rStyle w:val="Hyperlink"/>
-          </w:rPr>
-          <w:t>https://gith</w:t>
-        </w:r>
-        <w:r>
-          <w:rPr>
-            <w:rStyle w:val="Hyperlink"/>
-          </w:rPr>
-          <w:t>u</w:t>
-        </w:r>
-        <w:r>
-          <w:rPr>
-            <w:rStyle w:val="Hyperlink"/>
-          </w:rPr>
-          <w:t>b.com/Kyubyong/sudoku</w:t>
-        </w:r>
-      </w:hyperlink>
-    </w:p>
-    <w:p>
-      <w:pPr>
-        <w:rPr>
-          <w:rtl/>
-        </w:rPr>
-      </w:pPr>
-    </w:p>
-    <w:p>
-      <w:pPr>
-        <w:rPr>
-          <w:rtl/>
-        </w:rPr>
-      </w:pPr>
-      <w:r>
-        <w:rPr>
-          <w:rFonts w:hint="cs"/>
-          <w:rtl/>
-        </w:rPr>
-        <w:t xml:space="preserve">פתרון שהגיע ל-99.7% ללא </w:t>
-      </w:r>
-      <w:r>
-        <w:rPr>
-          <w:rFonts w:hint="cs"/>
-          <w:rtl/>
-        </w:rPr>
-        <w:t xml:space="preserve">קונובלוציה רק </w:t>
-      </w:r>
-      <w:r>
-        <w:t>fully connected</w:t>
-      </w:r>
-      <w:r>
-        <w:rPr>
-          <w:rFonts w:hint="cs"/>
-          <w:rtl/>
-        </w:rPr>
-        <w:t>:</w:t>
-      </w:r>
-    </w:p>
-    <w:p>
-      <w:pPr>
-        <w:rPr>
-          <w:rFonts w:hint="cs"/>
           <w:rtl/>
         </w:rPr>
       </w:pPr>
@@ -769,19 +663,60 @@
           <w:rPr>
             <w:rStyle w:val="Hyperlink"/>
           </w:rPr>
-          <w:t>https://www.kaggle.com/dithyramb</w:t>
+          <w:t>https://github.com/Kyubyong/sudoku</w:t>
         </w:r>
+      </w:hyperlink>
+    </w:p>
+    <w:p>
+      <w:pPr>
+        <w:rPr>
+          <w:rtl/>
+        </w:rPr>
+      </w:pPr>
+    </w:p>
+    <w:p>
+      <w:pPr>
+        <w:rPr>
+          <w:rtl/>
+        </w:rPr>
+      </w:pPr>
+      <w:r>
+        <w:rPr>
+          <w:rFonts w:hint="cs"/>
+          <w:rtl/>
+        </w:rPr>
+        <w:t xml:space="preserve">פתרון שהגיע ל-99.7% ללא </w:t>
+      </w:r>
+      <w:r>
+        <w:rPr>
+          <w:rFonts w:hint="cs"/>
+          <w:rtl/>
+        </w:rPr>
+        <w:t xml:space="preserve">קונובלוציה רק </w:t>
+      </w:r>
+      <w:r>
+        <w:t>fully connected</w:t>
+      </w:r>
+      <w:r>
+        <w:rPr>
+          <w:rFonts w:hint="cs"/>
+          <w:rtl/>
+        </w:rPr>
+        <w:t>:</w:t>
+      </w:r>
+    </w:p>
+    <w:p>
+      <w:pPr>
+        <w:rPr>
+          <w:rtl/>
+        </w:rPr>
+      </w:pPr>
+      <w:hyperlink r:id="rId16" w:history="1">
         <w:r>
           <w:rPr>
             <w:rStyle w:val="Hyperlink"/>
           </w:rPr>
-          <w:t>e</w:t>
-        </w:r>
-        <w:r>
-          <w:rPr>
-            <w:rStyle w:val="Hyperlink"/>
-          </w:rPr>
-          <w:t>/neural-nets-as-sudoku-solvers</w:t>
+          <w:t>https://www.kaggle.com/dithyrambe/neural-nets-as-sudoku-solvers</w:t>
         </w:r>
       </w:hyperlink>
     </w:p>
@@ -795,7 +730,6 @@
     <w:p>
       <w:pPr>
         <w:rPr>
-          <w:rFonts w:hint="cs"/>
           <w:rtl/>
         </w:rPr>
       </w:pPr>
@@ -810,11 +744,10 @@
     <w:p>
       <w:pPr>
         <w:rPr>
-          <w:rFonts w:hint="cs"/>
-          <w:rtl/>
-        </w:rPr>
-      </w:pPr>
-      <w:hyperlink r:id="rId16" w:history="1">
+          <w:rtl/>
+        </w:rPr>
+      </w:pPr>
+      <w:hyperlink r:id="rId17" w:history="1">
         <w:r>
           <w:rPr>
             <w:rStyle w:val="Hyperlink"/>
@@ -829,7 +762,7 @@
           <w:rtl/>
         </w:rPr>
       </w:pPr>
-      <w:hyperlink r:id="rId17" w:history="1">
+      <w:hyperlink r:id="rId18" w:history="1">
         <w:r>
           <w:rPr>
             <w:rStyle w:val="Hyperlink"/>
@@ -841,10 +774,391 @@
     <w:p>
       <w:pPr>
         <w:rPr>
-          <w:rFonts w:hint="cs"/>
-          <w:rtl/>
-        </w:rPr>
-      </w:pPr>
+          <w:u w:val="single"/>
+          <w:rtl/>
+        </w:rPr>
+      </w:pPr>
+    </w:p>
+    <w:p>
+      <w:pPr>
+        <w:rPr>
+          <w:u w:val="single"/>
+          <w:rtl/>
+        </w:rPr>
+      </w:pPr>
+      <w:r>
+        <w:rPr>
+          <w:rFonts w:hint="cs"/>
+          <w:u w:val="single"/>
+          <w:rtl/>
+        </w:rPr>
+        <w:t>10.12.1</w:t>
+      </w:r>
+      <w:r>
+        <w:rPr>
+          <w:rFonts w:hint="cs"/>
+          <w:u w:val="single"/>
+          <w:rtl/>
+        </w:rPr>
+        <w:t>9</w:t>
+      </w:r>
+    </w:p>
+    <w:p>
+      <w:pPr>
+        <w:rPr>
+          <w:rtl/>
+        </w:rPr>
+      </w:pPr>
+      <w:r>
+        <w:rPr>
+          <w:rFonts w:hint="cs"/>
+          <w:rtl/>
+        </w:rPr>
+        <w:t>נפגשנו עם רון ותום וסיפרנו להם את הפתרונות שמצאנו.</w:t>
+      </w:r>
+    </w:p>
+    <w:p>
+      <w:pPr>
+        <w:rPr>
+          <w:rtl/>
+        </w:rPr>
+      </w:pPr>
+      <w:r>
+        <w:rPr>
+          <w:rFonts w:hint="cs"/>
+          <w:rtl/>
+        </w:rPr>
+        <w:t>דברים מרכזיים שעלו מהפגישה:</w:t>
+      </w:r>
+    </w:p>
+    <w:p>
+      <w:pPr>
+        <w:pStyle w:val="a4"/>
+        <w:numPr>
+          <w:ilvl w:val="0"/>
+          <w:numId w:val="1"/>
+        </w:numPr>
+      </w:pPr>
+      <w:r>
+        <w:rPr>
+          <w:rFonts w:hint="cs"/>
+          <w:rtl/>
+        </w:rPr>
+        <w:t>להתחיל לכתוב קוד.</w:t>
+      </w:r>
+    </w:p>
+    <w:p>
+      <w:pPr>
+        <w:pStyle w:val="a4"/>
+        <w:numPr>
+          <w:ilvl w:val="0"/>
+          <w:numId w:val="1"/>
+        </w:numPr>
+      </w:pPr>
+      <w:r>
+        <w:rPr>
+          <w:rFonts w:hint="cs"/>
+          <w:rtl/>
+        </w:rPr>
+        <w:t>לבדוק אם ה-</w:t>
+      </w:r>
+      <w:r>
+        <w:t>loss</w:t>
+      </w:r>
+      <w:r>
+        <w:rPr>
+          <w:rFonts w:hint="cs"/>
+          <w:rtl/>
+        </w:rPr>
+        <w:t xml:space="preserve"> הוא עבור המשבצת החסרה לבד בכל פעם או יותר.</w:t>
+      </w:r>
+    </w:p>
+    <w:p>
+      <w:pPr>
+        <w:pStyle w:val="a4"/>
+        <w:numPr>
+          <w:ilvl w:val="0"/>
+          <w:numId w:val="1"/>
+        </w:numPr>
+      </w:pPr>
+      <w:r>
+        <w:rPr>
+          <w:rFonts w:hint="cs"/>
+          <w:rtl/>
+        </w:rPr>
+        <w:t>לבדוק את התוצאות של הפתרון שראינו אולי על לוחות קשים יותר (יותר מ-50 משבצות חסרות)</w:t>
+      </w:r>
+    </w:p>
+    <w:p>
+      <w:pPr>
+        <w:pStyle w:val="a4"/>
+        <w:numPr>
+          <w:ilvl w:val="0"/>
+          <w:numId w:val="1"/>
+        </w:numPr>
+      </w:pPr>
+      <w:r>
+        <w:rPr>
+          <w:rFonts w:hint="cs"/>
+          <w:rtl/>
+        </w:rPr>
+        <w:t xml:space="preserve">לנסות לעשות קונבולוציה במקום הפתרון שהגיע ל-99.7% עם </w:t>
+      </w:r>
+      <w:r>
+        <w:t>fully connected</w:t>
+      </w:r>
+      <w:r>
+        <w:rPr>
+          <w:rFonts w:hint="cs"/>
+          <w:rtl/>
+        </w:rPr>
+        <w:t xml:space="preserve"> בלבד.</w:t>
+      </w:r>
+    </w:p>
+    <w:p>
+      <w:pPr>
+        <w:pStyle w:val="a4"/>
+        <w:numPr>
+          <w:ilvl w:val="0"/>
+          <w:numId w:val="1"/>
+        </w:numPr>
+      </w:pPr>
+      <w:r>
+        <w:rPr>
+          <w:rFonts w:hint="cs"/>
+          <w:rtl/>
+        </w:rPr>
+        <w:t xml:space="preserve">לעשות </w:t>
+      </w:r>
+      <w:r>
+        <w:t>One hot</w:t>
+      </w:r>
+      <w:r>
+        <w:rPr>
+          <w:rFonts w:hint="cs"/>
+          <w:rtl/>
+        </w:rPr>
+        <w:t xml:space="preserve"> עם </w:t>
+      </w:r>
+      <w:r>
+        <w:t>9X9X9</w:t>
+      </w:r>
+      <w:r>
+        <w:rPr>
+          <w:rFonts w:hint="cs"/>
+          <w:rtl/>
+        </w:rPr>
+        <w:t xml:space="preserve"> או </w:t>
+      </w:r>
+      <w:r>
+        <w:t>9X9X10</w:t>
+      </w:r>
+      <w:r>
+        <w:rPr>
+          <w:rFonts w:hint="cs"/>
+          <w:rtl/>
+        </w:rPr>
+        <w:t xml:space="preserve"> (ספרה נוספת עבור האפס)</w:t>
+      </w:r>
+    </w:p>
+    <w:p>
+      <w:pPr>
+        <w:pStyle w:val="a4"/>
+        <w:numPr>
+          <w:ilvl w:val="0"/>
+          <w:numId w:val="1"/>
+        </w:numPr>
+      </w:pPr>
+      <w:r>
+        <w:rPr>
+          <w:rFonts w:hint="cs"/>
+          <w:rtl/>
+        </w:rPr>
+        <w:t>להתחיל מהפתרון שראינו באינטרנט</w:t>
+      </w:r>
+    </w:p>
+    <w:p>
+      <w:pPr>
+        <w:pStyle w:val="a4"/>
+        <w:numPr>
+          <w:ilvl w:val="0"/>
+          <w:numId w:val="1"/>
+        </w:numPr>
+      </w:pPr>
+      <w:r>
+        <w:rPr>
+          <w:rFonts w:hint="cs"/>
+          <w:rtl/>
+        </w:rPr>
+        <w:t xml:space="preserve">לא מנרמלים </w:t>
+      </w:r>
+      <w:r>
+        <w:t>one hot</w:t>
+      </w:r>
+    </w:p>
+    <w:p>
+      <w:pPr>
+        <w:pStyle w:val="a4"/>
+        <w:numPr>
+          <w:ilvl w:val="0"/>
+          <w:numId w:val="1"/>
+        </w:numPr>
+      </w:pPr>
+      <w:r>
+        <w:rPr>
+          <w:rFonts w:hint="cs"/>
+          <w:rtl/>
+        </w:rPr>
+        <w:t>לא בהכרח חייבים להשתמש במליון לוחות מהדאטה. להשתמש במספר לוחות שיביא לנו תוצאה טובה</w:t>
+      </w:r>
+      <w:r>
+        <w:rPr>
+          <w:rFonts w:hint="cs"/>
+          <w:rtl/>
+        </w:rPr>
+        <w:t>.</w:t>
+      </w:r>
+    </w:p>
+    <w:p>
+      <w:pPr>
+        <w:pStyle w:val="a4"/>
+        <w:numPr>
+          <w:ilvl w:val="0"/>
+          <w:numId w:val="1"/>
+        </w:numPr>
+      </w:pPr>
+      <w:r>
+        <w:rPr>
+          <w:rFonts w:hint="cs"/>
+          <w:rtl/>
+        </w:rPr>
+        <w:t>אפשר להשתמש ב-</w:t>
+      </w:r>
+      <w:r>
+        <w:t>keras</w:t>
+      </w:r>
+      <w:r>
+        <w:rPr>
+          <w:rFonts w:hint="cs"/>
+          <w:rtl/>
+        </w:rPr>
+        <w:t xml:space="preserve"> או ב-</w:t>
+      </w:r>
+      <w:r>
+        <w:t>pytorch</w:t>
+      </w:r>
+      <w:r>
+        <w:rPr>
+          <w:rFonts w:hint="cs"/>
+          <w:rtl/>
+        </w:rPr>
+        <w:t xml:space="preserve"> או ב-</w:t>
+      </w:r>
+      <w:r>
+        <w:t>tensorflow</w:t>
+      </w:r>
+      <w:r>
+        <w:rPr>
+          <w:rFonts w:hint="cs"/>
+          <w:rtl/>
+        </w:rPr>
+        <w:t xml:space="preserve"> (מה שבא לנו)</w:t>
+      </w:r>
+      <w:r>
+        <w:rPr>
+          <w:rFonts w:hint="cs"/>
+          <w:rtl/>
+        </w:rPr>
+        <w:t>.</w:t>
+      </w:r>
+    </w:p>
+    <w:p>
+      <w:pPr>
+        <w:pStyle w:val="a4"/>
+        <w:numPr>
+          <w:ilvl w:val="0"/>
+          <w:numId w:val="1"/>
+        </w:numPr>
+      </w:pPr>
+      <w:r>
+        <w:rPr>
+          <w:rFonts w:hint="cs"/>
+          <w:rtl/>
+        </w:rPr>
+        <w:t>כשנקבל רשת שלמדה - דרך כלשהי להבין מה הרשת למדה ולנתח את התוצאות:</w:t>
+      </w:r>
+    </w:p>
+    <w:p>
+      <w:pPr>
+        <w:pStyle w:val="a4"/>
+        <w:rPr>
+          <w:rtl/>
+        </w:rPr>
+      </w:pPr>
+      <w:r>
+        <w:rPr>
+          <w:rFonts w:hint="cs"/>
+          <w:rtl/>
+        </w:rPr>
+        <w:t xml:space="preserve">אפשר לבדוק איזה מספר הוא בעל הסתברות מקסימלית לצאת. כלומר אם ההסתברות הכוללת של 4 למשל יותר גבוהה מההסתברות הכוללת של </w:t>
+      </w:r>
+      <w:r>
+        <w:t>9</w:t>
+      </w:r>
+      <w:r>
+        <w:rPr>
+          <w:rFonts w:hint="cs"/>
+          <w:rtl/>
+        </w:rPr>
+        <w:t xml:space="preserve"> עבור קלט מסוים (עם מעט 4 למשל).</w:t>
+      </w:r>
+    </w:p>
+    <w:p>
+      <w:pPr>
+        <w:rPr>
+          <w:rtl/>
+        </w:rPr>
+      </w:pPr>
+      <w:r>
+        <w:rPr>
+          <w:rFonts w:hint="cs"/>
+          <w:u w:val="single"/>
+          <w:rtl/>
+        </w:rPr>
+        <w:lastRenderedPageBreak/>
+        <w:t>12.12.19</w:t>
+      </w:r>
+    </w:p>
+    <w:p>
+      <w:pPr>
+        <w:rPr>
+          <w:rFonts w:hint="cs"/>
+          <w:rtl/>
+        </w:rPr>
+      </w:pPr>
+      <w:r>
+        <w:rPr>
+          <w:rFonts w:hint="cs"/>
+          <w:rtl/>
+        </w:rPr>
+        <w:t>סיימנו לכתוב דוח אפיון ושלחנו אות</w:t>
+      </w:r>
+      <w:r>
+        <w:rPr>
+          <w:rFonts w:hint="cs"/>
+          <w:rtl/>
+        </w:rPr>
+        <w:t>ו. הכנסנו 2 אתרים מהאתרים שמצאנו והכנסנו מאמר אחד לסקר ספרות</w:t>
+      </w:r>
+      <w:bookmarkStart w:id="0" w:name="_GoBack"/>
+      <w:bookmarkEnd w:id="0"/>
+      <w:r>
+        <w:rPr>
+          <w:rFonts w:hint="cs"/>
+          <w:rtl/>
+        </w:rPr>
+        <w:t>.</w:t>
+      </w:r>
     </w:p>
     <w:sectPr>
       <w:pgSz w:w="11906" w:h="16838"/>
@@ -856,6 +1170,127 @@
     </w:sectPr>
   </w:body>
 </w:document>
+</file>
+
+<file path=word/numbering.xml><?xml version="1.0" encoding="utf-8"?>
+<w:numbering xmlns:wpc="http://schemas.microsoft.com/office/word/2010/wordprocessingCanvas" xmlns:cx="http://schemas.microsoft.com/office/drawing/2014/chartex" xmlns:cx1="http://schemas.microsoft.com/office/drawing/2015/9/8/chartex" xmlns:cx2="http://schemas.microsoft.com/office/drawing/2015/10/21/chartex" xmlns:cx3="http://schemas.microsoft.com/office/drawing/2016/5/9/chartex" xmlns:cx4="http://schemas.microsoft.com/office/drawing/2016/5/10/chartex" xmlns:cx5="http://schemas.microsoft.com/office/drawing/2016/5/11/chartex" xmlns:cx6="http://schemas.microsoft.com/office/drawing/2016/5/12/chartex" xmlns:cx7="http://schemas.microsoft.com/office/drawing/2016/5/13/chartex" xmlns:cx8="http://schemas.microsoft.com/office/drawing/2016/5/14/chartex" xmlns:mc="http://schemas.openxmlformats.org/markup-compatibility/2006" xmlns:aink="http://schemas.microsoft.com/office/drawing/2016/ink" xmlns:am3d="http://schemas.microsoft.com/office/drawing/2017/model3d" xmlns:o="urn:schemas-microsoft-com:office:office" xmlns:r="http://schemas.openxmlformats.org/officeDocument/2006/relationships" xmlns:m="http://schemas.openxmlformats.org/officeDocument/2006/math" xmlns:v="urn:schemas-microsoft-com:vml" xmlns:wp14="http://schemas.microsoft.com/office/word/2010/wordprocessingDrawing" xmlns:wp="http://schemas.openxmlformats.org/drawingml/2006/wordprocessingDrawing" xmlns:w10="urn:schemas-microsoft-com:office:word" xmlns:w="http://schemas.openxmlformats.org/wordprocessingml/2006/main" xmlns:w14="http://schemas.microsoft.com/office/word/2010/wordml" xmlns:w15="http://schemas.microsoft.com/office/word/2012/wordml" xmlns:w16cid="http://schemas.microsoft.com/office/word/2016/wordml/cid" xmlns:w16se="http://schemas.microsoft.com/office/word/2015/wordml/symex" xmlns:wpg="http://schemas.microsoft.com/office/word/2010/wordprocessingGroup" xmlns:wpi="http://schemas.microsoft.com/office/word/2010/wordprocessingInk" xmlns:wne="http://schemas.microsoft.com/office/word/2006/wordml" xmlns:wps="http://schemas.microsoft.com/office/word/2010/wordprocessingShape" mc:Ignorable="w14 w15 w16se w16cid wp14">
+  <w:abstractNum w:abstractNumId="0" w15:restartNumberingAfterBreak="0">
+    <w:nsid w:val="226A789B"/>
+    <w:multiLevelType w:val="hybridMultilevel"/>
+    <w:tmpl w:val="B7BE79D4"/>
+    <w:lvl w:ilvl="0" w:tplc="B7D882EA">
+      <w:start w:val="10"/>
+      <w:numFmt w:val="bullet"/>
+      <w:lvlText w:val="-"/>
+      <w:lvlJc w:val="left"/>
+      <w:pPr>
+        <w:ind w:left="720" w:hanging="360"/>
+      </w:pPr>
+      <w:rPr>
+        <w:rFonts w:ascii="Arial" w:eastAsiaTheme="minorHAnsi" w:hAnsi="Arial" w:cs="Arial" w:hint="default"/>
+      </w:rPr>
+    </w:lvl>
+    <w:lvl w:ilvl="1" w:tplc="04090003" w:tentative="1">
+      <w:start w:val="1"/>
+      <w:numFmt w:val="bullet"/>
+      <w:lvlText w:val="o"/>
+      <w:lvlJc w:val="left"/>
+      <w:pPr>
+        <w:ind w:left="1440" w:hanging="360"/>
+      </w:pPr>
+      <w:rPr>
+        <w:rFonts w:ascii="Courier New" w:hAnsi="Courier New" w:cs="Courier New" w:hint="default"/>
+      </w:rPr>
+    </w:lvl>
+    <w:lvl w:ilvl="2" w:tplc="04090005" w:tentative="1">
+      <w:start w:val="1"/>
+      <w:numFmt w:val="bullet"/>
+      <w:lvlText w:val=""/>
+      <w:lvlJc w:val="left"/>
+      <w:pPr>
+        <w:ind w:left="2160" w:hanging="360"/>
+      </w:pPr>
+      <w:rPr>
+        <w:rFonts w:ascii="Wingdings" w:hAnsi="Wingdings" w:hint="default"/>
+      </w:rPr>
+    </w:lvl>
+    <w:lvl w:ilvl="3" w:tplc="04090001" w:tentative="1">
+      <w:start w:val="1"/>
+      <w:numFmt w:val="bullet"/>
+      <w:lvlText w:val=""/>
+      <w:lvlJc w:val="left"/>
+      <w:pPr>
+        <w:ind w:left="2880" w:hanging="360"/>
+      </w:pPr>
+      <w:rPr>
+        <w:rFonts w:ascii="Symbol" w:hAnsi="Symbol" w:hint="default"/>
+      </w:rPr>
+    </w:lvl>
+    <w:lvl w:ilvl="4" w:tplc="04090003" w:tentative="1">
+      <w:start w:val="1"/>
+      <w:numFmt w:val="bullet"/>
+      <w:lvlText w:val="o"/>
+      <w:lvlJc w:val="left"/>
+      <w:pPr>
+        <w:ind w:left="3600" w:hanging="360"/>
+      </w:pPr>
+      <w:rPr>
+        <w:rFonts w:ascii="Courier New" w:hAnsi="Courier New" w:cs="Courier New" w:hint="default"/>
+      </w:rPr>
+    </w:lvl>
+    <w:lvl w:ilvl="5" w:tplc="04090005" w:tentative="1">
+      <w:start w:val="1"/>
+      <w:numFmt w:val="bullet"/>
+      <w:lvlText w:val=""/>
+      <w:lvlJc w:val="left"/>
+      <w:pPr>
+        <w:ind w:left="4320" w:hanging="360"/>
+      </w:pPr>
+      <w:rPr>
+        <w:rFonts w:ascii="Wingdings" w:hAnsi="Wingdings" w:hint="default"/>
+      </w:rPr>
+    </w:lvl>
+    <w:lvl w:ilvl="6" w:tplc="04090001" w:tentative="1">
+      <w:start w:val="1"/>
+      <w:numFmt w:val="bullet"/>
+      <w:lvlText w:val=""/>
+      <w:lvlJc w:val="left"/>
+      <w:pPr>
+        <w:ind w:left="5040" w:hanging="360"/>
+      </w:pPr>
+      <w:rPr>
+        <w:rFonts w:ascii="Symbol" w:hAnsi="Symbol" w:hint="default"/>
+      </w:rPr>
+    </w:lvl>
+    <w:lvl w:ilvl="7" w:tplc="04090003" w:tentative="1">
+      <w:start w:val="1"/>
+      <w:numFmt w:val="bullet"/>
+      <w:lvlText w:val="o"/>
+      <w:lvlJc w:val="left"/>
+      <w:pPr>
+        <w:ind w:left="5760" w:hanging="360"/>
+      </w:pPr>
+      <w:rPr>
+        <w:rFonts w:ascii="Courier New" w:hAnsi="Courier New" w:cs="Courier New" w:hint="default"/>
+      </w:rPr>
+    </w:lvl>
+    <w:lvl w:ilvl="8" w:tplc="04090005" w:tentative="1">
+      <w:start w:val="1"/>
+      <w:numFmt w:val="bullet"/>
+      <w:lvlText w:val=""/>
+      <w:lvlJc w:val="left"/>
+      <w:pPr>
+        <w:ind w:left="6480" w:hanging="360"/>
+      </w:pPr>
+      <w:rPr>
+        <w:rFonts w:ascii="Wingdings" w:hAnsi="Wingdings" w:hint="default"/>
+      </w:rPr>
+    </w:lvl>
+  </w:abstractNum>
+  <w:num w:numId="1">
+    <w:abstractNumId w:val="0"/>
+  </w:num>
+</w:numbering>
 </file>
 
 <file path=word/styles.xml><?xml version="1.0" encoding="utf-8"?>
@@ -1322,6 +1757,17 @@
       <w:u w:val="single"/>
     </w:rPr>
   </w:style>
+  <w:style w:type="paragraph" w:styleId="a4">
+    <w:name w:val="List Paragraph"/>
+    <w:basedOn w:val="a"/>
+    <w:uiPriority w:val="34"/>
+    <w:qFormat/>
+    <w:rsid w:val="00014B3A"/>
+    <w:pPr>
+      <w:ind w:left="720"/>
+      <w:contextualSpacing/>
+    </w:pPr>
+  </w:style>
 </w:styles>
 </file>
 

--- a/Summrize_meetings_Chen&Barak/Summrize_meetings_Chen&Barak.docx
+++ b/Summrize_meetings_Chen&Barak/Summrize_meetings_Chen&Barak.docx
@@ -1,6 +1,6 @@
 
 <file path=word/document.xml><?xml version="1.0" encoding="utf-8"?>
-<w:document xmlns:wpc="http://schemas.microsoft.com/office/word/2010/wordprocessingCanvas" xmlns:cx="http://schemas.microsoft.com/office/drawing/2014/chartex" xmlns:cx1="http://schemas.microsoft.com/office/drawing/2015/9/8/chartex" xmlns:cx2="http://schemas.microsoft.com/office/drawing/2015/10/21/chartex" xmlns:cx3="http://schemas.microsoft.com/office/drawing/2016/5/9/chartex" xmlns:cx4="http://schemas.microsoft.com/office/drawing/2016/5/10/chartex" xmlns:cx5="http://schemas.microsoft.com/office/drawing/2016/5/11/chartex" xmlns:cx6="http://schemas.microsoft.com/office/drawing/2016/5/12/chartex" xmlns:cx7="http://schemas.microsoft.com/office/drawing/2016/5/13/chartex" xmlns:cx8="http://schemas.microsoft.com/office/drawing/2016/5/14/chartex" xmlns:mc="http://schemas.openxmlformats.org/markup-compatibility/2006" xmlns:aink="http://schemas.microsoft.com/office/drawing/2016/ink" xmlns:am3d="http://schemas.microsoft.com/office/drawing/2017/model3d" xmlns:o="urn:schemas-microsoft-com:office:office" xmlns:r="http://schemas.openxmlformats.org/officeDocument/2006/relationships" xmlns:m="http://schemas.openxmlformats.org/officeDocument/2006/math" xmlns:v="urn:schemas-microsoft-com:vml" xmlns:wp14="http://schemas.microsoft.com/office/word/2010/wordprocessingDrawing" xmlns:wp="http://schemas.openxmlformats.org/drawingml/2006/wordprocessingDrawing" xmlns:w10="urn:schemas-microsoft-com:office:word" xmlns:w="http://schemas.openxmlformats.org/wordprocessingml/2006/main" xmlns:w14="http://schemas.microsoft.com/office/word/2010/wordml" xmlns:w15="http://schemas.microsoft.com/office/word/2012/wordml" xmlns:w16cid="http://schemas.microsoft.com/office/word/2016/wordml/cid" xmlns:w16se="http://schemas.microsoft.com/office/word/2015/wordml/symex" xmlns:wpg="http://schemas.microsoft.com/office/word/2010/wordprocessingGroup" xmlns:wpi="http://schemas.microsoft.com/office/word/2010/wordprocessingInk" xmlns:wne="http://schemas.microsoft.com/office/word/2006/wordml" xmlns:wps="http://schemas.microsoft.com/office/word/2010/wordprocessingShape" mc:Ignorable="w14 w15 w16se w16cid wp14">
+<w:document xmlns:wpc="http://schemas.microsoft.com/office/word/2010/wordprocessingCanvas" xmlns:cx="http://schemas.microsoft.com/office/drawing/2014/chartex" xmlns:cx1="http://schemas.microsoft.com/office/drawing/2015/9/8/chartex" xmlns:cx2="http://schemas.microsoft.com/office/drawing/2015/10/21/chartex" xmlns:cx3="http://schemas.microsoft.com/office/drawing/2016/5/9/chartex" xmlns:cx4="http://schemas.microsoft.com/office/drawing/2016/5/10/chartex" xmlns:cx5="http://schemas.microsoft.com/office/drawing/2016/5/11/chartex" xmlns:cx6="http://schemas.microsoft.com/office/drawing/2016/5/12/chartex" xmlns:cx7="http://schemas.microsoft.com/office/drawing/2016/5/13/chartex" xmlns:cx8="http://schemas.microsoft.com/office/drawing/2016/5/14/chartex" xmlns:mc="http://schemas.openxmlformats.org/markup-compatibility/2006" xmlns:aink="http://schemas.microsoft.com/office/drawing/2016/ink" xmlns:am3d="http://schemas.microsoft.com/office/drawing/2017/model3d" xmlns:o="urn:schemas-microsoft-com:office:office" xmlns:r="http://schemas.openxmlformats.org/officeDocument/2006/relationships" xmlns:m="http://schemas.openxmlformats.org/officeDocument/2006/math" xmlns:v="urn:schemas-microsoft-com:vml" xmlns:wp14="http://schemas.microsoft.com/office/word/2010/wordprocessingDrawing" xmlns:wp="http://schemas.openxmlformats.org/drawingml/2006/wordprocessingDrawing" xmlns:w10="urn:schemas-microsoft-com:office:word" xmlns:w="http://schemas.openxmlformats.org/wordprocessingml/2006/main" xmlns:w14="http://schemas.microsoft.com/office/word/2010/wordml" xmlns:w15="http://schemas.microsoft.com/office/word/2012/wordml" xmlns:w16cex="http://schemas.microsoft.com/office/word/2018/wordml/cex" xmlns:w16cid="http://schemas.microsoft.com/office/word/2016/wordml/cid" xmlns:w16="http://schemas.microsoft.com/office/word/2018/wordml" xmlns:w16se="http://schemas.microsoft.com/office/word/2015/wordml/symex" xmlns:wpg="http://schemas.microsoft.com/office/word/2010/wordprocessingGroup" xmlns:wpi="http://schemas.microsoft.com/office/word/2010/wordprocessingInk" xmlns:wne="http://schemas.microsoft.com/office/word/2006/wordml" xmlns:wps="http://schemas.microsoft.com/office/word/2010/wordprocessingShape" mc:Ignorable="w14 w15 w16se w16cid w16 w16cex wp14">
   <w:body>
     <w:p>
       <w:pPr>
@@ -66,12 +66,21 @@
         </w:rPr>
         <w:t xml:space="preserve">ומוחק ממנו מספרים כך שיהיה פתרון יחיד לסודוקו. הקובץ שומר </w:t>
       </w:r>
-      <w:r>
-        <w:rPr>
-          <w:rFonts w:hint="cs"/>
-          <w:rtl/>
-        </w:rPr>
-        <w:t xml:space="preserve">שומר </w:t>
+      <w:proofErr w:type="spellStart"/>
+      <w:r>
+        <w:rPr>
+          <w:rFonts w:hint="cs"/>
+          <w:rtl/>
+        </w:rPr>
+        <w:t>שומר</w:t>
+      </w:r>
+      <w:proofErr w:type="spellEnd"/>
+      <w:r>
+        <w:rPr>
+          <w:rFonts w:hint="cs"/>
+          <w:rtl/>
+        </w:rPr>
+        <w:t xml:space="preserve"> </w:t>
       </w:r>
       <w:r>
         <w:rPr>
@@ -88,12 +97,14 @@
         </w:rPr>
         <w:t xml:space="preserve">בקובץ </w:t>
       </w:r>
+      <w:proofErr w:type="spellStart"/>
       <w:r>
         <w:rPr>
           <w:highlight w:val="yellow"/>
         </w:rPr>
         <w:t>py</w:t>
       </w:r>
+      <w:proofErr w:type="spellEnd"/>
       <w:r>
         <w:rPr>
           <w:rFonts w:hint="cs"/>
@@ -142,12 +153,14 @@
         </w:rPr>
         <w:t xml:space="preserve">בקובץ </w:t>
       </w:r>
+      <w:proofErr w:type="spellStart"/>
       <w:r>
         <w:rPr>
           <w:highlight w:val="yellow"/>
         </w:rPr>
         <w:t>py</w:t>
       </w:r>
+      <w:proofErr w:type="spellEnd"/>
       <w:r>
         <w:rPr>
           <w:rFonts w:hint="cs"/>
@@ -156,12 +169,14 @@
         </w:rPr>
         <w:t xml:space="preserve"> אולי נשנה ונעזר ב-</w:t>
       </w:r>
+      <w:proofErr w:type="spellStart"/>
       <w:r>
         <w:rPr>
           <w:highlight w:val="yellow"/>
         </w:rPr>
         <w:t>numpy</w:t>
       </w:r>
+      <w:proofErr w:type="spellEnd"/>
       <w:r>
         <w:rPr>
           <w:rFonts w:hint="cs"/>
@@ -211,9 +226,11 @@
       <w:r>
         <w:t xml:space="preserve"> </w:t>
       </w:r>
+      <w:proofErr w:type="spellStart"/>
       <w:r>
         <w:t>createGrid</w:t>
       </w:r>
+      <w:proofErr w:type="spellEnd"/>
     </w:p>
     <w:p>
       <w:pPr>
@@ -236,7 +253,23 @@
           <w:rFonts w:hint="cs"/>
           <w:rtl/>
         </w:rPr>
-        <w:t xml:space="preserve"> כך שיקח מהר יותר (שלא יחפש באופן אקראי מספר מהלוח).</w:t>
+        <w:t xml:space="preserve"> כך </w:t>
+      </w:r>
+      <w:proofErr w:type="spellStart"/>
+      <w:r>
+        <w:rPr>
+          <w:rFonts w:hint="cs"/>
+          <w:rtl/>
+        </w:rPr>
+        <w:t>שיקח</w:t>
+      </w:r>
+      <w:proofErr w:type="spellEnd"/>
+      <w:r>
+        <w:rPr>
+          <w:rFonts w:hint="cs"/>
+          <w:rtl/>
+        </w:rPr>
+        <w:t xml:space="preserve"> מהר יותר (שלא יחפש באופן אקראי מספר מהלוח).</w:t>
       </w:r>
     </w:p>
     <w:p>
@@ -360,9 +393,11 @@
       <w:r>
         <w:t xml:space="preserve"> </w:t>
       </w:r>
+      <w:proofErr w:type="spellStart"/>
       <w:r>
         <w:t>solveBacktracking</w:t>
       </w:r>
+      <w:proofErr w:type="spellEnd"/>
     </w:p>
     <w:p>
       <w:pPr>
@@ -415,7 +450,23 @@
         </w:rPr>
       </w:pPr>
       <w:r>
-        <w:t>McGuire, Gary, Bastian Tugemann, and Gilles Civario. "There is no 16-clue Sudoku: solving the Sudoku minimum number of clues problem via hitting set enumeration." Experimental Mathematics 23.2 (2014): 190-217</w:t>
+        <w:t xml:space="preserve">McGuire, Gary, Bastian </w:t>
+      </w:r>
+      <w:proofErr w:type="spellStart"/>
+      <w:r>
+        <w:t>Tugemann</w:t>
+      </w:r>
+      <w:proofErr w:type="spellEnd"/>
+      <w:r>
+        <w:t xml:space="preserve">, and Gilles </w:t>
+      </w:r>
+      <w:proofErr w:type="spellStart"/>
+      <w:r>
+        <w:t>Civario</w:t>
+      </w:r>
+      <w:proofErr w:type="spellEnd"/>
+      <w:r>
+        <w:t>. "There is no 16-clue Sudoku: solving the Sudoku minimum number of clues problem via hitting set enumeration." Experimental Mathematics 23.2 (2014): 190-217</w:t>
       </w:r>
       <w:r>
         <w:rPr>
@@ -510,7 +561,23 @@
         </w:rPr>
       </w:pPr>
       <w:r>
-        <w:t>McGuire, Gary, Bastian Tugemann, and Gilles Civario. "There is no 16-clue Sudoku: solving the Sudoku minimum number of clues problem via hitting set enumeration." Experimental Mathematics 23.2 (2014): 190-217</w:t>
+        <w:t xml:space="preserve">McGuire, Gary, Bastian </w:t>
+      </w:r>
+      <w:proofErr w:type="spellStart"/>
+      <w:r>
+        <w:t>Tugemann</w:t>
+      </w:r>
+      <w:proofErr w:type="spellEnd"/>
+      <w:r>
+        <w:t xml:space="preserve">, and Gilles </w:t>
+      </w:r>
+      <w:proofErr w:type="spellStart"/>
+      <w:r>
+        <w:t>Civario</w:t>
+      </w:r>
+      <w:proofErr w:type="spellEnd"/>
+      <w:r>
+        <w:t>. "There is no 16-clue Sudoku: solving the Sudoku minimum number of clues problem via hitting set enumeration." Experimental Mathematics 23.2 (2014): 190-217</w:t>
       </w:r>
       <w:r>
         <w:rPr>
@@ -687,12 +754,21 @@
         </w:rPr>
         <w:t xml:space="preserve">פתרון שהגיע ל-99.7% ללא </w:t>
       </w:r>
-      <w:r>
-        <w:rPr>
-          <w:rFonts w:hint="cs"/>
-          <w:rtl/>
-        </w:rPr>
-        <w:t xml:space="preserve">קונובלוציה רק </w:t>
+      <w:proofErr w:type="spellStart"/>
+      <w:r>
+        <w:rPr>
+          <w:rFonts w:hint="cs"/>
+          <w:rtl/>
+        </w:rPr>
+        <w:t>קונובלוציה</w:t>
+      </w:r>
+      <w:proofErr w:type="spellEnd"/>
+      <w:r>
+        <w:rPr>
+          <w:rFonts w:hint="cs"/>
+          <w:rtl/>
+        </w:rPr>
+        <w:t xml:space="preserve"> רק </w:t>
       </w:r>
       <w:r>
         <w:t>fully connected</w:t>
@@ -902,7 +978,23 @@
           <w:rFonts w:hint="cs"/>
           <w:rtl/>
         </w:rPr>
-        <w:t xml:space="preserve">לנסות לעשות קונבולוציה במקום הפתרון שהגיע ל-99.7% עם </w:t>
+        <w:t xml:space="preserve">לנסות לעשות </w:t>
+      </w:r>
+      <w:proofErr w:type="spellStart"/>
+      <w:r>
+        <w:rPr>
+          <w:rFonts w:hint="cs"/>
+          <w:rtl/>
+        </w:rPr>
+        <w:t>קונבולוציה</w:t>
+      </w:r>
+      <w:proofErr w:type="spellEnd"/>
+      <w:r>
+        <w:rPr>
+          <w:rFonts w:hint="cs"/>
+          <w:rtl/>
+        </w:rPr>
+        <w:t xml:space="preserve"> במקום הפתרון שהגיע ל-99.7% עם </w:t>
       </w:r>
       <w:r>
         <w:t>fully connected</w:t>
@@ -1009,7 +1101,39 @@
           <w:rFonts w:hint="cs"/>
           <w:rtl/>
         </w:rPr>
-        <w:t>לא בהכרח חייבים להשתמש במליון לוחות מהדאטה. להשתמש במספר לוחות שיביא לנו תוצאה טובה</w:t>
+        <w:t xml:space="preserve">לא בהכרח חייבים להשתמש </w:t>
+      </w:r>
+      <w:proofErr w:type="spellStart"/>
+      <w:r>
+        <w:rPr>
+          <w:rFonts w:hint="cs"/>
+          <w:rtl/>
+        </w:rPr>
+        <w:t>במליון</w:t>
+      </w:r>
+      <w:proofErr w:type="spellEnd"/>
+      <w:r>
+        <w:rPr>
+          <w:rFonts w:hint="cs"/>
+          <w:rtl/>
+        </w:rPr>
+        <w:t xml:space="preserve"> לוחות </w:t>
+      </w:r>
+      <w:proofErr w:type="spellStart"/>
+      <w:r>
+        <w:rPr>
+          <w:rFonts w:hint="cs"/>
+          <w:rtl/>
+        </w:rPr>
+        <w:t>מהדאטה</w:t>
+      </w:r>
+      <w:proofErr w:type="spellEnd"/>
+      <w:r>
+        <w:rPr>
+          <w:rFonts w:hint="cs"/>
+          <w:rtl/>
+        </w:rPr>
+        <w:t>. להשתמש במספר לוחות שיביא לנו תוצאה טובה</w:t>
       </w:r>
       <w:r>
         <w:rPr>
@@ -1034,9 +1158,11 @@
         </w:rPr>
         <w:t>אפשר להשתמש ב-</w:t>
       </w:r>
+      <w:proofErr w:type="spellStart"/>
       <w:r>
         <w:t>keras</w:t>
       </w:r>
+      <w:proofErr w:type="spellEnd"/>
       <w:r>
         <w:rPr>
           <w:rFonts w:hint="cs"/>
@@ -1044,9 +1170,11 @@
         </w:rPr>
         <w:t xml:space="preserve"> או ב-</w:t>
       </w:r>
+      <w:proofErr w:type="spellStart"/>
       <w:r>
         <w:t>pytorch</w:t>
       </w:r>
+      <w:proofErr w:type="spellEnd"/>
       <w:r>
         <w:rPr>
           <w:rFonts w:hint="cs"/>
@@ -1054,9 +1182,11 @@
         </w:rPr>
         <w:t xml:space="preserve"> או ב-</w:t>
       </w:r>
+      <w:proofErr w:type="spellStart"/>
       <w:r>
         <w:t>tensorflow</w:t>
       </w:r>
+      <w:proofErr w:type="spellEnd"/>
       <w:r>
         <w:rPr>
           <w:rFonts w:hint="cs"/>
@@ -1132,7 +1262,6 @@
     <w:p>
       <w:pPr>
         <w:rPr>
-          <w:rFonts w:hint="cs"/>
           <w:rtl/>
         </w:rPr>
       </w:pPr>
@@ -1148,17 +1277,4713 @@
           <w:rFonts w:hint="cs"/>
           <w:rtl/>
         </w:rPr>
-        <w:t>ו. הכנסנו 2 אתרים מהאתרים שמצאנו והכנסנו מאמר אחד לסקר ספרות</w:t>
-      </w:r>
-      <w:bookmarkStart w:id="0" w:name="_GoBack"/>
-      <w:bookmarkEnd w:id="0"/>
-      <w:r>
-        <w:rPr>
-          <w:rFonts w:hint="cs"/>
+        <w:t>ו. הכנסנו 2 אתרים מהאתרים שמצאנו והכנסנו מאמר אחד לסקר ספרות.</w:t>
+      </w:r>
+    </w:p>
+    <w:p>
+      <w:pPr>
+        <w:rPr>
+          <w:rtl/>
+        </w:rPr>
+      </w:pPr>
+    </w:p>
+    <w:p>
+      <w:pPr>
+        <w:rPr>
+          <w:rtl/>
+        </w:rPr>
+      </w:pPr>
+    </w:p>
+    <w:p>
+      <w:pPr>
+        <w:rPr>
+          <w:u w:val="single"/>
+          <w:rtl/>
+        </w:rPr>
+      </w:pPr>
+    </w:p>
+    <w:p>
+      <w:pPr>
+        <w:rPr>
+          <w:u w:val="single"/>
+          <w:rtl/>
+        </w:rPr>
+      </w:pPr>
+      <w:r>
+        <w:rPr>
+          <w:rFonts w:hint="cs"/>
+          <w:u w:val="single"/>
+          <w:rtl/>
+        </w:rPr>
+        <w:t>25.3.20</w:t>
+      </w:r>
+    </w:p>
+    <w:p>
+      <w:pPr>
+        <w:rPr>
+          <w:rtl/>
+        </w:rPr>
+      </w:pPr>
+      <w:r>
+        <w:rPr>
+          <w:rFonts w:hint="cs"/>
+          <w:rtl/>
+        </w:rPr>
+        <w:t xml:space="preserve">בקובץ </w:t>
+      </w:r>
+      <w:r>
+        <w:rPr>
+          <w:rFonts w:hint="cs"/>
+        </w:rPr>
+        <w:t>S</w:t>
+      </w:r>
+      <w:r>
+        <w:t>udoku_CNN_1</w:t>
+      </w:r>
+      <w:r>
+        <w:rPr>
+          <w:rFonts w:hint="cs"/>
+          <w:rtl/>
+        </w:rPr>
+        <w:t xml:space="preserve"> </w:t>
+      </w:r>
+      <w:r>
+        <w:rPr>
+          <w:rFonts w:hint="cs"/>
+          <w:rtl/>
+        </w:rPr>
+        <w:t xml:space="preserve">יש לנו רשת </w:t>
+      </w:r>
+      <w:r>
+        <w:rPr>
+          <w:rFonts w:hint="cs"/>
+        </w:rPr>
+        <w:t>FC</w:t>
+      </w:r>
+      <w:r>
+        <w:rPr>
+          <w:rFonts w:hint="cs"/>
+          <w:rtl/>
+        </w:rPr>
+        <w:t xml:space="preserve"> שעובדת כבר. מחקנו במקסימום 20 מספרים</w:t>
+      </w:r>
+      <w:r>
+        <w:rPr>
+          <w:rFonts w:hint="cs"/>
+          <w:rtl/>
+        </w:rPr>
+        <w:t xml:space="preserve"> בקפיצות מסוימות</w:t>
+      </w:r>
+      <w:r>
+        <w:rPr>
+          <w:rFonts w:hint="cs"/>
+          <w:rtl/>
+        </w:rPr>
+        <w:t>:</w:t>
+      </w:r>
+    </w:p>
+    <w:p>
+      <w:pPr>
+        <w:shd w:val="clear" w:color="auto" w:fill="1E1E1E"/>
+        <w:bidi w:val="0"/>
+        <w:spacing w:after="0" w:line="285" w:lineRule="atLeast"/>
+        <w:rPr>
+          <w:rFonts w:ascii="Courier New" w:eastAsia="Times New Roman" w:hAnsi="Courier New" w:cs="Courier New"/>
+          <w:color w:val="D4D4D4"/>
+          <w:sz w:val="21"/>
+          <w:szCs w:val="21"/>
+        </w:rPr>
+      </w:pPr>
+      <w:r>
+        <w:rPr>
+          <w:rFonts w:ascii="Courier New" w:eastAsia="Times New Roman" w:hAnsi="Courier New" w:cs="Courier New"/>
+          <w:color w:val="D4D4D4"/>
+          <w:sz w:val="21"/>
+          <w:szCs w:val="21"/>
+        </w:rPr>
+        <w:t> </w:t>
+      </w:r>
+      <w:r>
+        <w:rPr>
+          <w:rFonts w:ascii="Courier New" w:eastAsia="Times New Roman" w:hAnsi="Courier New" w:cs="Courier New"/>
+          <w:color w:val="C586C0"/>
+          <w:sz w:val="21"/>
+          <w:szCs w:val="21"/>
+        </w:rPr>
+        <w:t>for</w:t>
+      </w:r>
+      <w:r>
+        <w:rPr>
+          <w:rFonts w:ascii="Courier New" w:eastAsia="Times New Roman" w:hAnsi="Courier New" w:cs="Courier New"/>
+          <w:color w:val="D4D4D4"/>
+          <w:sz w:val="21"/>
+          <w:szCs w:val="21"/>
+        </w:rPr>
+        <w:t> n_epochs</w:t>
+      </w:r>
+      <w:r>
+        <w:rPr>
+          <w:rFonts w:ascii="Courier New" w:eastAsia="Times New Roman" w:hAnsi="Courier New" w:cs="Courier New"/>
+          <w:color w:val="DCDCDC"/>
+          <w:sz w:val="21"/>
+          <w:szCs w:val="21"/>
+        </w:rPr>
+        <w:t>,</w:t>
+      </w:r>
+      <w:r>
+        <w:rPr>
+          <w:rFonts w:ascii="Courier New" w:eastAsia="Times New Roman" w:hAnsi="Courier New" w:cs="Courier New"/>
+          <w:color w:val="D4D4D4"/>
+          <w:sz w:val="21"/>
+          <w:szCs w:val="21"/>
+        </w:rPr>
+        <w:t> n_delete </w:t>
+      </w:r>
+      <w:r>
+        <w:rPr>
+          <w:rFonts w:ascii="Courier New" w:eastAsia="Times New Roman" w:hAnsi="Courier New" w:cs="Courier New"/>
+          <w:color w:val="82C6FF"/>
+          <w:sz w:val="21"/>
+          <w:szCs w:val="21"/>
+        </w:rPr>
+        <w:t>in</w:t>
+      </w:r>
+      <w:r>
+        <w:rPr>
+          <w:rFonts w:ascii="Courier New" w:eastAsia="Times New Roman" w:hAnsi="Courier New" w:cs="Courier New"/>
+          <w:color w:val="D4D4D4"/>
+          <w:sz w:val="21"/>
+          <w:szCs w:val="21"/>
+        </w:rPr>
+        <w:t> </w:t>
+      </w:r>
+      <w:proofErr w:type="gramStart"/>
+      <w:r>
+        <w:rPr>
+          <w:rFonts w:ascii="Courier New" w:eastAsia="Times New Roman" w:hAnsi="Courier New" w:cs="Courier New"/>
+          <w:color w:val="DCDCAA"/>
+          <w:sz w:val="21"/>
+          <w:szCs w:val="21"/>
+        </w:rPr>
+        <w:t>zip</w:t>
+      </w:r>
+      <w:r>
+        <w:rPr>
+          <w:rFonts w:ascii="Courier New" w:eastAsia="Times New Roman" w:hAnsi="Courier New" w:cs="Courier New"/>
+          <w:color w:val="DCDCDC"/>
+          <w:sz w:val="21"/>
+          <w:szCs w:val="21"/>
+        </w:rPr>
+        <w:t>(</w:t>
+      </w:r>
+      <w:proofErr w:type="gramEnd"/>
+      <w:r>
+        <w:rPr>
+          <w:rFonts w:ascii="Courier New" w:eastAsia="Times New Roman" w:hAnsi="Courier New" w:cs="Courier New"/>
+          <w:color w:val="DCDCDC"/>
+          <w:sz w:val="21"/>
+          <w:szCs w:val="21"/>
+        </w:rPr>
+        <w:t>[</w:t>
+      </w:r>
+      <w:r>
+        <w:rPr>
+          <w:rFonts w:ascii="Courier New" w:eastAsia="Times New Roman" w:hAnsi="Courier New" w:cs="Courier New"/>
+          <w:color w:val="B5CEA8"/>
+          <w:sz w:val="21"/>
+          <w:szCs w:val="21"/>
+        </w:rPr>
+        <w:t>1</w:t>
+      </w:r>
+      <w:r>
+        <w:rPr>
+          <w:rFonts w:ascii="Courier New" w:eastAsia="Times New Roman" w:hAnsi="Courier New" w:cs="Courier New"/>
+          <w:color w:val="DCDCDC"/>
+          <w:sz w:val="21"/>
+          <w:szCs w:val="21"/>
+        </w:rPr>
+        <w:t>,</w:t>
+      </w:r>
+      <w:r>
+        <w:rPr>
+          <w:rFonts w:ascii="Courier New" w:eastAsia="Times New Roman" w:hAnsi="Courier New" w:cs="Courier New"/>
+          <w:color w:val="D4D4D4"/>
+          <w:sz w:val="21"/>
+          <w:szCs w:val="21"/>
+        </w:rPr>
+        <w:t> </w:t>
+      </w:r>
+      <w:r>
+        <w:rPr>
+          <w:rFonts w:ascii="Courier New" w:eastAsia="Times New Roman" w:hAnsi="Courier New" w:cs="Courier New"/>
+          <w:color w:val="B5CEA8"/>
+          <w:sz w:val="21"/>
+          <w:szCs w:val="21"/>
+        </w:rPr>
+        <w:t>1</w:t>
+      </w:r>
+      <w:r>
+        <w:rPr>
+          <w:rFonts w:ascii="Courier New" w:eastAsia="Times New Roman" w:hAnsi="Courier New" w:cs="Courier New"/>
+          <w:color w:val="DCDCDC"/>
+          <w:sz w:val="21"/>
+          <w:szCs w:val="21"/>
+        </w:rPr>
+        <w:t>,</w:t>
+      </w:r>
+      <w:r>
+        <w:rPr>
+          <w:rFonts w:ascii="Courier New" w:eastAsia="Times New Roman" w:hAnsi="Courier New" w:cs="Courier New"/>
+          <w:color w:val="D4D4D4"/>
+          <w:sz w:val="21"/>
+          <w:szCs w:val="21"/>
+        </w:rPr>
+        <w:t> </w:t>
+      </w:r>
+      <w:r>
+        <w:rPr>
+          <w:rFonts w:ascii="Courier New" w:eastAsia="Times New Roman" w:hAnsi="Courier New" w:cs="Courier New"/>
+          <w:color w:val="B5CEA8"/>
+          <w:sz w:val="21"/>
+          <w:szCs w:val="21"/>
+        </w:rPr>
+        <w:t>2</w:t>
+      </w:r>
+      <w:r>
+        <w:rPr>
+          <w:rFonts w:ascii="Courier New" w:eastAsia="Times New Roman" w:hAnsi="Courier New" w:cs="Courier New"/>
+          <w:color w:val="DCDCDC"/>
+          <w:sz w:val="21"/>
+          <w:szCs w:val="21"/>
+        </w:rPr>
+        <w:t>,</w:t>
+      </w:r>
+      <w:r>
+        <w:rPr>
+          <w:rFonts w:ascii="Courier New" w:eastAsia="Times New Roman" w:hAnsi="Courier New" w:cs="Courier New"/>
+          <w:color w:val="D4D4D4"/>
+          <w:sz w:val="21"/>
+          <w:szCs w:val="21"/>
+        </w:rPr>
+        <w:t> </w:t>
+      </w:r>
+      <w:r>
+        <w:rPr>
+          <w:rFonts w:ascii="Courier New" w:eastAsia="Times New Roman" w:hAnsi="Courier New" w:cs="Courier New"/>
+          <w:color w:val="B5CEA8"/>
+          <w:sz w:val="21"/>
+          <w:szCs w:val="21"/>
+        </w:rPr>
+        <w:t>1</w:t>
+      </w:r>
+      <w:r>
+        <w:rPr>
+          <w:rFonts w:ascii="Courier New" w:eastAsia="Times New Roman" w:hAnsi="Courier New" w:cs="Courier New"/>
+          <w:color w:val="DCDCDC"/>
+          <w:sz w:val="21"/>
+          <w:szCs w:val="21"/>
+        </w:rPr>
+        <w:t>,</w:t>
+      </w:r>
+      <w:r>
+        <w:rPr>
+          <w:rFonts w:ascii="Courier New" w:eastAsia="Times New Roman" w:hAnsi="Courier New" w:cs="Courier New"/>
+          <w:color w:val="D4D4D4"/>
+          <w:sz w:val="21"/>
+          <w:szCs w:val="21"/>
+        </w:rPr>
+        <w:t> </w:t>
+      </w:r>
+      <w:r>
+        <w:rPr>
+          <w:rFonts w:ascii="Courier New" w:eastAsia="Times New Roman" w:hAnsi="Courier New" w:cs="Courier New"/>
+          <w:color w:val="B5CEA8"/>
+          <w:sz w:val="21"/>
+          <w:szCs w:val="21"/>
+        </w:rPr>
+        <w:t>2</w:t>
+      </w:r>
+      <w:r>
+        <w:rPr>
+          <w:rFonts w:ascii="Courier New" w:eastAsia="Times New Roman" w:hAnsi="Courier New" w:cs="Courier New"/>
+          <w:color w:val="DCDCDC"/>
+          <w:sz w:val="21"/>
+          <w:szCs w:val="21"/>
+        </w:rPr>
+        <w:t>,</w:t>
+      </w:r>
+      <w:r>
+        <w:rPr>
+          <w:rFonts w:ascii="Courier New" w:eastAsia="Times New Roman" w:hAnsi="Courier New" w:cs="Courier New"/>
+          <w:color w:val="D4D4D4"/>
+          <w:sz w:val="21"/>
+          <w:szCs w:val="21"/>
+        </w:rPr>
+        <w:t> </w:t>
+      </w:r>
+      <w:r>
+        <w:rPr>
+          <w:rFonts w:ascii="Courier New" w:eastAsia="Times New Roman" w:hAnsi="Courier New" w:cs="Courier New"/>
+          <w:color w:val="B5CEA8"/>
+          <w:sz w:val="21"/>
+          <w:szCs w:val="21"/>
+        </w:rPr>
+        <w:t>1</w:t>
+      </w:r>
+      <w:r>
+        <w:rPr>
+          <w:rFonts w:ascii="Courier New" w:eastAsia="Times New Roman" w:hAnsi="Courier New" w:cs="Courier New"/>
+          <w:color w:val="DCDCDC"/>
+          <w:sz w:val="21"/>
+          <w:szCs w:val="21"/>
+        </w:rPr>
+        <w:t>,</w:t>
+      </w:r>
+      <w:r>
+        <w:rPr>
+          <w:rFonts w:ascii="Courier New" w:eastAsia="Times New Roman" w:hAnsi="Courier New" w:cs="Courier New"/>
+          <w:color w:val="D4D4D4"/>
+          <w:sz w:val="21"/>
+          <w:szCs w:val="21"/>
+        </w:rPr>
+        <w:t> </w:t>
+      </w:r>
+      <w:r>
+        <w:rPr>
+          <w:rFonts w:ascii="Courier New" w:eastAsia="Times New Roman" w:hAnsi="Courier New" w:cs="Courier New"/>
+          <w:color w:val="B5CEA8"/>
+          <w:sz w:val="21"/>
+          <w:szCs w:val="21"/>
+        </w:rPr>
+        <w:t>2</w:t>
+      </w:r>
+      <w:r>
+        <w:rPr>
+          <w:rFonts w:ascii="Courier New" w:eastAsia="Times New Roman" w:hAnsi="Courier New" w:cs="Courier New"/>
+          <w:color w:val="DCDCDC"/>
+          <w:sz w:val="21"/>
+          <w:szCs w:val="21"/>
+        </w:rPr>
+        <w:t>,</w:t>
+      </w:r>
+      <w:r>
+        <w:rPr>
+          <w:rFonts w:ascii="Courier New" w:eastAsia="Times New Roman" w:hAnsi="Courier New" w:cs="Courier New"/>
+          <w:color w:val="D4D4D4"/>
+          <w:sz w:val="21"/>
+          <w:szCs w:val="21"/>
+        </w:rPr>
+        <w:t> </w:t>
+      </w:r>
+      <w:r>
+        <w:rPr>
+          <w:rFonts w:ascii="Courier New" w:eastAsia="Times New Roman" w:hAnsi="Courier New" w:cs="Courier New"/>
+          <w:color w:val="B5CEA8"/>
+          <w:sz w:val="21"/>
+          <w:szCs w:val="21"/>
+        </w:rPr>
+        <w:t>3</w:t>
+      </w:r>
+      <w:r>
+        <w:rPr>
+          <w:rFonts w:ascii="Courier New" w:eastAsia="Times New Roman" w:hAnsi="Courier New" w:cs="Courier New"/>
+          <w:color w:val="DCDCDC"/>
+          <w:sz w:val="21"/>
+          <w:szCs w:val="21"/>
+        </w:rPr>
+        <w:t>,</w:t>
+      </w:r>
+      <w:r>
+        <w:rPr>
+          <w:rFonts w:ascii="Courier New" w:eastAsia="Times New Roman" w:hAnsi="Courier New" w:cs="Courier New"/>
+          <w:color w:val="D4D4D4"/>
+          <w:sz w:val="21"/>
+          <w:szCs w:val="21"/>
+        </w:rPr>
+        <w:t> </w:t>
+      </w:r>
+      <w:r>
+        <w:rPr>
+          <w:rFonts w:ascii="Courier New" w:eastAsia="Times New Roman" w:hAnsi="Courier New" w:cs="Courier New"/>
+          <w:color w:val="B5CEA8"/>
+          <w:sz w:val="21"/>
+          <w:szCs w:val="21"/>
+        </w:rPr>
+        <w:t>3</w:t>
+      </w:r>
+      <w:r>
+        <w:rPr>
+          <w:rFonts w:ascii="Courier New" w:eastAsia="Times New Roman" w:hAnsi="Courier New" w:cs="Courier New"/>
+          <w:color w:val="DCDCDC"/>
+          <w:sz w:val="21"/>
+          <w:szCs w:val="21"/>
+        </w:rPr>
+        <w:t>,</w:t>
+      </w:r>
+      <w:r>
+        <w:rPr>
+          <w:rFonts w:ascii="Courier New" w:eastAsia="Times New Roman" w:hAnsi="Courier New" w:cs="Courier New"/>
+          <w:color w:val="D4D4D4"/>
+          <w:sz w:val="21"/>
+          <w:szCs w:val="21"/>
+        </w:rPr>
+        <w:t> </w:t>
+      </w:r>
+      <w:r>
+        <w:rPr>
+          <w:rFonts w:ascii="Courier New" w:eastAsia="Times New Roman" w:hAnsi="Courier New" w:cs="Courier New"/>
+          <w:color w:val="B5CEA8"/>
+          <w:sz w:val="21"/>
+          <w:szCs w:val="21"/>
+        </w:rPr>
+        <w:t>2</w:t>
+      </w:r>
+      <w:r>
+        <w:rPr>
+          <w:rFonts w:ascii="Courier New" w:eastAsia="Times New Roman" w:hAnsi="Courier New" w:cs="Courier New"/>
+          <w:color w:val="DCDCDC"/>
+          <w:sz w:val="21"/>
+          <w:szCs w:val="21"/>
+        </w:rPr>
+        <w:t>,</w:t>
+      </w:r>
+      <w:r>
+        <w:rPr>
+          <w:rFonts w:ascii="Courier New" w:eastAsia="Times New Roman" w:hAnsi="Courier New" w:cs="Courier New"/>
+          <w:color w:val="D4D4D4"/>
+          <w:sz w:val="21"/>
+          <w:szCs w:val="21"/>
+        </w:rPr>
+        <w:t> </w:t>
+      </w:r>
+      <w:r>
+        <w:rPr>
+          <w:rFonts w:ascii="Courier New" w:eastAsia="Times New Roman" w:hAnsi="Courier New" w:cs="Courier New"/>
+          <w:color w:val="B5CEA8"/>
+          <w:sz w:val="21"/>
+          <w:szCs w:val="21"/>
+        </w:rPr>
+        <w:t>2</w:t>
+      </w:r>
+      <w:r>
+        <w:rPr>
+          <w:rFonts w:ascii="Courier New" w:eastAsia="Times New Roman" w:hAnsi="Courier New" w:cs="Courier New"/>
+          <w:color w:val="DCDCDC"/>
+          <w:sz w:val="21"/>
+          <w:szCs w:val="21"/>
+        </w:rPr>
+        <w:t>,</w:t>
+      </w:r>
+      <w:r>
+        <w:rPr>
+          <w:rFonts w:ascii="Courier New" w:eastAsia="Times New Roman" w:hAnsi="Courier New" w:cs="Courier New"/>
+          <w:color w:val="D4D4D4"/>
+          <w:sz w:val="21"/>
+          <w:szCs w:val="21"/>
+        </w:rPr>
+        <w:t> </w:t>
+      </w:r>
+      <w:r>
+        <w:rPr>
+          <w:rFonts w:ascii="Courier New" w:eastAsia="Times New Roman" w:hAnsi="Courier New" w:cs="Courier New"/>
+          <w:color w:val="B5CEA8"/>
+          <w:sz w:val="21"/>
+          <w:szCs w:val="21"/>
+        </w:rPr>
+        <w:t>2</w:t>
+      </w:r>
+      <w:r>
+        <w:rPr>
+          <w:rFonts w:ascii="Courier New" w:eastAsia="Times New Roman" w:hAnsi="Courier New" w:cs="Courier New"/>
+          <w:color w:val="DCDCDC"/>
+          <w:sz w:val="21"/>
+          <w:szCs w:val="21"/>
+        </w:rPr>
+        <w:t>,</w:t>
+      </w:r>
+      <w:r>
+        <w:rPr>
+          <w:rFonts w:ascii="Courier New" w:eastAsia="Times New Roman" w:hAnsi="Courier New" w:cs="Courier New"/>
+          <w:color w:val="D4D4D4"/>
+          <w:sz w:val="21"/>
+          <w:szCs w:val="21"/>
+        </w:rPr>
+        <w:t> </w:t>
+      </w:r>
+      <w:r>
+        <w:rPr>
+          <w:rFonts w:ascii="Courier New" w:eastAsia="Times New Roman" w:hAnsi="Courier New" w:cs="Courier New"/>
+          <w:color w:val="B5CEA8"/>
+          <w:sz w:val="21"/>
+          <w:szCs w:val="21"/>
+        </w:rPr>
+        <w:t>2</w:t>
+      </w:r>
+      <w:r>
+        <w:rPr>
+          <w:rFonts w:ascii="Courier New" w:eastAsia="Times New Roman" w:hAnsi="Courier New" w:cs="Courier New"/>
+          <w:color w:val="DCDCDC"/>
+          <w:sz w:val="21"/>
+          <w:szCs w:val="21"/>
+        </w:rPr>
+        <w:t>],</w:t>
+      </w:r>
+    </w:p>
+    <w:p>
+      <w:pPr>
+        <w:shd w:val="clear" w:color="auto" w:fill="1E1E1E"/>
+        <w:bidi w:val="0"/>
+        <w:spacing w:after="0" w:line="285" w:lineRule="atLeast"/>
+        <w:rPr>
+          <w:rFonts w:ascii="Courier New" w:eastAsia="Times New Roman" w:hAnsi="Courier New" w:cs="Courier New"/>
+          <w:color w:val="D4D4D4"/>
+          <w:sz w:val="21"/>
+          <w:szCs w:val="21"/>
+        </w:rPr>
+      </w:pPr>
+      <w:r>
+        <w:rPr>
+          <w:rFonts w:ascii="Courier New" w:eastAsia="Times New Roman" w:hAnsi="Courier New" w:cs="Courier New"/>
+          <w:color w:val="D4D4D4"/>
+          <w:sz w:val="21"/>
+          <w:szCs w:val="21"/>
+        </w:rPr>
+        <w:t>                                  </w:t>
+      </w:r>
+      <w:r>
+        <w:rPr>
+          <w:rFonts w:ascii="Courier New" w:eastAsia="Times New Roman" w:hAnsi="Courier New" w:cs="Courier New"/>
+          <w:color w:val="DCDCDC"/>
+          <w:sz w:val="21"/>
+          <w:szCs w:val="21"/>
+        </w:rPr>
+        <w:t>[</w:t>
+      </w:r>
+      <w:r>
+        <w:rPr>
+          <w:rFonts w:ascii="Courier New" w:eastAsia="Times New Roman" w:hAnsi="Courier New" w:cs="Courier New"/>
+          <w:color w:val="B5CEA8"/>
+          <w:sz w:val="21"/>
+          <w:szCs w:val="21"/>
+        </w:rPr>
+        <w:t>0</w:t>
+      </w:r>
+      <w:r>
+        <w:rPr>
+          <w:rFonts w:ascii="Courier New" w:eastAsia="Times New Roman" w:hAnsi="Courier New" w:cs="Courier New"/>
+          <w:color w:val="DCDCDC"/>
+          <w:sz w:val="21"/>
+          <w:szCs w:val="21"/>
+        </w:rPr>
+        <w:t>,</w:t>
+      </w:r>
+      <w:r>
+        <w:rPr>
+          <w:rFonts w:ascii="Courier New" w:eastAsia="Times New Roman" w:hAnsi="Courier New" w:cs="Courier New"/>
+          <w:color w:val="D4D4D4"/>
+          <w:sz w:val="21"/>
+          <w:szCs w:val="21"/>
+        </w:rPr>
+        <w:t> </w:t>
+      </w:r>
+      <w:r>
+        <w:rPr>
+          <w:rFonts w:ascii="Courier New" w:eastAsia="Times New Roman" w:hAnsi="Courier New" w:cs="Courier New"/>
+          <w:color w:val="B5CEA8"/>
+          <w:sz w:val="21"/>
+          <w:szCs w:val="21"/>
+        </w:rPr>
+        <w:t>1</w:t>
+      </w:r>
+      <w:r>
+        <w:rPr>
+          <w:rFonts w:ascii="Courier New" w:eastAsia="Times New Roman" w:hAnsi="Courier New" w:cs="Courier New"/>
+          <w:color w:val="DCDCDC"/>
+          <w:sz w:val="21"/>
+          <w:szCs w:val="21"/>
+        </w:rPr>
+        <w:t>,</w:t>
+      </w:r>
+      <w:r>
+        <w:rPr>
+          <w:rFonts w:ascii="Courier New" w:eastAsia="Times New Roman" w:hAnsi="Courier New" w:cs="Courier New"/>
+          <w:color w:val="D4D4D4"/>
+          <w:sz w:val="21"/>
+          <w:szCs w:val="21"/>
+        </w:rPr>
+        <w:t> </w:t>
+      </w:r>
+      <w:r>
+        <w:rPr>
+          <w:rFonts w:ascii="Courier New" w:eastAsia="Times New Roman" w:hAnsi="Courier New" w:cs="Courier New"/>
+          <w:color w:val="B5CEA8"/>
+          <w:sz w:val="21"/>
+          <w:szCs w:val="21"/>
+        </w:rPr>
+        <w:t>2</w:t>
+      </w:r>
+      <w:r>
+        <w:rPr>
+          <w:rFonts w:ascii="Courier New" w:eastAsia="Times New Roman" w:hAnsi="Courier New" w:cs="Courier New"/>
+          <w:color w:val="DCDCDC"/>
+          <w:sz w:val="21"/>
+          <w:szCs w:val="21"/>
+        </w:rPr>
+        <w:t>,</w:t>
+      </w:r>
+      <w:r>
+        <w:rPr>
+          <w:rFonts w:ascii="Courier New" w:eastAsia="Times New Roman" w:hAnsi="Courier New" w:cs="Courier New"/>
+          <w:color w:val="D4D4D4"/>
+          <w:sz w:val="21"/>
+          <w:szCs w:val="21"/>
+        </w:rPr>
+        <w:t> </w:t>
+      </w:r>
+      <w:r>
+        <w:rPr>
+          <w:rFonts w:ascii="Courier New" w:eastAsia="Times New Roman" w:hAnsi="Courier New" w:cs="Courier New"/>
+          <w:color w:val="B5CEA8"/>
+          <w:sz w:val="21"/>
+          <w:szCs w:val="21"/>
+        </w:rPr>
+        <w:t>3</w:t>
+      </w:r>
+      <w:r>
+        <w:rPr>
+          <w:rFonts w:ascii="Courier New" w:eastAsia="Times New Roman" w:hAnsi="Courier New" w:cs="Courier New"/>
+          <w:color w:val="DCDCDC"/>
+          <w:sz w:val="21"/>
+          <w:szCs w:val="21"/>
+        </w:rPr>
+        <w:t>,</w:t>
+      </w:r>
+      <w:r>
+        <w:rPr>
+          <w:rFonts w:ascii="Courier New" w:eastAsia="Times New Roman" w:hAnsi="Courier New" w:cs="Courier New"/>
+          <w:color w:val="D4D4D4"/>
+          <w:sz w:val="21"/>
+          <w:szCs w:val="21"/>
+        </w:rPr>
+        <w:t> </w:t>
+      </w:r>
+      <w:r>
+        <w:rPr>
+          <w:rFonts w:ascii="Courier New" w:eastAsia="Times New Roman" w:hAnsi="Courier New" w:cs="Courier New"/>
+          <w:color w:val="B5CEA8"/>
+          <w:sz w:val="21"/>
+          <w:szCs w:val="21"/>
+        </w:rPr>
+        <w:t>4</w:t>
+      </w:r>
+      <w:r>
+        <w:rPr>
+          <w:rFonts w:ascii="Courier New" w:eastAsia="Times New Roman" w:hAnsi="Courier New" w:cs="Courier New"/>
+          <w:color w:val="DCDCDC"/>
+          <w:sz w:val="21"/>
+          <w:szCs w:val="21"/>
+        </w:rPr>
+        <w:t>,</w:t>
+      </w:r>
+      <w:r>
+        <w:rPr>
+          <w:rFonts w:ascii="Courier New" w:eastAsia="Times New Roman" w:hAnsi="Courier New" w:cs="Courier New"/>
+          <w:color w:val="D4D4D4"/>
+          <w:sz w:val="21"/>
+          <w:szCs w:val="21"/>
+        </w:rPr>
+        <w:t> </w:t>
+      </w:r>
+      <w:r>
+        <w:rPr>
+          <w:rFonts w:ascii="Courier New" w:eastAsia="Times New Roman" w:hAnsi="Courier New" w:cs="Courier New"/>
+          <w:color w:val="B5CEA8"/>
+          <w:sz w:val="21"/>
+          <w:szCs w:val="21"/>
+        </w:rPr>
+        <w:t>6</w:t>
+      </w:r>
+      <w:r>
+        <w:rPr>
+          <w:rFonts w:ascii="Courier New" w:eastAsia="Times New Roman" w:hAnsi="Courier New" w:cs="Courier New"/>
+          <w:color w:val="DCDCDC"/>
+          <w:sz w:val="21"/>
+          <w:szCs w:val="21"/>
+        </w:rPr>
+        <w:t>,</w:t>
+      </w:r>
+      <w:r>
+        <w:rPr>
+          <w:rFonts w:ascii="Courier New" w:eastAsia="Times New Roman" w:hAnsi="Courier New" w:cs="Courier New"/>
+          <w:color w:val="D4D4D4"/>
+          <w:sz w:val="21"/>
+          <w:szCs w:val="21"/>
+        </w:rPr>
+        <w:t> </w:t>
+      </w:r>
+      <w:r>
+        <w:rPr>
+          <w:rFonts w:ascii="Courier New" w:eastAsia="Times New Roman" w:hAnsi="Courier New" w:cs="Courier New"/>
+          <w:color w:val="B5CEA8"/>
+          <w:sz w:val="21"/>
+          <w:szCs w:val="21"/>
+        </w:rPr>
+        <w:t>8</w:t>
+      </w:r>
+      <w:r>
+        <w:rPr>
+          <w:rFonts w:ascii="Courier New" w:eastAsia="Times New Roman" w:hAnsi="Courier New" w:cs="Courier New"/>
+          <w:color w:val="DCDCDC"/>
+          <w:sz w:val="21"/>
+          <w:szCs w:val="21"/>
+        </w:rPr>
+        <w:t>,</w:t>
+      </w:r>
+      <w:r>
+        <w:rPr>
+          <w:rFonts w:ascii="Courier New" w:eastAsia="Times New Roman" w:hAnsi="Courier New" w:cs="Courier New"/>
+          <w:color w:val="D4D4D4"/>
+          <w:sz w:val="21"/>
+          <w:szCs w:val="21"/>
+        </w:rPr>
+        <w:t> </w:t>
+      </w:r>
+      <w:r>
+        <w:rPr>
+          <w:rFonts w:ascii="Courier New" w:eastAsia="Times New Roman" w:hAnsi="Courier New" w:cs="Courier New"/>
+          <w:color w:val="B5CEA8"/>
+          <w:sz w:val="21"/>
+          <w:szCs w:val="21"/>
+        </w:rPr>
+        <w:t>10</w:t>
+      </w:r>
+      <w:r>
+        <w:rPr>
+          <w:rFonts w:ascii="Courier New" w:eastAsia="Times New Roman" w:hAnsi="Courier New" w:cs="Courier New"/>
+          <w:color w:val="DCDCDC"/>
+          <w:sz w:val="21"/>
+          <w:szCs w:val="21"/>
+        </w:rPr>
+        <w:t>,</w:t>
+      </w:r>
+      <w:r>
+        <w:rPr>
+          <w:rFonts w:ascii="Courier New" w:eastAsia="Times New Roman" w:hAnsi="Courier New" w:cs="Courier New"/>
+          <w:color w:val="D4D4D4"/>
+          <w:sz w:val="21"/>
+          <w:szCs w:val="21"/>
+        </w:rPr>
+        <w:t> </w:t>
+      </w:r>
+      <w:r>
+        <w:rPr>
+          <w:rFonts w:ascii="Courier New" w:eastAsia="Times New Roman" w:hAnsi="Courier New" w:cs="Courier New"/>
+          <w:color w:val="B5CEA8"/>
+          <w:sz w:val="21"/>
+          <w:szCs w:val="21"/>
+        </w:rPr>
+        <w:t>12</w:t>
+      </w:r>
+      <w:r>
+        <w:rPr>
+          <w:rFonts w:ascii="Courier New" w:eastAsia="Times New Roman" w:hAnsi="Courier New" w:cs="Courier New"/>
+          <w:color w:val="DCDCDC"/>
+          <w:sz w:val="21"/>
+          <w:szCs w:val="21"/>
+        </w:rPr>
+        <w:t>,</w:t>
+      </w:r>
+      <w:r>
+        <w:rPr>
+          <w:rFonts w:ascii="Courier New" w:eastAsia="Times New Roman" w:hAnsi="Courier New" w:cs="Courier New"/>
+          <w:color w:val="D4D4D4"/>
+          <w:sz w:val="21"/>
+          <w:szCs w:val="21"/>
+        </w:rPr>
+        <w:t> </w:t>
+      </w:r>
+      <w:r>
+        <w:rPr>
+          <w:rFonts w:ascii="Courier New" w:eastAsia="Times New Roman" w:hAnsi="Courier New" w:cs="Courier New"/>
+          <w:color w:val="B5CEA8"/>
+          <w:sz w:val="21"/>
+          <w:szCs w:val="21"/>
+        </w:rPr>
+        <w:t>14</w:t>
+      </w:r>
+      <w:r>
+        <w:rPr>
+          <w:rFonts w:ascii="Courier New" w:eastAsia="Times New Roman" w:hAnsi="Courier New" w:cs="Courier New"/>
+          <w:color w:val="DCDCDC"/>
+          <w:sz w:val="21"/>
+          <w:szCs w:val="21"/>
+        </w:rPr>
+        <w:t>,</w:t>
+      </w:r>
+      <w:r>
+        <w:rPr>
+          <w:rFonts w:ascii="Courier New" w:eastAsia="Times New Roman" w:hAnsi="Courier New" w:cs="Courier New"/>
+          <w:color w:val="D4D4D4"/>
+          <w:sz w:val="21"/>
+          <w:szCs w:val="21"/>
+        </w:rPr>
+        <w:t> </w:t>
+      </w:r>
+      <w:r>
+        <w:rPr>
+          <w:rFonts w:ascii="Courier New" w:eastAsia="Times New Roman" w:hAnsi="Courier New" w:cs="Courier New"/>
+          <w:color w:val="B5CEA8"/>
+          <w:sz w:val="21"/>
+          <w:szCs w:val="21"/>
+        </w:rPr>
+        <w:t>16</w:t>
+      </w:r>
+      <w:r>
+        <w:rPr>
+          <w:rFonts w:ascii="Courier New" w:eastAsia="Times New Roman" w:hAnsi="Courier New" w:cs="Courier New"/>
+          <w:color w:val="DCDCDC"/>
+          <w:sz w:val="21"/>
+          <w:szCs w:val="21"/>
+        </w:rPr>
+        <w:t>,</w:t>
+      </w:r>
+      <w:r>
+        <w:rPr>
+          <w:rFonts w:ascii="Courier New" w:eastAsia="Times New Roman" w:hAnsi="Courier New" w:cs="Courier New"/>
+          <w:color w:val="D4D4D4"/>
+          <w:sz w:val="21"/>
+          <w:szCs w:val="21"/>
+        </w:rPr>
+        <w:t> </w:t>
+      </w:r>
+      <w:r>
+        <w:rPr>
+          <w:rFonts w:ascii="Courier New" w:eastAsia="Times New Roman" w:hAnsi="Courier New" w:cs="Courier New"/>
+          <w:color w:val="B5CEA8"/>
+          <w:sz w:val="21"/>
+          <w:szCs w:val="21"/>
+        </w:rPr>
+        <w:t>18</w:t>
+      </w:r>
+      <w:r>
+        <w:rPr>
+          <w:rFonts w:ascii="Courier New" w:eastAsia="Times New Roman" w:hAnsi="Courier New" w:cs="Courier New"/>
+          <w:color w:val="DCDCDC"/>
+          <w:sz w:val="21"/>
+          <w:szCs w:val="21"/>
+        </w:rPr>
+        <w:t>,</w:t>
+      </w:r>
+      <w:r>
+        <w:rPr>
+          <w:rFonts w:ascii="Courier New" w:eastAsia="Times New Roman" w:hAnsi="Courier New" w:cs="Courier New"/>
+          <w:color w:val="D4D4D4"/>
+          <w:sz w:val="21"/>
+          <w:szCs w:val="21"/>
+        </w:rPr>
+        <w:t> </w:t>
+      </w:r>
+      <w:r>
+        <w:rPr>
+          <w:rFonts w:ascii="Courier New" w:eastAsia="Times New Roman" w:hAnsi="Courier New" w:cs="Courier New"/>
+          <w:color w:val="B5CEA8"/>
+          <w:sz w:val="21"/>
+          <w:szCs w:val="21"/>
+        </w:rPr>
+        <w:t>20</w:t>
+      </w:r>
+      <w:r>
+        <w:rPr>
+          <w:rFonts w:ascii="Courier New" w:eastAsia="Times New Roman" w:hAnsi="Courier New" w:cs="Courier New"/>
+          <w:color w:val="DCDCDC"/>
+          <w:sz w:val="21"/>
+          <w:szCs w:val="21"/>
+        </w:rPr>
+        <w:t>]):</w:t>
+      </w:r>
+    </w:p>
+    <w:p>
+      <w:pPr>
+        <w:rPr>
+          <w:rtl/>
+        </w:rPr>
+      </w:pPr>
+    </w:p>
+    <w:p>
+      <w:pPr>
+        <w:rPr>
+          <w:rtl/>
+        </w:rPr>
+      </w:pPr>
+    </w:p>
+    <w:p>
+      <w:pPr>
+        <w:rPr>
+          <w:rtl/>
+        </w:rPr>
+      </w:pPr>
+      <w:r>
+        <w:rPr>
+          <w:rFonts w:hint="cs"/>
+          <w:rtl/>
+        </w:rPr>
+        <w:t xml:space="preserve">יש לנו רשת </w:t>
+      </w:r>
+      <w:r>
+        <w:t>CNN</w:t>
+      </w:r>
+      <w:r>
+        <w:rPr>
+          <w:rFonts w:hint="cs"/>
+          <w:rtl/>
+        </w:rPr>
+        <w:t xml:space="preserve"> שעובדת כבר</w:t>
+      </w:r>
+      <w:r>
+        <w:rPr>
+          <w:rFonts w:hint="cs"/>
+          <w:rtl/>
+        </w:rPr>
+        <w:t xml:space="preserve"> </w:t>
+      </w:r>
+      <w:r>
+        <w:rPr>
+          <w:rFonts w:hint="cs"/>
+          <w:rtl/>
+        </w:rPr>
+        <w:t xml:space="preserve">. </w:t>
+      </w:r>
+      <w:r>
+        <w:rPr>
+          <w:rFonts w:hint="cs"/>
+          <w:rtl/>
+        </w:rPr>
+        <w:t>מחקהו במקסימום 25 מספרים בקפיצות מסוימות:</w:t>
+      </w:r>
+    </w:p>
+    <w:p>
+      <w:pPr>
+        <w:shd w:val="clear" w:color="auto" w:fill="1E1E1E"/>
+        <w:bidi w:val="0"/>
+        <w:spacing w:after="0" w:line="285" w:lineRule="atLeast"/>
+        <w:rPr>
+          <w:rFonts w:ascii="Courier New" w:eastAsia="Times New Roman" w:hAnsi="Courier New" w:cs="Courier New"/>
+          <w:color w:val="D4D4D4"/>
+          <w:sz w:val="21"/>
+          <w:szCs w:val="21"/>
+        </w:rPr>
+      </w:pPr>
+      <w:r>
+        <w:rPr>
+          <w:rFonts w:ascii="Courier New" w:eastAsia="Times New Roman" w:hAnsi="Courier New" w:cs="Courier New"/>
+          <w:color w:val="C586C0"/>
+          <w:sz w:val="21"/>
+          <w:szCs w:val="21"/>
+        </w:rPr>
+        <w:t>for</w:t>
+      </w:r>
+      <w:r>
+        <w:rPr>
+          <w:rFonts w:ascii="Courier New" w:eastAsia="Times New Roman" w:hAnsi="Courier New" w:cs="Courier New"/>
+          <w:color w:val="D4D4D4"/>
+          <w:sz w:val="21"/>
+          <w:szCs w:val="21"/>
+        </w:rPr>
+        <w:t> n_epochs</w:t>
+      </w:r>
+      <w:r>
+        <w:rPr>
+          <w:rFonts w:ascii="Courier New" w:eastAsia="Times New Roman" w:hAnsi="Courier New" w:cs="Courier New"/>
+          <w:color w:val="DCDCDC"/>
+          <w:sz w:val="21"/>
+          <w:szCs w:val="21"/>
+        </w:rPr>
+        <w:t>,</w:t>
+      </w:r>
+      <w:r>
+        <w:rPr>
+          <w:rFonts w:ascii="Courier New" w:eastAsia="Times New Roman" w:hAnsi="Courier New" w:cs="Courier New"/>
+          <w:color w:val="D4D4D4"/>
+          <w:sz w:val="21"/>
+          <w:szCs w:val="21"/>
+        </w:rPr>
+        <w:t> n_delete </w:t>
+      </w:r>
+      <w:r>
+        <w:rPr>
+          <w:rFonts w:ascii="Courier New" w:eastAsia="Times New Roman" w:hAnsi="Courier New" w:cs="Courier New"/>
+          <w:color w:val="82C6FF"/>
+          <w:sz w:val="21"/>
+          <w:szCs w:val="21"/>
+        </w:rPr>
+        <w:t>in</w:t>
+      </w:r>
+      <w:r>
+        <w:rPr>
+          <w:rFonts w:ascii="Courier New" w:eastAsia="Times New Roman" w:hAnsi="Courier New" w:cs="Courier New"/>
+          <w:color w:val="D4D4D4"/>
+          <w:sz w:val="21"/>
+          <w:szCs w:val="21"/>
+        </w:rPr>
+        <w:t> </w:t>
+      </w:r>
+      <w:proofErr w:type="gramStart"/>
+      <w:r>
+        <w:rPr>
+          <w:rFonts w:ascii="Courier New" w:eastAsia="Times New Roman" w:hAnsi="Courier New" w:cs="Courier New"/>
+          <w:color w:val="DCDCAA"/>
+          <w:sz w:val="21"/>
+          <w:szCs w:val="21"/>
+        </w:rPr>
+        <w:t>zip</w:t>
+      </w:r>
+      <w:r>
+        <w:rPr>
+          <w:rFonts w:ascii="Courier New" w:eastAsia="Times New Roman" w:hAnsi="Courier New" w:cs="Courier New"/>
+          <w:color w:val="DCDCDC"/>
+          <w:sz w:val="21"/>
+          <w:szCs w:val="21"/>
+        </w:rPr>
+        <w:t>(</w:t>
+      </w:r>
+      <w:proofErr w:type="gramEnd"/>
+      <w:r>
+        <w:rPr>
+          <w:rFonts w:ascii="Courier New" w:eastAsia="Times New Roman" w:hAnsi="Courier New" w:cs="Courier New"/>
+          <w:color w:val="DCDCDC"/>
+          <w:sz w:val="21"/>
+          <w:szCs w:val="21"/>
+        </w:rPr>
+        <w:t>[</w:t>
+      </w:r>
+      <w:r>
+        <w:rPr>
+          <w:rFonts w:ascii="Courier New" w:eastAsia="Times New Roman" w:hAnsi="Courier New" w:cs="Courier New"/>
+          <w:color w:val="B5CEA8"/>
+          <w:sz w:val="21"/>
+          <w:szCs w:val="21"/>
+        </w:rPr>
+        <w:t>1</w:t>
+      </w:r>
+      <w:r>
+        <w:rPr>
+          <w:rFonts w:ascii="Courier New" w:eastAsia="Times New Roman" w:hAnsi="Courier New" w:cs="Courier New"/>
+          <w:color w:val="DCDCDC"/>
+          <w:sz w:val="21"/>
+          <w:szCs w:val="21"/>
+        </w:rPr>
+        <w:t>,</w:t>
+      </w:r>
+      <w:r>
+        <w:rPr>
+          <w:rFonts w:ascii="Courier New" w:eastAsia="Times New Roman" w:hAnsi="Courier New" w:cs="Courier New"/>
+          <w:color w:val="D4D4D4"/>
+          <w:sz w:val="21"/>
+          <w:szCs w:val="21"/>
+        </w:rPr>
+        <w:t> </w:t>
+      </w:r>
+      <w:r>
+        <w:rPr>
+          <w:rFonts w:ascii="Courier New" w:eastAsia="Times New Roman" w:hAnsi="Courier New" w:cs="Courier New"/>
+          <w:color w:val="B5CEA8"/>
+          <w:sz w:val="21"/>
+          <w:szCs w:val="21"/>
+        </w:rPr>
+        <w:t>2</w:t>
+      </w:r>
+      <w:r>
+        <w:rPr>
+          <w:rFonts w:ascii="Courier New" w:eastAsia="Times New Roman" w:hAnsi="Courier New" w:cs="Courier New"/>
+          <w:color w:val="DCDCDC"/>
+          <w:sz w:val="21"/>
+          <w:szCs w:val="21"/>
+        </w:rPr>
+        <w:t>,</w:t>
+      </w:r>
+      <w:r>
+        <w:rPr>
+          <w:rFonts w:ascii="Courier New" w:eastAsia="Times New Roman" w:hAnsi="Courier New" w:cs="Courier New"/>
+          <w:color w:val="D4D4D4"/>
+          <w:sz w:val="21"/>
+          <w:szCs w:val="21"/>
+        </w:rPr>
+        <w:t> </w:t>
+      </w:r>
+      <w:r>
+        <w:rPr>
+          <w:rFonts w:ascii="Courier New" w:eastAsia="Times New Roman" w:hAnsi="Courier New" w:cs="Courier New"/>
+          <w:color w:val="B5CEA8"/>
+          <w:sz w:val="21"/>
+          <w:szCs w:val="21"/>
+        </w:rPr>
+        <w:t>2</w:t>
+      </w:r>
+      <w:r>
+        <w:rPr>
+          <w:rFonts w:ascii="Courier New" w:eastAsia="Times New Roman" w:hAnsi="Courier New" w:cs="Courier New"/>
+          <w:color w:val="DCDCDC"/>
+          <w:sz w:val="21"/>
+          <w:szCs w:val="21"/>
+        </w:rPr>
+        <w:t>,</w:t>
+      </w:r>
+      <w:r>
+        <w:rPr>
+          <w:rFonts w:ascii="Courier New" w:eastAsia="Times New Roman" w:hAnsi="Courier New" w:cs="Courier New"/>
+          <w:color w:val="D4D4D4"/>
+          <w:sz w:val="21"/>
+          <w:szCs w:val="21"/>
+        </w:rPr>
+        <w:t> </w:t>
+      </w:r>
+      <w:r>
+        <w:rPr>
+          <w:rFonts w:ascii="Courier New" w:eastAsia="Times New Roman" w:hAnsi="Courier New" w:cs="Courier New"/>
+          <w:color w:val="B5CEA8"/>
+          <w:sz w:val="21"/>
+          <w:szCs w:val="21"/>
+        </w:rPr>
+        <w:t>1</w:t>
+      </w:r>
+      <w:r>
+        <w:rPr>
+          <w:rFonts w:ascii="Courier New" w:eastAsia="Times New Roman" w:hAnsi="Courier New" w:cs="Courier New"/>
+          <w:color w:val="DCDCDC"/>
+          <w:sz w:val="21"/>
+          <w:szCs w:val="21"/>
+        </w:rPr>
+        <w:t>,</w:t>
+      </w:r>
+      <w:r>
+        <w:rPr>
+          <w:rFonts w:ascii="Courier New" w:eastAsia="Times New Roman" w:hAnsi="Courier New" w:cs="Courier New"/>
+          <w:color w:val="D4D4D4"/>
+          <w:sz w:val="21"/>
+          <w:szCs w:val="21"/>
+        </w:rPr>
+        <w:t> </w:t>
+      </w:r>
+      <w:r>
+        <w:rPr>
+          <w:rFonts w:ascii="Courier New" w:eastAsia="Times New Roman" w:hAnsi="Courier New" w:cs="Courier New"/>
+          <w:color w:val="B5CEA8"/>
+          <w:sz w:val="21"/>
+          <w:szCs w:val="21"/>
+        </w:rPr>
+        <w:t>1</w:t>
+      </w:r>
+      <w:r>
+        <w:rPr>
+          <w:rFonts w:ascii="Courier New" w:eastAsia="Times New Roman" w:hAnsi="Courier New" w:cs="Courier New"/>
+          <w:color w:val="DCDCDC"/>
+          <w:sz w:val="21"/>
+          <w:szCs w:val="21"/>
+        </w:rPr>
+        <w:t>,</w:t>
+      </w:r>
+      <w:r>
+        <w:rPr>
+          <w:rFonts w:ascii="Courier New" w:eastAsia="Times New Roman" w:hAnsi="Courier New" w:cs="Courier New"/>
+          <w:color w:val="D4D4D4"/>
+          <w:sz w:val="21"/>
+          <w:szCs w:val="21"/>
+        </w:rPr>
+        <w:t> </w:t>
+      </w:r>
+      <w:r>
+        <w:rPr>
+          <w:rFonts w:ascii="Courier New" w:eastAsia="Times New Roman" w:hAnsi="Courier New" w:cs="Courier New"/>
+          <w:color w:val="B5CEA8"/>
+          <w:sz w:val="21"/>
+          <w:szCs w:val="21"/>
+        </w:rPr>
+        <w:t>1</w:t>
+      </w:r>
+      <w:r>
+        <w:rPr>
+          <w:rFonts w:ascii="Courier New" w:eastAsia="Times New Roman" w:hAnsi="Courier New" w:cs="Courier New"/>
+          <w:color w:val="DCDCDC"/>
+          <w:sz w:val="21"/>
+          <w:szCs w:val="21"/>
+        </w:rPr>
+        <w:t>,</w:t>
+      </w:r>
+      <w:r>
+        <w:rPr>
+          <w:rFonts w:ascii="Courier New" w:eastAsia="Times New Roman" w:hAnsi="Courier New" w:cs="Courier New"/>
+          <w:color w:val="D4D4D4"/>
+          <w:sz w:val="21"/>
+          <w:szCs w:val="21"/>
+        </w:rPr>
+        <w:t> </w:t>
+      </w:r>
+      <w:r>
+        <w:rPr>
+          <w:rFonts w:ascii="Courier New" w:eastAsia="Times New Roman" w:hAnsi="Courier New" w:cs="Courier New"/>
+          <w:color w:val="B5CEA8"/>
+          <w:sz w:val="21"/>
+          <w:szCs w:val="21"/>
+        </w:rPr>
+        <w:t>3</w:t>
+      </w:r>
+      <w:r>
+        <w:rPr>
+          <w:rFonts w:ascii="Courier New" w:eastAsia="Times New Roman" w:hAnsi="Courier New" w:cs="Courier New"/>
+          <w:color w:val="DCDCDC"/>
+          <w:sz w:val="21"/>
+          <w:szCs w:val="21"/>
+        </w:rPr>
+        <w:t>,</w:t>
+      </w:r>
+      <w:r>
+        <w:rPr>
+          <w:rFonts w:ascii="Courier New" w:eastAsia="Times New Roman" w:hAnsi="Courier New" w:cs="Courier New"/>
+          <w:color w:val="D4D4D4"/>
+          <w:sz w:val="21"/>
+          <w:szCs w:val="21"/>
+        </w:rPr>
+        <w:t> </w:t>
+      </w:r>
+      <w:r>
+        <w:rPr>
+          <w:rFonts w:ascii="Courier New" w:eastAsia="Times New Roman" w:hAnsi="Courier New" w:cs="Courier New"/>
+          <w:color w:val="B5CEA8"/>
+          <w:sz w:val="21"/>
+          <w:szCs w:val="21"/>
+        </w:rPr>
+        <w:t>3</w:t>
+      </w:r>
+      <w:r>
+        <w:rPr>
+          <w:rFonts w:ascii="Courier New" w:eastAsia="Times New Roman" w:hAnsi="Courier New" w:cs="Courier New"/>
+          <w:color w:val="DCDCDC"/>
+          <w:sz w:val="21"/>
+          <w:szCs w:val="21"/>
+        </w:rPr>
+        <w:t>,</w:t>
+      </w:r>
+      <w:r>
+        <w:rPr>
+          <w:rFonts w:ascii="Courier New" w:eastAsia="Times New Roman" w:hAnsi="Courier New" w:cs="Courier New"/>
+          <w:color w:val="D4D4D4"/>
+          <w:sz w:val="21"/>
+          <w:szCs w:val="21"/>
+        </w:rPr>
+        <w:t> </w:t>
+      </w:r>
+      <w:r>
+        <w:rPr>
+          <w:rFonts w:ascii="Courier New" w:eastAsia="Times New Roman" w:hAnsi="Courier New" w:cs="Courier New"/>
+          <w:color w:val="B5CEA8"/>
+          <w:sz w:val="21"/>
+          <w:szCs w:val="21"/>
+        </w:rPr>
+        <w:t>3</w:t>
+      </w:r>
+      <w:r>
+        <w:rPr>
+          <w:rFonts w:ascii="Courier New" w:eastAsia="Times New Roman" w:hAnsi="Courier New" w:cs="Courier New"/>
+          <w:color w:val="DCDCDC"/>
+          <w:sz w:val="21"/>
+          <w:szCs w:val="21"/>
+        </w:rPr>
+        <w:t>,</w:t>
+      </w:r>
+      <w:r>
+        <w:rPr>
+          <w:rFonts w:ascii="Courier New" w:eastAsia="Times New Roman" w:hAnsi="Courier New" w:cs="Courier New"/>
+          <w:color w:val="D4D4D4"/>
+          <w:sz w:val="21"/>
+          <w:szCs w:val="21"/>
+        </w:rPr>
+        <w:t> </w:t>
+      </w:r>
+      <w:r>
+        <w:rPr>
+          <w:rFonts w:ascii="Courier New" w:eastAsia="Times New Roman" w:hAnsi="Courier New" w:cs="Courier New"/>
+          <w:color w:val="B5CEA8"/>
+          <w:sz w:val="21"/>
+          <w:szCs w:val="21"/>
+        </w:rPr>
+        <w:t>5</w:t>
+      </w:r>
+      <w:r>
+        <w:rPr>
+          <w:rFonts w:ascii="Courier New" w:eastAsia="Times New Roman" w:hAnsi="Courier New" w:cs="Courier New"/>
+          <w:color w:val="DCDCDC"/>
+          <w:sz w:val="21"/>
+          <w:szCs w:val="21"/>
+        </w:rPr>
+        <w:t>,</w:t>
+      </w:r>
+      <w:r>
+        <w:rPr>
+          <w:rFonts w:ascii="Courier New" w:eastAsia="Times New Roman" w:hAnsi="Courier New" w:cs="Courier New"/>
+          <w:color w:val="D4D4D4"/>
+          <w:sz w:val="21"/>
+          <w:szCs w:val="21"/>
+        </w:rPr>
+        <w:t> </w:t>
+      </w:r>
+      <w:r>
+        <w:rPr>
+          <w:rFonts w:ascii="Courier New" w:eastAsia="Times New Roman" w:hAnsi="Courier New" w:cs="Courier New"/>
+          <w:color w:val="B5CEA8"/>
+          <w:sz w:val="21"/>
+          <w:szCs w:val="21"/>
+        </w:rPr>
+        <w:t>5</w:t>
+      </w:r>
+      <w:r>
+        <w:rPr>
+          <w:rFonts w:ascii="Courier New" w:eastAsia="Times New Roman" w:hAnsi="Courier New" w:cs="Courier New"/>
+          <w:color w:val="DCDCDC"/>
+          <w:sz w:val="21"/>
+          <w:szCs w:val="21"/>
+        </w:rPr>
+        <w:t>,</w:t>
+      </w:r>
+      <w:r>
+        <w:rPr>
+          <w:rFonts w:ascii="Courier New" w:eastAsia="Times New Roman" w:hAnsi="Courier New" w:cs="Courier New"/>
+          <w:color w:val="D4D4D4"/>
+          <w:sz w:val="21"/>
+          <w:szCs w:val="21"/>
+        </w:rPr>
+        <w:t> </w:t>
+      </w:r>
+      <w:r>
+        <w:rPr>
+          <w:rFonts w:ascii="Courier New" w:eastAsia="Times New Roman" w:hAnsi="Courier New" w:cs="Courier New"/>
+          <w:color w:val="B5CEA8"/>
+          <w:sz w:val="21"/>
+          <w:szCs w:val="21"/>
+        </w:rPr>
+        <w:t>10</w:t>
+      </w:r>
+      <w:r>
+        <w:rPr>
+          <w:rFonts w:ascii="Courier New" w:eastAsia="Times New Roman" w:hAnsi="Courier New" w:cs="Courier New"/>
+          <w:color w:val="DCDCDC"/>
+          <w:sz w:val="21"/>
+          <w:szCs w:val="21"/>
+        </w:rPr>
+        <w:t>,</w:t>
+      </w:r>
+      <w:r>
+        <w:rPr>
+          <w:rFonts w:ascii="Courier New" w:eastAsia="Times New Roman" w:hAnsi="Courier New" w:cs="Courier New"/>
+          <w:color w:val="D4D4D4"/>
+          <w:sz w:val="21"/>
+          <w:szCs w:val="21"/>
+        </w:rPr>
+        <w:t> </w:t>
+      </w:r>
+      <w:r>
+        <w:rPr>
+          <w:rFonts w:ascii="Courier New" w:eastAsia="Times New Roman" w:hAnsi="Courier New" w:cs="Courier New"/>
+          <w:color w:val="B5CEA8"/>
+          <w:sz w:val="21"/>
+          <w:szCs w:val="21"/>
+        </w:rPr>
+        <w:t>10</w:t>
+      </w:r>
+      <w:r>
+        <w:rPr>
+          <w:rFonts w:ascii="Courier New" w:eastAsia="Times New Roman" w:hAnsi="Courier New" w:cs="Courier New"/>
+          <w:color w:val="DCDCDC"/>
+          <w:sz w:val="21"/>
+          <w:szCs w:val="21"/>
+        </w:rPr>
+        <w:t>],</w:t>
+      </w:r>
+    </w:p>
+    <w:p>
+      <w:pPr>
+        <w:shd w:val="clear" w:color="auto" w:fill="1E1E1E"/>
+        <w:bidi w:val="0"/>
+        <w:spacing w:after="0" w:line="285" w:lineRule="atLeast"/>
+        <w:rPr>
+          <w:rFonts w:ascii="Courier New" w:eastAsia="Times New Roman" w:hAnsi="Courier New" w:cs="Courier New"/>
+          <w:color w:val="D4D4D4"/>
+          <w:sz w:val="21"/>
+          <w:szCs w:val="21"/>
+        </w:rPr>
+      </w:pPr>
+      <w:r>
+        <w:rPr>
+          <w:rFonts w:ascii="Courier New" w:eastAsia="Times New Roman" w:hAnsi="Courier New" w:cs="Courier New"/>
+          <w:color w:val="D4D4D4"/>
+          <w:sz w:val="21"/>
+          <w:szCs w:val="21"/>
+        </w:rPr>
+        <w:t>                                  </w:t>
+      </w:r>
+      <w:r>
+        <w:rPr>
+          <w:rFonts w:ascii="Courier New" w:eastAsia="Times New Roman" w:hAnsi="Courier New" w:cs="Courier New"/>
+          <w:color w:val="DCDCDC"/>
+          <w:sz w:val="21"/>
+          <w:szCs w:val="21"/>
+        </w:rPr>
+        <w:t>[</w:t>
+      </w:r>
+      <w:r>
+        <w:rPr>
+          <w:rFonts w:ascii="Courier New" w:eastAsia="Times New Roman" w:hAnsi="Courier New" w:cs="Courier New"/>
+          <w:color w:val="B5CEA8"/>
+          <w:sz w:val="21"/>
+          <w:szCs w:val="21"/>
+        </w:rPr>
+        <w:t>0</w:t>
+      </w:r>
+      <w:r>
+        <w:rPr>
+          <w:rFonts w:ascii="Courier New" w:eastAsia="Times New Roman" w:hAnsi="Courier New" w:cs="Courier New"/>
+          <w:color w:val="DCDCDC"/>
+          <w:sz w:val="21"/>
+          <w:szCs w:val="21"/>
+        </w:rPr>
+        <w:t>,</w:t>
+      </w:r>
+      <w:r>
+        <w:rPr>
+          <w:rFonts w:ascii="Courier New" w:eastAsia="Times New Roman" w:hAnsi="Courier New" w:cs="Courier New"/>
+          <w:color w:val="D4D4D4"/>
+          <w:sz w:val="21"/>
+          <w:szCs w:val="21"/>
+        </w:rPr>
+        <w:t> </w:t>
+      </w:r>
+      <w:r>
+        <w:rPr>
+          <w:rFonts w:ascii="Courier New" w:eastAsia="Times New Roman" w:hAnsi="Courier New" w:cs="Courier New"/>
+          <w:color w:val="B5CEA8"/>
+          <w:sz w:val="21"/>
+          <w:szCs w:val="21"/>
+        </w:rPr>
+        <w:t>1</w:t>
+      </w:r>
+      <w:r>
+        <w:rPr>
+          <w:rFonts w:ascii="Courier New" w:eastAsia="Times New Roman" w:hAnsi="Courier New" w:cs="Courier New"/>
+          <w:color w:val="DCDCDC"/>
+          <w:sz w:val="21"/>
+          <w:szCs w:val="21"/>
+        </w:rPr>
+        <w:t>,</w:t>
+      </w:r>
+      <w:r>
+        <w:rPr>
+          <w:rFonts w:ascii="Courier New" w:eastAsia="Times New Roman" w:hAnsi="Courier New" w:cs="Courier New"/>
+          <w:color w:val="D4D4D4"/>
+          <w:sz w:val="21"/>
+          <w:szCs w:val="21"/>
+        </w:rPr>
+        <w:t> </w:t>
+      </w:r>
+      <w:r>
+        <w:rPr>
+          <w:rFonts w:ascii="Courier New" w:eastAsia="Times New Roman" w:hAnsi="Courier New" w:cs="Courier New"/>
+          <w:color w:val="B5CEA8"/>
+          <w:sz w:val="21"/>
+          <w:szCs w:val="21"/>
+        </w:rPr>
+        <w:t>2</w:t>
+      </w:r>
+      <w:r>
+        <w:rPr>
+          <w:rFonts w:ascii="Courier New" w:eastAsia="Times New Roman" w:hAnsi="Courier New" w:cs="Courier New"/>
+          <w:color w:val="DCDCDC"/>
+          <w:sz w:val="21"/>
+          <w:szCs w:val="21"/>
+        </w:rPr>
+        <w:t>,</w:t>
+      </w:r>
+      <w:r>
+        <w:rPr>
+          <w:rFonts w:ascii="Courier New" w:eastAsia="Times New Roman" w:hAnsi="Courier New" w:cs="Courier New"/>
+          <w:color w:val="D4D4D4"/>
+          <w:sz w:val="21"/>
+          <w:szCs w:val="21"/>
+        </w:rPr>
+        <w:t> </w:t>
+      </w:r>
+      <w:r>
+        <w:rPr>
+          <w:rFonts w:ascii="Courier New" w:eastAsia="Times New Roman" w:hAnsi="Courier New" w:cs="Courier New"/>
+          <w:color w:val="B5CEA8"/>
+          <w:sz w:val="21"/>
+          <w:szCs w:val="21"/>
+        </w:rPr>
+        <w:t>3</w:t>
+      </w:r>
+      <w:r>
+        <w:rPr>
+          <w:rFonts w:ascii="Courier New" w:eastAsia="Times New Roman" w:hAnsi="Courier New" w:cs="Courier New"/>
+          <w:color w:val="DCDCDC"/>
+          <w:sz w:val="21"/>
+          <w:szCs w:val="21"/>
+        </w:rPr>
+        <w:t>,</w:t>
+      </w:r>
+      <w:r>
+        <w:rPr>
+          <w:rFonts w:ascii="Courier New" w:eastAsia="Times New Roman" w:hAnsi="Courier New" w:cs="Courier New"/>
+          <w:color w:val="D4D4D4"/>
+          <w:sz w:val="21"/>
+          <w:szCs w:val="21"/>
+        </w:rPr>
+        <w:t> </w:t>
+      </w:r>
+      <w:r>
+        <w:rPr>
+          <w:rFonts w:ascii="Courier New" w:eastAsia="Times New Roman" w:hAnsi="Courier New" w:cs="Courier New"/>
+          <w:color w:val="B5CEA8"/>
+          <w:sz w:val="21"/>
+          <w:szCs w:val="21"/>
+        </w:rPr>
+        <w:t>4</w:t>
+      </w:r>
+      <w:r>
+        <w:rPr>
+          <w:rFonts w:ascii="Courier New" w:eastAsia="Times New Roman" w:hAnsi="Courier New" w:cs="Courier New"/>
+          <w:color w:val="DCDCDC"/>
+          <w:sz w:val="21"/>
+          <w:szCs w:val="21"/>
+        </w:rPr>
+        <w:t>,</w:t>
+      </w:r>
+      <w:r>
+        <w:rPr>
+          <w:rFonts w:ascii="Courier New" w:eastAsia="Times New Roman" w:hAnsi="Courier New" w:cs="Courier New"/>
+          <w:color w:val="D4D4D4"/>
+          <w:sz w:val="21"/>
+          <w:szCs w:val="21"/>
+        </w:rPr>
+        <w:t> </w:t>
+      </w:r>
+      <w:r>
+        <w:rPr>
+          <w:rFonts w:ascii="Courier New" w:eastAsia="Times New Roman" w:hAnsi="Courier New" w:cs="Courier New"/>
+          <w:color w:val="B5CEA8"/>
+          <w:sz w:val="21"/>
+          <w:szCs w:val="21"/>
+        </w:rPr>
+        <w:t>6</w:t>
+      </w:r>
+      <w:r>
+        <w:rPr>
+          <w:rFonts w:ascii="Courier New" w:eastAsia="Times New Roman" w:hAnsi="Courier New" w:cs="Courier New"/>
+          <w:color w:val="DCDCDC"/>
+          <w:sz w:val="21"/>
+          <w:szCs w:val="21"/>
+        </w:rPr>
+        <w:t>,</w:t>
+      </w:r>
+      <w:r>
+        <w:rPr>
+          <w:rFonts w:ascii="Courier New" w:eastAsia="Times New Roman" w:hAnsi="Courier New" w:cs="Courier New"/>
+          <w:color w:val="D4D4D4"/>
+          <w:sz w:val="21"/>
+          <w:szCs w:val="21"/>
+        </w:rPr>
+        <w:t> </w:t>
+      </w:r>
+      <w:r>
+        <w:rPr>
+          <w:rFonts w:ascii="Courier New" w:eastAsia="Times New Roman" w:hAnsi="Courier New" w:cs="Courier New"/>
+          <w:color w:val="B5CEA8"/>
+          <w:sz w:val="21"/>
+          <w:szCs w:val="21"/>
+        </w:rPr>
+        <w:t>8</w:t>
+      </w:r>
+      <w:r>
+        <w:rPr>
+          <w:rFonts w:ascii="Courier New" w:eastAsia="Times New Roman" w:hAnsi="Courier New" w:cs="Courier New"/>
+          <w:color w:val="DCDCDC"/>
+          <w:sz w:val="21"/>
+          <w:szCs w:val="21"/>
+        </w:rPr>
+        <w:t>,</w:t>
+      </w:r>
+      <w:r>
+        <w:rPr>
+          <w:rFonts w:ascii="Courier New" w:eastAsia="Times New Roman" w:hAnsi="Courier New" w:cs="Courier New"/>
+          <w:color w:val="D4D4D4"/>
+          <w:sz w:val="21"/>
+          <w:szCs w:val="21"/>
+        </w:rPr>
+        <w:t> </w:t>
+      </w:r>
+      <w:r>
+        <w:rPr>
+          <w:rFonts w:ascii="Courier New" w:eastAsia="Times New Roman" w:hAnsi="Courier New" w:cs="Courier New"/>
+          <w:color w:val="B5CEA8"/>
+          <w:sz w:val="21"/>
+          <w:szCs w:val="21"/>
+        </w:rPr>
+        <w:t>10</w:t>
+      </w:r>
+      <w:r>
+        <w:rPr>
+          <w:rFonts w:ascii="Courier New" w:eastAsia="Times New Roman" w:hAnsi="Courier New" w:cs="Courier New"/>
+          <w:color w:val="DCDCDC"/>
+          <w:sz w:val="21"/>
+          <w:szCs w:val="21"/>
+        </w:rPr>
+        <w:t>,</w:t>
+      </w:r>
+      <w:r>
+        <w:rPr>
+          <w:rFonts w:ascii="Courier New" w:eastAsia="Times New Roman" w:hAnsi="Courier New" w:cs="Courier New"/>
+          <w:color w:val="D4D4D4"/>
+          <w:sz w:val="21"/>
+          <w:szCs w:val="21"/>
+        </w:rPr>
+        <w:t> </w:t>
+      </w:r>
+      <w:r>
+        <w:rPr>
+          <w:rFonts w:ascii="Courier New" w:eastAsia="Times New Roman" w:hAnsi="Courier New" w:cs="Courier New"/>
+          <w:color w:val="B5CEA8"/>
+          <w:sz w:val="21"/>
+          <w:szCs w:val="21"/>
+        </w:rPr>
+        <w:t>12</w:t>
+      </w:r>
+      <w:r>
+        <w:rPr>
+          <w:rFonts w:ascii="Courier New" w:eastAsia="Times New Roman" w:hAnsi="Courier New" w:cs="Courier New"/>
+          <w:color w:val="DCDCDC"/>
+          <w:sz w:val="21"/>
+          <w:szCs w:val="21"/>
+        </w:rPr>
+        <w:t>,</w:t>
+      </w:r>
+      <w:r>
+        <w:rPr>
+          <w:rFonts w:ascii="Courier New" w:eastAsia="Times New Roman" w:hAnsi="Courier New" w:cs="Courier New"/>
+          <w:color w:val="D4D4D4"/>
+          <w:sz w:val="21"/>
+          <w:szCs w:val="21"/>
+        </w:rPr>
+        <w:t> </w:t>
+      </w:r>
+      <w:r>
+        <w:rPr>
+          <w:rFonts w:ascii="Courier New" w:eastAsia="Times New Roman" w:hAnsi="Courier New" w:cs="Courier New"/>
+          <w:color w:val="B5CEA8"/>
+          <w:sz w:val="21"/>
+          <w:szCs w:val="21"/>
+        </w:rPr>
+        <w:t>13</w:t>
+      </w:r>
+      <w:r>
+        <w:rPr>
+          <w:rFonts w:ascii="Courier New" w:eastAsia="Times New Roman" w:hAnsi="Courier New" w:cs="Courier New"/>
+          <w:color w:val="DCDCDC"/>
+          <w:sz w:val="21"/>
+          <w:szCs w:val="21"/>
+        </w:rPr>
+        <w:t>,</w:t>
+      </w:r>
+      <w:r>
+        <w:rPr>
+          <w:rFonts w:ascii="Courier New" w:eastAsia="Times New Roman" w:hAnsi="Courier New" w:cs="Courier New"/>
+          <w:color w:val="D4D4D4"/>
+          <w:sz w:val="21"/>
+          <w:szCs w:val="21"/>
+        </w:rPr>
+        <w:t> </w:t>
+      </w:r>
+      <w:r>
+        <w:rPr>
+          <w:rFonts w:ascii="Courier New" w:eastAsia="Times New Roman" w:hAnsi="Courier New" w:cs="Courier New"/>
+          <w:color w:val="B5CEA8"/>
+          <w:sz w:val="21"/>
+          <w:szCs w:val="21"/>
+        </w:rPr>
+        <w:t>15</w:t>
+      </w:r>
+      <w:r>
+        <w:rPr>
+          <w:rFonts w:ascii="Courier New" w:eastAsia="Times New Roman" w:hAnsi="Courier New" w:cs="Courier New"/>
+          <w:color w:val="DCDCDC"/>
+          <w:sz w:val="21"/>
+          <w:szCs w:val="21"/>
+        </w:rPr>
+        <w:t>,</w:t>
+      </w:r>
+      <w:r>
+        <w:rPr>
+          <w:rFonts w:ascii="Courier New" w:eastAsia="Times New Roman" w:hAnsi="Courier New" w:cs="Courier New"/>
+          <w:color w:val="D4D4D4"/>
+          <w:sz w:val="21"/>
+          <w:szCs w:val="21"/>
+        </w:rPr>
+        <w:t> </w:t>
+      </w:r>
+      <w:r>
+        <w:rPr>
+          <w:rFonts w:ascii="Courier New" w:eastAsia="Times New Roman" w:hAnsi="Courier New" w:cs="Courier New"/>
+          <w:color w:val="B5CEA8"/>
+          <w:sz w:val="21"/>
+          <w:szCs w:val="21"/>
+        </w:rPr>
+        <w:t>20</w:t>
+      </w:r>
+      <w:r>
+        <w:rPr>
+          <w:rFonts w:ascii="Courier New" w:eastAsia="Times New Roman" w:hAnsi="Courier New" w:cs="Courier New"/>
+          <w:color w:val="DCDCDC"/>
+          <w:sz w:val="21"/>
+          <w:szCs w:val="21"/>
+        </w:rPr>
+        <w:t>,</w:t>
+      </w:r>
+      <w:r>
+        <w:rPr>
+          <w:rFonts w:ascii="Courier New" w:eastAsia="Times New Roman" w:hAnsi="Courier New" w:cs="Courier New"/>
+          <w:color w:val="D4D4D4"/>
+          <w:sz w:val="21"/>
+          <w:szCs w:val="21"/>
+        </w:rPr>
+        <w:t> </w:t>
+      </w:r>
+      <w:r>
+        <w:rPr>
+          <w:rFonts w:ascii="Courier New" w:eastAsia="Times New Roman" w:hAnsi="Courier New" w:cs="Courier New"/>
+          <w:color w:val="B5CEA8"/>
+          <w:sz w:val="21"/>
+          <w:szCs w:val="21"/>
+        </w:rPr>
+        <w:t>25</w:t>
+      </w:r>
+      <w:r>
+        <w:rPr>
+          <w:rFonts w:ascii="Courier New" w:eastAsia="Times New Roman" w:hAnsi="Courier New" w:cs="Courier New"/>
+          <w:color w:val="DCDCDC"/>
+          <w:sz w:val="21"/>
+          <w:szCs w:val="21"/>
+        </w:rPr>
+        <w:t>]):</w:t>
+      </w:r>
+    </w:p>
+    <w:p>
+      <w:pPr>
+        <w:rPr>
+          <w:rtl/>
+        </w:rPr>
+      </w:pPr>
+    </w:p>
+    <w:p>
+      <w:pPr>
+        <w:rPr>
+          <w:rtl/>
+        </w:rPr>
+      </w:pPr>
+    </w:p>
+    <w:p>
+      <w:pPr>
+        <w:rPr>
+          <w:highlight w:val="yellow"/>
+          <w:u w:val="single"/>
+          <w:rtl/>
+        </w:rPr>
+      </w:pPr>
+      <w:r>
+        <w:rPr>
+          <w:rFonts w:hint="cs"/>
+          <w:highlight w:val="yellow"/>
+          <w:u w:val="single"/>
+          <w:rtl/>
+        </w:rPr>
+        <w:t>משימות שחשבנו עליהן:</w:t>
+      </w:r>
+    </w:p>
+    <w:p>
+      <w:pPr>
+        <w:pStyle w:val="a4"/>
+        <w:numPr>
+          <w:ilvl w:val="0"/>
+          <w:numId w:val="2"/>
+        </w:numPr>
+        <w:rPr>
+          <w:highlight w:val="yellow"/>
+          <w:rtl/>
+        </w:rPr>
+      </w:pPr>
+      <w:r>
+        <w:rPr>
+          <w:rFonts w:hint="cs"/>
+          <w:highlight w:val="yellow"/>
+          <w:rtl/>
+        </w:rPr>
+        <w:t>לעשות גרפים של התוצאות ו-</w:t>
+      </w:r>
+      <w:proofErr w:type="spellStart"/>
+      <w:r>
+        <w:rPr>
+          <w:highlight w:val="yellow"/>
+        </w:rPr>
+        <w:t>confusion_matrix</w:t>
+      </w:r>
+      <w:proofErr w:type="spellEnd"/>
+      <w:r>
+        <w:rPr>
+          <w:rFonts w:hint="cs"/>
+          <w:highlight w:val="yellow"/>
           <w:rtl/>
         </w:rPr>
         <w:t>.</w:t>
       </w:r>
+    </w:p>
+    <w:p>
+      <w:pPr>
+        <w:pStyle w:val="a4"/>
+        <w:numPr>
+          <w:ilvl w:val="0"/>
+          <w:numId w:val="2"/>
+        </w:numPr>
+        <w:rPr>
+          <w:highlight w:val="yellow"/>
+        </w:rPr>
+      </w:pPr>
+      <w:r>
+        <w:rPr>
+          <w:rFonts w:hint="cs"/>
+          <w:highlight w:val="yellow"/>
+          <w:rtl/>
+        </w:rPr>
+        <w:t>לנסות לשחק עם ה-</w:t>
+      </w:r>
+      <w:r>
+        <w:rPr>
+          <w:highlight w:val="yellow"/>
+        </w:rPr>
+        <w:t>loss</w:t>
+      </w:r>
+      <w:r>
+        <w:rPr>
+          <w:rFonts w:hint="cs"/>
+          <w:highlight w:val="yellow"/>
+          <w:rtl/>
+        </w:rPr>
+        <w:t xml:space="preserve"> שמותאם לבעיה שלנו (</w:t>
+      </w:r>
+      <w:proofErr w:type="spellStart"/>
+      <w:r>
+        <w:rPr>
+          <w:rFonts w:hint="cs"/>
+          <w:highlight w:val="yellow"/>
+          <w:rtl/>
+        </w:rPr>
+        <w:t>עמודה,שורה,ריבוע</w:t>
+      </w:r>
+      <w:proofErr w:type="spellEnd"/>
+      <w:r>
+        <w:rPr>
+          <w:rFonts w:hint="cs"/>
+          <w:highlight w:val="yellow"/>
+          <w:rtl/>
+        </w:rPr>
+        <w:t>)</w:t>
+      </w:r>
+      <w:r>
+        <w:rPr>
+          <w:rFonts w:hint="cs"/>
+          <w:highlight w:val="yellow"/>
+          <w:rtl/>
+        </w:rPr>
+        <w:t>.</w:t>
+      </w:r>
+    </w:p>
+    <w:p>
+      <w:pPr>
+        <w:pStyle w:val="a4"/>
+        <w:numPr>
+          <w:ilvl w:val="0"/>
+          <w:numId w:val="2"/>
+        </w:numPr>
+        <w:rPr>
+          <w:highlight w:val="yellow"/>
+        </w:rPr>
+      </w:pPr>
+      <w:r>
+        <w:rPr>
+          <w:rFonts w:hint="cs"/>
+          <w:highlight w:val="yellow"/>
+          <w:rtl/>
+        </w:rPr>
+        <w:t>למחוק עוד מספרים ולהגיע לתוצאות טובות. (אולי למחוק בקפיצות יותר קטנות)</w:t>
+      </w:r>
+    </w:p>
+    <w:p>
+      <w:pPr>
+        <w:pStyle w:val="a4"/>
+        <w:numPr>
+          <w:ilvl w:val="0"/>
+          <w:numId w:val="2"/>
+        </w:numPr>
+        <w:rPr>
+          <w:highlight w:val="yellow"/>
+          <w:rtl/>
+        </w:rPr>
+      </w:pPr>
+      <w:r>
+        <w:rPr>
+          <w:rFonts w:hint="cs"/>
+          <w:highlight w:val="yellow"/>
+          <w:rtl/>
+        </w:rPr>
+        <w:t>ב-</w:t>
+      </w:r>
+      <w:r>
+        <w:rPr>
+          <w:highlight w:val="yellow"/>
+        </w:rPr>
+        <w:t>test</w:t>
+      </w:r>
+      <w:r>
+        <w:rPr>
+          <w:rFonts w:hint="cs"/>
+          <w:highlight w:val="yellow"/>
+          <w:rtl/>
+        </w:rPr>
+        <w:t xml:space="preserve"> לעשות בדיקה לפי כמה משבצות ריקות יש בלוח.</w:t>
+      </w:r>
+    </w:p>
+    <w:p>
+      <w:pPr>
+        <w:rPr>
+          <w:rtl/>
+        </w:rPr>
+      </w:pPr>
+    </w:p>
+    <w:p>
+      <w:pPr>
+        <w:rPr>
+          <w:u w:val="single"/>
+          <w:rtl/>
+        </w:rPr>
+      </w:pPr>
+    </w:p>
+    <w:p>
+      <w:pPr>
+        <w:rPr>
+          <w:u w:val="single"/>
+          <w:rtl/>
+        </w:rPr>
+      </w:pPr>
+      <w:r>
+        <w:rPr>
+          <w:u w:val="single"/>
+        </w:rPr>
+        <w:t>29.3.20</w:t>
+      </w:r>
+    </w:p>
+    <w:p>
+      <w:pPr>
+        <w:rPr>
+          <w:rtl/>
+        </w:rPr>
+      </w:pPr>
+      <w:r>
+        <w:rPr>
+          <w:rFonts w:hint="cs"/>
+          <w:rtl/>
+        </w:rPr>
+        <w:t>יש לנו 2 קבצים כרגע שעובדים:</w:t>
+      </w:r>
+    </w:p>
+    <w:p>
+      <w:pPr>
+        <w:rPr>
+          <w:rtl/>
+        </w:rPr>
+      </w:pPr>
+      <w:proofErr w:type="spellStart"/>
+      <w:r>
+        <w:rPr>
+          <w:rFonts w:hint="cs"/>
+        </w:rPr>
+        <w:t>S</w:t>
+      </w:r>
+      <w:r>
+        <w:t>udoku_FC</w:t>
+      </w:r>
+      <w:proofErr w:type="spellEnd"/>
+      <w:r>
+        <w:rPr>
+          <w:rFonts w:hint="cs"/>
+          <w:rtl/>
+        </w:rPr>
+        <w:t xml:space="preserve"> </w:t>
+      </w:r>
+      <w:r>
+        <w:rPr>
+          <w:rtl/>
+        </w:rPr>
+        <w:t>–</w:t>
+      </w:r>
+      <w:r>
+        <w:rPr>
+          <w:rFonts w:hint="cs"/>
+          <w:rtl/>
+        </w:rPr>
+        <w:t xml:space="preserve"> רשת </w:t>
+      </w:r>
+      <w:r>
+        <w:t>Fully connected</w:t>
+      </w:r>
+      <w:r>
+        <w:rPr>
+          <w:rFonts w:hint="cs"/>
+          <w:rtl/>
+        </w:rPr>
+        <w:t xml:space="preserve"> שבכל </w:t>
+      </w:r>
+      <w:proofErr w:type="spellStart"/>
+      <w:r>
+        <w:rPr>
+          <w:rFonts w:hint="cs"/>
+          <w:rtl/>
+        </w:rPr>
+        <w:t>איטרציה</w:t>
+      </w:r>
+      <w:proofErr w:type="spellEnd"/>
+      <w:r>
+        <w:rPr>
+          <w:rFonts w:hint="cs"/>
+          <w:rtl/>
+        </w:rPr>
+        <w:t xml:space="preserve"> מוחקת מספר (או כמה מספרים) ואז מתאמנת על הלוחות המחוקים. כרגע הרשת פותרת את כל הלוח בבת אחד ולא משבצת </w:t>
+      </w:r>
+      <w:proofErr w:type="spellStart"/>
+      <w:r>
+        <w:rPr>
+          <w:rFonts w:hint="cs"/>
+          <w:rtl/>
+        </w:rPr>
+        <w:t>משבצת</w:t>
+      </w:r>
+      <w:proofErr w:type="spellEnd"/>
+      <w:r>
+        <w:rPr>
+          <w:rFonts w:hint="cs"/>
+          <w:rtl/>
+        </w:rPr>
+        <w:t>. אחרי בערך 30 מספרים שמחקנו הגענו לבערך 93 אחוז דיוק.</w:t>
+      </w:r>
+    </w:p>
+    <w:p>
+      <w:proofErr w:type="spellStart"/>
+      <w:r>
+        <w:rPr>
+          <w:rFonts w:hint="cs"/>
+        </w:rPr>
+        <w:t>S</w:t>
+      </w:r>
+      <w:r>
+        <w:t>udoku_CNN</w:t>
+      </w:r>
+      <w:proofErr w:type="spellEnd"/>
+      <w:r>
+        <w:rPr>
+          <w:rFonts w:hint="cs"/>
+          <w:rtl/>
+        </w:rPr>
+        <w:t xml:space="preserve"> </w:t>
+      </w:r>
+      <w:r>
+        <w:rPr>
+          <w:rtl/>
+        </w:rPr>
+        <w:t>–</w:t>
+      </w:r>
+      <w:r>
+        <w:rPr>
+          <w:rFonts w:hint="cs"/>
+          <w:rtl/>
+        </w:rPr>
+        <w:t xml:space="preserve"> אותו הדבר כמו רשת ה-</w:t>
+      </w:r>
+      <w:r>
+        <w:rPr>
+          <w:rFonts w:hint="cs"/>
+        </w:rPr>
+        <w:t>FC</w:t>
+      </w:r>
+      <w:r>
+        <w:rPr>
+          <w:rFonts w:hint="cs"/>
+          <w:rtl/>
+        </w:rPr>
+        <w:t xml:space="preserve"> אבל עם במקום </w:t>
+      </w:r>
+      <w:r>
+        <w:t>FC</w:t>
+      </w:r>
+      <w:r>
+        <w:rPr>
+          <w:rFonts w:hint="cs"/>
+          <w:rtl/>
+        </w:rPr>
+        <w:t xml:space="preserve">, רק שהשתמשנו בשכבות </w:t>
+      </w:r>
+      <w:r>
+        <w:rPr>
+          <w:rFonts w:hint="cs"/>
+        </w:rPr>
+        <w:t>CNN</w:t>
+      </w:r>
+      <w:r>
+        <w:rPr>
+          <w:rFonts w:hint="cs"/>
+          <w:rtl/>
+        </w:rPr>
+        <w:t xml:space="preserve"> במקום. גם פתרון זה פותר בבת אחת את כל הלוח.</w:t>
+      </w:r>
+      <w:r>
+        <w:rPr>
+          <w:rFonts w:hint="cs"/>
+          <w:rtl/>
+        </w:rPr>
+        <w:t xml:space="preserve"> המסנן בגודל של שורה, עמודה וריבוע.</w:t>
+      </w:r>
+    </w:p>
+    <w:p>
+      <w:pPr>
+        <w:rPr>
+          <w:rtl/>
+        </w:rPr>
+      </w:pPr>
+      <w:r>
+        <w:rPr>
+          <w:rFonts w:hint="cs"/>
+          <w:highlight w:val="yellow"/>
+          <w:rtl/>
+        </w:rPr>
+        <w:t>עכשיו ננסה לפתור את הלוח בצורה כזאת שהרשת תפתור משבצת-משבצת בכל פעם (גם בשלב באימון וגם בשלב ה-</w:t>
+      </w:r>
+      <w:r>
+        <w:rPr>
+          <w:highlight w:val="yellow"/>
+        </w:rPr>
+        <w:t>test</w:t>
+      </w:r>
+      <w:r>
+        <w:rPr>
+          <w:rFonts w:hint="cs"/>
+          <w:highlight w:val="yellow"/>
+          <w:rtl/>
+        </w:rPr>
+        <w:t>)</w:t>
+      </w:r>
+    </w:p>
+    <w:p>
+      <w:pPr>
+        <w:rPr>
+          <w:rtl/>
+        </w:rPr>
+      </w:pPr>
+      <w:r>
+        <w:rPr>
+          <w:rFonts w:hint="cs"/>
+          <w:rtl/>
+        </w:rPr>
+        <w:lastRenderedPageBreak/>
+        <w:t>הפתרון שאיתו אנחנו עובדים:</w:t>
+      </w:r>
+    </w:p>
+    <w:p>
+      <w:hyperlink r:id="rId19" w:history="1">
+        <w:r>
+          <w:rPr>
+            <w:rStyle w:val="Hyperlink"/>
+          </w:rPr>
+          <w:t>https://www.kaggle.com/dithyrambe/neural-nets-as-sudoku-solvers</w:t>
+        </w:r>
+      </w:hyperlink>
+    </w:p>
+    <w:p>
+      <w:pPr>
+        <w:rPr>
+          <w:u w:val="single"/>
+          <w:rtl/>
+        </w:rPr>
+      </w:pPr>
+    </w:p>
+    <w:p>
+      <w:pPr>
+        <w:rPr>
+          <w:u w:val="single"/>
+          <w:rtl/>
+        </w:rPr>
+      </w:pPr>
+      <w:r>
+        <w:rPr>
+          <w:rFonts w:hint="cs"/>
+          <w:u w:val="single"/>
+          <w:rtl/>
+        </w:rPr>
+        <w:t>30.3.20</w:t>
+      </w:r>
+    </w:p>
+    <w:p>
+      <w:pPr>
+        <w:rPr>
+          <w:rtl/>
+        </w:rPr>
+      </w:pPr>
+      <w:r>
+        <w:rPr>
+          <w:rFonts w:hint="cs"/>
+          <w:rtl/>
+        </w:rPr>
+        <w:t xml:space="preserve">היה לנו בעיה בפונקציית </w:t>
+      </w:r>
+      <w:proofErr w:type="spellStart"/>
+      <w:r>
+        <w:rPr>
+          <w:rFonts w:hint="cs"/>
+          <w:rtl/>
+        </w:rPr>
+        <w:t>הטרנספוז</w:t>
+      </w:r>
+      <w:proofErr w:type="spellEnd"/>
+      <w:r>
+        <w:rPr>
+          <w:rFonts w:hint="cs"/>
+          <w:rtl/>
+        </w:rPr>
+        <w:t xml:space="preserve">: כאשר השתמשנו </w:t>
+      </w:r>
+      <w:proofErr w:type="spellStart"/>
+      <w:r>
+        <w:rPr>
+          <w:rFonts w:hint="cs"/>
+          <w:rtl/>
+        </w:rPr>
+        <w:t>בטרנספוז</w:t>
+      </w:r>
+      <w:proofErr w:type="spellEnd"/>
+      <w:r>
+        <w:rPr>
+          <w:rFonts w:hint="cs"/>
+          <w:rtl/>
+        </w:rPr>
+        <w:t xml:space="preserve"> של </w:t>
+      </w:r>
+      <w:r>
+        <w:t>np</w:t>
+      </w:r>
+      <w:r>
+        <w:rPr>
+          <w:rFonts w:hint="cs"/>
+          <w:rtl/>
+        </w:rPr>
+        <w:t xml:space="preserve"> הייתה לנו בעיה של המרה מ-</w:t>
+      </w:r>
+      <w:r>
+        <w:t>np</w:t>
+      </w:r>
+      <w:r>
+        <w:rPr>
+          <w:rFonts w:hint="cs"/>
+          <w:rtl/>
+        </w:rPr>
+        <w:t xml:space="preserve"> ל-</w:t>
+      </w:r>
+      <w:r>
+        <w:t>torch</w:t>
+      </w:r>
+      <w:r>
+        <w:rPr>
+          <w:rFonts w:hint="cs"/>
+          <w:rtl/>
+        </w:rPr>
+        <w:t xml:space="preserve">. כי אז האובייקטים לא היו בעלי תכונות </w:t>
+      </w:r>
+      <w:proofErr w:type="spellStart"/>
+      <w:r>
+        <w:rPr>
+          <w:rFonts w:hint="cs"/>
+          <w:rtl/>
+        </w:rPr>
+        <w:t>גראדינט</w:t>
+      </w:r>
+      <w:proofErr w:type="spellEnd"/>
+      <w:r>
+        <w:rPr>
+          <w:rFonts w:hint="cs"/>
+          <w:rtl/>
+        </w:rPr>
+        <w:t xml:space="preserve"> מתאימות. לכן החלטנו </w:t>
+      </w:r>
+      <w:proofErr w:type="spellStart"/>
+      <w:r>
+        <w:rPr>
+          <w:rFonts w:hint="cs"/>
+          <w:rtl/>
+        </w:rPr>
+        <w:t>להשאר</w:t>
+      </w:r>
+      <w:proofErr w:type="spellEnd"/>
+      <w:r>
+        <w:rPr>
+          <w:rFonts w:hint="cs"/>
+          <w:rtl/>
+        </w:rPr>
+        <w:t xml:space="preserve"> ב-</w:t>
+      </w:r>
+      <w:r>
+        <w:t>torch</w:t>
+      </w:r>
+      <w:r>
+        <w:rPr>
+          <w:rFonts w:hint="cs"/>
+          <w:rtl/>
+        </w:rPr>
+        <w:t xml:space="preserve"> ולעשות </w:t>
+      </w:r>
+      <w:proofErr w:type="spellStart"/>
+      <w:r>
+        <w:rPr>
+          <w:rFonts w:hint="cs"/>
+          <w:rtl/>
+        </w:rPr>
+        <w:t>טרנספוז</w:t>
+      </w:r>
+      <w:proofErr w:type="spellEnd"/>
+      <w:r>
+        <w:rPr>
+          <w:rFonts w:hint="cs"/>
+          <w:rtl/>
+        </w:rPr>
+        <w:t xml:space="preserve"> באמצעות </w:t>
+      </w:r>
+      <w:r>
+        <w:t>torch</w:t>
+      </w:r>
+      <w:r>
+        <w:rPr>
+          <w:rFonts w:hint="cs"/>
+          <w:rtl/>
+        </w:rPr>
+        <w:t>.</w:t>
+      </w:r>
+    </w:p>
+    <w:p>
+      <w:pPr>
+        <w:rPr>
+          <w:u w:val="single"/>
+          <w:rtl/>
+        </w:rPr>
+      </w:pPr>
+    </w:p>
+    <w:p>
+      <w:pPr>
+        <w:rPr>
+          <w:u w:val="single"/>
+          <w:rtl/>
+        </w:rPr>
+      </w:pPr>
+      <w:r>
+        <w:rPr>
+          <w:rFonts w:hint="cs"/>
+          <w:u w:val="single"/>
+          <w:rtl/>
+        </w:rPr>
+        <w:t>2.4.20</w:t>
+      </w:r>
+    </w:p>
+    <w:p>
+      <w:pPr>
+        <w:rPr>
+          <w:u w:val="single"/>
+          <w:rtl/>
+        </w:rPr>
+      </w:pPr>
+      <w:r>
+        <w:rPr>
+          <w:rFonts w:hint="cs"/>
+          <w:u w:val="single"/>
+          <w:rtl/>
+        </w:rPr>
+        <w:t>פגישה עם המנחים:</w:t>
+      </w:r>
+    </w:p>
+    <w:p>
+      <w:pPr>
+        <w:rPr>
+          <w:rtl/>
+        </w:rPr>
+      </w:pPr>
+      <w:r>
+        <w:t>Masking</w:t>
+      </w:r>
+      <w:r>
+        <w:rPr>
+          <w:rFonts w:hint="cs"/>
+          <w:rtl/>
+        </w:rPr>
+        <w:t xml:space="preserve"> על ה</w:t>
+      </w:r>
+      <w:proofErr w:type="gramStart"/>
+      <w:r>
+        <w:t>loss</w:t>
+      </w:r>
+      <w:r>
+        <w:rPr>
+          <w:rFonts w:hint="cs"/>
+          <w:rtl/>
+        </w:rPr>
+        <w:t xml:space="preserve"> .</w:t>
+      </w:r>
+      <w:proofErr w:type="gramEnd"/>
+    </w:p>
+    <w:p>
+      <w:pPr>
+        <w:rPr>
+          <w:rtl/>
+        </w:rPr>
+      </w:pPr>
+      <w:r>
+        <w:rPr>
+          <w:rFonts w:hint="cs"/>
+          <w:rtl/>
+        </w:rPr>
+        <w:t xml:space="preserve">לא לעשות </w:t>
+      </w:r>
+      <w:r>
+        <w:t>epoch</w:t>
+      </w:r>
+      <w:r>
+        <w:rPr>
+          <w:rFonts w:hint="cs"/>
+          <w:rtl/>
+        </w:rPr>
+        <w:t xml:space="preserve"> עבור </w:t>
+      </w:r>
+      <w:r>
+        <w:t>0</w:t>
+      </w:r>
+      <w:r>
+        <w:rPr>
+          <w:rFonts w:hint="cs"/>
+          <w:rtl/>
+        </w:rPr>
+        <w:t xml:space="preserve"> מספרים שמורידים.</w:t>
+      </w:r>
+    </w:p>
+    <w:p>
+      <w:pPr>
+        <w:rPr>
+          <w:rtl/>
+        </w:rPr>
+      </w:pPr>
+      <w:r>
+        <w:t>Cross entropy</w:t>
+      </w:r>
+      <w:r>
+        <w:rPr>
+          <w:rFonts w:hint="cs"/>
+          <w:rtl/>
+        </w:rPr>
+        <w:t xml:space="preserve"> לכל תא בכניסה </w:t>
+      </w:r>
+      <w:r>
+        <w:rPr>
+          <w:rtl/>
+        </w:rPr>
+        <w:t>–</w:t>
+      </w:r>
+      <w:r>
+        <w:rPr>
+          <w:rFonts w:hint="cs"/>
+          <w:rtl/>
+        </w:rPr>
+        <w:t xml:space="preserve"> ולא </w:t>
+      </w:r>
+      <w:r>
+        <w:t>binary cross entropy</w:t>
+      </w:r>
+      <w:r>
+        <w:rPr>
+          <w:rFonts w:hint="cs"/>
+          <w:rtl/>
+        </w:rPr>
+        <w:t>.</w:t>
+      </w:r>
+      <w:r>
+        <w:rPr>
+          <w:rFonts w:hint="cs"/>
+          <w:rtl/>
+        </w:rPr>
+        <w:t xml:space="preserve"> רוצה לעשות את זה על </w:t>
+      </w:r>
+      <w:r>
+        <w:t>axis</w:t>
+      </w:r>
+      <w:r>
+        <w:rPr>
+          <w:rFonts w:hint="cs"/>
+          <w:rtl/>
+        </w:rPr>
+        <w:t xml:space="preserve"> מסוים.</w:t>
+      </w:r>
+      <w:r>
+        <w:rPr>
+          <w:rFonts w:hint="cs"/>
+          <w:rtl/>
+        </w:rPr>
+        <w:t xml:space="preserve"> ה-</w:t>
+      </w:r>
+      <w:r>
+        <w:t>loss</w:t>
+      </w:r>
+      <w:r>
+        <w:rPr>
+          <w:rFonts w:hint="cs"/>
+          <w:rtl/>
+        </w:rPr>
+        <w:t xml:space="preserve"> שיחזור הוא הסכומים של ה-</w:t>
+      </w:r>
+      <w:r>
+        <w:t>cross entropy</w:t>
+      </w:r>
+      <w:r>
+        <w:rPr>
+          <w:rFonts w:hint="cs"/>
+          <w:rtl/>
+        </w:rPr>
+        <w:t xml:space="preserve"> </w:t>
+      </w:r>
+      <w:r>
+        <w:rPr>
+          <w:rFonts w:hint="cs"/>
+          <w:rtl/>
+        </w:rPr>
+        <w:t>(</w:t>
+      </w:r>
+      <w:r>
+        <w:t>(</w:t>
+      </w:r>
+      <w:r>
+        <w:t xml:space="preserve"> </w:t>
+      </w:r>
+      <w:r>
+        <w:t>9X9</w:t>
+      </w:r>
+      <w:r>
+        <w:rPr>
+          <w:rFonts w:hint="cs"/>
+          <w:rtl/>
+        </w:rPr>
+        <w:t xml:space="preserve">. ואז עושים </w:t>
+      </w:r>
+      <w:r>
+        <w:t>mask</w:t>
+      </w:r>
+      <w:r>
+        <w:rPr>
+          <w:rFonts w:hint="cs"/>
+          <w:rtl/>
+        </w:rPr>
+        <w:t>.</w:t>
+      </w:r>
+      <w:r>
+        <w:t xml:space="preserve"> Loss size</w:t>
+      </w:r>
+      <w:r>
+        <w:rPr>
+          <w:rFonts w:hint="cs"/>
+          <w:rtl/>
+        </w:rPr>
+        <w:t xml:space="preserve"> יהיה סקלר.</w:t>
+      </w:r>
+    </w:p>
+    <w:p>
+      <w:pPr>
+        <w:rPr>
+          <w:rtl/>
+        </w:rPr>
+      </w:pPr>
+      <w:r>
+        <w:rPr>
+          <w:rFonts w:hint="cs"/>
+          <w:rtl/>
+        </w:rPr>
+        <w:t xml:space="preserve">לעשות </w:t>
+      </w:r>
+      <w:r>
+        <w:t>upload</w:t>
+      </w:r>
+      <w:r>
+        <w:rPr>
+          <w:rFonts w:hint="cs"/>
+          <w:rtl/>
+        </w:rPr>
+        <w:t xml:space="preserve"> לקוד שכתבתנו ב-</w:t>
+      </w:r>
+      <w:proofErr w:type="spellStart"/>
+      <w:r>
+        <w:t>pycharm</w:t>
+      </w:r>
+      <w:proofErr w:type="spellEnd"/>
+      <w:r>
+        <w:rPr>
+          <w:rFonts w:hint="cs"/>
+          <w:rtl/>
+        </w:rPr>
+        <w:t xml:space="preserve"> וככה יהיה יותר נוח לעבוד ב-</w:t>
+      </w:r>
+      <w:proofErr w:type="spellStart"/>
+      <w:r>
+        <w:t>colab</w:t>
+      </w:r>
+      <w:proofErr w:type="spellEnd"/>
+      <w:r>
+        <w:rPr>
+          <w:rFonts w:hint="cs"/>
+          <w:rtl/>
+        </w:rPr>
+        <w:t>.</w:t>
+      </w:r>
+    </w:p>
+    <w:p>
+      <w:pPr>
+        <w:rPr>
+          <w:rtl/>
+        </w:rPr>
+      </w:pPr>
+      <w:r>
+        <w:rPr>
+          <w:rFonts w:hint="cs"/>
+          <w:rtl/>
+        </w:rPr>
+        <w:t xml:space="preserve">לעשות מספר </w:t>
+      </w:r>
+      <w:r>
+        <w:t>epochs</w:t>
+      </w:r>
+      <w:r>
+        <w:rPr>
+          <w:rFonts w:hint="cs"/>
+          <w:rtl/>
+        </w:rPr>
+        <w:t xml:space="preserve"> אינסופי כממשיכים כל עוד מתקדמים.</w:t>
+      </w:r>
+      <w:r>
+        <w:rPr>
+          <w:rFonts w:hint="cs"/>
+          <w:rtl/>
+        </w:rPr>
+        <w:t xml:space="preserve"> לנסות משהו פשוט בהתחלה.</w:t>
+      </w:r>
+    </w:p>
+    <w:p>
+      <w:pPr>
+        <w:rPr>
+          <w:rtl/>
+        </w:rPr>
+      </w:pPr>
+      <w:r>
+        <w:rPr>
+          <w:rFonts w:hint="cs"/>
+          <w:rtl/>
+        </w:rPr>
+        <w:t xml:space="preserve">פעולה שנקראת </w:t>
+      </w:r>
+      <w:r>
+        <w:t>detach</w:t>
+      </w:r>
+      <w:r>
+        <w:rPr>
+          <w:rFonts w:hint="cs"/>
+          <w:rtl/>
+        </w:rPr>
+        <w:t xml:space="preserve"> שמנתקת את </w:t>
+      </w:r>
+      <w:proofErr w:type="spellStart"/>
+      <w:r>
+        <w:rPr>
+          <w:rFonts w:hint="cs"/>
+          <w:rtl/>
+        </w:rPr>
+        <w:t>הטנזור</w:t>
+      </w:r>
+      <w:proofErr w:type="spellEnd"/>
+      <w:r>
+        <w:rPr>
+          <w:rFonts w:hint="cs"/>
+          <w:rtl/>
+        </w:rPr>
+        <w:t xml:space="preserve"> מהגרף חישוב שלנו.</w:t>
+      </w:r>
+    </w:p>
+    <w:p>
+      <w:pPr>
+        <w:rPr>
+          <w:rtl/>
+        </w:rPr>
+      </w:pPr>
+    </w:p>
+    <w:p>
+      <w:pPr>
+        <w:rPr>
+          <w:rtl/>
+        </w:rPr>
+      </w:pPr>
+      <w:r>
+        <w:rPr>
+          <w:rFonts w:hint="cs"/>
+          <w:rtl/>
+        </w:rPr>
+        <w:t>הבנו שכן אנחנו צריכים למלא</w:t>
+      </w:r>
+      <w:r>
+        <w:rPr>
+          <w:rFonts w:hint="cs"/>
+          <w:rtl/>
+        </w:rPr>
+        <w:t xml:space="preserve"> ב-</w:t>
+      </w:r>
+      <w:r>
+        <w:t>train</w:t>
+      </w:r>
+      <w:r>
+        <w:rPr>
+          <w:rFonts w:hint="cs"/>
+          <w:rtl/>
+        </w:rPr>
+        <w:t xml:space="preserve"> את </w:t>
+      </w:r>
+      <w:proofErr w:type="spellStart"/>
+      <w:r>
+        <w:rPr>
+          <w:rFonts w:hint="cs"/>
+          <w:rtl/>
+        </w:rPr>
+        <w:t>הכל</w:t>
+      </w:r>
+      <w:proofErr w:type="spellEnd"/>
+      <w:r>
+        <w:rPr>
+          <w:rFonts w:hint="cs"/>
+          <w:rtl/>
+        </w:rPr>
+        <w:t xml:space="preserve"> בבת אחת ולא אחד-אחד. רק ב</w:t>
+      </w:r>
+      <w:r>
+        <w:t>test</w:t>
+      </w:r>
+      <w:r>
+        <w:rPr>
+          <w:rFonts w:hint="cs"/>
+          <w:rtl/>
+        </w:rPr>
+        <w:t xml:space="preserve"> נמלא אחד-אחד. </w:t>
+      </w:r>
+      <w:r>
+        <w:rPr>
+          <w:rFonts w:hint="cs"/>
+          <w:rtl/>
+        </w:rPr>
+        <w:t>נשתמש ב-</w:t>
+      </w:r>
+      <w:r>
+        <w:t>mask</w:t>
+      </w:r>
+      <w:r>
+        <w:rPr>
+          <w:rFonts w:hint="cs"/>
+          <w:rtl/>
+        </w:rPr>
+        <w:t xml:space="preserve"> ב</w:t>
+      </w:r>
+      <w:r>
+        <w:t>train</w:t>
+      </w:r>
+      <w:r>
+        <w:rPr>
+          <w:rFonts w:hint="cs"/>
+          <w:rtl/>
+        </w:rPr>
+        <w:t>.</w:t>
+      </w:r>
+    </w:p>
+    <w:p>
+      <w:pPr>
+        <w:rPr>
+          <w:rtl/>
+        </w:rPr>
+      </w:pPr>
+    </w:p>
+    <w:p>
+      <w:pPr>
+        <w:rPr>
+          <w:rtl/>
+        </w:rPr>
+      </w:pPr>
+      <w:r>
+        <w:rPr>
+          <w:rFonts w:cs="Arial"/>
+          <w:noProof/>
+          <w:rtl/>
+        </w:rPr>
+        <w:drawing>
+          <wp:inline distT="0" distB="0" distL="0" distR="0" wp14:anchorId="0A8CDC09" wp14:editId="674F7182">
+            <wp:extent cx="4333125" cy="2546350"/>
+            <wp:effectExtent l="0" t="0" r="0" b="6350"/>
+            <wp:docPr id="1" name="תמונה 1"/>
+            <wp:cNvGraphicFramePr>
+              <a:graphicFrameLocks xmlns:a="http://schemas.openxmlformats.org/drawingml/2006/main" noChangeAspect="1"/>
+            </wp:cNvGraphicFramePr>
+            <a:graphic xmlns:a="http://schemas.openxmlformats.org/drawingml/2006/main">
+              <a:graphicData uri="http://schemas.openxmlformats.org/drawingml/2006/picture">
+                <pic:pic xmlns:pic="http://schemas.openxmlformats.org/drawingml/2006/picture">
+                  <pic:nvPicPr>
+                    <pic:cNvPr id="1" name=""/>
+                    <pic:cNvPicPr/>
+                  </pic:nvPicPr>
+                  <pic:blipFill>
+                    <a:blip r:embed="rId20"/>
+                    <a:stretch>
+                      <a:fillRect/>
+                    </a:stretch>
+                  </pic:blipFill>
+                  <pic:spPr>
+                    <a:xfrm>
+                      <a:off x="0" y="0"/>
+                      <a:ext cx="4334424" cy="2547113"/>
+                    </a:xfrm>
+                    <a:prstGeom prst="rect">
+                      <a:avLst/>
+                    </a:prstGeom>
+                  </pic:spPr>
+                </pic:pic>
+              </a:graphicData>
+            </a:graphic>
+          </wp:inline>
+        </w:drawing>
+      </w:r>
+    </w:p>
+    <w:p>
+      <w:pPr>
+        <w:rPr>
+          <w:rtl/>
+        </w:rPr>
+      </w:pPr>
+    </w:p>
+    <w:p>
+      <w:pPr>
+        <w:rPr>
+          <w:rtl/>
+        </w:rPr>
+      </w:pPr>
+      <w:proofErr w:type="spellStart"/>
+      <w:r>
+        <w:rPr>
+          <w:rFonts w:hint="cs"/>
+          <w:rtl/>
+        </w:rPr>
+        <w:t>פרמול</w:t>
+      </w:r>
+      <w:proofErr w:type="spellEnd"/>
+      <w:r>
+        <w:rPr>
+          <w:rFonts w:hint="cs"/>
+          <w:rtl/>
+        </w:rPr>
+        <w:t xml:space="preserve"> של ברק:</w:t>
+      </w:r>
+    </w:p>
+    <w:p>
+      <w:pPr>
+        <w:rPr>
+          <w:rtl/>
+        </w:rPr>
+      </w:pPr>
+      <w:r>
+        <w:rPr>
+          <w:rFonts w:cs="Arial" w:hint="cs"/>
+          <w:rtl/>
+        </w:rPr>
+        <w:lastRenderedPageBreak/>
+        <w:t>ע</w:t>
+      </w:r>
+      <w:r>
+        <w:rPr>
+          <w:rFonts w:cs="Arial"/>
+          <w:rtl/>
+        </w:rPr>
+        <w:t xml:space="preserve">ד כה עבדנו עם </w:t>
+      </w:r>
+      <w:proofErr w:type="spellStart"/>
+      <w:r>
+        <w:t>binary_cross_entropy</w:t>
+      </w:r>
+      <w:proofErr w:type="spellEnd"/>
+      <w:r>
+        <w:rPr>
+          <w:rFonts w:cs="Arial"/>
+          <w:rtl/>
+        </w:rPr>
+        <w:t xml:space="preserve"> לוס שלמעשה מבצע לוס איבר </w:t>
+      </w:r>
+      <w:proofErr w:type="spellStart"/>
+      <w:r>
+        <w:rPr>
+          <w:rFonts w:cs="Arial"/>
+          <w:rtl/>
+        </w:rPr>
+        <w:t>איבר</w:t>
+      </w:r>
+      <w:proofErr w:type="spellEnd"/>
+      <w:r>
+        <w:rPr>
+          <w:rFonts w:cs="Arial"/>
+          <w:rtl/>
+        </w:rPr>
+        <w:t xml:space="preserve"> </w:t>
+      </w:r>
+      <w:proofErr w:type="spellStart"/>
+      <w:r>
+        <w:rPr>
+          <w:rFonts w:cs="Arial"/>
+          <w:rtl/>
+        </w:rPr>
+        <w:t>במתוך</w:t>
+      </w:r>
+      <w:proofErr w:type="spellEnd"/>
+      <w:r>
+        <w:rPr>
+          <w:rFonts w:cs="Arial"/>
+          <w:rtl/>
+        </w:rPr>
+        <w:t xml:space="preserve"> המטריצה התלת </w:t>
+      </w:r>
+      <w:proofErr w:type="spellStart"/>
+      <w:r>
+        <w:rPr>
+          <w:rFonts w:cs="Arial"/>
+          <w:rtl/>
+        </w:rPr>
+        <w:t>מימדית</w:t>
+      </w:r>
+      <w:proofErr w:type="spellEnd"/>
+      <w:r>
+        <w:rPr>
+          <w:rFonts w:cs="Arial"/>
+          <w:rtl/>
+        </w:rPr>
+        <w:t>.</w:t>
+      </w:r>
+    </w:p>
+    <w:p>
+      <w:pPr>
+        <w:rPr>
+          <w:rtl/>
+        </w:rPr>
+      </w:pPr>
+      <w:r>
+        <w:rPr>
+          <w:rFonts w:cs="Arial"/>
+          <w:rtl/>
+        </w:rPr>
+        <w:t xml:space="preserve">הבנו מתוך </w:t>
+      </w:r>
+      <w:proofErr w:type="spellStart"/>
+      <w:r>
+        <w:rPr>
+          <w:rFonts w:cs="Arial"/>
+          <w:rtl/>
+        </w:rPr>
+        <w:t>ךהשיחה</w:t>
+      </w:r>
+      <w:proofErr w:type="spellEnd"/>
+      <w:r>
+        <w:rPr>
+          <w:rFonts w:cs="Arial"/>
+          <w:rtl/>
+        </w:rPr>
+        <w:t xml:space="preserve"> עם רון ותום, שלמעשה יותר נכון יהיה לבצע </w:t>
+      </w:r>
+      <w:proofErr w:type="spellStart"/>
+      <w:r>
+        <w:t>cross_entropy</w:t>
+      </w:r>
+      <w:proofErr w:type="spellEnd"/>
+      <w:r>
+        <w:rPr>
+          <w:rFonts w:cs="Arial"/>
+          <w:rtl/>
+        </w:rPr>
+        <w:t xml:space="preserve"> לוס על כל וקטור וואן הוט בנפרד, כך למעשה נקבל מטריצה דו </w:t>
+      </w:r>
+      <w:proofErr w:type="spellStart"/>
+      <w:r>
+        <w:rPr>
+          <w:rFonts w:cs="Arial"/>
+          <w:rtl/>
+        </w:rPr>
+        <w:t>מימדית</w:t>
+      </w:r>
+      <w:proofErr w:type="spellEnd"/>
+      <w:r>
+        <w:rPr>
+          <w:rFonts w:cs="Arial"/>
+          <w:rtl/>
+        </w:rPr>
+        <w:t xml:space="preserve"> של איברי הלוס המתאימים לכל וקטור כזה.</w:t>
+      </w:r>
+    </w:p>
+    <w:p>
+      <w:pPr>
+        <w:rPr>
+          <w:rFonts w:cs="Arial"/>
+          <w:rtl/>
+        </w:rPr>
+      </w:pPr>
+      <w:r>
+        <w:rPr>
+          <w:rFonts w:cs="Arial"/>
+          <w:rtl/>
+        </w:rPr>
+        <w:t xml:space="preserve">בשביל שנוכל לקנוס את הרשת רק על איברים חסרים, השתמשנו במכפלה של המטריצה הזו במסכה של המספרים </w:t>
+      </w:r>
+      <w:proofErr w:type="spellStart"/>
+      <w:r>
+        <w:rPr>
+          <w:rFonts w:cs="Arial"/>
+          <w:rtl/>
+        </w:rPr>
+        <w:t>הסחרים</w:t>
+      </w:r>
+      <w:proofErr w:type="spellEnd"/>
+      <w:r>
+        <w:rPr>
+          <w:rFonts w:cs="Arial"/>
+          <w:rtl/>
+        </w:rPr>
+        <w:t xml:space="preserve"> ופעפענו את הלוס אחורה. במצב כזה בכל מקום בו האיבר לא היה חסר, הלוס יהיה 0 ולכן המשקולות לא יושפעו מתוצאות במקומות של איברים שלא היו חסרים.</w:t>
+      </w:r>
+    </w:p>
+    <w:p>
+      <w:pPr>
+        <w:rPr>
+          <w:rFonts w:cs="Arial"/>
+          <w:rtl/>
+        </w:rPr>
+      </w:pPr>
+    </w:p>
+    <w:p>
+      <w:pPr>
+        <w:rPr>
+          <w:rFonts w:cs="Arial"/>
+          <w:u w:val="single"/>
+          <w:rtl/>
+        </w:rPr>
+      </w:pPr>
+    </w:p>
+    <w:p>
+      <w:pPr>
+        <w:rPr>
+          <w:rFonts w:cs="Arial"/>
+          <w:u w:val="single"/>
+          <w:rtl/>
+        </w:rPr>
+      </w:pPr>
+      <w:r>
+        <w:rPr>
+          <w:rFonts w:cs="Arial" w:hint="cs"/>
+          <w:u w:val="single"/>
+          <w:rtl/>
+        </w:rPr>
+        <w:t>21.4</w:t>
+      </w:r>
+    </w:p>
+    <w:p>
+      <w:pPr>
+        <w:rPr>
+          <w:rFonts w:cs="Arial"/>
+          <w:rtl/>
+        </w:rPr>
+      </w:pPr>
+      <w:r>
+        <w:rPr>
+          <w:rFonts w:cs="Arial" w:hint="cs"/>
+          <w:rtl/>
+        </w:rPr>
+        <w:t>לוקח לרשת המון זמן ללמוד. החל מ-14 מספרים מחוקים התוצאות להיות פחות טובות</w:t>
+      </w:r>
+      <w:r>
+        <w:rPr>
+          <w:rFonts w:cs="Arial" w:hint="cs"/>
+          <w:rtl/>
+        </w:rPr>
+        <w:t xml:space="preserve"> מ-100 אחוז</w:t>
+      </w:r>
+      <w:r>
+        <w:rPr>
+          <w:rFonts w:cs="Arial" w:hint="cs"/>
+          <w:rtl/>
+        </w:rPr>
+        <w:t xml:space="preserve">. </w:t>
+      </w:r>
+    </w:p>
+    <w:p>
+      <w:pPr>
+        <w:spacing w:before="240"/>
+        <w:rPr>
+          <w:rFonts w:cs="Arial"/>
+          <w:rtl/>
+        </w:rPr>
+      </w:pPr>
+      <w:r>
+        <w:rPr>
+          <w:rFonts w:cs="Arial" w:hint="cs"/>
+          <w:rtl/>
+        </w:rPr>
+        <w:t>באזור ה-</w:t>
+      </w:r>
+      <w:r>
+        <w:rPr>
+          <w:rFonts w:cs="Arial" w:hint="cs"/>
+          <w:rtl/>
+        </w:rPr>
+        <w:t>6</w:t>
+      </w:r>
+      <w:r>
+        <w:rPr>
+          <w:rFonts w:cs="Arial" w:hint="cs"/>
+          <w:rtl/>
+        </w:rPr>
+        <w:t>0 מספרים מחוקים מגיעים ל-0.8</w:t>
+      </w:r>
+      <w:r>
+        <w:rPr>
+          <w:rFonts w:cs="Arial" w:hint="cs"/>
+          <w:rtl/>
+        </w:rPr>
+        <w:t>7</w:t>
+      </w:r>
+      <w:r>
+        <w:rPr>
+          <w:rFonts w:cs="Arial" w:hint="cs"/>
+          <w:rtl/>
+        </w:rPr>
+        <w:t xml:space="preserve"> דיוק</w:t>
+      </w:r>
+      <w:r>
+        <w:rPr>
+          <w:rFonts w:cs="Arial" w:hint="cs"/>
+          <w:rtl/>
+        </w:rPr>
+        <w:t xml:space="preserve"> (כשיש גודל צעד </w:t>
+      </w:r>
+      <w:r>
+        <w:rPr>
+          <w:rFonts w:cs="Arial"/>
+        </w:rPr>
+        <w:t>0.001</w:t>
+      </w:r>
+      <w:r>
+        <w:rPr>
+          <w:rFonts w:cs="Arial" w:hint="cs"/>
+          <w:rtl/>
+        </w:rPr>
+        <w:t xml:space="preserve"> בלי שינוי, מקסימום </w:t>
+      </w:r>
+      <w:r>
+        <w:rPr>
+          <w:rFonts w:cs="Arial"/>
+        </w:rPr>
+        <w:t>epochs 10</w:t>
+      </w:r>
+      <w:r>
+        <w:rPr>
+          <w:rFonts w:cs="Arial" w:hint="cs"/>
+          <w:rtl/>
+        </w:rPr>
+        <w:t>, קפיצות של 2)</w:t>
+      </w:r>
+      <w:r>
+        <w:rPr>
+          <w:rFonts w:cs="Arial" w:hint="cs"/>
+          <w:rtl/>
+        </w:rPr>
+        <w:t>.</w:t>
+      </w:r>
+    </w:p>
+    <w:p>
+      <w:pPr>
+        <w:rPr>
+          <w:rFonts w:cs="Arial"/>
+          <w:rtl/>
+        </w:rPr>
+      </w:pPr>
+      <w:r>
+        <w:rPr>
+          <w:rFonts w:cs="Arial" w:hint="cs"/>
+          <w:rtl/>
+        </w:rPr>
+        <w:t>יש כמה הצעות שחשבנו עליהן על מנת לשפר את התוצאות של הרשת:</w:t>
+      </w:r>
+    </w:p>
+    <w:p>
+      <w:pPr>
+        <w:pStyle w:val="a4"/>
+        <w:numPr>
+          <w:ilvl w:val="0"/>
+          <w:numId w:val="3"/>
+        </w:numPr>
+      </w:pPr>
+      <w:r>
+        <w:rPr>
+          <w:rFonts w:hint="cs"/>
+          <w:rtl/>
+        </w:rPr>
+        <w:t xml:space="preserve">לעשות רשת </w:t>
+      </w:r>
+      <w:proofErr w:type="spellStart"/>
+      <w:r>
+        <w:rPr>
+          <w:rFonts w:hint="cs"/>
+          <w:rtl/>
+        </w:rPr>
+        <w:t>קונובלוציה</w:t>
+      </w:r>
+      <w:proofErr w:type="spellEnd"/>
+      <w:r>
+        <w:rPr>
+          <w:rFonts w:hint="cs"/>
+          <w:rtl/>
+        </w:rPr>
+        <w:t xml:space="preserve"> (במקום </w:t>
+      </w:r>
+      <w:r>
+        <w:rPr>
+          <w:rFonts w:hint="cs"/>
+        </w:rPr>
+        <w:t>FC</w:t>
+      </w:r>
+      <w:r>
+        <w:rPr>
+          <w:rFonts w:hint="cs"/>
+          <w:rtl/>
+        </w:rPr>
+        <w:t xml:space="preserve"> שעשינו עד כה)</w:t>
+      </w:r>
+    </w:p>
+    <w:p>
+      <w:pPr>
+        <w:pStyle w:val="a4"/>
+        <w:numPr>
+          <w:ilvl w:val="0"/>
+          <w:numId w:val="3"/>
+        </w:numPr>
+      </w:pPr>
+      <w:r>
+        <w:rPr>
+          <w:rFonts w:hint="cs"/>
+          <w:rtl/>
+        </w:rPr>
+        <w:t>לשנות עוד את גודל הצעד</w:t>
+      </w:r>
+    </w:p>
+    <w:p>
+      <w:pPr>
+        <w:pStyle w:val="a4"/>
+        <w:numPr>
+          <w:ilvl w:val="0"/>
+          <w:numId w:val="3"/>
+        </w:numPr>
+      </w:pPr>
+      <w:r>
+        <w:rPr>
+          <w:rFonts w:hint="cs"/>
+          <w:rtl/>
+        </w:rPr>
+        <w:t>לאמן ככה שה-</w:t>
+      </w:r>
+      <w:r>
+        <w:t>train</w:t>
+      </w:r>
+      <w:r>
+        <w:rPr>
+          <w:rFonts w:hint="cs"/>
+          <w:rtl/>
+        </w:rPr>
+        <w:t xml:space="preserve"> יבוצע כמו </w:t>
+      </w:r>
+      <w:proofErr w:type="spellStart"/>
+      <w:r>
+        <w:rPr>
+          <w:rFonts w:hint="cs"/>
+          <w:rtl/>
+        </w:rPr>
+        <w:t>הולדיציה</w:t>
+      </w:r>
+      <w:proofErr w:type="spellEnd"/>
+      <w:r>
+        <w:rPr>
+          <w:rFonts w:hint="cs"/>
+          <w:rtl/>
+        </w:rPr>
+        <w:t xml:space="preserve"> ו- </w:t>
+      </w:r>
+      <w:r>
+        <w:t>test</w:t>
+      </w:r>
+      <w:r>
+        <w:rPr>
+          <w:rFonts w:hint="cs"/>
+          <w:rtl/>
+        </w:rPr>
+        <w:t>.</w:t>
+      </w:r>
+    </w:p>
+    <w:p>
+      <w:pPr>
+        <w:pStyle w:val="a4"/>
+        <w:numPr>
+          <w:ilvl w:val="0"/>
+          <w:numId w:val="3"/>
+        </w:numPr>
+      </w:pPr>
+      <w:r>
+        <w:t>Ensemble learning</w:t>
+      </w:r>
+      <w:r>
+        <w:rPr>
+          <w:rFonts w:hint="cs"/>
+          <w:rtl/>
+        </w:rPr>
+        <w:t xml:space="preserve"> </w:t>
+      </w:r>
+    </w:p>
+    <w:p>
+      <w:pPr>
+        <w:rPr>
+          <w:rtl/>
+        </w:rPr>
+      </w:pPr>
+    </w:p>
+    <w:p>
+      <w:pPr>
+        <w:rPr>
+          <w:rtl/>
+        </w:rPr>
+      </w:pPr>
+      <w:r>
+        <w:rPr>
+          <w:rFonts w:hint="cs"/>
+          <w:rtl/>
+        </w:rPr>
+        <w:t>בדיקה שעשינו:</w:t>
+      </w:r>
+    </w:p>
+    <w:p>
+      <w:pPr>
+        <w:rPr>
+          <w:rtl/>
+        </w:rPr>
+      </w:pPr>
+      <w:r>
+        <w:rPr>
+          <w:rFonts w:hint="cs"/>
+          <w:rtl/>
+        </w:rPr>
+        <w:t xml:space="preserve">60 מספרים מחוקים (בלי </w:t>
+      </w:r>
+      <w:proofErr w:type="spellStart"/>
+      <w:r>
+        <w:rPr>
+          <w:rFonts w:hint="cs"/>
+          <w:rtl/>
+        </w:rPr>
+        <w:t>איטרציות</w:t>
+      </w:r>
+      <w:proofErr w:type="spellEnd"/>
+      <w:r>
+        <w:rPr>
+          <w:rFonts w:hint="cs"/>
+          <w:rtl/>
+        </w:rPr>
+        <w:t xml:space="preserve"> בבת אחת) ב-</w:t>
+      </w:r>
+      <w:r>
+        <w:rPr>
+          <w:rFonts w:hint="cs"/>
+        </w:rPr>
+        <w:t>FC</w:t>
+      </w:r>
+      <w:r>
+        <w:rPr>
+          <w:rFonts w:hint="cs"/>
+          <w:rtl/>
+        </w:rPr>
+        <w:t xml:space="preserve"> הגענו ל- </w:t>
+      </w:r>
+      <w:r>
+        <w:t>0.839</w:t>
+      </w:r>
+      <w:r>
+        <w:rPr>
+          <w:rFonts w:hint="cs"/>
+          <w:rtl/>
+        </w:rPr>
+        <w:t xml:space="preserve"> דיוק על סט </w:t>
+      </w:r>
+      <w:proofErr w:type="spellStart"/>
+      <w:r>
+        <w:rPr>
+          <w:rFonts w:hint="cs"/>
+          <w:rtl/>
+        </w:rPr>
+        <w:t>הולדיציה</w:t>
+      </w:r>
+      <w:proofErr w:type="spellEnd"/>
+      <w:r>
+        <w:rPr>
+          <w:rFonts w:hint="cs"/>
+          <w:rtl/>
+        </w:rPr>
+        <w:t xml:space="preserve"> אחרי 86 </w:t>
+      </w:r>
+      <w:proofErr w:type="spellStart"/>
+      <w:r>
+        <w:rPr>
+          <w:rFonts w:hint="cs"/>
+          <w:rtl/>
+        </w:rPr>
+        <w:t>איפוקים</w:t>
+      </w:r>
+      <w:proofErr w:type="spellEnd"/>
+      <w:r>
+        <w:rPr>
+          <w:rFonts w:hint="cs"/>
+          <w:rtl/>
+        </w:rPr>
+        <w:t>.</w:t>
+      </w:r>
+    </w:p>
+    <w:p>
+      <w:pPr>
+        <w:rPr>
+          <w:rtl/>
+        </w:rPr>
+      </w:pPr>
+    </w:p>
+    <w:p>
+      <w:pPr>
+        <w:rPr>
+          <w:rtl/>
+        </w:rPr>
+      </w:pPr>
+      <w:r>
+        <w:rPr>
+          <w:rFonts w:hint="cs"/>
+          <w:u w:val="single"/>
+          <w:rtl/>
+        </w:rPr>
+        <w:t>3.5.20</w:t>
+      </w:r>
+      <w:r>
+        <w:rPr>
+          <w:rFonts w:hint="cs"/>
+          <w:rtl/>
+        </w:rPr>
+        <w:t>:</w:t>
+      </w:r>
+    </w:p>
+    <w:p>
+      <w:pPr>
+        <w:rPr>
+          <w:u w:val="single"/>
+          <w:rtl/>
+        </w:rPr>
+      </w:pPr>
+      <w:r>
+        <w:rPr>
+          <w:rFonts w:hint="cs"/>
+          <w:u w:val="single"/>
+          <w:rtl/>
+        </w:rPr>
+        <w:t xml:space="preserve">פגישה עם המנחים </w:t>
+      </w:r>
+      <w:r>
+        <w:rPr>
+          <w:u w:val="single"/>
+          <w:rtl/>
+        </w:rPr>
+        <w:t>–</w:t>
+      </w:r>
+      <w:r>
+        <w:rPr>
+          <w:rFonts w:hint="cs"/>
+          <w:u w:val="single"/>
+          <w:rtl/>
+        </w:rPr>
+        <w:t xml:space="preserve"> </w:t>
+      </w:r>
+    </w:p>
+    <w:p>
+      <w:pPr>
+        <w:rPr>
+          <w:rtl/>
+        </w:rPr>
+      </w:pPr>
+      <w:r>
+        <w:rPr>
+          <w:rFonts w:hint="cs"/>
+          <w:rtl/>
+        </w:rPr>
+        <w:t>לעשות גרף שמראה איך אחוז הדיוק יורד ככל שמוחקים יותר מספרים.</w:t>
+      </w:r>
+    </w:p>
+    <w:p>
+      <w:pPr>
+        <w:rPr>
+          <w:rtl/>
+        </w:rPr>
+      </w:pPr>
+      <w:r>
+        <w:rPr>
+          <w:rFonts w:hint="cs"/>
+          <w:rtl/>
+        </w:rPr>
+        <w:t xml:space="preserve">זה בסדר שהאימון </w:t>
+      </w:r>
+      <w:proofErr w:type="spellStart"/>
+      <w:r>
+        <w:rPr>
+          <w:rFonts w:hint="cs"/>
+          <w:rtl/>
+        </w:rPr>
+        <w:t>והולדיציה</w:t>
+      </w:r>
+      <w:proofErr w:type="spellEnd"/>
+      <w:r>
+        <w:rPr>
+          <w:rFonts w:hint="cs"/>
+          <w:rtl/>
+        </w:rPr>
+        <w:t xml:space="preserve"> לא מתבצעים באותו אופן.</w:t>
+      </w:r>
+    </w:p>
+    <w:p>
+      <w:pPr>
+        <w:rPr>
+          <w:rtl/>
+        </w:rPr>
+      </w:pPr>
+      <w:r>
+        <w:rPr>
+          <w:rFonts w:hint="cs"/>
+          <w:rtl/>
+        </w:rPr>
+        <w:t xml:space="preserve">לא לעגל את התוצאה של </w:t>
+      </w:r>
+      <w:proofErr w:type="spellStart"/>
+      <w:r>
+        <w:rPr>
+          <w:rFonts w:hint="cs"/>
+          <w:rtl/>
+        </w:rPr>
+        <w:t>הולידציה</w:t>
+      </w:r>
+      <w:proofErr w:type="spellEnd"/>
+      <w:r>
+        <w:rPr>
+          <w:rFonts w:hint="cs"/>
+          <w:rtl/>
+        </w:rPr>
+        <w:t xml:space="preserve"> </w:t>
+      </w:r>
+      <w:r>
+        <w:rPr>
+          <w:rtl/>
+        </w:rPr>
+        <w:t>–</w:t>
+      </w:r>
+      <w:r>
+        <w:rPr>
+          <w:rFonts w:hint="cs"/>
+          <w:rtl/>
+        </w:rPr>
+        <w:t xml:space="preserve"> ככה אפשר לראות בכמה לוחות נכשלנו ולמה.</w:t>
+      </w:r>
+    </w:p>
+    <w:p>
+      <w:pPr>
+        <w:rPr>
+          <w:rtl/>
+        </w:rPr>
+      </w:pPr>
+      <w:r>
+        <w:rPr>
+          <w:rFonts w:hint="cs"/>
+          <w:rtl/>
+        </w:rPr>
+        <w:t>להעריך כמה זמן מבלים על ה-</w:t>
+      </w:r>
+      <w:r>
+        <w:t>test</w:t>
+      </w:r>
+      <w:r>
+        <w:rPr>
+          <w:rFonts w:hint="cs"/>
+          <w:rtl/>
+        </w:rPr>
+        <w:t xml:space="preserve">  - אולי לא לעשות ולידציה כל </w:t>
+      </w:r>
+      <w:r>
+        <w:t>epoch</w:t>
+      </w:r>
+      <w:r>
+        <w:rPr>
+          <w:rFonts w:hint="cs"/>
+          <w:rtl/>
+        </w:rPr>
+        <w:t>, או לעשות ולידציה על סט יותר קטן.</w:t>
+      </w:r>
+    </w:p>
+    <w:p>
+      <w:pPr>
+        <w:rPr>
+          <w:rtl/>
+        </w:rPr>
+      </w:pPr>
+      <w:r>
+        <w:rPr>
+          <w:rFonts w:hint="cs"/>
+          <w:rtl/>
+        </w:rPr>
+        <w:t xml:space="preserve">שורה 61 </w:t>
+      </w:r>
+      <w:r>
+        <w:rPr>
+          <w:rtl/>
+        </w:rPr>
+        <w:t>–</w:t>
+      </w:r>
+      <w:r>
+        <w:rPr>
+          <w:rFonts w:hint="cs"/>
+          <w:rtl/>
+        </w:rPr>
+        <w:t xml:space="preserve"> לחלק ב- </w:t>
+      </w:r>
+      <w:r>
+        <w:t>sum of deleted cells</w:t>
+      </w:r>
+      <w:r>
+        <w:rPr>
+          <w:rFonts w:hint="cs"/>
+          <w:rtl/>
+        </w:rPr>
+        <w:t xml:space="preserve"> </w:t>
+      </w:r>
+    </w:p>
+    <w:p>
+      <w:pPr>
+        <w:rPr>
+          <w:rtl/>
+        </w:rPr>
+      </w:pPr>
+      <w:r>
+        <w:rPr>
+          <w:rFonts w:hint="cs"/>
+          <w:rtl/>
+        </w:rPr>
+        <w:t xml:space="preserve">שורה 78 </w:t>
+      </w:r>
+      <w:r>
+        <w:rPr>
+          <w:rtl/>
+        </w:rPr>
+        <w:t>–</w:t>
+      </w:r>
+      <w:r>
+        <w:rPr>
+          <w:rFonts w:hint="cs"/>
+          <w:rtl/>
+        </w:rPr>
+        <w:t xml:space="preserve"> להסתכל על ההדפסה.</w:t>
+      </w:r>
+    </w:p>
+    <w:p>
+      <w:pPr>
+        <w:rPr>
+          <w:rtl/>
+        </w:rPr>
+      </w:pPr>
+    </w:p>
+    <w:p>
+      <w:pPr>
+        <w:rPr>
+          <w:rtl/>
+        </w:rPr>
+      </w:pPr>
+      <w:r>
+        <w:rPr>
+          <w:rFonts w:hint="cs"/>
+          <w:rtl/>
+        </w:rPr>
+        <w:t>לא לקבוע את מספר ה-</w:t>
+      </w:r>
+      <w:proofErr w:type="spellStart"/>
+      <w:r>
+        <w:t>epchos</w:t>
+      </w:r>
+      <w:proofErr w:type="spellEnd"/>
+      <w:r>
+        <w:rPr>
+          <w:rFonts w:hint="cs"/>
+          <w:rtl/>
+        </w:rPr>
+        <w:t xml:space="preserve"> מראש</w:t>
+      </w:r>
+      <w:r>
+        <w:rPr>
+          <w:rFonts w:hint="cs"/>
+          <w:rtl/>
+        </w:rPr>
+        <w:t>, אלא להשתמש ב-</w:t>
+      </w:r>
+      <w:r>
+        <w:t>patience</w:t>
+      </w:r>
+      <w:r>
+        <w:rPr>
+          <w:rFonts w:hint="cs"/>
+          <w:rtl/>
+        </w:rPr>
+        <w:t>.</w:t>
+      </w:r>
+    </w:p>
+    <w:p>
+      <w:pPr>
+        <w:rPr>
+          <w:rtl/>
+        </w:rPr>
+      </w:pPr>
+      <w:r>
+        <w:rPr>
+          <w:rFonts w:hint="cs"/>
+          <w:rtl/>
+        </w:rPr>
+        <w:t xml:space="preserve">לעשות </w:t>
+      </w:r>
+      <w:r>
+        <w:t>checkpoint</w:t>
+      </w:r>
+      <w:r>
+        <w:rPr>
+          <w:rFonts w:hint="cs"/>
+          <w:rtl/>
+        </w:rPr>
+        <w:t xml:space="preserve"> ו- </w:t>
+      </w:r>
+      <w:r>
+        <w:t>restore</w:t>
+      </w:r>
+      <w:r>
+        <w:rPr>
+          <w:rFonts w:hint="cs"/>
+          <w:rtl/>
+        </w:rPr>
+        <w:t>.</w:t>
+      </w:r>
+    </w:p>
+    <w:p>
+      <w:pPr>
+        <w:rPr>
+          <w:rtl/>
+        </w:rPr>
+      </w:pPr>
+      <w:r>
+        <w:rPr>
+          <w:rFonts w:hint="cs"/>
+          <w:rtl/>
+        </w:rPr>
+        <w:lastRenderedPageBreak/>
+        <w:t>לשמור ביחד עם המודל שאנחנו שומרים את תנאי הריצה.</w:t>
+      </w:r>
+    </w:p>
+    <w:p>
+      <w:pPr>
+        <w:rPr>
+          <w:rtl/>
+        </w:rPr>
+      </w:pPr>
+    </w:p>
+    <w:p>
+      <w:pPr>
+        <w:rPr>
+          <w:highlight w:val="yellow"/>
+          <w:rtl/>
+        </w:rPr>
+      </w:pPr>
+    </w:p>
+    <w:p>
+      <w:pPr>
+        <w:rPr>
+          <w:rtl/>
+        </w:rPr>
+      </w:pPr>
+      <w:r>
+        <w:rPr>
+          <w:rFonts w:hint="cs"/>
+          <w:highlight w:val="yellow"/>
+          <w:rtl/>
+        </w:rPr>
+        <w:t xml:space="preserve">אפשר לעבוד מרחוק על המעבדה </w:t>
+      </w:r>
+      <w:r>
+        <w:rPr>
+          <w:highlight w:val="yellow"/>
+          <w:rtl/>
+        </w:rPr>
+        <w:t>–</w:t>
+      </w:r>
+      <w:r>
+        <w:rPr>
+          <w:rFonts w:hint="cs"/>
+          <w:highlight w:val="yellow"/>
+          <w:rtl/>
+        </w:rPr>
+        <w:t xml:space="preserve"> </w:t>
+      </w:r>
+      <w:r>
+        <w:rPr>
+          <w:rFonts w:hint="cs"/>
+          <w:highlight w:val="yellow"/>
+          <w:rtl/>
+        </w:rPr>
+        <w:t>לדבר עם קובי</w:t>
+      </w:r>
+    </w:p>
+    <w:p>
+      <w:pPr>
+        <w:rPr>
+          <w:rtl/>
+        </w:rPr>
+      </w:pPr>
+    </w:p>
+    <w:p>
+      <w:pPr>
+        <w:rPr>
+          <w:rtl/>
+        </w:rPr>
+      </w:pPr>
+      <w:r>
+        <w:rPr>
+          <w:rFonts w:hint="cs"/>
+          <w:rtl/>
+        </w:rPr>
+        <w:t>שומרים את ה-</w:t>
+      </w:r>
+      <w:r>
+        <w:t>best model</w:t>
+      </w:r>
+      <w:r>
+        <w:rPr>
+          <w:rFonts w:hint="cs"/>
+          <w:rtl/>
+        </w:rPr>
+        <w:t xml:space="preserve"> </w:t>
+      </w:r>
+      <w:r>
+        <w:rPr>
+          <w:rtl/>
+        </w:rPr>
+        <w:t>–</w:t>
+      </w:r>
+      <w:r>
+        <w:rPr>
+          <w:rFonts w:hint="cs"/>
+          <w:rtl/>
+        </w:rPr>
+        <w:t xml:space="preserve"> אם אין התקדמות </w:t>
+      </w:r>
+      <w:proofErr w:type="spellStart"/>
+      <w:r>
+        <w:rPr>
+          <w:rFonts w:hint="cs"/>
+          <w:rtl/>
+        </w:rPr>
+        <w:t>בולידציה</w:t>
+      </w:r>
+      <w:proofErr w:type="spellEnd"/>
+      <w:r>
+        <w:rPr>
+          <w:rFonts w:hint="cs"/>
+          <w:rtl/>
+        </w:rPr>
+        <w:t>, לטעון את הטוב ששמרנו ואז להמשיך.</w:t>
+      </w:r>
+    </w:p>
+    <w:p>
+      <w:pPr>
+        <w:rPr>
+          <w:rtl/>
+        </w:rPr>
+      </w:pPr>
+    </w:p>
+    <w:p>
+      <w:pPr>
+        <w:rPr>
+          <w:rtl/>
+        </w:rPr>
+      </w:pPr>
+      <w:r>
+        <w:rPr>
+          <w:rFonts w:hint="cs"/>
+          <w:rtl/>
+        </w:rPr>
+        <w:t xml:space="preserve">לקבע את הלוח </w:t>
+      </w:r>
+      <w:r>
+        <w:rPr>
+          <w:rtl/>
+        </w:rPr>
+        <w:t>–</w:t>
+      </w:r>
+      <w:r>
+        <w:rPr>
+          <w:rFonts w:hint="cs"/>
+          <w:rtl/>
+        </w:rPr>
+        <w:t xml:space="preserve"> והראות כמה הפרדיקציה משתפרת:</w:t>
+      </w:r>
+    </w:p>
+    <w:p>
+      <w:pPr>
+        <w:rPr>
+          <w:rtl/>
+        </w:rPr>
+      </w:pPr>
+      <w:r>
+        <w:rPr>
+          <w:rFonts w:hint="cs"/>
+          <w:rtl/>
+        </w:rPr>
+        <w:t xml:space="preserve">להשוות </w:t>
+      </w:r>
+      <w:r>
+        <w:rPr>
+          <w:rFonts w:hint="cs"/>
+          <w:rtl/>
+        </w:rPr>
+        <w:t>מול ה-</w:t>
+      </w:r>
+      <w:r>
+        <w:t>baseline</w:t>
+      </w:r>
+      <w:r>
+        <w:rPr>
+          <w:rFonts w:hint="cs"/>
+          <w:rtl/>
+        </w:rPr>
+        <w:t xml:space="preserve"> </w:t>
+      </w:r>
+      <w:r>
+        <w:rPr>
+          <w:rFonts w:hint="cs"/>
+          <w:rtl/>
+        </w:rPr>
+        <w:t xml:space="preserve"> - כמה אנחנו פחות טובים ממנו.</w:t>
+      </w:r>
+    </w:p>
+    <w:p>
+      <w:pPr>
+        <w:rPr>
+          <w:rtl/>
+        </w:rPr>
+      </w:pPr>
+    </w:p>
+    <w:p>
+      <w:pPr>
+        <w:rPr>
+          <w:rtl/>
+        </w:rPr>
+      </w:pPr>
+      <w:r>
+        <w:rPr>
+          <w:rFonts w:hint="cs"/>
+          <w:rtl/>
+        </w:rPr>
+        <w:t>אם רוצים אקסטרה נקודות:</w:t>
+      </w:r>
+    </w:p>
+    <w:p>
+      <w:pPr>
+        <w:rPr>
+          <w:rtl/>
+        </w:rPr>
+      </w:pPr>
+      <w:r>
+        <w:rPr>
+          <w:rFonts w:hint="cs"/>
+          <w:rtl/>
+        </w:rPr>
+        <w:t xml:space="preserve">לעשות </w:t>
+      </w:r>
+      <w:r>
+        <w:t>embedding</w:t>
+      </w:r>
+      <w:r>
+        <w:rPr>
+          <w:rFonts w:hint="cs"/>
+          <w:rtl/>
+        </w:rPr>
+        <w:t xml:space="preserve"> של הפיצ'רים האחרונים על ידי </w:t>
+      </w:r>
+      <w:r>
+        <w:t>TSNE</w:t>
+      </w:r>
+      <w:r>
+        <w:rPr>
+          <w:rFonts w:hint="cs"/>
+          <w:rtl/>
+        </w:rPr>
+        <w:t>.</w:t>
+      </w:r>
+      <w:r>
+        <w:rPr>
+          <w:rFonts w:hint="cs"/>
+          <w:rtl/>
+        </w:rPr>
+        <w:t xml:space="preserve"> </w:t>
+      </w:r>
+    </w:p>
+    <w:p>
+      <w:pPr>
+        <w:rPr>
+          <w:rtl/>
+        </w:rPr>
+      </w:pPr>
+      <w:r>
+        <w:rPr>
+          <w:rFonts w:hint="cs"/>
+          <w:rtl/>
+        </w:rPr>
+        <w:t xml:space="preserve">לעשות </w:t>
+      </w:r>
+      <w:r>
+        <w:t>TSNE</w:t>
+      </w:r>
+      <w:r>
+        <w:rPr>
+          <w:rFonts w:hint="cs"/>
+          <w:rtl/>
+        </w:rPr>
+        <w:t xml:space="preserve"> </w:t>
+      </w:r>
+      <w:r>
+        <w:rPr>
+          <w:rFonts w:hint="cs"/>
+          <w:rtl/>
+        </w:rPr>
+        <w:t xml:space="preserve">(או על </w:t>
+      </w:r>
+      <w:proofErr w:type="spellStart"/>
+      <w:r>
+        <w:rPr>
+          <w:rFonts w:hint="cs"/>
+          <w:rtl/>
+        </w:rPr>
+        <w:t>ויאליזציה</w:t>
+      </w:r>
+      <w:proofErr w:type="spellEnd"/>
+      <w:r>
+        <w:rPr>
+          <w:rFonts w:hint="cs"/>
+          <w:rtl/>
+        </w:rPr>
+        <w:t xml:space="preserve"> אחרת) </w:t>
+      </w:r>
+      <w:r>
+        <w:rPr>
+          <w:rFonts w:hint="cs"/>
+          <w:rtl/>
+        </w:rPr>
+        <w:t xml:space="preserve">על וקטור באורך 729 </w:t>
+      </w:r>
+      <w:r>
+        <w:rPr>
+          <w:rtl/>
+        </w:rPr>
+        <w:t>–</w:t>
+      </w:r>
+      <w:r>
+        <w:rPr>
+          <w:rFonts w:hint="cs"/>
+          <w:rtl/>
+        </w:rPr>
+        <w:t xml:space="preserve"> ולהשוות בין מה שצדקנו, למה </w:t>
+      </w:r>
+    </w:p>
+    <w:p>
+      <w:pPr>
+        <w:rPr>
+          <w:rtl/>
+        </w:rPr>
+      </w:pPr>
+      <w:r>
+        <w:rPr>
+          <w:rFonts w:hint="cs"/>
+          <w:rtl/>
+        </w:rPr>
+        <w:t>שטעינו.</w:t>
+      </w:r>
+    </w:p>
+    <w:p>
+      <w:pPr>
+        <w:rPr>
+          <w:rtl/>
+        </w:rPr>
+      </w:pPr>
+    </w:p>
+    <w:p>
+      <w:pPr>
+        <w:rPr>
+          <w:rtl/>
+        </w:rPr>
+      </w:pPr>
+      <w:r>
+        <w:rPr>
+          <w:rFonts w:hint="cs"/>
+          <w:rtl/>
+        </w:rPr>
+        <w:t xml:space="preserve">לחשוב על כל מיני </w:t>
+      </w:r>
+      <w:proofErr w:type="spellStart"/>
+      <w:r>
+        <w:rPr>
+          <w:rFonts w:hint="cs"/>
+          <w:rtl/>
+        </w:rPr>
+        <w:t>ויזואליזציות</w:t>
+      </w:r>
+      <w:proofErr w:type="spellEnd"/>
+      <w:r>
+        <w:rPr>
+          <w:rFonts w:hint="cs"/>
+          <w:rtl/>
+        </w:rPr>
+        <w:t xml:space="preserve"> מעניינות</w:t>
+      </w:r>
+      <w:r>
+        <w:rPr>
+          <w:rFonts w:hint="cs"/>
+          <w:rtl/>
+        </w:rPr>
+        <w:t xml:space="preserve"> שיעזרו לנו להפיק תובנות.</w:t>
+      </w:r>
+    </w:p>
+    <w:p>
+      <w:pPr>
+        <w:rPr>
+          <w:u w:val="single"/>
+          <w:rtl/>
+        </w:rPr>
+      </w:pPr>
+    </w:p>
+    <w:p>
+      <w:pPr>
+        <w:rPr>
+          <w:rtl/>
+        </w:rPr>
+      </w:pPr>
+      <w:r>
+        <w:rPr>
+          <w:rFonts w:hint="cs"/>
+          <w:rtl/>
+        </w:rPr>
+        <w:t>לתת שם אחר ל-</w:t>
+      </w:r>
+      <w:r>
+        <w:rPr>
+          <w:rFonts w:hint="cs"/>
+        </w:rPr>
+        <w:t xml:space="preserve">ACC </w:t>
+      </w:r>
+      <w:r>
+        <w:rPr>
+          <w:rFonts w:hint="cs"/>
+          <w:rtl/>
+        </w:rPr>
+        <w:t xml:space="preserve"> של ה-</w:t>
+      </w:r>
+      <w:r>
+        <w:t>train</w:t>
+      </w:r>
+      <w:r>
+        <w:rPr>
+          <w:rFonts w:hint="cs"/>
+          <w:rtl/>
+        </w:rPr>
+        <w:t>.</w:t>
+      </w:r>
+    </w:p>
+    <w:p>
+      <w:pPr>
+        <w:rPr>
+          <w:rtl/>
+        </w:rPr>
+      </w:pPr>
+      <w:r>
+        <w:rPr>
+          <w:rFonts w:hint="cs"/>
+          <w:rtl/>
+        </w:rPr>
+        <w:t xml:space="preserve">לרשום </w:t>
+      </w:r>
+      <w:r>
+        <w:rPr>
+          <w:rFonts w:hint="cs"/>
+        </w:rPr>
+        <w:t>ACC</w:t>
+      </w:r>
+      <w:r>
+        <w:rPr>
+          <w:rFonts w:hint="cs"/>
+          <w:rtl/>
+        </w:rPr>
+        <w:t xml:space="preserve"> של </w:t>
+      </w:r>
+      <w:proofErr w:type="spellStart"/>
+      <w:r>
+        <w:rPr>
+          <w:rFonts w:hint="cs"/>
+          <w:rtl/>
+        </w:rPr>
+        <w:t>הולידציה</w:t>
+      </w:r>
+      <w:proofErr w:type="spellEnd"/>
+      <w:r>
+        <w:rPr>
+          <w:rFonts w:hint="cs"/>
+          <w:rtl/>
+        </w:rPr>
+        <w:t xml:space="preserve"> בבת אחת, בנוסף ל-</w:t>
+      </w:r>
+      <w:r>
+        <w:rPr>
+          <w:rFonts w:hint="cs"/>
+        </w:rPr>
+        <w:t>ACC</w:t>
+      </w:r>
+      <w:r>
+        <w:rPr>
+          <w:rFonts w:hint="cs"/>
+          <w:rtl/>
+        </w:rPr>
+        <w:t xml:space="preserve"> של מחיקה מספר </w:t>
+      </w:r>
+      <w:proofErr w:type="spellStart"/>
+      <w:r>
+        <w:rPr>
+          <w:rFonts w:hint="cs"/>
+          <w:rtl/>
+        </w:rPr>
+        <w:t>מספר</w:t>
+      </w:r>
+      <w:proofErr w:type="spellEnd"/>
+      <w:r>
+        <w:rPr>
+          <w:rFonts w:hint="cs"/>
+          <w:rtl/>
+        </w:rPr>
+        <w:t>.</w:t>
+      </w:r>
+    </w:p>
+    <w:p>
+      <w:pPr>
+        <w:rPr>
+          <w:rtl/>
+        </w:rPr>
+      </w:pPr>
+    </w:p>
+    <w:p>
+      <w:pPr>
+        <w:rPr>
+          <w:rtl/>
+        </w:rPr>
+      </w:pPr>
+      <w:r>
+        <w:rPr>
+          <w:rFonts w:hint="cs"/>
+          <w:rtl/>
+        </w:rPr>
+        <w:t>ב-</w:t>
+      </w:r>
+      <w:r>
+        <w:rPr>
+          <w:rFonts w:hint="cs"/>
+        </w:rPr>
+        <w:t>CNN</w:t>
+      </w:r>
+      <w:r>
+        <w:rPr>
+          <w:rFonts w:hint="cs"/>
+          <w:rtl/>
+        </w:rPr>
+        <w:t xml:space="preserve"> ה-</w:t>
+      </w:r>
+      <w:r>
+        <w:t>learning rate</w:t>
+      </w:r>
+      <w:r>
+        <w:rPr>
+          <w:rFonts w:hint="cs"/>
+          <w:rtl/>
+        </w:rPr>
+        <w:t xml:space="preserve"> אולי אחר, צריך גם פה לעשות מספר </w:t>
+      </w:r>
+      <w:r>
+        <w:t>epochs</w:t>
+      </w:r>
+      <w:r>
+        <w:rPr>
+          <w:rFonts w:hint="cs"/>
+          <w:rtl/>
+        </w:rPr>
+        <w:t xml:space="preserve"> לא מוגבל.</w:t>
+      </w:r>
+    </w:p>
+    <w:p>
+      <w:pPr>
+        <w:rPr>
+          <w:u w:val="single"/>
+          <w:rtl/>
+        </w:rPr>
+      </w:pPr>
+    </w:p>
+    <w:p>
+      <w:pPr>
+        <w:rPr>
+          <w:u w:val="single"/>
+          <w:rtl/>
+        </w:rPr>
+      </w:pPr>
+      <w:r>
+        <w:rPr>
+          <w:rFonts w:hint="cs"/>
+          <w:u w:val="single"/>
+          <w:rtl/>
+        </w:rPr>
+        <w:t>דברים שצריך לעשות:</w:t>
+      </w:r>
+    </w:p>
+    <w:p>
+      <w:pPr>
+        <w:rPr>
+          <w:rtl/>
+        </w:rPr>
+      </w:pPr>
+      <w:r>
+        <w:rPr>
+          <w:rFonts w:hint="cs"/>
+          <w:rtl/>
+        </w:rPr>
+        <w:t xml:space="preserve">לעבוד על זה שהאימון </w:t>
+      </w:r>
+      <w:proofErr w:type="spellStart"/>
+      <w:r>
+        <w:rPr>
+          <w:rFonts w:hint="cs"/>
+          <w:rtl/>
+        </w:rPr>
+        <w:t>יקח</w:t>
+      </w:r>
+      <w:proofErr w:type="spellEnd"/>
+      <w:r>
+        <w:rPr>
+          <w:rFonts w:hint="cs"/>
+          <w:rtl/>
+        </w:rPr>
+        <w:t xml:space="preserve"> פחות זמן </w:t>
+      </w:r>
+      <w:r>
+        <w:rPr>
+          <w:rtl/>
+        </w:rPr>
+        <w:t>–</w:t>
+      </w:r>
+      <w:r>
+        <w:rPr>
+          <w:rFonts w:hint="cs"/>
+          <w:rtl/>
+        </w:rPr>
+        <w:t xml:space="preserve"> לדבר עם אורלי, פחות </w:t>
+      </w:r>
+      <w:proofErr w:type="spellStart"/>
+      <w:r>
+        <w:rPr>
+          <w:rFonts w:hint="cs"/>
+          <w:rtl/>
+        </w:rPr>
+        <w:t>ולדיציות</w:t>
+      </w:r>
+      <w:proofErr w:type="spellEnd"/>
+      <w:r>
+        <w:rPr>
+          <w:rFonts w:hint="cs"/>
+          <w:rtl/>
+        </w:rPr>
+        <w:t>.</w:t>
+      </w:r>
+    </w:p>
+    <w:p>
+      <w:pPr>
+        <w:rPr>
+          <w:rtl/>
+        </w:rPr>
+      </w:pPr>
+      <w:r>
+        <w:rPr>
+          <w:rFonts w:hint="cs"/>
+          <w:rtl/>
+        </w:rPr>
+        <w:t xml:space="preserve">להבין מה נקודת העצירה שאנחנו רוצים </w:t>
+      </w:r>
+      <w:r>
+        <w:rPr>
+          <w:rtl/>
+        </w:rPr>
+        <w:t>–</w:t>
+      </w:r>
+      <w:r>
+        <w:rPr>
+          <w:rFonts w:hint="cs"/>
+          <w:rtl/>
+        </w:rPr>
+        <w:t xml:space="preserve"> אולי אפשר כבר לעצור.</w:t>
+      </w:r>
+    </w:p>
+    <w:p>
+      <w:pPr>
+        <w:rPr>
+          <w:rtl/>
+        </w:rPr>
+      </w:pPr>
+      <w:r>
+        <w:rPr>
+          <w:rFonts w:hint="cs"/>
+          <w:rtl/>
+        </w:rPr>
+        <w:t>לחשוב על ויזואליזציה לאורך הדרך.</w:t>
+      </w:r>
+    </w:p>
+    <w:p>
+      <w:r>
+        <w:rPr>
+          <w:rFonts w:hint="cs"/>
+          <w:rtl/>
+        </w:rPr>
+        <w:t xml:space="preserve">לבדוק </w:t>
+      </w:r>
+      <w:r>
+        <w:rPr>
+          <w:rFonts w:hint="cs"/>
+        </w:rPr>
+        <w:t>CNN</w:t>
+      </w:r>
+      <w:r>
+        <w:rPr>
+          <w:rFonts w:hint="cs"/>
+          <w:rtl/>
+        </w:rPr>
+        <w:t xml:space="preserve"> לעומת </w:t>
+      </w:r>
+      <w:r>
+        <w:rPr>
+          <w:rFonts w:hint="cs"/>
+        </w:rPr>
+        <w:t>FC</w:t>
+      </w:r>
+      <w:r>
+        <w:rPr>
+          <w:rFonts w:hint="cs"/>
+          <w:rtl/>
+        </w:rPr>
+        <w:t xml:space="preserve">. הציפייה היא ש- </w:t>
+      </w:r>
+      <w:r>
+        <w:t>CNN</w:t>
+      </w:r>
+      <w:r>
+        <w:rPr>
+          <w:rFonts w:hint="cs"/>
+          <w:rtl/>
+        </w:rPr>
+        <w:t xml:space="preserve"> יעבוד טוב יותר מ-</w:t>
+      </w:r>
+      <w:r>
+        <w:rPr>
+          <w:rFonts w:hint="cs"/>
+        </w:rPr>
+        <w:t>FC</w:t>
+      </w:r>
+      <w:r>
+        <w:rPr>
+          <w:rFonts w:hint="cs"/>
+          <w:rtl/>
+        </w:rPr>
+        <w:t xml:space="preserve">. </w:t>
+      </w:r>
+    </w:p>
+    <w:p>
+      <w:pPr>
+        <w:rPr>
+          <w:rtl/>
+        </w:rPr>
+      </w:pPr>
+    </w:p>
+    <w:p>
+      <w:pPr>
+        <w:rPr>
+          <w:rtl/>
+        </w:rPr>
+      </w:pPr>
+      <w:r>
+        <w:rPr>
+          <w:rFonts w:hint="cs"/>
+          <w:rtl/>
+        </w:rPr>
+        <w:t>ברק העלה את ב-</w:t>
+      </w:r>
+      <w:r>
+        <w:t>ensemble learning</w:t>
+      </w:r>
+      <w:r>
+        <w:rPr>
+          <w:rFonts w:hint="cs"/>
+          <w:rtl/>
+        </w:rPr>
+        <w:t xml:space="preserve"> </w:t>
+      </w:r>
+      <w:r>
+        <w:rPr>
+          <w:rtl/>
+        </w:rPr>
+        <w:t>–</w:t>
+      </w:r>
+      <w:r>
+        <w:rPr>
+          <w:rFonts w:hint="cs"/>
+          <w:rtl/>
+        </w:rPr>
+        <w:t xml:space="preserve"> </w:t>
+      </w:r>
+      <w:r>
+        <w:rPr>
+          <w:rFonts w:hint="cs"/>
+          <w:rtl/>
+        </w:rPr>
+        <w:t xml:space="preserve">לשים לב שעושים את זה על אותה רשת! לא על רשתות שונות. למשל מאמנים כמה פעמים רשתות </w:t>
+      </w:r>
+      <w:r>
+        <w:rPr>
+          <w:rFonts w:hint="cs"/>
+        </w:rPr>
+        <w:t>F</w:t>
+      </w:r>
+      <w:r>
+        <w:t>C</w:t>
+      </w:r>
+      <w:r>
+        <w:rPr>
+          <w:rFonts w:hint="cs"/>
+          <w:rtl/>
+        </w:rPr>
+        <w:t xml:space="preserve"> (או כמה פעמים רשתות </w:t>
+      </w:r>
+      <w:r>
+        <w:rPr>
+          <w:rFonts w:hint="cs"/>
+        </w:rPr>
+        <w:t>CNN</w:t>
+      </w:r>
+      <w:r>
+        <w:rPr>
+          <w:rFonts w:hint="cs"/>
+          <w:rtl/>
+        </w:rPr>
+        <w:t>) ואז משתמשים באותן רשתות.</w:t>
+      </w:r>
+      <w:r>
+        <w:rPr>
+          <w:rFonts w:hint="cs"/>
+          <w:rtl/>
+        </w:rPr>
+        <w:t xml:space="preserve"> </w:t>
+      </w:r>
+      <w:r>
+        <w:rPr>
+          <w:rFonts w:hint="cs"/>
+          <w:rtl/>
+        </w:rPr>
+        <w:t>לעשות את ה-</w:t>
+      </w:r>
+      <w:r>
+        <w:t>ensemble</w:t>
+      </w:r>
+      <w:r>
+        <w:rPr>
+          <w:rFonts w:hint="cs"/>
+          <w:rtl/>
+        </w:rPr>
+        <w:t xml:space="preserve"> רק אם זה משפר את התוצאות בלי יותר מדי השקעה.</w:t>
+      </w:r>
+    </w:p>
+    <w:p>
+      <w:pPr>
+        <w:rPr>
+          <w:rtl/>
+        </w:rPr>
+      </w:pPr>
+      <w:r>
+        <w:rPr>
+          <w:rFonts w:hint="cs"/>
+          <w:rtl/>
+        </w:rPr>
+        <w:t>לשים לב שצריך להתחיל להתכנס למה שעובד, אם יש משהו שיכול לשפר ולוקח יותר מדי זמן אולי לא שווה להשקיע בו.</w:t>
+      </w:r>
+    </w:p>
+    <w:p>
+      <w:pPr>
+        <w:rPr>
+          <w:u w:val="single"/>
+          <w:rtl/>
+        </w:rPr>
+      </w:pPr>
+      <w:r>
+        <w:rPr>
+          <w:rFonts w:hint="cs"/>
+          <w:u w:val="single"/>
+          <w:rtl/>
+        </w:rPr>
+        <w:lastRenderedPageBreak/>
+        <w:t>7.5.20</w:t>
+      </w:r>
+    </w:p>
+    <w:p>
+      <w:pPr>
+        <w:rPr>
+          <w:rtl/>
+        </w:rPr>
+      </w:pPr>
     </w:p>
     <w:sectPr>
       <w:pgSz w:w="11906" w:h="16838"/>
@@ -1173,8 +5998,186 @@
 </file>
 
 <file path=word/numbering.xml><?xml version="1.0" encoding="utf-8"?>
-<w:numbering xmlns:wpc="http://schemas.microsoft.com/office/word/2010/wordprocessingCanvas" xmlns:cx="http://schemas.microsoft.com/office/drawing/2014/chartex" xmlns:cx1="http://schemas.microsoft.com/office/drawing/2015/9/8/chartex" xmlns:cx2="http://schemas.microsoft.com/office/drawing/2015/10/21/chartex" xmlns:cx3="http://schemas.microsoft.com/office/drawing/2016/5/9/chartex" xmlns:cx4="http://schemas.microsoft.com/office/drawing/2016/5/10/chartex" xmlns:cx5="http://schemas.microsoft.com/office/drawing/2016/5/11/chartex" xmlns:cx6="http://schemas.microsoft.com/office/drawing/2016/5/12/chartex" xmlns:cx7="http://schemas.microsoft.com/office/drawing/2016/5/13/chartex" xmlns:cx8="http://schemas.microsoft.com/office/drawing/2016/5/14/chartex" xmlns:mc="http://schemas.openxmlformats.org/markup-compatibility/2006" xmlns:aink="http://schemas.microsoft.com/office/drawing/2016/ink" xmlns:am3d="http://schemas.microsoft.com/office/drawing/2017/model3d" xmlns:o="urn:schemas-microsoft-com:office:office" xmlns:r="http://schemas.openxmlformats.org/officeDocument/2006/relationships" xmlns:m="http://schemas.openxmlformats.org/officeDocument/2006/math" xmlns:v="urn:schemas-microsoft-com:vml" xmlns:wp14="http://schemas.microsoft.com/office/word/2010/wordprocessingDrawing" xmlns:wp="http://schemas.openxmlformats.org/drawingml/2006/wordprocessingDrawing" xmlns:w10="urn:schemas-microsoft-com:office:word" xmlns:w="http://schemas.openxmlformats.org/wordprocessingml/2006/main" xmlns:w14="http://schemas.microsoft.com/office/word/2010/wordml" xmlns:w15="http://schemas.microsoft.com/office/word/2012/wordml" xmlns:w16cid="http://schemas.microsoft.com/office/word/2016/wordml/cid" xmlns:w16se="http://schemas.microsoft.com/office/word/2015/wordml/symex" xmlns:wpg="http://schemas.microsoft.com/office/word/2010/wordprocessingGroup" xmlns:wpi="http://schemas.microsoft.com/office/word/2010/wordprocessingInk" xmlns:wne="http://schemas.microsoft.com/office/word/2006/wordml" xmlns:wps="http://schemas.microsoft.com/office/word/2010/wordprocessingShape" mc:Ignorable="w14 w15 w16se w16cid wp14">
+<w:numbering xmlns:wpc="http://schemas.microsoft.com/office/word/2010/wordprocessingCanvas" xmlns:cx="http://schemas.microsoft.com/office/drawing/2014/chartex" xmlns:cx1="http://schemas.microsoft.com/office/drawing/2015/9/8/chartex" xmlns:cx2="http://schemas.microsoft.com/office/drawing/2015/10/21/chartex" xmlns:cx3="http://schemas.microsoft.com/office/drawing/2016/5/9/chartex" xmlns:cx4="http://schemas.microsoft.com/office/drawing/2016/5/10/chartex" xmlns:cx5="http://schemas.microsoft.com/office/drawing/2016/5/11/chartex" xmlns:cx6="http://schemas.microsoft.com/office/drawing/2016/5/12/chartex" xmlns:cx7="http://schemas.microsoft.com/office/drawing/2016/5/13/chartex" xmlns:cx8="http://schemas.microsoft.com/office/drawing/2016/5/14/chartex" xmlns:mc="http://schemas.openxmlformats.org/markup-compatibility/2006" xmlns:aink="http://schemas.microsoft.com/office/drawing/2016/ink" xmlns:am3d="http://schemas.microsoft.com/office/drawing/2017/model3d" xmlns:o="urn:schemas-microsoft-com:office:office" xmlns:r="http://schemas.openxmlformats.org/officeDocument/2006/relationships" xmlns:m="http://schemas.openxmlformats.org/officeDocument/2006/math" xmlns:v="urn:schemas-microsoft-com:vml" xmlns:wp14="http://schemas.microsoft.com/office/word/2010/wordprocessingDrawing" xmlns:wp="http://schemas.openxmlformats.org/drawingml/2006/wordprocessingDrawing" xmlns:w10="urn:schemas-microsoft-com:office:word" xmlns:w="http://schemas.openxmlformats.org/wordprocessingml/2006/main" xmlns:w14="http://schemas.microsoft.com/office/word/2010/wordml" xmlns:w15="http://schemas.microsoft.com/office/word/2012/wordml" xmlns:w16cex="http://schemas.microsoft.com/office/word/2018/wordml/cex" xmlns:w16cid="http://schemas.microsoft.com/office/word/2016/wordml/cid" xmlns:w16="http://schemas.microsoft.com/office/word/2018/wordml" xmlns:w16se="http://schemas.microsoft.com/office/word/2015/wordml/symex" xmlns:wpg="http://schemas.microsoft.com/office/word/2010/wordprocessingGroup" xmlns:wpi="http://schemas.microsoft.com/office/word/2010/wordprocessingInk" xmlns:wne="http://schemas.microsoft.com/office/word/2006/wordml" xmlns:wps="http://schemas.microsoft.com/office/word/2010/wordprocessingShape" mc:Ignorable="w14 w15 w16se w16cid w16 w16cex wp14">
   <w:abstractNum w:abstractNumId="0" w15:restartNumberingAfterBreak="0">
+    <w:nsid w:val="15906D6C"/>
+    <w:multiLevelType w:val="hybridMultilevel"/>
+    <w:tmpl w:val="C26AF000"/>
+    <w:lvl w:ilvl="0" w:tplc="0409000F">
+      <w:start w:val="1"/>
+      <w:numFmt w:val="decimal"/>
+      <w:lvlText w:val="%1."/>
+      <w:lvlJc w:val="left"/>
+      <w:pPr>
+        <w:ind w:left="720" w:hanging="360"/>
+      </w:pPr>
+      <w:rPr>
+        <w:rFonts w:hint="default"/>
+      </w:rPr>
+    </w:lvl>
+    <w:lvl w:ilvl="1" w:tplc="04090019" w:tentative="1">
+      <w:start w:val="1"/>
+      <w:numFmt w:val="lowerLetter"/>
+      <w:lvlText w:val="%2."/>
+      <w:lvlJc w:val="left"/>
+      <w:pPr>
+        <w:ind w:left="1440" w:hanging="360"/>
+      </w:pPr>
+    </w:lvl>
+    <w:lvl w:ilvl="2" w:tplc="0409001B" w:tentative="1">
+      <w:start w:val="1"/>
+      <w:numFmt w:val="lowerRoman"/>
+      <w:lvlText w:val="%3."/>
+      <w:lvlJc w:val="right"/>
+      <w:pPr>
+        <w:ind w:left="2160" w:hanging="180"/>
+      </w:pPr>
+    </w:lvl>
+    <w:lvl w:ilvl="3" w:tplc="0409000F" w:tentative="1">
+      <w:start w:val="1"/>
+      <w:numFmt w:val="decimal"/>
+      <w:lvlText w:val="%4."/>
+      <w:lvlJc w:val="left"/>
+      <w:pPr>
+        <w:ind w:left="2880" w:hanging="360"/>
+      </w:pPr>
+    </w:lvl>
+    <w:lvl w:ilvl="4" w:tplc="04090019" w:tentative="1">
+      <w:start w:val="1"/>
+      <w:numFmt w:val="lowerLetter"/>
+      <w:lvlText w:val="%5."/>
+      <w:lvlJc w:val="left"/>
+      <w:pPr>
+        <w:ind w:left="3600" w:hanging="360"/>
+      </w:pPr>
+    </w:lvl>
+    <w:lvl w:ilvl="5" w:tplc="0409001B" w:tentative="1">
+      <w:start w:val="1"/>
+      <w:numFmt w:val="lowerRoman"/>
+      <w:lvlText w:val="%6."/>
+      <w:lvlJc w:val="right"/>
+      <w:pPr>
+        <w:ind w:left="4320" w:hanging="180"/>
+      </w:pPr>
+    </w:lvl>
+    <w:lvl w:ilvl="6" w:tplc="0409000F" w:tentative="1">
+      <w:start w:val="1"/>
+      <w:numFmt w:val="decimal"/>
+      <w:lvlText w:val="%7."/>
+      <w:lvlJc w:val="left"/>
+      <w:pPr>
+        <w:ind w:left="5040" w:hanging="360"/>
+      </w:pPr>
+    </w:lvl>
+    <w:lvl w:ilvl="7" w:tplc="04090019" w:tentative="1">
+      <w:start w:val="1"/>
+      <w:numFmt w:val="lowerLetter"/>
+      <w:lvlText w:val="%8."/>
+      <w:lvlJc w:val="left"/>
+      <w:pPr>
+        <w:ind w:left="5760" w:hanging="360"/>
+      </w:pPr>
+    </w:lvl>
+    <w:lvl w:ilvl="8" w:tplc="0409001B" w:tentative="1">
+      <w:start w:val="1"/>
+      <w:numFmt w:val="lowerRoman"/>
+      <w:lvlText w:val="%9."/>
+      <w:lvlJc w:val="right"/>
+      <w:pPr>
+        <w:ind w:left="6480" w:hanging="180"/>
+      </w:pPr>
+    </w:lvl>
+  </w:abstractNum>
+  <w:abstractNum w:abstractNumId="1" w15:restartNumberingAfterBreak="0">
+    <w:nsid w:val="21AC01F2"/>
+    <w:multiLevelType w:val="hybridMultilevel"/>
+    <w:tmpl w:val="0F12738E"/>
+    <w:lvl w:ilvl="0" w:tplc="80ACABB0">
+      <w:start w:val="1"/>
+      <w:numFmt w:val="decimal"/>
+      <w:lvlText w:val="%1."/>
+      <w:lvlJc w:val="left"/>
+      <w:pPr>
+        <w:ind w:left="720" w:hanging="360"/>
+      </w:pPr>
+      <w:rPr>
+        <w:rFonts w:cs="Arial" w:hint="default"/>
+      </w:rPr>
+    </w:lvl>
+    <w:lvl w:ilvl="1" w:tplc="04090019" w:tentative="1">
+      <w:start w:val="1"/>
+      <w:numFmt w:val="lowerLetter"/>
+      <w:lvlText w:val="%2."/>
+      <w:lvlJc w:val="left"/>
+      <w:pPr>
+        <w:ind w:left="1440" w:hanging="360"/>
+      </w:pPr>
+    </w:lvl>
+    <w:lvl w:ilvl="2" w:tplc="0409001B" w:tentative="1">
+      <w:start w:val="1"/>
+      <w:numFmt w:val="lowerRoman"/>
+      <w:lvlText w:val="%3."/>
+      <w:lvlJc w:val="right"/>
+      <w:pPr>
+        <w:ind w:left="2160" w:hanging="180"/>
+      </w:pPr>
+    </w:lvl>
+    <w:lvl w:ilvl="3" w:tplc="0409000F" w:tentative="1">
+      <w:start w:val="1"/>
+      <w:numFmt w:val="decimal"/>
+      <w:lvlText w:val="%4."/>
+      <w:lvlJc w:val="left"/>
+      <w:pPr>
+        <w:ind w:left="2880" w:hanging="360"/>
+      </w:pPr>
+    </w:lvl>
+    <w:lvl w:ilvl="4" w:tplc="04090019" w:tentative="1">
+      <w:start w:val="1"/>
+      <w:numFmt w:val="lowerLetter"/>
+      <w:lvlText w:val="%5."/>
+      <w:lvlJc w:val="left"/>
+      <w:pPr>
+        <w:ind w:left="3600" w:hanging="360"/>
+      </w:pPr>
+    </w:lvl>
+    <w:lvl w:ilvl="5" w:tplc="0409001B" w:tentative="1">
+      <w:start w:val="1"/>
+      <w:numFmt w:val="lowerRoman"/>
+      <w:lvlText w:val="%6."/>
+      <w:lvlJc w:val="right"/>
+      <w:pPr>
+        <w:ind w:left="4320" w:hanging="180"/>
+      </w:pPr>
+    </w:lvl>
+    <w:lvl w:ilvl="6" w:tplc="0409000F" w:tentative="1">
+      <w:start w:val="1"/>
+      <w:numFmt w:val="decimal"/>
+      <w:lvlText w:val="%7."/>
+      <w:lvlJc w:val="left"/>
+      <w:pPr>
+        <w:ind w:left="5040" w:hanging="360"/>
+      </w:pPr>
+    </w:lvl>
+    <w:lvl w:ilvl="7" w:tplc="04090019" w:tentative="1">
+      <w:start w:val="1"/>
+      <w:numFmt w:val="lowerLetter"/>
+      <w:lvlText w:val="%8."/>
+      <w:lvlJc w:val="left"/>
+      <w:pPr>
+        <w:ind w:left="5760" w:hanging="360"/>
+      </w:pPr>
+    </w:lvl>
+    <w:lvl w:ilvl="8" w:tplc="0409001B" w:tentative="1">
+      <w:start w:val="1"/>
+      <w:numFmt w:val="lowerRoman"/>
+      <w:lvlText w:val="%9."/>
+      <w:lvlJc w:val="right"/>
+      <w:pPr>
+        <w:ind w:left="6480" w:hanging="180"/>
+      </w:pPr>
+    </w:lvl>
+  </w:abstractNum>
+  <w:abstractNum w:abstractNumId="2" w15:restartNumberingAfterBreak="0">
     <w:nsid w:val="226A789B"/>
     <w:multiLevelType w:val="hybridMultilevel"/>
     <w:tmpl w:val="B7BE79D4"/>
@@ -1288,13 +6291,19 @@
     </w:lvl>
   </w:abstractNum>
   <w:num w:numId="1">
+    <w:abstractNumId w:val="2"/>
+  </w:num>
+  <w:num w:numId="2">
     <w:abstractNumId w:val="0"/>
+  </w:num>
+  <w:num w:numId="3">
+    <w:abstractNumId w:val="1"/>
   </w:num>
 </w:numbering>
 </file>
 
 <file path=word/styles.xml><?xml version="1.0" encoding="utf-8"?>
-<w:styles xmlns:mc="http://schemas.openxmlformats.org/markup-compatibility/2006" xmlns:r="http://schemas.openxmlformats.org/officeDocument/2006/relationships" xmlns:w="http://schemas.openxmlformats.org/wordprocessingml/2006/main" xmlns:w14="http://schemas.microsoft.com/office/word/2010/wordml" xmlns:w15="http://schemas.microsoft.com/office/word/2012/wordml" xmlns:w16cid="http://schemas.microsoft.com/office/word/2016/wordml/cid" xmlns:w16se="http://schemas.microsoft.com/office/word/2015/wordml/symex" mc:Ignorable="w14 w15 w16se w16cid">
+<w:styles xmlns:mc="http://schemas.openxmlformats.org/markup-compatibility/2006" xmlns:r="http://schemas.openxmlformats.org/officeDocument/2006/relationships" xmlns:w="http://schemas.openxmlformats.org/wordprocessingml/2006/main" xmlns:w14="http://schemas.microsoft.com/office/word/2010/wordml" xmlns:w15="http://schemas.microsoft.com/office/word/2012/wordml" xmlns:w16cex="http://schemas.microsoft.com/office/word/2018/wordml/cex" xmlns:w16cid="http://schemas.microsoft.com/office/word/2016/wordml/cid" xmlns:w16="http://schemas.microsoft.com/office/word/2018/wordml" xmlns:w16se="http://schemas.microsoft.com/office/word/2015/wordml/symex" mc:Ignorable="w14 w15 w16se w16cid w16 w16cex">
   <w:docDefaults>
     <w:rPrDefault>
       <w:rPr>

--- a/Summrize_meetings_Chen&Barak/Summrize_meetings_Chen&Barak.docx
+++ b/Summrize_meetings_Chen&Barak/Summrize_meetings_Chen&Barak.docx
@@ -66,18 +66,70 @@
         </w:rPr>
         <w:t xml:space="preserve">ומוחק ממנו מספרים כך שיהיה פתרון יחיד לסודוקו. הקובץ שומר </w:t>
       </w:r>
-      <w:proofErr w:type="spellStart"/>
-      <w:r>
-        <w:rPr>
-          <w:rFonts w:hint="cs"/>
-          <w:rtl/>
-        </w:rPr>
-        <w:t>שומר</w:t>
-      </w:r>
-      <w:proofErr w:type="spellEnd"/>
-      <w:r>
-        <w:rPr>
-          <w:rFonts w:hint="cs"/>
+      <w:r>
+        <w:rPr>
+          <w:rFonts w:hint="cs"/>
+          <w:rtl/>
+        </w:rPr>
+        <w:t xml:space="preserve">שומר </w:t>
+      </w:r>
+      <w:r>
+        <w:rPr>
+          <w:rFonts w:hint="cs"/>
+          <w:rtl/>
+        </w:rPr>
+        <w:t xml:space="preserve">את הלוח המקורי ואת הלוח עם המספרים המחוקים </w:t>
+      </w:r>
+      <w:r>
+        <w:rPr>
+          <w:rFonts w:hint="cs"/>
+          <w:highlight w:val="yellow"/>
+          <w:rtl/>
+        </w:rPr>
+        <w:t xml:space="preserve">בקובץ </w:t>
+      </w:r>
+      <w:r>
+        <w:rPr>
+          <w:highlight w:val="yellow"/>
+        </w:rPr>
+        <w:t>py</w:t>
+      </w:r>
+      <w:r>
+        <w:rPr>
+          <w:rFonts w:hint="cs"/>
+          <w:highlight w:val="yellow"/>
+          <w:rtl/>
+        </w:rPr>
+        <w:t>.</w:t>
+      </w:r>
+      <w:r>
+        <w:rPr>
+          <w:rFonts w:hint="cs"/>
+          <w:highlight w:val="yellow"/>
+          <w:rtl/>
+        </w:rPr>
+        <w:t>(זה מצי</w:t>
+      </w:r>
+      <w:r>
+        <w:rPr>
+          <w:rFonts w:hint="cs"/>
+          <w:highlight w:val="yellow"/>
+          <w:rtl/>
+        </w:rPr>
+        <w:t>ג</w:t>
+      </w:r>
+      <w:r>
+        <w:rPr>
+          <w:rFonts w:hint="cs"/>
+          <w:highlight w:val="yellow"/>
+          <w:rtl/>
+        </w:rPr>
+        <w:t xml:space="preserve"> בג'יבריש כאשר עושים </w:t>
+      </w:r>
+      <w:r>
+        <w:rPr>
+          <w:rFonts w:hint="cs"/>
+          <w:highlight w:val="yellow"/>
           <w:rtl/>
         </w:rPr>
         <w:t xml:space="preserve"> </w:t>
@@ -85,82 +137,17 @@
       <w:r>
         <w:rPr>
           <w:rFonts w:hint="cs"/>
-          <w:rtl/>
-        </w:rPr>
-        <w:t xml:space="preserve">את הלוח המקורי ואת הלוח עם המספרים המחוקים </w:t>
-      </w:r>
-      <w:r>
-        <w:rPr>
-          <w:rFonts w:hint="cs"/>
           <w:highlight w:val="yellow"/>
           <w:rtl/>
         </w:rPr>
         <w:t xml:space="preserve">בקובץ </w:t>
       </w:r>
-      <w:proofErr w:type="spellStart"/>
       <w:r>
         <w:rPr>
           <w:highlight w:val="yellow"/>
         </w:rPr>
         <w:t>py</w:t>
       </w:r>
-      <w:proofErr w:type="spellEnd"/>
-      <w:r>
-        <w:rPr>
-          <w:rFonts w:hint="cs"/>
-          <w:highlight w:val="yellow"/>
-          <w:rtl/>
-        </w:rPr>
-        <w:t>.</w:t>
-      </w:r>
-      <w:r>
-        <w:rPr>
-          <w:rFonts w:hint="cs"/>
-          <w:highlight w:val="yellow"/>
-          <w:rtl/>
-        </w:rPr>
-        <w:t>(זה מצי</w:t>
-      </w:r>
-      <w:r>
-        <w:rPr>
-          <w:rFonts w:hint="cs"/>
-          <w:highlight w:val="yellow"/>
-          <w:rtl/>
-        </w:rPr>
-        <w:t>ג</w:t>
-      </w:r>
-      <w:r>
-        <w:rPr>
-          <w:rFonts w:hint="cs"/>
-          <w:highlight w:val="yellow"/>
-          <w:rtl/>
-        </w:rPr>
-        <w:t xml:space="preserve"> בג'יבריש כאשר עושים </w:t>
-      </w:r>
-      <w:r>
-        <w:rPr>
-          <w:rFonts w:hint="cs"/>
-          <w:highlight w:val="yellow"/>
-          <w:rtl/>
-        </w:rPr>
-        <w:t xml:space="preserve"> </w:t>
-      </w:r>
-      <w:r>
-        <w:rPr>
-          <w:rFonts w:hint="cs"/>
-          <w:highlight w:val="yellow"/>
-          <w:rtl/>
-        </w:rPr>
-        <w:t xml:space="preserve">בקובץ </w:t>
-      </w:r>
-      <w:proofErr w:type="spellStart"/>
-      <w:r>
-        <w:rPr>
-          <w:highlight w:val="yellow"/>
-        </w:rPr>
-        <w:t>py</w:t>
-      </w:r>
-      <w:proofErr w:type="spellEnd"/>
       <w:r>
         <w:rPr>
           <w:rFonts w:hint="cs"/>
@@ -169,14 +156,12 @@
         </w:rPr>
         <w:t xml:space="preserve"> אולי נשנה ונעזר ב-</w:t>
       </w:r>
-      <w:proofErr w:type="spellStart"/>
       <w:r>
         <w:rPr>
           <w:highlight w:val="yellow"/>
         </w:rPr>
         <w:t>numpy</w:t>
       </w:r>
-      <w:proofErr w:type="spellEnd"/>
       <w:r>
         <w:rPr>
           <w:rFonts w:hint="cs"/>
@@ -226,11 +211,9 @@
       <w:r>
         <w:t xml:space="preserve"> </w:t>
       </w:r>
-      <w:proofErr w:type="spellStart"/>
       <w:r>
         <w:t>createGrid</w:t>
       </w:r>
-      <w:proofErr w:type="spellEnd"/>
     </w:p>
     <w:p>
       <w:pPr>
@@ -253,23 +236,7 @@
           <w:rFonts w:hint="cs"/>
           <w:rtl/>
         </w:rPr>
-        <w:t xml:space="preserve"> כך </w:t>
-      </w:r>
-      <w:proofErr w:type="spellStart"/>
-      <w:r>
-        <w:rPr>
-          <w:rFonts w:hint="cs"/>
-          <w:rtl/>
-        </w:rPr>
-        <w:t>שיקח</w:t>
-      </w:r>
-      <w:proofErr w:type="spellEnd"/>
-      <w:r>
-        <w:rPr>
-          <w:rFonts w:hint="cs"/>
-          <w:rtl/>
-        </w:rPr>
-        <w:t xml:space="preserve"> מהר יותר (שלא יחפש באופן אקראי מספר מהלוח).</w:t>
+        <w:t xml:space="preserve"> כך שיקח מהר יותר (שלא יחפש באופן אקראי מספר מהלוח).</w:t>
       </w:r>
     </w:p>
     <w:p>
@@ -393,11 +360,9 @@
       <w:r>
         <w:t xml:space="preserve"> </w:t>
       </w:r>
-      <w:proofErr w:type="spellStart"/>
       <w:r>
         <w:t>solveBacktracking</w:t>
       </w:r>
-      <w:proofErr w:type="spellEnd"/>
     </w:p>
     <w:p>
       <w:pPr>
@@ -450,23 +415,7 @@
         </w:rPr>
       </w:pPr>
       <w:r>
-        <w:t xml:space="preserve">McGuire, Gary, Bastian </w:t>
-      </w:r>
-      <w:proofErr w:type="spellStart"/>
-      <w:r>
-        <w:t>Tugemann</w:t>
-      </w:r>
-      <w:proofErr w:type="spellEnd"/>
-      <w:r>
-        <w:t xml:space="preserve">, and Gilles </w:t>
-      </w:r>
-      <w:proofErr w:type="spellStart"/>
-      <w:r>
-        <w:t>Civario</w:t>
-      </w:r>
-      <w:proofErr w:type="spellEnd"/>
-      <w:r>
-        <w:t>. "There is no 16-clue Sudoku: solving the Sudoku minimum number of clues problem via hitting set enumeration." Experimental Mathematics 23.2 (2014): 190-217</w:t>
+        <w:t>McGuire, Gary, Bastian Tugemann, and Gilles Civario. "There is no 16-clue Sudoku: solving the Sudoku minimum number of clues problem via hitting set enumeration." Experimental Mathematics 23.2 (2014): 190-217</w:t>
       </w:r>
       <w:r>
         <w:rPr>
@@ -561,23 +510,7 @@
         </w:rPr>
       </w:pPr>
       <w:r>
-        <w:t xml:space="preserve">McGuire, Gary, Bastian </w:t>
-      </w:r>
-      <w:proofErr w:type="spellStart"/>
-      <w:r>
-        <w:t>Tugemann</w:t>
-      </w:r>
-      <w:proofErr w:type="spellEnd"/>
-      <w:r>
-        <w:t xml:space="preserve">, and Gilles </w:t>
-      </w:r>
-      <w:proofErr w:type="spellStart"/>
-      <w:r>
-        <w:t>Civario</w:t>
-      </w:r>
-      <w:proofErr w:type="spellEnd"/>
-      <w:r>
-        <w:t>. "There is no 16-clue Sudoku: solving the Sudoku minimum number of clues problem via hitting set enumeration." Experimental Mathematics 23.2 (2014): 190-217</w:t>
+        <w:t>McGuire, Gary, Bastian Tugemann, and Gilles Civario. "There is no 16-clue Sudoku: solving the Sudoku minimum number of clues problem via hitting set enumeration." Experimental Mathematics 23.2 (2014): 190-217</w:t>
       </w:r>
       <w:r>
         <w:rPr>
@@ -754,21 +687,12 @@
         </w:rPr>
         <w:t xml:space="preserve">פתרון שהגיע ל-99.7% ללא </w:t>
       </w:r>
-      <w:proofErr w:type="spellStart"/>
-      <w:r>
-        <w:rPr>
-          <w:rFonts w:hint="cs"/>
-          <w:rtl/>
-        </w:rPr>
-        <w:t>קונובלוציה</w:t>
-      </w:r>
-      <w:proofErr w:type="spellEnd"/>
-      <w:r>
-        <w:rPr>
-          <w:rFonts w:hint="cs"/>
-          <w:rtl/>
-        </w:rPr>
-        <w:t xml:space="preserve"> רק </w:t>
+      <w:r>
+        <w:rPr>
+          <w:rFonts w:hint="cs"/>
+          <w:rtl/>
+        </w:rPr>
+        <w:t xml:space="preserve">קונובלוציה רק </w:t>
       </w:r>
       <w:r>
         <w:t>fully connected</w:t>
@@ -978,23 +902,7 @@
           <w:rFonts w:hint="cs"/>
           <w:rtl/>
         </w:rPr>
-        <w:t xml:space="preserve">לנסות לעשות </w:t>
-      </w:r>
-      <w:proofErr w:type="spellStart"/>
-      <w:r>
-        <w:rPr>
-          <w:rFonts w:hint="cs"/>
-          <w:rtl/>
-        </w:rPr>
-        <w:t>קונבולוציה</w:t>
-      </w:r>
-      <w:proofErr w:type="spellEnd"/>
-      <w:r>
-        <w:rPr>
-          <w:rFonts w:hint="cs"/>
-          <w:rtl/>
-        </w:rPr>
-        <w:t xml:space="preserve"> במקום הפתרון שהגיע ל-99.7% עם </w:t>
+        <w:t xml:space="preserve">לנסות לעשות קונבולוציה במקום הפתרון שהגיע ל-99.7% עם </w:t>
       </w:r>
       <w:r>
         <w:t>fully connected</w:t>
@@ -1101,39 +1009,7 @@
           <w:rFonts w:hint="cs"/>
           <w:rtl/>
         </w:rPr>
-        <w:t xml:space="preserve">לא בהכרח חייבים להשתמש </w:t>
-      </w:r>
-      <w:proofErr w:type="spellStart"/>
-      <w:r>
-        <w:rPr>
-          <w:rFonts w:hint="cs"/>
-          <w:rtl/>
-        </w:rPr>
-        <w:t>במליון</w:t>
-      </w:r>
-      <w:proofErr w:type="spellEnd"/>
-      <w:r>
-        <w:rPr>
-          <w:rFonts w:hint="cs"/>
-          <w:rtl/>
-        </w:rPr>
-        <w:t xml:space="preserve"> לוחות </w:t>
-      </w:r>
-      <w:proofErr w:type="spellStart"/>
-      <w:r>
-        <w:rPr>
-          <w:rFonts w:hint="cs"/>
-          <w:rtl/>
-        </w:rPr>
-        <w:t>מהדאטה</w:t>
-      </w:r>
-      <w:proofErr w:type="spellEnd"/>
-      <w:r>
-        <w:rPr>
-          <w:rFonts w:hint="cs"/>
-          <w:rtl/>
-        </w:rPr>
-        <w:t>. להשתמש במספר לוחות שיביא לנו תוצאה טובה</w:t>
+        <w:t>לא בהכרח חייבים להשתמש במליון לוחות מהדאטה. להשתמש במספר לוחות שיביא לנו תוצאה טובה</w:t>
       </w:r>
       <w:r>
         <w:rPr>
@@ -1158,11 +1034,9 @@
         </w:rPr>
         <w:t>אפשר להשתמש ב-</w:t>
       </w:r>
-      <w:proofErr w:type="spellStart"/>
       <w:r>
         <w:t>keras</w:t>
       </w:r>
-      <w:proofErr w:type="spellEnd"/>
       <w:r>
         <w:rPr>
           <w:rFonts w:hint="cs"/>
@@ -1170,11 +1044,9 @@
         </w:rPr>
         <w:t xml:space="preserve"> או ב-</w:t>
       </w:r>
-      <w:proofErr w:type="spellStart"/>
       <w:r>
         <w:t>pytorch</w:t>
       </w:r>
-      <w:proofErr w:type="spellEnd"/>
       <w:r>
         <w:rPr>
           <w:rFonts w:hint="cs"/>
@@ -1182,11 +1054,9 @@
         </w:rPr>
         <w:t xml:space="preserve"> או ב-</w:t>
       </w:r>
-      <w:proofErr w:type="spellStart"/>
       <w:r>
         <w:t>tensorflow</w:t>
       </w:r>
-      <w:proofErr w:type="spellEnd"/>
       <w:r>
         <w:rPr>
           <w:rFonts w:hint="cs"/>
@@ -1457,7 +1327,6 @@
         </w:rPr>
         <w:t> </w:t>
       </w:r>
-      <w:proofErr w:type="gramStart"/>
       <w:r>
         <w:rPr>
           <w:rFonts w:ascii="Courier New" w:eastAsia="Times New Roman" w:hAnsi="Courier New" w:cs="Courier New"/>
@@ -1474,17 +1343,7 @@
           <w:sz w:val="21"/>
           <w:szCs w:val="21"/>
         </w:rPr>
-        <w:t>(</w:t>
-      </w:r>
-      <w:proofErr w:type="gramEnd"/>
-      <w:r>
-        <w:rPr>
-          <w:rFonts w:ascii="Courier New" w:eastAsia="Times New Roman" w:hAnsi="Courier New" w:cs="Courier New"/>
-          <w:color w:val="DCDCDC"/>
-          <w:sz w:val="21"/>
-          <w:szCs w:val="21"/>
-        </w:rPr>
-        <w:t>[</w:t>
+        <w:t>([</w:t>
       </w:r>
       <w:r>
         <w:rPr>
@@ -2327,7 +2186,6 @@
         </w:rPr>
         <w:t> </w:t>
       </w:r>
-      <w:proofErr w:type="gramStart"/>
       <w:r>
         <w:rPr>
           <w:rFonts w:ascii="Courier New" w:eastAsia="Times New Roman" w:hAnsi="Courier New" w:cs="Courier New"/>
@@ -2344,17 +2202,7 @@
           <w:sz w:val="21"/>
           <w:szCs w:val="21"/>
         </w:rPr>
-        <w:t>(</w:t>
-      </w:r>
-      <w:proofErr w:type="gramEnd"/>
-      <w:r>
-        <w:rPr>
-          <w:rFonts w:ascii="Courier New" w:eastAsia="Times New Roman" w:hAnsi="Courier New" w:cs="Courier New"/>
-          <w:color w:val="DCDCDC"/>
-          <w:sz w:val="21"/>
-          <w:szCs w:val="21"/>
-        </w:rPr>
-        <w:t>[</w:t>
+        <w:t>([</w:t>
       </w:r>
       <w:r>
         <w:rPr>
@@ -3124,14 +2972,12 @@
         </w:rPr>
         <w:t>לעשות גרפים של התוצאות ו-</w:t>
       </w:r>
-      <w:proofErr w:type="spellStart"/>
       <w:r>
         <w:rPr>
           <w:highlight w:val="yellow"/>
         </w:rPr>
         <w:t>confusion_matrix</w:t>
       </w:r>
-      <w:proofErr w:type="spellEnd"/>
       <w:r>
         <w:rPr>
           <w:rFonts w:hint="cs"/>
@@ -3172,25 +3018,7 @@
           <w:highlight w:val="yellow"/>
           <w:rtl/>
         </w:rPr>
-        <w:t xml:space="preserve"> שמותאם לבעיה שלנו (</w:t>
-      </w:r>
-      <w:proofErr w:type="spellStart"/>
-      <w:r>
-        <w:rPr>
-          <w:rFonts w:hint="cs"/>
-          <w:highlight w:val="yellow"/>
-          <w:rtl/>
-        </w:rPr>
-        <w:t>עמודה,שורה,ריבוע</w:t>
-      </w:r>
-      <w:proofErr w:type="spellEnd"/>
-      <w:r>
-        <w:rPr>
-          <w:rFonts w:hint="cs"/>
-          <w:highlight w:val="yellow"/>
-          <w:rtl/>
-        </w:rPr>
-        <w:t>)</w:t>
+        <w:t xml:space="preserve"> שמותאם לבעיה שלנו (עמודה,שורה,ריבוע)</w:t>
       </w:r>
       <w:r>
         <w:rPr>
@@ -3305,7 +3133,6 @@
           <w:rtl/>
         </w:rPr>
       </w:pPr>
-      <w:proofErr w:type="spellStart"/>
       <w:r>
         <w:rPr>
           <w:rFonts w:hint="cs"/>
@@ -3315,7 +3142,6 @@
       <w:r>
         <w:t>udoku_FC</w:t>
       </w:r>
-      <w:proofErr w:type="spellEnd"/>
       <w:r>
         <w:rPr>
           <w:rFonts w:hint="cs"/>
@@ -3344,43 +3170,10 @@
           <w:rFonts w:hint="cs"/>
           <w:rtl/>
         </w:rPr>
-        <w:t xml:space="preserve"> שבכל </w:t>
-      </w:r>
-      <w:proofErr w:type="spellStart"/>
-      <w:r>
-        <w:rPr>
-          <w:rFonts w:hint="cs"/>
-          <w:rtl/>
-        </w:rPr>
-        <w:t>איטרציה</w:t>
-      </w:r>
-      <w:proofErr w:type="spellEnd"/>
-      <w:r>
-        <w:rPr>
-          <w:rFonts w:hint="cs"/>
-          <w:rtl/>
-        </w:rPr>
-        <w:t xml:space="preserve"> מוחקת מספר (או כמה מספרים) ואז מתאמנת על הלוחות המחוקים. כרגע הרשת פותרת את כל הלוח בבת אחד ולא משבצת </w:t>
-      </w:r>
-      <w:proofErr w:type="spellStart"/>
-      <w:r>
-        <w:rPr>
-          <w:rFonts w:hint="cs"/>
-          <w:rtl/>
-        </w:rPr>
-        <w:t>משבצת</w:t>
-      </w:r>
-      <w:proofErr w:type="spellEnd"/>
-      <w:r>
-        <w:rPr>
-          <w:rFonts w:hint="cs"/>
-          <w:rtl/>
-        </w:rPr>
-        <w:t>. אחרי בערך 30 מספרים שמחקנו הגענו לבערך 93 אחוז דיוק.</w:t>
-      </w:r>
-    </w:p>
-    <w:p>
-      <w:proofErr w:type="spellStart"/>
+        <w:t xml:space="preserve"> שבכל איטרציה מוחקת מספר (או כמה מספרים) ואז מתאמנת על הלוחות המחוקים. כרגע הרשת פותרת את כל הלוח בבת אחד ולא משבצת משבצת. אחרי בערך 30 מספרים שמחקנו הגענו לבערך 93 אחוז דיוק.</w:t>
+      </w:r>
+    </w:p>
+    <w:p>
       <w:r>
         <w:rPr>
           <w:rFonts w:hint="cs"/>
@@ -3390,7 +3183,6 @@
       <w:r>
         <w:t>udoku_CNN</w:t>
       </w:r>
-      <w:proofErr w:type="spellEnd"/>
       <w:r>
         <w:rPr>
           <w:rFonts w:hint="cs"/>
@@ -3544,39 +3336,7 @@
           <w:rFonts w:hint="cs"/>
           <w:rtl/>
         </w:rPr>
-        <w:t xml:space="preserve">היה לנו בעיה בפונקציית </w:t>
-      </w:r>
-      <w:proofErr w:type="spellStart"/>
-      <w:r>
-        <w:rPr>
-          <w:rFonts w:hint="cs"/>
-          <w:rtl/>
-        </w:rPr>
-        <w:t>הטרנספוז</w:t>
-      </w:r>
-      <w:proofErr w:type="spellEnd"/>
-      <w:r>
-        <w:rPr>
-          <w:rFonts w:hint="cs"/>
-          <w:rtl/>
-        </w:rPr>
-        <w:t xml:space="preserve">: כאשר השתמשנו </w:t>
-      </w:r>
-      <w:proofErr w:type="spellStart"/>
-      <w:r>
-        <w:rPr>
-          <w:rFonts w:hint="cs"/>
-          <w:rtl/>
-        </w:rPr>
-        <w:t>בטרנספוז</w:t>
-      </w:r>
-      <w:proofErr w:type="spellEnd"/>
-      <w:r>
-        <w:rPr>
-          <w:rFonts w:hint="cs"/>
-          <w:rtl/>
-        </w:rPr>
-        <w:t xml:space="preserve"> של </w:t>
+        <w:t xml:space="preserve">היה לנו בעיה בפונקציית הטרנספוז: כאשר השתמשנו בטרנספוז של </w:t>
       </w:r>
       <w:r>
         <w:t>np</w:t>
@@ -3606,33 +3366,376 @@
           <w:rFonts w:hint="cs"/>
           <w:rtl/>
         </w:rPr>
-        <w:t xml:space="preserve">. כי אז האובייקטים לא היו בעלי תכונות </w:t>
-      </w:r>
-      <w:proofErr w:type="spellStart"/>
-      <w:r>
-        <w:rPr>
-          <w:rFonts w:hint="cs"/>
-          <w:rtl/>
-        </w:rPr>
-        <w:t>גראדינט</w:t>
-      </w:r>
-      <w:proofErr w:type="spellEnd"/>
-      <w:r>
-        <w:rPr>
-          <w:rFonts w:hint="cs"/>
-          <w:rtl/>
-        </w:rPr>
-        <w:t xml:space="preserve"> מתאימות. לכן החלטנו </w:t>
-      </w:r>
-      <w:proofErr w:type="spellStart"/>
-      <w:r>
-        <w:rPr>
-          <w:rFonts w:hint="cs"/>
-          <w:rtl/>
-        </w:rPr>
-        <w:t>להשאר</w:t>
-      </w:r>
-      <w:proofErr w:type="spellEnd"/>
+        <w:t>. כי אז האובייקטים לא היו בעלי תכונות גראדינט מתאימות. לכן החלטנו להשאר ב-</w:t>
+      </w:r>
+      <w:r>
+        <w:t>torch</w:t>
+      </w:r>
+      <w:r>
+        <w:rPr>
+          <w:rFonts w:hint="cs"/>
+          <w:rtl/>
+        </w:rPr>
+        <w:t xml:space="preserve"> ולעשות טרנספוז באמצעות </w:t>
+      </w:r>
+      <w:r>
+        <w:t>torch</w:t>
+      </w:r>
+      <w:r>
+        <w:rPr>
+          <w:rFonts w:hint="cs"/>
+          <w:rtl/>
+        </w:rPr>
+        <w:t>.</w:t>
+      </w:r>
+    </w:p>
+    <w:p>
+      <w:pPr>
+        <w:rPr>
+          <w:u w:val="single"/>
+          <w:rtl/>
+        </w:rPr>
+      </w:pPr>
+    </w:p>
+    <w:p>
+      <w:pPr>
+        <w:rPr>
+          <w:u w:val="single"/>
+          <w:rtl/>
+        </w:rPr>
+      </w:pPr>
+      <w:r>
+        <w:rPr>
+          <w:rFonts w:hint="cs"/>
+          <w:u w:val="single"/>
+          <w:rtl/>
+        </w:rPr>
+        <w:t>2.4.20</w:t>
+      </w:r>
+    </w:p>
+    <w:p>
+      <w:pPr>
+        <w:rPr>
+          <w:u w:val="single"/>
+          <w:rtl/>
+        </w:rPr>
+      </w:pPr>
+      <w:r>
+        <w:rPr>
+          <w:rFonts w:hint="cs"/>
+          <w:u w:val="single"/>
+          <w:rtl/>
+        </w:rPr>
+        <w:t>פגישה עם המנחים:</w:t>
+      </w:r>
+    </w:p>
+    <w:p>
+      <w:pPr>
+        <w:rPr>
+          <w:rtl/>
+        </w:rPr>
+      </w:pPr>
+      <w:r>
+        <w:t>Masking</w:t>
+      </w:r>
+      <w:r>
+        <w:rPr>
+          <w:rFonts w:hint="cs"/>
+          <w:rtl/>
+        </w:rPr>
+        <w:t xml:space="preserve"> על ה</w:t>
+      </w:r>
+      <w:r>
+        <w:t>loss</w:t>
+      </w:r>
+      <w:r>
+        <w:rPr>
+          <w:rFonts w:hint="cs"/>
+          <w:rtl/>
+        </w:rPr>
+        <w:t xml:space="preserve"> .</w:t>
+      </w:r>
+    </w:p>
+    <w:p>
+      <w:pPr>
+        <w:rPr>
+          <w:rtl/>
+        </w:rPr>
+      </w:pPr>
+      <w:r>
+        <w:rPr>
+          <w:rFonts w:hint="cs"/>
+          <w:rtl/>
+        </w:rPr>
+        <w:t xml:space="preserve">לא לעשות </w:t>
+      </w:r>
+      <w:r>
+        <w:t>epoch</w:t>
+      </w:r>
+      <w:r>
+        <w:rPr>
+          <w:rFonts w:hint="cs"/>
+          <w:rtl/>
+        </w:rPr>
+        <w:t xml:space="preserve"> עבור </w:t>
+      </w:r>
+      <w:r>
+        <w:t>0</w:t>
+      </w:r>
+      <w:r>
+        <w:rPr>
+          <w:rFonts w:hint="cs"/>
+          <w:rtl/>
+        </w:rPr>
+        <w:t xml:space="preserve"> מספרים שמורידים.</w:t>
+      </w:r>
+    </w:p>
+    <w:p>
+      <w:pPr>
+        <w:rPr>
+          <w:rtl/>
+        </w:rPr>
+      </w:pPr>
+      <w:r>
+        <w:t>Cross entropy</w:t>
+      </w:r>
+      <w:r>
+        <w:rPr>
+          <w:rFonts w:hint="cs"/>
+          <w:rtl/>
+        </w:rPr>
+        <w:t xml:space="preserve"> לכל תא בכניסה </w:t>
+      </w:r>
+      <w:r>
+        <w:rPr>
+          <w:rtl/>
+        </w:rPr>
+        <w:t>–</w:t>
+      </w:r>
+      <w:r>
+        <w:rPr>
+          <w:rFonts w:hint="cs"/>
+          <w:rtl/>
+        </w:rPr>
+        <w:t xml:space="preserve"> ולא </w:t>
+      </w:r>
+      <w:r>
+        <w:t>binary cross entropy</w:t>
+      </w:r>
+      <w:r>
+        <w:rPr>
+          <w:rFonts w:hint="cs"/>
+          <w:rtl/>
+        </w:rPr>
+        <w:t>.</w:t>
+      </w:r>
+      <w:r>
+        <w:rPr>
+          <w:rFonts w:hint="cs"/>
+          <w:rtl/>
+        </w:rPr>
+        <w:t xml:space="preserve"> רוצה לעשות את זה על </w:t>
+      </w:r>
+      <w:r>
+        <w:t>axis</w:t>
+      </w:r>
+      <w:r>
+        <w:rPr>
+          <w:rFonts w:hint="cs"/>
+          <w:rtl/>
+        </w:rPr>
+        <w:t xml:space="preserve"> מסוים.</w:t>
+      </w:r>
+      <w:r>
+        <w:rPr>
+          <w:rFonts w:hint="cs"/>
+          <w:rtl/>
+        </w:rPr>
+        <w:t xml:space="preserve"> ה-</w:t>
+      </w:r>
+      <w:r>
+        <w:t>loss</w:t>
+      </w:r>
+      <w:r>
+        <w:rPr>
+          <w:rFonts w:hint="cs"/>
+          <w:rtl/>
+        </w:rPr>
+        <w:t xml:space="preserve"> שיחזור הוא הסכומים של ה-</w:t>
+      </w:r>
+      <w:r>
+        <w:t>cross entropy</w:t>
+      </w:r>
+      <w:r>
+        <w:rPr>
+          <w:rFonts w:hint="cs"/>
+          <w:rtl/>
+        </w:rPr>
+        <w:t xml:space="preserve"> </w:t>
+      </w:r>
+      <w:r>
+        <w:rPr>
+          <w:rFonts w:hint="cs"/>
+          <w:rtl/>
+        </w:rPr>
+        <w:t>(</w:t>
+      </w:r>
+      <w:r>
+        <w:t>(</w:t>
+      </w:r>
+      <w:r>
+        <w:t xml:space="preserve"> </w:t>
+      </w:r>
+      <w:r>
+        <w:t>9X9</w:t>
+      </w:r>
+      <w:r>
+        <w:rPr>
+          <w:rFonts w:hint="cs"/>
+          <w:rtl/>
+        </w:rPr>
+        <w:t xml:space="preserve">. ואז עושים </w:t>
+      </w:r>
+      <w:r>
+        <w:t>mask</w:t>
+      </w:r>
+      <w:r>
+        <w:rPr>
+          <w:rFonts w:hint="cs"/>
+          <w:rtl/>
+        </w:rPr>
+        <w:t>.</w:t>
+      </w:r>
+      <w:r>
+        <w:t xml:space="preserve"> Loss size</w:t>
+      </w:r>
+      <w:r>
+        <w:rPr>
+          <w:rFonts w:hint="cs"/>
+          <w:rtl/>
+        </w:rPr>
+        <w:t xml:space="preserve"> יהיה סקלר.</w:t>
+      </w:r>
+    </w:p>
+    <w:p>
+      <w:pPr>
+        <w:rPr>
+          <w:rtl/>
+        </w:rPr>
+      </w:pPr>
+      <w:r>
+        <w:rPr>
+          <w:rFonts w:hint="cs"/>
+          <w:rtl/>
+        </w:rPr>
+        <w:t xml:space="preserve">לעשות </w:t>
+      </w:r>
+      <w:r>
+        <w:t>upload</w:t>
+      </w:r>
+      <w:r>
+        <w:rPr>
+          <w:rFonts w:hint="cs"/>
+          <w:rtl/>
+        </w:rPr>
+        <w:t xml:space="preserve"> לקוד שכתבתנו ב-</w:t>
+      </w:r>
+      <w:r>
+        <w:t>pycharm</w:t>
+      </w:r>
+      <w:r>
+        <w:rPr>
+          <w:rFonts w:hint="cs"/>
+          <w:rtl/>
+        </w:rPr>
+        <w:t xml:space="preserve"> וככה יהיה יותר נוח לעבוד ב-</w:t>
+      </w:r>
+      <w:r>
+        <w:t>colab</w:t>
+      </w:r>
+      <w:r>
+        <w:rPr>
+          <w:rFonts w:hint="cs"/>
+          <w:rtl/>
+        </w:rPr>
+        <w:t>.</w:t>
+      </w:r>
+    </w:p>
+    <w:p>
+      <w:pPr>
+        <w:rPr>
+          <w:rtl/>
+        </w:rPr>
+      </w:pPr>
+      <w:r>
+        <w:rPr>
+          <w:rFonts w:hint="cs"/>
+          <w:rtl/>
+        </w:rPr>
+        <w:t xml:space="preserve">לעשות מספר </w:t>
+      </w:r>
+      <w:r>
+        <w:t>epochs</w:t>
+      </w:r>
+      <w:r>
+        <w:rPr>
+          <w:rFonts w:hint="cs"/>
+          <w:rtl/>
+        </w:rPr>
+        <w:t xml:space="preserve"> אינסופי כממשיכים כל עוד מתקדמים.</w:t>
+      </w:r>
+      <w:r>
+        <w:rPr>
+          <w:rFonts w:hint="cs"/>
+          <w:rtl/>
+        </w:rPr>
+        <w:t xml:space="preserve"> לנסות משהו פשוט בהתחלה.</w:t>
+      </w:r>
+    </w:p>
+    <w:p>
+      <w:pPr>
+        <w:rPr>
+          <w:rtl/>
+        </w:rPr>
+      </w:pPr>
+      <w:r>
+        <w:rPr>
+          <w:rFonts w:hint="cs"/>
+          <w:rtl/>
+        </w:rPr>
+        <w:t xml:space="preserve">פעולה שנקראת </w:t>
+      </w:r>
+      <w:r>
+        <w:t>detach</w:t>
+      </w:r>
+      <w:r>
+        <w:rPr>
+          <w:rFonts w:hint="cs"/>
+          <w:rtl/>
+        </w:rPr>
+        <w:t xml:space="preserve"> שמנתקת את הטנזור מהגרף חישוב שלנו.</w:t>
+      </w:r>
+    </w:p>
+    <w:p>
+      <w:pPr>
+        <w:rPr>
+          <w:rtl/>
+        </w:rPr>
+      </w:pPr>
+    </w:p>
+    <w:p>
+      <w:pPr>
+        <w:rPr>
+          <w:rtl/>
+        </w:rPr>
+      </w:pPr>
+      <w:r>
+        <w:rPr>
+          <w:rFonts w:hint="cs"/>
+          <w:rtl/>
+        </w:rPr>
+        <w:t>הבנו שכן אנחנו צריכים למלא</w:t>
+      </w:r>
       <w:r>
         <w:rPr>
           <w:rFonts w:hint="cs"/>
@@ -3641,419 +3744,6 @@
         <w:t xml:space="preserve"> ב-</w:t>
       </w:r>
       <w:r>
-        <w:t>torch</w:t>
-      </w:r>
-      <w:r>
-        <w:rPr>
-          <w:rFonts w:hint="cs"/>
-          <w:rtl/>
-        </w:rPr>
-        <w:t xml:space="preserve"> ולעשות </w:t>
-      </w:r>
-      <w:proofErr w:type="spellStart"/>
-      <w:r>
-        <w:rPr>
-          <w:rFonts w:hint="cs"/>
-          <w:rtl/>
-        </w:rPr>
-        <w:t>טרנספוז</w:t>
-      </w:r>
-      <w:proofErr w:type="spellEnd"/>
-      <w:r>
-        <w:rPr>
-          <w:rFonts w:hint="cs"/>
-          <w:rtl/>
-        </w:rPr>
-        <w:t xml:space="preserve"> באמצעות </w:t>
-      </w:r>
-      <w:r>
-        <w:t>torch</w:t>
-      </w:r>
-      <w:r>
-        <w:rPr>
-          <w:rFonts w:hint="cs"/>
-          <w:rtl/>
-        </w:rPr>
-        <w:t>.</w:t>
-      </w:r>
-    </w:p>
-    <w:p>
-      <w:pPr>
-        <w:rPr>
-          <w:u w:val="single"/>
-          <w:rtl/>
-        </w:rPr>
-      </w:pPr>
-    </w:p>
-    <w:p>
-      <w:pPr>
-        <w:rPr>
-          <w:u w:val="single"/>
-          <w:rtl/>
-        </w:rPr>
-      </w:pPr>
-      <w:r>
-        <w:rPr>
-          <w:rFonts w:hint="cs"/>
-          <w:u w:val="single"/>
-          <w:rtl/>
-        </w:rPr>
-        <w:t>2.4.20</w:t>
-      </w:r>
-    </w:p>
-    <w:p>
-      <w:pPr>
-        <w:rPr>
-          <w:u w:val="single"/>
-          <w:rtl/>
-        </w:rPr>
-      </w:pPr>
-      <w:r>
-        <w:rPr>
-          <w:rFonts w:hint="cs"/>
-          <w:u w:val="single"/>
-          <w:rtl/>
-        </w:rPr>
-        <w:t>פגישה עם המנחים:</w:t>
-      </w:r>
-    </w:p>
-    <w:p>
-      <w:pPr>
-        <w:rPr>
-          <w:rtl/>
-        </w:rPr>
-      </w:pPr>
-      <w:r>
-        <w:t>Masking</w:t>
-      </w:r>
-      <w:r>
-        <w:rPr>
-          <w:rFonts w:hint="cs"/>
-          <w:rtl/>
-        </w:rPr>
-        <w:t xml:space="preserve"> על ה</w:t>
-      </w:r>
-      <w:proofErr w:type="gramStart"/>
-      <w:r>
-        <w:t>loss</w:t>
-      </w:r>
-      <w:r>
-        <w:rPr>
-          <w:rFonts w:hint="cs"/>
-          <w:rtl/>
-        </w:rPr>
-        <w:t xml:space="preserve"> .</w:t>
-      </w:r>
-      <w:proofErr w:type="gramEnd"/>
-    </w:p>
-    <w:p>
-      <w:pPr>
-        <w:rPr>
-          <w:rtl/>
-        </w:rPr>
-      </w:pPr>
-      <w:r>
-        <w:rPr>
-          <w:rFonts w:hint="cs"/>
-          <w:rtl/>
-        </w:rPr>
-        <w:t xml:space="preserve">לא לעשות </w:t>
-      </w:r>
-      <w:r>
-        <w:t>epoch</w:t>
-      </w:r>
-      <w:r>
-        <w:rPr>
-          <w:rFonts w:hint="cs"/>
-          <w:rtl/>
-        </w:rPr>
-        <w:t xml:space="preserve"> עבור </w:t>
-      </w:r>
-      <w:r>
-        <w:t>0</w:t>
-      </w:r>
-      <w:r>
-        <w:rPr>
-          <w:rFonts w:hint="cs"/>
-          <w:rtl/>
-        </w:rPr>
-        <w:t xml:space="preserve"> מספרים שמורידים.</w:t>
-      </w:r>
-    </w:p>
-    <w:p>
-      <w:pPr>
-        <w:rPr>
-          <w:rtl/>
-        </w:rPr>
-      </w:pPr>
-      <w:r>
-        <w:t>Cross entropy</w:t>
-      </w:r>
-      <w:r>
-        <w:rPr>
-          <w:rFonts w:hint="cs"/>
-          <w:rtl/>
-        </w:rPr>
-        <w:t xml:space="preserve"> לכל תא בכניסה </w:t>
-      </w:r>
-      <w:r>
-        <w:rPr>
-          <w:rtl/>
-        </w:rPr>
-        <w:t>–</w:t>
-      </w:r>
-      <w:r>
-        <w:rPr>
-          <w:rFonts w:hint="cs"/>
-          <w:rtl/>
-        </w:rPr>
-        <w:t xml:space="preserve"> ולא </w:t>
-      </w:r>
-      <w:r>
-        <w:t>binary cross entropy</w:t>
-      </w:r>
-      <w:r>
-        <w:rPr>
-          <w:rFonts w:hint="cs"/>
-          <w:rtl/>
-        </w:rPr>
-        <w:t>.</w:t>
-      </w:r>
-      <w:r>
-        <w:rPr>
-          <w:rFonts w:hint="cs"/>
-          <w:rtl/>
-        </w:rPr>
-        <w:t xml:space="preserve"> רוצה לעשות את זה על </w:t>
-      </w:r>
-      <w:r>
-        <w:t>axis</w:t>
-      </w:r>
-      <w:r>
-        <w:rPr>
-          <w:rFonts w:hint="cs"/>
-          <w:rtl/>
-        </w:rPr>
-        <w:t xml:space="preserve"> מסוים.</w:t>
-      </w:r>
-      <w:r>
-        <w:rPr>
-          <w:rFonts w:hint="cs"/>
-          <w:rtl/>
-        </w:rPr>
-        <w:t xml:space="preserve"> ה-</w:t>
-      </w:r>
-      <w:r>
-        <w:t>loss</w:t>
-      </w:r>
-      <w:r>
-        <w:rPr>
-          <w:rFonts w:hint="cs"/>
-          <w:rtl/>
-        </w:rPr>
-        <w:t xml:space="preserve"> שיחזור הוא הסכומים של ה-</w:t>
-      </w:r>
-      <w:r>
-        <w:t>cross entropy</w:t>
-      </w:r>
-      <w:r>
-        <w:rPr>
-          <w:rFonts w:hint="cs"/>
-          <w:rtl/>
-        </w:rPr>
-        <w:t xml:space="preserve"> </w:t>
-      </w:r>
-      <w:r>
-        <w:rPr>
-          <w:rFonts w:hint="cs"/>
-          <w:rtl/>
-        </w:rPr>
-        <w:t>(</w:t>
-      </w:r>
-      <w:r>
-        <w:t>(</w:t>
-      </w:r>
-      <w:r>
-        <w:t xml:space="preserve"> </w:t>
-      </w:r>
-      <w:r>
-        <w:t>9X9</w:t>
-      </w:r>
-      <w:r>
-        <w:rPr>
-          <w:rFonts w:hint="cs"/>
-          <w:rtl/>
-        </w:rPr>
-        <w:t xml:space="preserve">. ואז עושים </w:t>
-      </w:r>
-      <w:r>
-        <w:t>mask</w:t>
-      </w:r>
-      <w:r>
-        <w:rPr>
-          <w:rFonts w:hint="cs"/>
-          <w:rtl/>
-        </w:rPr>
-        <w:t>.</w:t>
-      </w:r>
-      <w:r>
-        <w:t xml:space="preserve"> Loss size</w:t>
-      </w:r>
-      <w:r>
-        <w:rPr>
-          <w:rFonts w:hint="cs"/>
-          <w:rtl/>
-        </w:rPr>
-        <w:t xml:space="preserve"> יהיה סקלר.</w:t>
-      </w:r>
-    </w:p>
-    <w:p>
-      <w:pPr>
-        <w:rPr>
-          <w:rtl/>
-        </w:rPr>
-      </w:pPr>
-      <w:r>
-        <w:rPr>
-          <w:rFonts w:hint="cs"/>
-          <w:rtl/>
-        </w:rPr>
-        <w:t xml:space="preserve">לעשות </w:t>
-      </w:r>
-      <w:r>
-        <w:t>upload</w:t>
-      </w:r>
-      <w:r>
-        <w:rPr>
-          <w:rFonts w:hint="cs"/>
-          <w:rtl/>
-        </w:rPr>
-        <w:t xml:space="preserve"> לקוד שכתבתנו ב-</w:t>
-      </w:r>
-      <w:proofErr w:type="spellStart"/>
-      <w:r>
-        <w:t>pycharm</w:t>
-      </w:r>
-      <w:proofErr w:type="spellEnd"/>
-      <w:r>
-        <w:rPr>
-          <w:rFonts w:hint="cs"/>
-          <w:rtl/>
-        </w:rPr>
-        <w:t xml:space="preserve"> וככה יהיה יותר נוח לעבוד ב-</w:t>
-      </w:r>
-      <w:proofErr w:type="spellStart"/>
-      <w:r>
-        <w:t>colab</w:t>
-      </w:r>
-      <w:proofErr w:type="spellEnd"/>
-      <w:r>
-        <w:rPr>
-          <w:rFonts w:hint="cs"/>
-          <w:rtl/>
-        </w:rPr>
-        <w:t>.</w:t>
-      </w:r>
-    </w:p>
-    <w:p>
-      <w:pPr>
-        <w:rPr>
-          <w:rtl/>
-        </w:rPr>
-      </w:pPr>
-      <w:r>
-        <w:rPr>
-          <w:rFonts w:hint="cs"/>
-          <w:rtl/>
-        </w:rPr>
-        <w:t xml:space="preserve">לעשות מספר </w:t>
-      </w:r>
-      <w:r>
-        <w:t>epochs</w:t>
-      </w:r>
-      <w:r>
-        <w:rPr>
-          <w:rFonts w:hint="cs"/>
-          <w:rtl/>
-        </w:rPr>
-        <w:t xml:space="preserve"> אינסופי כממשיכים כל עוד מתקדמים.</w:t>
-      </w:r>
-      <w:r>
-        <w:rPr>
-          <w:rFonts w:hint="cs"/>
-          <w:rtl/>
-        </w:rPr>
-        <w:t xml:space="preserve"> לנסות משהו פשוט בהתחלה.</w:t>
-      </w:r>
-    </w:p>
-    <w:p>
-      <w:pPr>
-        <w:rPr>
-          <w:rtl/>
-        </w:rPr>
-      </w:pPr>
-      <w:r>
-        <w:rPr>
-          <w:rFonts w:hint="cs"/>
-          <w:rtl/>
-        </w:rPr>
-        <w:t xml:space="preserve">פעולה שנקראת </w:t>
-      </w:r>
-      <w:r>
-        <w:t>detach</w:t>
-      </w:r>
-      <w:r>
-        <w:rPr>
-          <w:rFonts w:hint="cs"/>
-          <w:rtl/>
-        </w:rPr>
-        <w:t xml:space="preserve"> שמנתקת את </w:t>
-      </w:r>
-      <w:proofErr w:type="spellStart"/>
-      <w:r>
-        <w:rPr>
-          <w:rFonts w:hint="cs"/>
-          <w:rtl/>
-        </w:rPr>
-        <w:t>הטנזור</w:t>
-      </w:r>
-      <w:proofErr w:type="spellEnd"/>
-      <w:r>
-        <w:rPr>
-          <w:rFonts w:hint="cs"/>
-          <w:rtl/>
-        </w:rPr>
-        <w:t xml:space="preserve"> מהגרף חישוב שלנו.</w:t>
-      </w:r>
-    </w:p>
-    <w:p>
-      <w:pPr>
-        <w:rPr>
-          <w:rtl/>
-        </w:rPr>
-      </w:pPr>
-    </w:p>
-    <w:p>
-      <w:pPr>
-        <w:rPr>
-          <w:rtl/>
-        </w:rPr>
-      </w:pPr>
-      <w:r>
-        <w:rPr>
-          <w:rFonts w:hint="cs"/>
-          <w:rtl/>
-        </w:rPr>
-        <w:t>הבנו שכן אנחנו צריכים למלא</w:t>
-      </w:r>
-      <w:r>
-        <w:rPr>
-          <w:rFonts w:hint="cs"/>
-          <w:rtl/>
-        </w:rPr>
-        <w:t xml:space="preserve"> ב-</w:t>
-      </w:r>
-      <w:r>
         <w:t>train</w:t>
       </w:r>
       <w:r>
@@ -4061,23 +3751,7 @@
           <w:rFonts w:hint="cs"/>
           <w:rtl/>
         </w:rPr>
-        <w:t xml:space="preserve"> את </w:t>
-      </w:r>
-      <w:proofErr w:type="spellStart"/>
-      <w:r>
-        <w:rPr>
-          <w:rFonts w:hint="cs"/>
-          <w:rtl/>
-        </w:rPr>
-        <w:t>הכל</w:t>
-      </w:r>
-      <w:proofErr w:type="spellEnd"/>
-      <w:r>
-        <w:rPr>
-          <w:rFonts w:hint="cs"/>
-          <w:rtl/>
-        </w:rPr>
-        <w:t xml:space="preserve"> בבת אחת ולא אחד-אחד. רק ב</w:t>
+        <w:t xml:space="preserve"> את הכל בבת אחת ולא אחד-אחד. רק ב</w:t>
       </w:r>
       <w:r>
         <w:t>test</w:t>
@@ -4186,21 +3860,12 @@
           <w:rtl/>
         </w:rPr>
       </w:pPr>
-      <w:proofErr w:type="spellStart"/>
-      <w:r>
-        <w:rPr>
-          <w:rFonts w:hint="cs"/>
-          <w:rtl/>
-        </w:rPr>
-        <w:t>פרמול</w:t>
-      </w:r>
-      <w:proofErr w:type="spellEnd"/>
-      <w:r>
-        <w:rPr>
-          <w:rFonts w:hint="cs"/>
-          <w:rtl/>
-        </w:rPr>
-        <w:t xml:space="preserve"> של ברק:</w:t>
+      <w:r>
+        <w:rPr>
+          <w:rFonts w:hint="cs"/>
+          <w:rtl/>
+        </w:rPr>
+        <w:t>פרמול של ברק:</w:t>
       </w:r>
     </w:p>
     <w:p>
@@ -4224,154 +3889,54 @@
         </w:rPr>
         <w:t xml:space="preserve">ד כה עבדנו עם </w:t>
       </w:r>
-      <w:proofErr w:type="spellStart"/>
       <w:r>
         <w:t>binary_cross_entropy</w:t>
       </w:r>
-      <w:proofErr w:type="spellEnd"/>
       <w:r>
         <w:rPr>
           <w:rFonts w:cs="Arial"/>
           <w:rtl/>
         </w:rPr>
-        <w:t xml:space="preserve"> לוס שלמעשה מבצע לוס איבר </w:t>
-      </w:r>
-      <w:proofErr w:type="spellStart"/>
+        <w:t xml:space="preserve"> לוס שלמעשה מבצע לוס איבר איבר במתוך המטריצה התלת מימדית.</w:t>
+      </w:r>
+    </w:p>
+    <w:p>
+      <w:pPr>
+        <w:rPr>
+          <w:rtl/>
+        </w:rPr>
+      </w:pPr>
       <w:r>
         <w:rPr>
           <w:rFonts w:cs="Arial"/>
           <w:rtl/>
         </w:rPr>
-        <w:t>איבר</w:t>
-      </w:r>
-      <w:proofErr w:type="spellEnd"/>
+        <w:t xml:space="preserve">הבנו מתוך ךהשיחה עם רון ותום, שלמעשה יותר נכון יהיה לבצע </w:t>
+      </w:r>
+      <w:r>
+        <w:t>cross_entropy</w:t>
+      </w:r>
       <w:r>
         <w:rPr>
           <w:rFonts w:cs="Arial"/>
           <w:rtl/>
         </w:rPr>
-        <w:t xml:space="preserve"> </w:t>
-      </w:r>
-      <w:proofErr w:type="spellStart"/>
-      <w:r>
+        <w:t xml:space="preserve"> לוס על כל וקטור וואן הוט בנפרד, כך למעשה נקבל מטריצה דו מימדית של איברי הלוס המתאימים לכל וקטור כזה.</w:t>
+      </w:r>
+    </w:p>
+    <w:p>
+      <w:pPr>
         <w:rPr>
           <w:rFonts w:cs="Arial"/>
           <w:rtl/>
         </w:rPr>
-        <w:t>במתוך</w:t>
-      </w:r>
-      <w:proofErr w:type="spellEnd"/>
+      </w:pPr>
       <w:r>
         <w:rPr>
           <w:rFonts w:cs="Arial"/>
           <w:rtl/>
         </w:rPr>
-        <w:t xml:space="preserve"> המטריצה התלת </w:t>
-      </w:r>
-      <w:proofErr w:type="spellStart"/>
-      <w:r>
-        <w:rPr>
-          <w:rFonts w:cs="Arial"/>
-          <w:rtl/>
-        </w:rPr>
-        <w:t>מימדית</w:t>
-      </w:r>
-      <w:proofErr w:type="spellEnd"/>
-      <w:r>
-        <w:rPr>
-          <w:rFonts w:cs="Arial"/>
-          <w:rtl/>
-        </w:rPr>
-        <w:t>.</w:t>
-      </w:r>
-    </w:p>
-    <w:p>
-      <w:pPr>
-        <w:rPr>
-          <w:rtl/>
-        </w:rPr>
-      </w:pPr>
-      <w:r>
-        <w:rPr>
-          <w:rFonts w:cs="Arial"/>
-          <w:rtl/>
-        </w:rPr>
-        <w:t xml:space="preserve">הבנו מתוך </w:t>
-      </w:r>
-      <w:proofErr w:type="spellStart"/>
-      <w:r>
-        <w:rPr>
-          <w:rFonts w:cs="Arial"/>
-          <w:rtl/>
-        </w:rPr>
-        <w:t>ךהשיחה</w:t>
-      </w:r>
-      <w:proofErr w:type="spellEnd"/>
-      <w:r>
-        <w:rPr>
-          <w:rFonts w:cs="Arial"/>
-          <w:rtl/>
-        </w:rPr>
-        <w:t xml:space="preserve"> עם רון ותום, שלמעשה יותר נכון יהיה לבצע </w:t>
-      </w:r>
-      <w:proofErr w:type="spellStart"/>
-      <w:r>
-        <w:t>cross_entropy</w:t>
-      </w:r>
-      <w:proofErr w:type="spellEnd"/>
-      <w:r>
-        <w:rPr>
-          <w:rFonts w:cs="Arial"/>
-          <w:rtl/>
-        </w:rPr>
-        <w:t xml:space="preserve"> לוס על כל וקטור וואן הוט בנפרד, כך למעשה נקבל מטריצה דו </w:t>
-      </w:r>
-      <w:proofErr w:type="spellStart"/>
-      <w:r>
-        <w:rPr>
-          <w:rFonts w:cs="Arial"/>
-          <w:rtl/>
-        </w:rPr>
-        <w:t>מימדית</w:t>
-      </w:r>
-      <w:proofErr w:type="spellEnd"/>
-      <w:r>
-        <w:rPr>
-          <w:rFonts w:cs="Arial"/>
-          <w:rtl/>
-        </w:rPr>
-        <w:t xml:space="preserve"> של איברי הלוס המתאימים לכל וקטור כזה.</w:t>
-      </w:r>
-    </w:p>
-    <w:p>
-      <w:pPr>
-        <w:rPr>
-          <w:rFonts w:cs="Arial"/>
-          <w:rtl/>
-        </w:rPr>
-      </w:pPr>
-      <w:r>
-        <w:rPr>
-          <w:rFonts w:cs="Arial"/>
-          <w:rtl/>
-        </w:rPr>
-        <w:t xml:space="preserve">בשביל שנוכל לקנוס את הרשת רק על איברים חסרים, השתמשנו במכפלה של המטריצה הזו במסכה של המספרים </w:t>
-      </w:r>
-      <w:proofErr w:type="spellStart"/>
-      <w:r>
-        <w:rPr>
-          <w:rFonts w:cs="Arial"/>
-          <w:rtl/>
-        </w:rPr>
-        <w:t>הסחרים</w:t>
-      </w:r>
-      <w:proofErr w:type="spellEnd"/>
-      <w:r>
-        <w:rPr>
-          <w:rFonts w:cs="Arial"/>
-          <w:rtl/>
-        </w:rPr>
-        <w:t xml:space="preserve"> ופעפענו את הלוס אחורה. במצב כזה בכל מקום בו האיבר לא היה חסר, הלוס יהיה 0 ולכן המשקולות לא יושפעו מתוצאות במקומות של איברים שלא היו חסרים.</w:t>
+        <w:t>בשביל שנוכל לקנוס את הרשת רק על איברים חסרים, השתמשנו במכפלה של המטריצה הזו במסכה של המספרים הסחרים ופעפענו את הלוס אחורה. במצב כזה בכל מקום בו האיבר לא היה חסר, הלוס יהיה 0 ולכן המשקולות לא יושפעו מתוצאות במקומות של איברים שלא היו חסרים.</w:t>
       </w:r>
     </w:p>
     <w:p>
@@ -4549,17 +4114,8 @@
           <w:rFonts w:hint="cs"/>
           <w:rtl/>
         </w:rPr>
-        <w:t xml:space="preserve">לעשות רשת </w:t>
-      </w:r>
-      <w:proofErr w:type="spellStart"/>
-      <w:r>
-        <w:rPr>
-          <w:rFonts w:hint="cs"/>
-          <w:rtl/>
-        </w:rPr>
-        <w:t>קונובלוציה</w:t>
-      </w:r>
-      <w:proofErr w:type="spellEnd"/>
+        <w:t>לעשות רשת קונובלוציה</w:t>
+      </w:r>
       <w:r>
         <w:rPr>
           <w:rFonts w:hint="cs"/>
@@ -4620,23 +4176,7 @@
           <w:rFonts w:hint="cs"/>
           <w:rtl/>
         </w:rPr>
-        <w:t xml:space="preserve"> יבוצע כמו </w:t>
-      </w:r>
-      <w:proofErr w:type="spellStart"/>
-      <w:r>
-        <w:rPr>
-          <w:rFonts w:hint="cs"/>
-          <w:rtl/>
-        </w:rPr>
-        <w:t>הולדיציה</w:t>
-      </w:r>
-      <w:proofErr w:type="spellEnd"/>
-      <w:r>
-        <w:rPr>
-          <w:rFonts w:hint="cs"/>
-          <w:rtl/>
-        </w:rPr>
-        <w:t xml:space="preserve"> ו- </w:t>
+        <w:t xml:space="preserve"> יבוצע כמו הולדיציה ו- </w:t>
       </w:r>
       <w:r>
         <w:t>test</w:t>
@@ -4700,23 +4240,7 @@
           <w:rFonts w:hint="cs"/>
           <w:rtl/>
         </w:rPr>
-        <w:t xml:space="preserve">60 מספרים מחוקים (בלי </w:t>
-      </w:r>
-      <w:proofErr w:type="spellStart"/>
-      <w:r>
-        <w:rPr>
-          <w:rFonts w:hint="cs"/>
-          <w:rtl/>
-        </w:rPr>
-        <w:t>איטרציות</w:t>
-      </w:r>
-      <w:proofErr w:type="spellEnd"/>
-      <w:r>
-        <w:rPr>
-          <w:rFonts w:hint="cs"/>
-          <w:rtl/>
-        </w:rPr>
-        <w:t xml:space="preserve"> בבת אחת) ב-</w:t>
+        <w:t>60 מספרים מחוקים (בלי איטרציות בבת אחת) ב-</w:t>
       </w:r>
       <w:r>
         <w:rPr>
@@ -4739,39 +4263,7 @@
           <w:rFonts w:hint="cs"/>
           <w:rtl/>
         </w:rPr>
-        <w:t xml:space="preserve"> דיוק על סט </w:t>
-      </w:r>
-      <w:proofErr w:type="spellStart"/>
-      <w:r>
-        <w:rPr>
-          <w:rFonts w:hint="cs"/>
-          <w:rtl/>
-        </w:rPr>
-        <w:t>הולדיציה</w:t>
-      </w:r>
-      <w:proofErr w:type="spellEnd"/>
-      <w:r>
-        <w:rPr>
-          <w:rFonts w:hint="cs"/>
-          <w:rtl/>
-        </w:rPr>
-        <w:t xml:space="preserve"> אחרי 86 </w:t>
-      </w:r>
-      <w:proofErr w:type="spellStart"/>
-      <w:r>
-        <w:rPr>
-          <w:rFonts w:hint="cs"/>
-          <w:rtl/>
-        </w:rPr>
-        <w:t>איפוקים</w:t>
-      </w:r>
-      <w:proofErr w:type="spellEnd"/>
-      <w:r>
-        <w:rPr>
-          <w:rFonts w:hint="cs"/>
-          <w:rtl/>
-        </w:rPr>
-        <w:t>.</w:t>
+        <w:t xml:space="preserve"> דיוק על סט הולדיציה אחרי 86 איפוקים.</w:t>
       </w:r>
     </w:p>
     <w:p>
@@ -4859,47 +4351,99 @@
           <w:rFonts w:hint="cs"/>
           <w:rtl/>
         </w:rPr>
-        <w:t xml:space="preserve">זה בסדר שהאימון </w:t>
-      </w:r>
-      <w:proofErr w:type="spellStart"/>
-      <w:r>
-        <w:rPr>
-          <w:rFonts w:hint="cs"/>
-          <w:rtl/>
-        </w:rPr>
-        <w:t>והולדיציה</w:t>
-      </w:r>
-      <w:proofErr w:type="spellEnd"/>
-      <w:r>
-        <w:rPr>
-          <w:rFonts w:hint="cs"/>
-          <w:rtl/>
-        </w:rPr>
-        <w:t xml:space="preserve"> לא מתבצעים באותו אופן.</w:t>
-      </w:r>
-    </w:p>
-    <w:p>
-      <w:pPr>
-        <w:rPr>
-          <w:rtl/>
-        </w:rPr>
-      </w:pPr>
-      <w:r>
-        <w:rPr>
-          <w:rFonts w:hint="cs"/>
-          <w:rtl/>
-        </w:rPr>
-        <w:t xml:space="preserve">לא לעגל את התוצאה של </w:t>
-      </w:r>
-      <w:proofErr w:type="spellStart"/>
-      <w:r>
-        <w:rPr>
-          <w:rFonts w:hint="cs"/>
-          <w:rtl/>
-        </w:rPr>
-        <w:t>הולידציה</w:t>
-      </w:r>
-      <w:proofErr w:type="spellEnd"/>
+        <w:t>זה בסדר שהאימון והולדיציה לא מתבצעים באותו אופן.</w:t>
+      </w:r>
+    </w:p>
+    <w:p>
+      <w:pPr>
+        <w:rPr>
+          <w:rtl/>
+        </w:rPr>
+      </w:pPr>
+      <w:r>
+        <w:rPr>
+          <w:rFonts w:hint="cs"/>
+          <w:rtl/>
+        </w:rPr>
+        <w:t xml:space="preserve">לא לעגל את התוצאה של הולידציה </w:t>
+      </w:r>
+      <w:r>
+        <w:rPr>
+          <w:rtl/>
+        </w:rPr>
+        <w:t>–</w:t>
+      </w:r>
+      <w:r>
+        <w:rPr>
+          <w:rFonts w:hint="cs"/>
+          <w:rtl/>
+        </w:rPr>
+        <w:t xml:space="preserve"> ככה אפשר לראות בכמה לוחות נכשלנו ולמה.</w:t>
+      </w:r>
+    </w:p>
+    <w:p>
+      <w:pPr>
+        <w:rPr>
+          <w:rtl/>
+        </w:rPr>
+      </w:pPr>
+      <w:r>
+        <w:rPr>
+          <w:rFonts w:hint="cs"/>
+          <w:rtl/>
+        </w:rPr>
+        <w:t>להעריך כמה זמן מבלים על ה-</w:t>
+      </w:r>
+      <w:r>
+        <w:t>test</w:t>
+      </w:r>
+      <w:r>
+        <w:rPr>
+          <w:rFonts w:hint="cs"/>
+          <w:rtl/>
+        </w:rPr>
+        <w:t xml:space="preserve">  - אולי לא לעשות ולידציה כל </w:t>
+      </w:r>
+      <w:r>
+        <w:t>epoch</w:t>
+      </w:r>
+      <w:r>
+        <w:rPr>
+          <w:rFonts w:hint="cs"/>
+          <w:rtl/>
+        </w:rPr>
+        <w:t>, או לעשות ולידציה על סט יותר קטן.</w:t>
+      </w:r>
+    </w:p>
+    <w:p>
+      <w:pPr>
+        <w:rPr>
+          <w:rtl/>
+        </w:rPr>
+      </w:pPr>
+      <w:r>
+        <w:rPr>
+          <w:rFonts w:hint="cs"/>
+          <w:rtl/>
+        </w:rPr>
+        <w:t xml:space="preserve">שורה 61 </w:t>
+      </w:r>
+      <w:r>
+        <w:rPr>
+          <w:rtl/>
+        </w:rPr>
+        <w:t>–</w:t>
+      </w:r>
+      <w:r>
+        <w:rPr>
+          <w:rFonts w:hint="cs"/>
+          <w:rtl/>
+        </w:rPr>
+        <w:t xml:space="preserve"> לחלק ב- </w:t>
+      </w:r>
+      <w:r>
+        <w:t>sum of deleted cells</w:t>
+      </w:r>
       <w:r>
         <w:rPr>
           <w:rFonts w:hint="cs"/>
@@ -4907,6 +4451,20 @@
         </w:rPr>
         <w:t xml:space="preserve"> </w:t>
       </w:r>
+    </w:p>
+    <w:p>
+      <w:pPr>
+        <w:rPr>
+          <w:rtl/>
+        </w:rPr>
+      </w:pPr>
+      <w:r>
+        <w:rPr>
+          <w:rFonts w:hint="cs"/>
+          <w:rtl/>
+        </w:rPr>
+        <w:t xml:space="preserve">שורה 78 </w:t>
+      </w:r>
       <w:r>
         <w:rPr>
           <w:rtl/>
@@ -4918,104 +4476,6 @@
           <w:rFonts w:hint="cs"/>
           <w:rtl/>
         </w:rPr>
-        <w:t xml:space="preserve"> ככה אפשר לראות בכמה לוחות נכשלנו ולמה.</w:t>
-      </w:r>
-    </w:p>
-    <w:p>
-      <w:pPr>
-        <w:rPr>
-          <w:rtl/>
-        </w:rPr>
-      </w:pPr>
-      <w:r>
-        <w:rPr>
-          <w:rFonts w:hint="cs"/>
-          <w:rtl/>
-        </w:rPr>
-        <w:t>להעריך כמה זמן מבלים על ה-</w:t>
-      </w:r>
-      <w:r>
-        <w:t>test</w:t>
-      </w:r>
-      <w:r>
-        <w:rPr>
-          <w:rFonts w:hint="cs"/>
-          <w:rtl/>
-        </w:rPr>
-        <w:t xml:space="preserve">  - אולי לא לעשות ולידציה כל </w:t>
-      </w:r>
-      <w:r>
-        <w:t>epoch</w:t>
-      </w:r>
-      <w:r>
-        <w:rPr>
-          <w:rFonts w:hint="cs"/>
-          <w:rtl/>
-        </w:rPr>
-        <w:t>, או לעשות ולידציה על סט יותר קטן.</w:t>
-      </w:r>
-    </w:p>
-    <w:p>
-      <w:pPr>
-        <w:rPr>
-          <w:rtl/>
-        </w:rPr>
-      </w:pPr>
-      <w:r>
-        <w:rPr>
-          <w:rFonts w:hint="cs"/>
-          <w:rtl/>
-        </w:rPr>
-        <w:t xml:space="preserve">שורה 61 </w:t>
-      </w:r>
-      <w:r>
-        <w:rPr>
-          <w:rtl/>
-        </w:rPr>
-        <w:t>–</w:t>
-      </w:r>
-      <w:r>
-        <w:rPr>
-          <w:rFonts w:hint="cs"/>
-          <w:rtl/>
-        </w:rPr>
-        <w:t xml:space="preserve"> לחלק ב- </w:t>
-      </w:r>
-      <w:r>
-        <w:t>sum of deleted cells</w:t>
-      </w:r>
-      <w:r>
-        <w:rPr>
-          <w:rFonts w:hint="cs"/>
-          <w:rtl/>
-        </w:rPr>
-        <w:t xml:space="preserve"> </w:t>
-      </w:r>
-    </w:p>
-    <w:p>
-      <w:pPr>
-        <w:rPr>
-          <w:rtl/>
-        </w:rPr>
-      </w:pPr>
-      <w:r>
-        <w:rPr>
-          <w:rFonts w:hint="cs"/>
-          <w:rtl/>
-        </w:rPr>
-        <w:t xml:space="preserve">שורה 78 </w:t>
-      </w:r>
-      <w:r>
-        <w:rPr>
-          <w:rtl/>
-        </w:rPr>
-        <w:t>–</w:t>
-      </w:r>
-      <w:r>
-        <w:rPr>
-          <w:rFonts w:hint="cs"/>
-          <w:rtl/>
-        </w:rPr>
         <w:t xml:space="preserve"> להסתכל על ההדפסה.</w:t>
       </w:r>
     </w:p>
@@ -5039,11 +4499,9 @@
         </w:rPr>
         <w:t>לא לקבוע את מספר ה-</w:t>
       </w:r>
-      <w:proofErr w:type="spellStart"/>
       <w:r>
         <w:t>epchos</w:t>
       </w:r>
-      <w:proofErr w:type="spellEnd"/>
       <w:r>
         <w:rPr>
           <w:rFonts w:hint="cs"/>
@@ -5214,21 +4672,12 @@
         </w:rPr>
         <w:t xml:space="preserve"> אם אין התקדמות </w:t>
       </w:r>
-      <w:proofErr w:type="spellStart"/>
-      <w:r>
-        <w:rPr>
-          <w:rFonts w:hint="cs"/>
-          <w:rtl/>
-        </w:rPr>
-        <w:t>בולידציה</w:t>
-      </w:r>
-      <w:proofErr w:type="spellEnd"/>
-      <w:r>
-        <w:rPr>
-          <w:rFonts w:hint="cs"/>
-          <w:rtl/>
-        </w:rPr>
-        <w:t>, לטעון את הטוב ששמרנו ואז להמשיך.</w:t>
+      <w:r>
+        <w:rPr>
+          <w:rFonts w:hint="cs"/>
+          <w:rtl/>
+        </w:rPr>
+        <w:t>בולידציה, לטעון את הטוב ששמרנו ואז להמשיך.</w:t>
       </w:r>
     </w:p>
     <w:p>
@@ -5393,23 +4842,7 @@
           <w:rFonts w:hint="cs"/>
           <w:rtl/>
         </w:rPr>
-        <w:t xml:space="preserve">(או על </w:t>
-      </w:r>
-      <w:proofErr w:type="spellStart"/>
-      <w:r>
-        <w:rPr>
-          <w:rFonts w:hint="cs"/>
-          <w:rtl/>
-        </w:rPr>
-        <w:t>ויאליזציה</w:t>
-      </w:r>
-      <w:proofErr w:type="spellEnd"/>
-      <w:r>
-        <w:rPr>
-          <w:rFonts w:hint="cs"/>
-          <w:rtl/>
-        </w:rPr>
-        <w:t xml:space="preserve"> אחרת) </w:t>
+        <w:t xml:space="preserve">(או על ויאליזציה אחרת) </w:t>
       </w:r>
       <w:r>
         <w:rPr>
@@ -5464,23 +4897,7 @@
           <w:rFonts w:hint="cs"/>
           <w:rtl/>
         </w:rPr>
-        <w:t xml:space="preserve">לחשוב על כל מיני </w:t>
-      </w:r>
-      <w:proofErr w:type="spellStart"/>
-      <w:r>
-        <w:rPr>
-          <w:rFonts w:hint="cs"/>
-          <w:rtl/>
-        </w:rPr>
-        <w:t>ויזואליזציות</w:t>
-      </w:r>
-      <w:proofErr w:type="spellEnd"/>
-      <w:r>
-        <w:rPr>
-          <w:rFonts w:hint="cs"/>
-          <w:rtl/>
-        </w:rPr>
-        <w:t xml:space="preserve"> מעניינות</w:t>
+        <w:t>לחשוב על כל מיני ויזואליזציות מעניינות</w:t>
       </w:r>
       <w:r>
         <w:rPr>
@@ -5559,23 +4976,7 @@
           <w:rFonts w:hint="cs"/>
           <w:rtl/>
         </w:rPr>
-        <w:t xml:space="preserve"> של </w:t>
-      </w:r>
-      <w:proofErr w:type="spellStart"/>
-      <w:r>
-        <w:rPr>
-          <w:rFonts w:hint="cs"/>
-          <w:rtl/>
-        </w:rPr>
-        <w:t>הולידציה</w:t>
-      </w:r>
-      <w:proofErr w:type="spellEnd"/>
-      <w:r>
-        <w:rPr>
-          <w:rFonts w:hint="cs"/>
-          <w:rtl/>
-        </w:rPr>
-        <w:t xml:space="preserve"> בבת אחת, בנוסף ל-</w:t>
+        <w:t xml:space="preserve"> של הולידציה בבת אחת, בנוסף ל-</w:t>
       </w:r>
       <w:r>
         <w:rPr>
@@ -5588,17 +4989,364 @@
           <w:rFonts w:hint="cs"/>
           <w:rtl/>
         </w:rPr>
-        <w:t xml:space="preserve"> של מחיקה מספר </w:t>
-      </w:r>
-      <w:proofErr w:type="spellStart"/>
-      <w:r>
-        <w:rPr>
-          <w:rFonts w:hint="cs"/>
-          <w:rtl/>
-        </w:rPr>
-        <w:t>מספר</w:t>
-      </w:r>
-      <w:proofErr w:type="spellEnd"/>
+        <w:t xml:space="preserve"> של מחיקה מספר מספר.</w:t>
+      </w:r>
+    </w:p>
+    <w:p>
+      <w:pPr>
+        <w:rPr>
+          <w:rtl/>
+        </w:rPr>
+      </w:pPr>
+    </w:p>
+    <w:p>
+      <w:pPr>
+        <w:rPr>
+          <w:rtl/>
+        </w:rPr>
+      </w:pPr>
+      <w:r>
+        <w:rPr>
+          <w:rFonts w:hint="cs"/>
+          <w:rtl/>
+        </w:rPr>
+        <w:t>ב-</w:t>
+      </w:r>
+      <w:r>
+        <w:rPr>
+          <w:rFonts w:hint="cs"/>
+        </w:rPr>
+        <w:t>CNN</w:t>
+      </w:r>
+      <w:r>
+        <w:rPr>
+          <w:rFonts w:hint="cs"/>
+          <w:rtl/>
+        </w:rPr>
+        <w:t xml:space="preserve"> ה-</w:t>
+      </w:r>
+      <w:r>
+        <w:t>learning rate</w:t>
+      </w:r>
+      <w:r>
+        <w:rPr>
+          <w:rFonts w:hint="cs"/>
+          <w:rtl/>
+        </w:rPr>
+        <w:t xml:space="preserve"> אולי אחר, צריך גם פה לעשות מספר </w:t>
+      </w:r>
+      <w:r>
+        <w:t>epochs</w:t>
+      </w:r>
+      <w:r>
+        <w:rPr>
+          <w:rFonts w:hint="cs"/>
+          <w:rtl/>
+        </w:rPr>
+        <w:t xml:space="preserve"> לא מוגבל.</w:t>
+      </w:r>
+    </w:p>
+    <w:p>
+      <w:pPr>
+        <w:rPr>
+          <w:u w:val="single"/>
+          <w:rtl/>
+        </w:rPr>
+      </w:pPr>
+    </w:p>
+    <w:p>
+      <w:pPr>
+        <w:rPr>
+          <w:u w:val="single"/>
+          <w:rtl/>
+        </w:rPr>
+      </w:pPr>
+      <w:r>
+        <w:rPr>
+          <w:rFonts w:hint="cs"/>
+          <w:u w:val="single"/>
+          <w:rtl/>
+        </w:rPr>
+        <w:t>דברים שצריך לעשות:</w:t>
+      </w:r>
+    </w:p>
+    <w:p>
+      <w:pPr>
+        <w:rPr>
+          <w:rtl/>
+        </w:rPr>
+      </w:pPr>
+      <w:r>
+        <w:rPr>
+          <w:rFonts w:hint="cs"/>
+          <w:rtl/>
+        </w:rPr>
+        <w:t xml:space="preserve">לעבוד על זה שהאימון יקח פחות זמן </w:t>
+      </w:r>
+      <w:r>
+        <w:rPr>
+          <w:rtl/>
+        </w:rPr>
+        <w:t>–</w:t>
+      </w:r>
+      <w:r>
+        <w:rPr>
+          <w:rFonts w:hint="cs"/>
+          <w:rtl/>
+        </w:rPr>
+        <w:t xml:space="preserve"> לדבר עם אורלי, פחות ולדיציות.</w:t>
+      </w:r>
+    </w:p>
+    <w:p>
+      <w:pPr>
+        <w:rPr>
+          <w:rtl/>
+        </w:rPr>
+      </w:pPr>
+      <w:r>
+        <w:rPr>
+          <w:rFonts w:hint="cs"/>
+          <w:rtl/>
+        </w:rPr>
+        <w:t xml:space="preserve">להבין מה נקודת העצירה שאנחנו רוצים </w:t>
+      </w:r>
+      <w:r>
+        <w:rPr>
+          <w:rtl/>
+        </w:rPr>
+        <w:t>–</w:t>
+      </w:r>
+      <w:r>
+        <w:rPr>
+          <w:rFonts w:hint="cs"/>
+          <w:rtl/>
+        </w:rPr>
+        <w:t xml:space="preserve"> אולי אפשר כבר לעצור.</w:t>
+      </w:r>
+    </w:p>
+    <w:p>
+      <w:pPr>
+        <w:rPr>
+          <w:rtl/>
+        </w:rPr>
+      </w:pPr>
+      <w:r>
+        <w:rPr>
+          <w:rFonts w:hint="cs"/>
+          <w:rtl/>
+        </w:rPr>
+        <w:t>לחשוב על ויזואליזציה לאורך הדרך.</w:t>
+      </w:r>
+    </w:p>
+    <w:p>
+      <w:r>
+        <w:rPr>
+          <w:rFonts w:hint="cs"/>
+          <w:rtl/>
+        </w:rPr>
+        <w:t xml:space="preserve">לבדוק </w:t>
+      </w:r>
+      <w:r>
+        <w:rPr>
+          <w:rFonts w:hint="cs"/>
+        </w:rPr>
+        <w:t>CNN</w:t>
+      </w:r>
+      <w:r>
+        <w:rPr>
+          <w:rFonts w:hint="cs"/>
+          <w:rtl/>
+        </w:rPr>
+        <w:t xml:space="preserve"> לעומת </w:t>
+      </w:r>
+      <w:r>
+        <w:rPr>
+          <w:rFonts w:hint="cs"/>
+        </w:rPr>
+        <w:t>FC</w:t>
+      </w:r>
+      <w:r>
+        <w:rPr>
+          <w:rFonts w:hint="cs"/>
+          <w:rtl/>
+        </w:rPr>
+        <w:t xml:space="preserve">. הציפייה היא ש- </w:t>
+      </w:r>
+      <w:r>
+        <w:t>CNN</w:t>
+      </w:r>
+      <w:r>
+        <w:rPr>
+          <w:rFonts w:hint="cs"/>
+          <w:rtl/>
+        </w:rPr>
+        <w:t xml:space="preserve"> יעבוד טוב יותר מ-</w:t>
+      </w:r>
+      <w:r>
+        <w:rPr>
+          <w:rFonts w:hint="cs"/>
+        </w:rPr>
+        <w:t>FC</w:t>
+      </w:r>
+      <w:r>
+        <w:rPr>
+          <w:rFonts w:hint="cs"/>
+          <w:rtl/>
+        </w:rPr>
+        <w:t xml:space="preserve">. </w:t>
+      </w:r>
+    </w:p>
+    <w:p>
+      <w:pPr>
+        <w:rPr>
+          <w:rtl/>
+        </w:rPr>
+      </w:pPr>
+    </w:p>
+    <w:p>
+      <w:pPr>
+        <w:rPr>
+          <w:rtl/>
+        </w:rPr>
+      </w:pPr>
+      <w:r>
+        <w:rPr>
+          <w:rFonts w:hint="cs"/>
+          <w:rtl/>
+        </w:rPr>
+        <w:t>ברק העלה את ב-</w:t>
+      </w:r>
+      <w:r>
+        <w:t>ensemble learning</w:t>
+      </w:r>
+      <w:r>
+        <w:rPr>
+          <w:rFonts w:hint="cs"/>
+          <w:rtl/>
+        </w:rPr>
+        <w:t xml:space="preserve"> </w:t>
+      </w:r>
+      <w:r>
+        <w:rPr>
+          <w:rtl/>
+        </w:rPr>
+        <w:t>–</w:t>
+      </w:r>
+      <w:r>
+        <w:rPr>
+          <w:rFonts w:hint="cs"/>
+          <w:rtl/>
+        </w:rPr>
+        <w:t xml:space="preserve"> </w:t>
+      </w:r>
+      <w:r>
+        <w:rPr>
+          <w:rFonts w:hint="cs"/>
+          <w:rtl/>
+        </w:rPr>
+        <w:t xml:space="preserve">לשים לב שעושים את זה על אותה רשת! לא על רשתות שונות. למשל מאמנים כמה פעמים רשתות </w:t>
+      </w:r>
+      <w:r>
+        <w:rPr>
+          <w:rFonts w:hint="cs"/>
+        </w:rPr>
+        <w:t>F</w:t>
+      </w:r>
+      <w:r>
+        <w:t>C</w:t>
+      </w:r>
+      <w:r>
+        <w:rPr>
+          <w:rFonts w:hint="cs"/>
+          <w:rtl/>
+        </w:rPr>
+        <w:t xml:space="preserve"> (או כמה פעמים רשתות </w:t>
+      </w:r>
+      <w:r>
+        <w:rPr>
+          <w:rFonts w:hint="cs"/>
+        </w:rPr>
+        <w:t>CNN</w:t>
+      </w:r>
+      <w:r>
+        <w:rPr>
+          <w:rFonts w:hint="cs"/>
+          <w:rtl/>
+        </w:rPr>
+        <w:t>) ואז משתמשים באותן רשתות.</w:t>
+      </w:r>
+      <w:r>
+        <w:rPr>
+          <w:rFonts w:hint="cs"/>
+          <w:rtl/>
+        </w:rPr>
+        <w:t xml:space="preserve"> </w:t>
+      </w:r>
+      <w:r>
+        <w:rPr>
+          <w:rFonts w:hint="cs"/>
+          <w:rtl/>
+        </w:rPr>
+        <w:t>לעשות את ה-</w:t>
+      </w:r>
+      <w:r>
+        <w:t>ensemble</w:t>
+      </w:r>
+      <w:r>
+        <w:rPr>
+          <w:rFonts w:hint="cs"/>
+          <w:rtl/>
+        </w:rPr>
+        <w:t xml:space="preserve"> רק אם זה משפר את התוצאות בלי יותר מדי השקעה.</w:t>
+      </w:r>
+    </w:p>
+    <w:p>
+      <w:pPr>
+        <w:rPr>
+          <w:rtl/>
+        </w:rPr>
+      </w:pPr>
+      <w:r>
+        <w:rPr>
+          <w:rFonts w:hint="cs"/>
+          <w:rtl/>
+        </w:rPr>
+        <w:t>לשים לב שצריך להתחיל להתכנס למה שעובד, אם יש משהו שיכול לשפר ולוקח יותר מדי זמן אולי לא שווה להשקיע בו.</w:t>
+      </w:r>
+    </w:p>
+    <w:p>
+      <w:pPr>
+        <w:rPr>
+          <w:u w:val="single"/>
+          <w:rtl/>
+        </w:rPr>
+      </w:pPr>
+      <w:r>
+        <w:rPr>
+          <w:rFonts w:hint="cs"/>
+          <w:u w:val="single"/>
+          <w:rtl/>
+        </w:rPr>
+        <w:lastRenderedPageBreak/>
+        <w:t>8.6.20</w:t>
+      </w:r>
+    </w:p>
+    <w:p>
+      <w:pPr>
+        <w:rPr>
+          <w:rtl/>
+        </w:rPr>
+      </w:pPr>
+      <w:r>
+        <w:rPr>
+          <w:rFonts w:hint="cs"/>
+          <w:rtl/>
+        </w:rPr>
+        <w:t>ראינו שיש בממוצע 47.2 איברים מחוקים ב-</w:t>
+      </w:r>
+      <w:r>
+        <w:t>baseline</w:t>
+      </w:r>
       <w:r>
         <w:rPr>
           <w:rFonts w:hint="cs"/>
@@ -5610,13 +5358,7 @@
     <w:p>
       <w:pPr>
         <w:rPr>
-          <w:rtl/>
-        </w:rPr>
-      </w:pPr>
-    </w:p>
-    <w:p>
-      <w:pPr>
-        <w:rPr>
+          <w:rFonts w:hint="cs"/>
           <w:rtl/>
         </w:rPr>
       </w:pPr>
@@ -5628,91 +5370,52 @@
         <w:t>ב-</w:t>
       </w:r>
       <w:r>
-        <w:rPr>
-          <w:rFonts w:hint="cs"/>
-        </w:rPr>
-        <w:t>CNN</w:t>
-      </w:r>
-      <w:r>
-        <w:rPr>
-          <w:rFonts w:hint="cs"/>
-          <w:rtl/>
-        </w:rPr>
-        <w:t xml:space="preserve"> ה-</w:t>
-      </w:r>
-      <w:r>
-        <w:t>learning rate</w:t>
-      </w:r>
-      <w:r>
-        <w:rPr>
-          <w:rFonts w:hint="cs"/>
-          <w:rtl/>
-        </w:rPr>
-        <w:t xml:space="preserve"> אולי אחר, צריך גם פה לעשות מספר </w:t>
-      </w:r>
-      <w:r>
-        <w:t>epochs</w:t>
-      </w:r>
-      <w:r>
-        <w:rPr>
-          <w:rFonts w:hint="cs"/>
-          <w:rtl/>
-        </w:rPr>
-        <w:t xml:space="preserve"> לא מוגבל.</w:t>
-      </w:r>
-    </w:p>
-    <w:p>
-      <w:pPr>
-        <w:rPr>
-          <w:u w:val="single"/>
-          <w:rtl/>
-        </w:rPr>
-      </w:pPr>
-    </w:p>
-    <w:p>
-      <w:pPr>
-        <w:rPr>
-          <w:u w:val="single"/>
-          <w:rtl/>
-        </w:rPr>
-      </w:pPr>
-      <w:r>
-        <w:rPr>
-          <w:rFonts w:hint="cs"/>
-          <w:u w:val="single"/>
-          <w:rtl/>
-        </w:rPr>
-        <w:t>דברים שצריך לעשות:</w:t>
-      </w:r>
-    </w:p>
-    <w:p>
-      <w:pPr>
-        <w:rPr>
-          <w:rtl/>
-        </w:rPr>
-      </w:pPr>
-      <w:r>
-        <w:rPr>
-          <w:rFonts w:hint="cs"/>
-          <w:rtl/>
-        </w:rPr>
-        <w:t xml:space="preserve">לעבוד על זה שהאימון </w:t>
-      </w:r>
-      <w:proofErr w:type="spellStart"/>
-      <w:r>
-        <w:rPr>
-          <w:rFonts w:hint="cs"/>
-          <w:rtl/>
-        </w:rPr>
-        <w:t>יקח</w:t>
-      </w:r>
-      <w:proofErr w:type="spellEnd"/>
-      <w:r>
-        <w:rPr>
-          <w:rFonts w:hint="cs"/>
-          <w:rtl/>
-        </w:rPr>
-        <w:t xml:space="preserve"> פחות זמן </w:t>
+        <w:t>baseline</w:t>
+      </w:r>
+      <w:r>
+        <w:rPr>
+          <w:rFonts w:hint="cs"/>
+          <w:rtl/>
+        </w:rPr>
+        <w:t xml:space="preserve"> מגיעים ך-99.7% לוחות שפותרים לגמרי.</w:t>
+      </w:r>
+      <w:r>
+        <w:rPr>
+          <w:rFonts w:hint="cs"/>
+          <w:rtl/>
+        </w:rPr>
+        <w:t xml:space="preserve"> הטסט שלנו קצת שונה לשים לב.</w:t>
+      </w:r>
+      <w:r>
+        <w:rPr>
+          <w:rFonts w:hint="cs"/>
+          <w:rtl/>
+        </w:rPr>
+        <w:t xml:space="preserve"> הוא בודק כמה לוחות נפתרו בצורה מושלמת.</w:t>
+      </w:r>
+    </w:p>
+    <w:p>
+      <w:pPr>
+        <w:rPr>
+          <w:rtl/>
+        </w:rPr>
+      </w:pPr>
+      <w:r>
+        <w:rPr>
+          <w:rFonts w:hint="cs"/>
+          <w:rtl/>
+        </w:rPr>
+        <w:t>ההיסטוגרמה של הלוחות המחוקים ב-</w:t>
+      </w:r>
+      <w:r>
+        <w:t>baseline</w:t>
+      </w:r>
+      <w:r>
+        <w:rPr>
+          <w:rFonts w:hint="cs"/>
+          <w:rtl/>
+        </w:rPr>
+        <w:t xml:space="preserve"> </w:t>
       </w:r>
       <w:r>
         <w:rPr>
@@ -5725,17 +5428,260 @@
           <w:rFonts w:hint="cs"/>
           <w:rtl/>
         </w:rPr>
-        <w:t xml:space="preserve"> לדבר עם אורלי, פחות </w:t>
-      </w:r>
-      <w:proofErr w:type="spellStart"/>
-      <w:r>
-        <w:rPr>
-          <w:rFonts w:hint="cs"/>
-          <w:rtl/>
-        </w:rPr>
-        <w:t>ולדיציות</w:t>
-      </w:r>
-      <w:proofErr w:type="spellEnd"/>
+        <w:t xml:space="preserve"> סה"כ 10,000 לוחות</w:t>
+      </w:r>
+      <w:r>
+        <w:rPr>
+          <w:rFonts w:hint="cs"/>
+          <w:rtl/>
+        </w:rPr>
+        <w:t>:</w:t>
+      </w:r>
+    </w:p>
+    <w:p>
+      <w:pPr>
+        <w:rPr>
+          <w:rtl/>
+        </w:rPr>
+      </w:pPr>
+      <w:r>
+        <w:rPr>
+          <w:rFonts w:hint="cs"/>
+          <w:rtl/>
+        </w:rPr>
+        <w:t>108 לוחות</w:t>
+      </w:r>
+      <w:r>
+        <w:rPr>
+          <w:rFonts w:hint="cs"/>
+          <w:rtl/>
+        </w:rPr>
+        <w:t xml:space="preserve"> עם 45 מספרים מחוקים</w:t>
+      </w:r>
+    </w:p>
+    <w:p>
+      <w:pPr>
+        <w:rPr>
+          <w:rtl/>
+        </w:rPr>
+      </w:pPr>
+      <w:r>
+        <w:rPr>
+          <w:rFonts w:hint="cs"/>
+          <w:rtl/>
+        </w:rPr>
+        <w:t>1959 לוחות עם 46 מספרים מחוקים</w:t>
+      </w:r>
+    </w:p>
+    <w:p>
+      <w:pPr>
+        <w:rPr>
+          <w:rtl/>
+        </w:rPr>
+      </w:pPr>
+      <w:r>
+        <w:rPr>
+          <w:rFonts w:hint="cs"/>
+          <w:rtl/>
+        </w:rPr>
+        <w:t>4499</w:t>
+      </w:r>
+      <w:r>
+        <w:rPr>
+          <w:rFonts w:hint="cs"/>
+          <w:rtl/>
+        </w:rPr>
+        <w:t xml:space="preserve"> </w:t>
+      </w:r>
+      <w:r>
+        <w:rPr>
+          <w:rFonts w:hint="cs"/>
+          <w:rtl/>
+        </w:rPr>
+        <w:t xml:space="preserve">לוחות עם </w:t>
+      </w:r>
+      <w:r>
+        <w:rPr>
+          <w:rFonts w:hint="cs"/>
+          <w:rtl/>
+        </w:rPr>
+        <w:t>47</w:t>
+      </w:r>
+      <w:r>
+        <w:rPr>
+          <w:rFonts w:hint="cs"/>
+          <w:rtl/>
+        </w:rPr>
+        <w:t xml:space="preserve"> מספרים מחוקים</w:t>
+      </w:r>
+    </w:p>
+    <w:p>
+      <w:pPr>
+        <w:rPr>
+          <w:rFonts w:hint="cs"/>
+          <w:rtl/>
+        </w:rPr>
+      </w:pPr>
+      <w:r>
+        <w:rPr>
+          <w:rFonts w:hint="cs"/>
+          <w:rtl/>
+        </w:rPr>
+        <w:t>2739</w:t>
+      </w:r>
+      <w:r>
+        <w:rPr>
+          <w:rFonts w:hint="cs"/>
+          <w:rtl/>
+        </w:rPr>
+        <w:t xml:space="preserve"> לוחות עם </w:t>
+      </w:r>
+      <w:r>
+        <w:rPr>
+          <w:rFonts w:hint="cs"/>
+          <w:rtl/>
+        </w:rPr>
+        <w:t>48</w:t>
+      </w:r>
+      <w:r>
+        <w:rPr>
+          <w:rFonts w:hint="cs"/>
+          <w:rtl/>
+        </w:rPr>
+        <w:t xml:space="preserve"> מספרים מחוקים</w:t>
+      </w:r>
+    </w:p>
+    <w:p>
+      <w:pPr>
+        <w:rPr>
+          <w:rFonts w:hint="cs"/>
+          <w:rtl/>
+        </w:rPr>
+      </w:pPr>
+      <w:r>
+        <w:rPr>
+          <w:rFonts w:hint="cs"/>
+          <w:rtl/>
+        </w:rPr>
+        <w:t>603</w:t>
+      </w:r>
+      <w:r>
+        <w:rPr>
+          <w:rFonts w:hint="cs"/>
+          <w:rtl/>
+        </w:rPr>
+        <w:t xml:space="preserve"> לוחות עם </w:t>
+      </w:r>
+      <w:r>
+        <w:rPr>
+          <w:rFonts w:hint="cs"/>
+          <w:rtl/>
+        </w:rPr>
+        <w:t>49</w:t>
+      </w:r>
+      <w:r>
+        <w:rPr>
+          <w:rFonts w:hint="cs"/>
+          <w:rtl/>
+        </w:rPr>
+        <w:t xml:space="preserve"> מספרים מחוקים</w:t>
+      </w:r>
+    </w:p>
+    <w:p>
+      <w:pPr>
+        <w:rPr>
+          <w:rFonts w:hint="cs"/>
+          <w:rtl/>
+        </w:rPr>
+      </w:pPr>
+      <w:r>
+        <w:rPr>
+          <w:rFonts w:hint="cs"/>
+          <w:rtl/>
+        </w:rPr>
+        <w:t>87</w:t>
+      </w:r>
+      <w:r>
+        <w:rPr>
+          <w:rFonts w:hint="cs"/>
+          <w:rtl/>
+        </w:rPr>
+        <w:t xml:space="preserve"> לוחות עם </w:t>
+      </w:r>
+      <w:r>
+        <w:rPr>
+          <w:rFonts w:hint="cs"/>
+          <w:rtl/>
+        </w:rPr>
+        <w:t>50</w:t>
+      </w:r>
+      <w:r>
+        <w:rPr>
+          <w:rFonts w:hint="cs"/>
+          <w:rtl/>
+        </w:rPr>
+        <w:t xml:space="preserve"> מספרים מחוקים</w:t>
+      </w:r>
+    </w:p>
+    <w:p>
+      <w:pPr>
+        <w:rPr>
+          <w:rFonts w:hint="cs"/>
+          <w:rtl/>
+        </w:rPr>
+      </w:pPr>
+      <w:r>
+        <w:rPr>
+          <w:rFonts w:hint="cs"/>
+          <w:rtl/>
+        </w:rPr>
+        <w:t>5</w:t>
+      </w:r>
+      <w:r>
+        <w:rPr>
+          <w:rFonts w:hint="cs"/>
+          <w:rtl/>
+        </w:rPr>
+        <w:t xml:space="preserve"> לוחות עם </w:t>
+      </w:r>
+      <w:r>
+        <w:rPr>
+          <w:rFonts w:hint="cs"/>
+          <w:rtl/>
+        </w:rPr>
+        <w:t>51</w:t>
+      </w:r>
+      <w:r>
+        <w:rPr>
+          <w:rFonts w:hint="cs"/>
+          <w:rtl/>
+        </w:rPr>
+        <w:t xml:space="preserve"> מספרים מחוקים</w:t>
+      </w:r>
+    </w:p>
+    <w:p>
+      <w:pPr>
+        <w:rPr>
+          <w:rtl/>
+        </w:rPr>
+      </w:pPr>
+    </w:p>
+    <w:p>
+      <w:pPr>
+        <w:rPr>
+          <w:rtl/>
+        </w:rPr>
+      </w:pPr>
+      <w:r>
+        <w:rPr>
+          <w:rFonts w:hint="cs"/>
+          <w:rtl/>
+        </w:rPr>
+        <w:t>אנחנו הגענו ל99.2% לעומת 99.7% של ה-</w:t>
+      </w:r>
+      <w:r>
+        <w:t>baseline</w:t>
+      </w:r>
       <w:r>
         <w:rPr>
           <w:rFonts w:hint="cs"/>
@@ -5747,18 +5693,364 @@
     <w:p>
       <w:pPr>
         <w:rPr>
-          <w:rtl/>
-        </w:rPr>
-      </w:pPr>
-      <w:r>
-        <w:rPr>
-          <w:rFonts w:hint="cs"/>
-          <w:rtl/>
-        </w:rPr>
-        <w:t xml:space="preserve">להבין מה נקודת העצירה שאנחנו רוצים </w:t>
-      </w:r>
-      <w:r>
-        <w:rPr>
+          <w:rFonts w:hint="cs"/>
+          <w:rtl/>
+        </w:rPr>
+      </w:pPr>
+    </w:p>
+    <w:p>
+      <w:pPr>
+        <w:rPr>
+          <w:rtl/>
+        </w:rPr>
+      </w:pPr>
+      <w:r>
+        <w:rPr>
+          <w:rFonts w:hint="cs"/>
+          <w:highlight w:val="yellow"/>
+          <w:rtl/>
+        </w:rPr>
+        <w:t>אולי להציג היסטוגרמה בדוח</w:t>
+      </w:r>
+      <w:r>
+        <w:rPr>
+          <w:rFonts w:hint="cs"/>
+          <w:highlight w:val="yellow"/>
+          <w:rtl/>
+        </w:rPr>
+        <w:t xml:space="preserve"> של המספרים הנ"ל</w:t>
+      </w:r>
+    </w:p>
+    <w:p>
+      <w:pPr>
+        <w:rPr>
+          <w:rtl/>
+        </w:rPr>
+      </w:pPr>
+    </w:p>
+    <w:p>
+      <w:pPr>
+        <w:rPr>
+          <w:rtl/>
+        </w:rPr>
+      </w:pPr>
+      <w:r>
+        <w:rPr>
+          <w:rFonts w:hint="cs"/>
+          <w:rtl/>
+        </w:rPr>
+        <w:t xml:space="preserve">בכל הרשת שלנו עשינו </w:t>
+      </w:r>
+      <w:r>
+        <w:t>leaky relu</w:t>
+      </w:r>
+      <w:r>
+        <w:rPr>
+          <w:rFonts w:hint="cs"/>
+          <w:rtl/>
+        </w:rPr>
+        <w:t>.</w:t>
+      </w:r>
+    </w:p>
+    <w:p>
+      <w:pPr>
+        <w:rPr>
+          <w:rtl/>
+        </w:rPr>
+      </w:pPr>
+      <w:r>
+        <w:rPr>
+          <w:rFonts w:hint="cs"/>
+          <w:highlight w:val="yellow"/>
+          <w:rtl/>
+        </w:rPr>
+        <w:t xml:space="preserve">מעניין יהיה לראות איך הרשת המאומנת תהיי עם </w:t>
+      </w:r>
+      <w:r>
+        <w:rPr>
+          <w:highlight w:val="yellow"/>
+        </w:rPr>
+        <w:t>ReLU</w:t>
+      </w:r>
+      <w:r>
+        <w:rPr>
+          <w:rFonts w:hint="cs"/>
+          <w:highlight w:val="yellow"/>
+          <w:rtl/>
+        </w:rPr>
+        <w:t xml:space="preserve"> במקום (או עם פונקציית אקטיבציה אחרת).</w:t>
+      </w:r>
+    </w:p>
+    <w:p>
+      <w:pPr>
+        <w:rPr>
+          <w:rtl/>
+        </w:rPr>
+      </w:pPr>
+    </w:p>
+    <w:p>
+      <w:pPr>
+        <w:rPr>
+          <w:highlight w:val="yellow"/>
+          <w:rtl/>
+        </w:rPr>
+      </w:pPr>
+      <w:r>
+        <w:rPr>
+          <w:rFonts w:hint="cs"/>
+          <w:highlight w:val="yellow"/>
+          <w:rtl/>
+        </w:rPr>
+        <w:t>לעשות גרפים של התוצאות</w:t>
+      </w:r>
+      <w:r>
+        <w:rPr>
+          <w:rFonts w:hint="cs"/>
+          <w:highlight w:val="yellow"/>
+          <w:rtl/>
+        </w:rPr>
+        <w:t>(</w:t>
+      </w:r>
+      <w:r>
+        <w:rPr>
+          <w:highlight w:val="yellow"/>
+        </w:rPr>
+        <w:t>train,test,Val</w:t>
+      </w:r>
+      <w:r>
+        <w:rPr>
+          <w:rFonts w:hint="cs"/>
+          <w:highlight w:val="yellow"/>
+          <w:rtl/>
+        </w:rPr>
+        <w:t>)</w:t>
+      </w:r>
+      <w:r>
+        <w:rPr>
+          <w:rFonts w:hint="cs"/>
+          <w:highlight w:val="yellow"/>
+          <w:rtl/>
+        </w:rPr>
+        <w:t xml:space="preserve"> ו-</w:t>
+      </w:r>
+      <w:r>
+        <w:rPr>
+          <w:highlight w:val="yellow"/>
+        </w:rPr>
+        <w:t>confusion_matrix</w:t>
+      </w:r>
+      <w:r>
+        <w:rPr>
+          <w:rFonts w:hint="cs"/>
+          <w:highlight w:val="yellow"/>
+          <w:rtl/>
+        </w:rPr>
+        <w:t xml:space="preserve">: עבור </w:t>
+      </w:r>
+      <w:r>
+        <w:rPr>
+          <w:highlight w:val="yellow"/>
+        </w:rPr>
+        <w:t>FC,CNN,Ensamble</w:t>
+      </w:r>
+      <w:r>
+        <w:rPr>
+          <w:rFonts w:hint="cs"/>
+          <w:highlight w:val="yellow"/>
+          <w:rtl/>
+        </w:rPr>
+        <w:t>.</w:t>
+      </w:r>
+      <w:r>
+        <w:rPr>
+          <w:rFonts w:hint="cs"/>
+          <w:highlight w:val="yellow"/>
+          <w:rtl/>
+        </w:rPr>
+        <w:t xml:space="preserve"> </w:t>
+      </w:r>
+      <w:r>
+        <w:rPr>
+          <w:rFonts w:hint="cs"/>
+          <w:highlight w:val="yellow"/>
+          <w:rtl/>
+        </w:rPr>
+        <w:t xml:space="preserve">לבדוק את התוצאות עבור מספר שונה של רשתות </w:t>
+      </w:r>
+      <w:r>
+        <w:rPr>
+          <w:highlight w:val="yellow"/>
+        </w:rPr>
+        <w:t>Ensable</w:t>
+      </w:r>
+      <w:r>
+        <w:rPr>
+          <w:rFonts w:hint="cs"/>
+          <w:highlight w:val="yellow"/>
+          <w:rtl/>
+        </w:rPr>
+        <w:t>.</w:t>
+      </w:r>
+      <w:r>
+        <w:rPr>
+          <w:rFonts w:hint="cs"/>
+          <w:highlight w:val="yellow"/>
+          <w:rtl/>
+        </w:rPr>
+        <w:t xml:space="preserve"> </w:t>
+      </w:r>
+    </w:p>
+    <w:p>
+      <w:pPr>
+        <w:rPr>
+          <w:highlight w:val="yellow"/>
+          <w:rtl/>
+        </w:rPr>
+      </w:pPr>
+      <w:r>
+        <w:rPr>
+          <w:rFonts w:hint="cs"/>
+          <w:highlight w:val="yellow"/>
+          <w:rtl/>
+        </w:rPr>
+        <w:t>גרפים של התוצאות של ה-</w:t>
+      </w:r>
+      <w:r>
+        <w:rPr>
+          <w:highlight w:val="yellow"/>
+        </w:rPr>
+        <w:t>BaseLine</w:t>
+      </w:r>
+      <w:r>
+        <w:rPr>
+          <w:highlight w:val="yellow"/>
+        </w:rPr>
+        <w:t xml:space="preserve"> </w:t>
+      </w:r>
+      <w:r>
+        <w:rPr>
+          <w:rFonts w:hint="cs"/>
+          <w:highlight w:val="yellow"/>
+          <w:rtl/>
+        </w:rPr>
+        <w:t xml:space="preserve"> </w:t>
+      </w:r>
+      <w:r>
+        <w:rPr>
+          <w:rFonts w:hint="cs"/>
+          <w:highlight w:val="yellow"/>
+          <w:rtl/>
+        </w:rPr>
+        <w:t>ותוצאות של הטסט של ה</w:t>
+      </w:r>
+      <w:r>
+        <w:rPr>
+          <w:highlight w:val="yellow"/>
+        </w:rPr>
+        <w:t>BaseLine</w:t>
+      </w:r>
+      <w:r>
+        <w:rPr>
+          <w:rFonts w:hint="cs"/>
+          <w:highlight w:val="yellow"/>
+          <w:rtl/>
+        </w:rPr>
+        <w:t xml:space="preserve"> </w:t>
+      </w:r>
+      <w:r>
+        <w:rPr>
+          <w:rFonts w:hint="cs"/>
+          <w:highlight w:val="yellow"/>
+          <w:rtl/>
+        </w:rPr>
+        <w:t xml:space="preserve">עבור </w:t>
+      </w:r>
+      <w:r>
+        <w:rPr>
+          <w:rFonts w:hint="cs"/>
+          <w:highlight w:val="yellow"/>
+        </w:rPr>
+        <w:t>FC</w:t>
+      </w:r>
+      <w:r>
+        <w:rPr>
+          <w:highlight w:val="yellow"/>
+        </w:rPr>
+        <w:t>,CNN,Ensamble</w:t>
+      </w:r>
+      <w:r>
+        <w:rPr>
+          <w:rFonts w:hint="cs"/>
+          <w:highlight w:val="yellow"/>
+          <w:rtl/>
+        </w:rPr>
+        <w:t>.</w:t>
+      </w:r>
+    </w:p>
+    <w:p>
+      <w:pPr>
+        <w:rPr>
+          <w:rFonts w:hint="cs"/>
+          <w:highlight w:val="yellow"/>
+          <w:rtl/>
+        </w:rPr>
+      </w:pPr>
+      <w:r>
+        <w:rPr>
+          <w:rFonts w:hint="cs"/>
+          <w:highlight w:val="yellow"/>
+          <w:rtl/>
+        </w:rPr>
+        <w:t xml:space="preserve">היסטוגרמות של </w:t>
+      </w:r>
+      <w:r>
+        <w:rPr>
+          <w:rFonts w:hint="cs"/>
+          <w:highlight w:val="yellow"/>
+          <w:rtl/>
+        </w:rPr>
+        <w:t>מספר הטעויות בכל לוח.</w:t>
+      </w:r>
+    </w:p>
+    <w:p>
+      <w:pPr>
+        <w:rPr>
+          <w:rFonts w:hint="cs"/>
+          <w:highlight w:val="yellow"/>
+          <w:rtl/>
+        </w:rPr>
+      </w:pPr>
+      <w:r>
+        <w:rPr>
+          <w:rFonts w:hint="cs"/>
+          <w:highlight w:val="yellow"/>
+          <w:rtl/>
+        </w:rPr>
+        <w:t xml:space="preserve">אולי להוסיף </w:t>
+      </w:r>
+      <w:r>
+        <w:rPr>
+          <w:highlight w:val="yellow"/>
+        </w:rPr>
+        <w:t>dropout</w:t>
+      </w:r>
+      <w:r>
+        <w:rPr>
+          <w:highlight w:val="yellow"/>
+        </w:rPr>
+        <w:t xml:space="preserve"> </w:t>
+      </w:r>
+      <w:r>
+        <w:rPr>
+          <w:rFonts w:hint="cs"/>
+          <w:highlight w:val="yellow"/>
+          <w:rtl/>
+        </w:rPr>
+        <w:t xml:space="preserve"> כדי לפר את התוצאות </w:t>
+      </w:r>
+      <w:r>
+        <w:rPr>
+          <w:highlight w:val="yellow"/>
           <w:rtl/>
         </w:rPr>
         <w:t>–</w:t>
@@ -5766,224 +6058,39 @@
       <w:r>
         <w:rPr>
           <w:rFonts w:hint="cs"/>
-          <w:rtl/>
-        </w:rPr>
-        <w:t xml:space="preserve"> אולי אפשר כבר לעצור.</w:t>
-      </w:r>
-    </w:p>
-    <w:p>
-      <w:pPr>
-        <w:rPr>
-          <w:rtl/>
-        </w:rPr>
-      </w:pPr>
-      <w:r>
-        <w:rPr>
-          <w:rFonts w:hint="cs"/>
-          <w:rtl/>
-        </w:rPr>
-        <w:t>לחשוב על ויזואליזציה לאורך הדרך.</w:t>
-      </w:r>
-    </w:p>
-    <w:p>
-      <w:r>
-        <w:rPr>
-          <w:rFonts w:hint="cs"/>
-          <w:rtl/>
-        </w:rPr>
-        <w:t xml:space="preserve">לבדוק </w:t>
-      </w:r>
-      <w:r>
-        <w:rPr>
-          <w:rFonts w:hint="cs"/>
-        </w:rPr>
-        <w:t>CNN</w:t>
-      </w:r>
-      <w:r>
-        <w:rPr>
-          <w:rFonts w:hint="cs"/>
-          <w:rtl/>
-        </w:rPr>
-        <w:t xml:space="preserve"> לעומת </w:t>
-      </w:r>
-      <w:r>
-        <w:rPr>
-          <w:rFonts w:hint="cs"/>
-        </w:rPr>
-        <w:t>FC</w:t>
-      </w:r>
-      <w:r>
-        <w:rPr>
-          <w:rFonts w:hint="cs"/>
-          <w:rtl/>
-        </w:rPr>
-        <w:t xml:space="preserve">. הציפייה היא ש- </w:t>
-      </w:r>
-      <w:r>
-        <w:t>CNN</w:t>
-      </w:r>
-      <w:r>
-        <w:rPr>
-          <w:rFonts w:hint="cs"/>
-          <w:rtl/>
-        </w:rPr>
-        <w:t xml:space="preserve"> יעבוד טוב יותר מ-</w:t>
-      </w:r>
-      <w:r>
-        <w:rPr>
-          <w:rFonts w:hint="cs"/>
-        </w:rPr>
-        <w:t>FC</w:t>
-      </w:r>
-      <w:r>
-        <w:rPr>
-          <w:rFonts w:hint="cs"/>
-          <w:rtl/>
-        </w:rPr>
-        <w:t xml:space="preserve">. </w:t>
-      </w:r>
-    </w:p>
-    <w:p>
-      <w:pPr>
-        <w:rPr>
-          <w:rtl/>
-        </w:rPr>
-      </w:pPr>
-    </w:p>
-    <w:p>
-      <w:pPr>
-        <w:rPr>
-          <w:rtl/>
-        </w:rPr>
-      </w:pPr>
-      <w:r>
-        <w:rPr>
-          <w:rFonts w:hint="cs"/>
-          <w:rtl/>
-        </w:rPr>
-        <w:t>ברק העלה את ב-</w:t>
-      </w:r>
-      <w:r>
-        <w:t>ensemble learning</w:t>
-      </w:r>
-      <w:r>
-        <w:rPr>
-          <w:rFonts w:hint="cs"/>
-          <w:rtl/>
-        </w:rPr>
-        <w:t xml:space="preserve"> </w:t>
-      </w:r>
-      <w:r>
-        <w:rPr>
-          <w:rtl/>
-        </w:rPr>
-        <w:t>–</w:t>
-      </w:r>
-      <w:r>
-        <w:rPr>
-          <w:rFonts w:hint="cs"/>
-          <w:rtl/>
-        </w:rPr>
-        <w:t xml:space="preserve"> </w:t>
-      </w:r>
-      <w:r>
-        <w:rPr>
-          <w:rFonts w:hint="cs"/>
-          <w:rtl/>
-        </w:rPr>
-        <w:t xml:space="preserve">לשים לב שעושים את זה על אותה רשת! לא על רשתות שונות. למשל מאמנים כמה פעמים רשתות </w:t>
-      </w:r>
-      <w:r>
-        <w:rPr>
-          <w:rFonts w:hint="cs"/>
-        </w:rPr>
-        <w:t>F</w:t>
-      </w:r>
-      <w:r>
-        <w:t>C</w:t>
-      </w:r>
-      <w:r>
-        <w:rPr>
-          <w:rFonts w:hint="cs"/>
-          <w:rtl/>
-        </w:rPr>
-        <w:t xml:space="preserve"> (או כמה פעמים רשתות </w:t>
-      </w:r>
-      <w:r>
-        <w:rPr>
-          <w:rFonts w:hint="cs"/>
-        </w:rPr>
-        <w:t>CNN</w:t>
-      </w:r>
-      <w:r>
-        <w:rPr>
-          <w:rFonts w:hint="cs"/>
-          <w:rtl/>
-        </w:rPr>
-        <w:t>) ואז משתמשים באותן רשתות.</w:t>
-      </w:r>
-      <w:r>
-        <w:rPr>
-          <w:rFonts w:hint="cs"/>
-          <w:rtl/>
-        </w:rPr>
-        <w:t xml:space="preserve"> </w:t>
-      </w:r>
-      <w:r>
-        <w:rPr>
-          <w:rFonts w:hint="cs"/>
-          <w:rtl/>
-        </w:rPr>
-        <w:t>לעשות את ה-</w:t>
-      </w:r>
-      <w:r>
-        <w:t>ensemble</w:t>
-      </w:r>
-      <w:r>
-        <w:rPr>
-          <w:rFonts w:hint="cs"/>
-          <w:rtl/>
-        </w:rPr>
-        <w:t xml:space="preserve"> רק אם זה משפר את התוצאות בלי יותר מדי השקעה.</w:t>
-      </w:r>
-    </w:p>
-    <w:p>
-      <w:pPr>
-        <w:rPr>
-          <w:rtl/>
-        </w:rPr>
-      </w:pPr>
-      <w:r>
-        <w:rPr>
-          <w:rFonts w:hint="cs"/>
-          <w:rtl/>
-        </w:rPr>
-        <w:t>לשים לב שצריך להתחיל להתכנס למה שעובד, אם יש משהו שיכול לשפר ולוקח יותר מדי זמן אולי לא שווה להשקיע בו.</w:t>
-      </w:r>
-    </w:p>
-    <w:p>
-      <w:pPr>
-        <w:rPr>
-          <w:u w:val="single"/>
-          <w:rtl/>
-        </w:rPr>
-      </w:pPr>
-      <w:r>
-        <w:rPr>
-          <w:rFonts w:hint="cs"/>
-          <w:u w:val="single"/>
-          <w:rtl/>
-        </w:rPr>
-        <w:lastRenderedPageBreak/>
-        <w:t>7.5.20</w:t>
-      </w:r>
-    </w:p>
-    <w:p>
-      <w:pPr>
-        <w:rPr>
-          <w:rtl/>
-        </w:rPr>
-      </w:pPr>
+          <w:highlight w:val="yellow"/>
+          <w:rtl/>
+        </w:rPr>
+        <w:t xml:space="preserve"> כי ה-</w:t>
+      </w:r>
+      <w:r>
+        <w:rPr>
+          <w:highlight w:val="yellow"/>
+        </w:rPr>
+        <w:t>baseline</w:t>
+      </w:r>
+      <w:r>
+        <w:rPr>
+          <w:rFonts w:hint="cs"/>
+          <w:highlight w:val="yellow"/>
+          <w:rtl/>
+        </w:rPr>
+        <w:t xml:space="preserve"> עשו </w:t>
+      </w:r>
+      <w:r>
+        <w:rPr>
+          <w:highlight w:val="yellow"/>
+        </w:rPr>
+        <w:t>dropout</w:t>
+      </w:r>
+      <w:r>
+        <w:rPr>
+          <w:rFonts w:hint="cs"/>
+          <w:highlight w:val="yellow"/>
+          <w:rtl/>
+        </w:rPr>
+        <w:t>.</w:t>
+      </w:r>
     </w:p>
     <w:sectPr>
       <w:pgSz w:w="11906" w:h="16838"/>
@@ -6290,6 +6397,95 @@
       </w:rPr>
     </w:lvl>
   </w:abstractNum>
+  <w:abstractNum w:abstractNumId="3" w15:restartNumberingAfterBreak="0">
+    <w:nsid w:val="26664201"/>
+    <w:multiLevelType w:val="hybridMultilevel"/>
+    <w:tmpl w:val="C26AF000"/>
+    <w:lvl w:ilvl="0" w:tplc="0409000F">
+      <w:start w:val="1"/>
+      <w:numFmt w:val="decimal"/>
+      <w:lvlText w:val="%1."/>
+      <w:lvlJc w:val="left"/>
+      <w:pPr>
+        <w:ind w:left="720" w:hanging="360"/>
+      </w:pPr>
+      <w:rPr>
+        <w:rFonts w:hint="default"/>
+      </w:rPr>
+    </w:lvl>
+    <w:lvl w:ilvl="1" w:tplc="04090019" w:tentative="1">
+      <w:start w:val="1"/>
+      <w:numFmt w:val="lowerLetter"/>
+      <w:lvlText w:val="%2."/>
+      <w:lvlJc w:val="left"/>
+      <w:pPr>
+        <w:ind w:left="1440" w:hanging="360"/>
+      </w:pPr>
+    </w:lvl>
+    <w:lvl w:ilvl="2" w:tplc="0409001B" w:tentative="1">
+      <w:start w:val="1"/>
+      <w:numFmt w:val="lowerRoman"/>
+      <w:lvlText w:val="%3."/>
+      <w:lvlJc w:val="right"/>
+      <w:pPr>
+        <w:ind w:left="2160" w:hanging="180"/>
+      </w:pPr>
+    </w:lvl>
+    <w:lvl w:ilvl="3" w:tplc="0409000F" w:tentative="1">
+      <w:start w:val="1"/>
+      <w:numFmt w:val="decimal"/>
+      <w:lvlText w:val="%4."/>
+      <w:lvlJc w:val="left"/>
+      <w:pPr>
+        <w:ind w:left="2880" w:hanging="360"/>
+      </w:pPr>
+    </w:lvl>
+    <w:lvl w:ilvl="4" w:tplc="04090019" w:tentative="1">
+      <w:start w:val="1"/>
+      <w:numFmt w:val="lowerLetter"/>
+      <w:lvlText w:val="%5."/>
+      <w:lvlJc w:val="left"/>
+      <w:pPr>
+        <w:ind w:left="3600" w:hanging="360"/>
+      </w:pPr>
+    </w:lvl>
+    <w:lvl w:ilvl="5" w:tplc="0409001B" w:tentative="1">
+      <w:start w:val="1"/>
+      <w:numFmt w:val="lowerRoman"/>
+      <w:lvlText w:val="%6."/>
+      <w:lvlJc w:val="right"/>
+      <w:pPr>
+        <w:ind w:left="4320" w:hanging="180"/>
+      </w:pPr>
+    </w:lvl>
+    <w:lvl w:ilvl="6" w:tplc="0409000F" w:tentative="1">
+      <w:start w:val="1"/>
+      <w:numFmt w:val="decimal"/>
+      <w:lvlText w:val="%7."/>
+      <w:lvlJc w:val="left"/>
+      <w:pPr>
+        <w:ind w:left="5040" w:hanging="360"/>
+      </w:pPr>
+    </w:lvl>
+    <w:lvl w:ilvl="7" w:tplc="04090019" w:tentative="1">
+      <w:start w:val="1"/>
+      <w:numFmt w:val="lowerLetter"/>
+      <w:lvlText w:val="%8."/>
+      <w:lvlJc w:val="left"/>
+      <w:pPr>
+        <w:ind w:left="5760" w:hanging="360"/>
+      </w:pPr>
+    </w:lvl>
+    <w:lvl w:ilvl="8" w:tplc="0409001B" w:tentative="1">
+      <w:start w:val="1"/>
+      <w:numFmt w:val="lowerRoman"/>
+      <w:lvlText w:val="%9."/>
+      <w:lvlJc w:val="right"/>
+      <w:pPr>
+        <w:ind w:left="6480" w:hanging="180"/>
+      </w:pPr>
+    </w:lvl>
+  </w:abstractNum>
   <w:num w:numId="1">
     <w:abstractNumId w:val="2"/>
   </w:num>
@@ -6298,6 +6494,9 @@
   </w:num>
   <w:num w:numId="3">
     <w:abstractNumId w:val="1"/>
+  </w:num>
+  <w:num w:numId="4">
+    <w:abstractNumId w:val="3"/>
   </w:num>
 </w:numbering>
 </file>

--- a/Summrize_meetings_Chen&Barak/Summrize_meetings_Chen&Barak.docx
+++ b/Summrize_meetings_Chen&Barak/Summrize_meetings_Chen&Barak.docx
@@ -5358,7 +5358,6 @@
     <w:p>
       <w:pPr>
         <w:rPr>
-          <w:rFonts w:hint="cs"/>
           <w:rtl/>
         </w:rPr>
       </w:pPr>
@@ -5491,200 +5490,497 @@
           <w:rFonts w:hint="cs"/>
           <w:rtl/>
         </w:rPr>
+        <w:t xml:space="preserve"> לוחות עם 47 מספרים מחוקים</w:t>
+      </w:r>
+    </w:p>
+    <w:p>
+      <w:pPr>
+        <w:rPr>
+          <w:rtl/>
+        </w:rPr>
+      </w:pPr>
+      <w:r>
+        <w:rPr>
+          <w:rFonts w:hint="cs"/>
+          <w:rtl/>
+        </w:rPr>
+        <w:t>2739 לוחות עם 48 מספרים מחוקים</w:t>
+      </w:r>
+    </w:p>
+    <w:p>
+      <w:pPr>
+        <w:rPr>
+          <w:rtl/>
+        </w:rPr>
+      </w:pPr>
+      <w:r>
+        <w:rPr>
+          <w:rFonts w:hint="cs"/>
+          <w:rtl/>
+        </w:rPr>
+        <w:t>603 לוחות עם 49 מספרים מחוקים</w:t>
+      </w:r>
+    </w:p>
+    <w:p>
+      <w:pPr>
+        <w:rPr>
+          <w:rtl/>
+        </w:rPr>
+      </w:pPr>
+      <w:r>
+        <w:rPr>
+          <w:rFonts w:hint="cs"/>
+          <w:rtl/>
+        </w:rPr>
+        <w:t>87</w:t>
+      </w:r>
+      <w:r>
+        <w:rPr>
+          <w:rFonts w:hint="cs"/>
+          <w:rtl/>
+        </w:rPr>
+        <w:t xml:space="preserve"> לוחות עם 50 מספרים מחוקים</w:t>
+      </w:r>
+    </w:p>
+    <w:p>
+      <w:pPr>
+        <w:rPr>
+          <w:rtl/>
+        </w:rPr>
+      </w:pPr>
+      <w:r>
+        <w:rPr>
+          <w:rFonts w:hint="cs"/>
+          <w:rtl/>
+        </w:rPr>
+        <w:t>5 לוחות עם 51 מספרים מחוקים</w:t>
+      </w:r>
+    </w:p>
+    <w:p>
+      <w:pPr>
+        <w:rPr>
+          <w:rtl/>
+        </w:rPr>
+      </w:pPr>
+    </w:p>
+    <w:p>
+      <w:pPr>
+        <w:rPr>
+          <w:rtl/>
+        </w:rPr>
+      </w:pPr>
+      <w:r>
+        <w:rPr>
+          <w:rFonts w:hint="cs"/>
+          <w:rtl/>
+        </w:rPr>
+        <w:t>אנחנו הגענו ל99.2% לעומת 99.7% של ה-</w:t>
+      </w:r>
+      <w:r>
+        <w:t>baseline</w:t>
+      </w:r>
+      <w:r>
+        <w:rPr>
+          <w:rFonts w:hint="cs"/>
+          <w:rtl/>
+        </w:rPr>
+        <w:t>.</w:t>
+      </w:r>
+    </w:p>
+    <w:p>
+      <w:pPr>
+        <w:rPr>
+          <w:rtl/>
+        </w:rPr>
+      </w:pPr>
+    </w:p>
+    <w:p>
+      <w:pPr>
+        <w:rPr>
+          <w:rtl/>
+        </w:rPr>
+      </w:pPr>
+      <w:r>
+        <w:rPr>
+          <w:rFonts w:hint="cs"/>
+          <w:highlight w:val="yellow"/>
+          <w:rtl/>
+        </w:rPr>
+        <w:t>אולי להציג היסטוגרמה בדוח</w:t>
+      </w:r>
+      <w:r>
+        <w:rPr>
+          <w:rFonts w:hint="cs"/>
+          <w:highlight w:val="yellow"/>
+          <w:rtl/>
+        </w:rPr>
+        <w:t xml:space="preserve"> של המספרים הנ"ל</w:t>
+      </w:r>
+    </w:p>
+    <w:p>
+      <w:pPr>
+        <w:rPr>
+          <w:rtl/>
+        </w:rPr>
+      </w:pPr>
+    </w:p>
+    <w:p>
+      <w:pPr>
+        <w:rPr>
+          <w:rtl/>
+        </w:rPr>
+      </w:pPr>
+      <w:r>
+        <w:rPr>
+          <w:rFonts w:hint="cs"/>
+          <w:rtl/>
+        </w:rPr>
+        <w:t xml:space="preserve">בכל הרשת שלנו עשינו </w:t>
+      </w:r>
+      <w:r>
+        <w:t>leaky relu</w:t>
+      </w:r>
+      <w:r>
+        <w:rPr>
+          <w:rFonts w:hint="cs"/>
+          <w:rtl/>
+        </w:rPr>
+        <w:t>.</w:t>
+      </w:r>
+    </w:p>
+    <w:p>
+      <w:pPr>
+        <w:rPr>
+          <w:rtl/>
+        </w:rPr>
+      </w:pPr>
+      <w:r>
+        <w:rPr>
+          <w:rFonts w:hint="cs"/>
+          <w:highlight w:val="yellow"/>
+          <w:rtl/>
+        </w:rPr>
+        <w:t xml:space="preserve">מעניין יהיה לראות איך הרשת המאומנת תהיי עם </w:t>
+      </w:r>
+      <w:r>
+        <w:rPr>
+          <w:highlight w:val="yellow"/>
+        </w:rPr>
+        <w:t>ReLU</w:t>
+      </w:r>
+      <w:r>
+        <w:rPr>
+          <w:rFonts w:hint="cs"/>
+          <w:highlight w:val="yellow"/>
+          <w:rtl/>
+        </w:rPr>
+        <w:t xml:space="preserve"> במקום (או עם פונקציית אקטיבציה אחרת).</w:t>
+      </w:r>
+    </w:p>
+    <w:p>
+      <w:pPr>
+        <w:rPr>
+          <w:rtl/>
+        </w:rPr>
+      </w:pPr>
+    </w:p>
+    <w:p>
+      <w:pPr>
+        <w:rPr>
+          <w:highlight w:val="yellow"/>
+          <w:rtl/>
+        </w:rPr>
+      </w:pPr>
+      <w:r>
+        <w:rPr>
+          <w:rFonts w:hint="cs"/>
+          <w:highlight w:val="yellow"/>
+          <w:rtl/>
+        </w:rPr>
+        <w:t>לעשות גרפים של התוצאות</w:t>
+      </w:r>
+      <w:r>
+        <w:rPr>
+          <w:rFonts w:hint="cs"/>
+          <w:highlight w:val="yellow"/>
+          <w:rtl/>
+        </w:rPr>
+        <w:t>(</w:t>
+      </w:r>
+      <w:r>
+        <w:rPr>
+          <w:highlight w:val="yellow"/>
+        </w:rPr>
+        <w:t>train,test,Val</w:t>
+      </w:r>
+      <w:r>
+        <w:rPr>
+          <w:rFonts w:hint="cs"/>
+          <w:highlight w:val="yellow"/>
+          <w:rtl/>
+        </w:rPr>
+        <w:t>)</w:t>
+      </w:r>
+      <w:r>
+        <w:rPr>
+          <w:rFonts w:hint="cs"/>
+          <w:highlight w:val="yellow"/>
+          <w:rtl/>
+        </w:rPr>
+        <w:t xml:space="preserve"> ו-</w:t>
+      </w:r>
+      <w:r>
+        <w:rPr>
+          <w:highlight w:val="yellow"/>
+        </w:rPr>
+        <w:t>confusion_matrix</w:t>
+      </w:r>
+      <w:r>
+        <w:rPr>
+          <w:rFonts w:hint="cs"/>
+          <w:highlight w:val="yellow"/>
+          <w:rtl/>
+        </w:rPr>
+        <w:t xml:space="preserve">: עבור </w:t>
+      </w:r>
+      <w:r>
+        <w:rPr>
+          <w:highlight w:val="yellow"/>
+        </w:rPr>
+        <w:t>FC,CNN,Ensamble</w:t>
+      </w:r>
+      <w:r>
+        <w:rPr>
+          <w:rFonts w:hint="cs"/>
+          <w:highlight w:val="yellow"/>
+          <w:rtl/>
+        </w:rPr>
+        <w:t>.</w:t>
+      </w:r>
+      <w:r>
+        <w:rPr>
+          <w:rFonts w:hint="cs"/>
+          <w:highlight w:val="yellow"/>
+          <w:rtl/>
+        </w:rPr>
         <w:t xml:space="preserve"> </w:t>
       </w:r>
       <w:r>
         <w:rPr>
           <w:rFonts w:hint="cs"/>
-          <w:rtl/>
-        </w:rPr>
-        <w:t xml:space="preserve">לוחות עם </w:t>
-      </w:r>
-      <w:r>
-        <w:rPr>
-          <w:rFonts w:hint="cs"/>
-          <w:rtl/>
-        </w:rPr>
-        <w:t>47</w:t>
-      </w:r>
-      <w:r>
-        <w:rPr>
-          <w:rFonts w:hint="cs"/>
-          <w:rtl/>
-        </w:rPr>
-        <w:t xml:space="preserve"> מספרים מחוקים</w:t>
-      </w:r>
-    </w:p>
-    <w:p>
-      <w:pPr>
-        <w:rPr>
-          <w:rFonts w:hint="cs"/>
-          <w:rtl/>
-        </w:rPr>
-      </w:pPr>
-      <w:r>
-        <w:rPr>
-          <w:rFonts w:hint="cs"/>
-          <w:rtl/>
-        </w:rPr>
-        <w:t>2739</w:t>
-      </w:r>
-      <w:r>
-        <w:rPr>
-          <w:rFonts w:hint="cs"/>
-          <w:rtl/>
-        </w:rPr>
-        <w:t xml:space="preserve"> לוחות עם </w:t>
-      </w:r>
-      <w:r>
-        <w:rPr>
-          <w:rFonts w:hint="cs"/>
-          <w:rtl/>
-        </w:rPr>
-        <w:t>48</w:t>
-      </w:r>
-      <w:r>
-        <w:rPr>
-          <w:rFonts w:hint="cs"/>
-          <w:rtl/>
-        </w:rPr>
-        <w:t xml:space="preserve"> מספרים מחוקים</w:t>
-      </w:r>
-    </w:p>
-    <w:p>
-      <w:pPr>
-        <w:rPr>
-          <w:rFonts w:hint="cs"/>
-          <w:rtl/>
-        </w:rPr>
-      </w:pPr>
-      <w:r>
-        <w:rPr>
-          <w:rFonts w:hint="cs"/>
-          <w:rtl/>
-        </w:rPr>
-        <w:t>603</w:t>
-      </w:r>
-      <w:r>
-        <w:rPr>
-          <w:rFonts w:hint="cs"/>
-          <w:rtl/>
-        </w:rPr>
-        <w:t xml:space="preserve"> לוחות עם </w:t>
-      </w:r>
-      <w:r>
-        <w:rPr>
-          <w:rFonts w:hint="cs"/>
-          <w:rtl/>
-        </w:rPr>
-        <w:t>49</w:t>
-      </w:r>
-      <w:r>
-        <w:rPr>
-          <w:rFonts w:hint="cs"/>
-          <w:rtl/>
-        </w:rPr>
-        <w:t xml:space="preserve"> מספרים מחוקים</w:t>
-      </w:r>
-    </w:p>
-    <w:p>
-      <w:pPr>
-        <w:rPr>
-          <w:rFonts w:hint="cs"/>
-          <w:rtl/>
-        </w:rPr>
-      </w:pPr>
-      <w:r>
-        <w:rPr>
-          <w:rFonts w:hint="cs"/>
-          <w:rtl/>
-        </w:rPr>
-        <w:t>87</w:t>
-      </w:r>
-      <w:r>
-        <w:rPr>
-          <w:rFonts w:hint="cs"/>
-          <w:rtl/>
-        </w:rPr>
-        <w:t xml:space="preserve"> לוחות עם </w:t>
-      </w:r>
-      <w:r>
-        <w:rPr>
-          <w:rFonts w:hint="cs"/>
-          <w:rtl/>
-        </w:rPr>
-        <w:t>50</w:t>
-      </w:r>
-      <w:r>
-        <w:rPr>
-          <w:rFonts w:hint="cs"/>
-          <w:rtl/>
-        </w:rPr>
-        <w:t xml:space="preserve"> מספרים מחוקים</w:t>
-      </w:r>
-    </w:p>
-    <w:p>
-      <w:pPr>
-        <w:rPr>
-          <w:rFonts w:hint="cs"/>
-          <w:rtl/>
-        </w:rPr>
-      </w:pPr>
-      <w:r>
-        <w:rPr>
-          <w:rFonts w:hint="cs"/>
-          <w:rtl/>
-        </w:rPr>
-        <w:t>5</w:t>
-      </w:r>
-      <w:r>
-        <w:rPr>
-          <w:rFonts w:hint="cs"/>
-          <w:rtl/>
-        </w:rPr>
-        <w:t xml:space="preserve"> לוחות עם </w:t>
-      </w:r>
-      <w:r>
-        <w:rPr>
-          <w:rFonts w:hint="cs"/>
-          <w:rtl/>
-        </w:rPr>
-        <w:t>51</w:t>
-      </w:r>
-      <w:r>
-        <w:rPr>
-          <w:rFonts w:hint="cs"/>
-          <w:rtl/>
-        </w:rPr>
-        <w:t xml:space="preserve"> מספרים מחוקים</w:t>
-      </w:r>
-    </w:p>
-    <w:p>
-      <w:pPr>
-        <w:rPr>
-          <w:rtl/>
-        </w:rPr>
-      </w:pPr>
-    </w:p>
-    <w:p>
-      <w:pPr>
-        <w:rPr>
-          <w:rtl/>
-        </w:rPr>
-      </w:pPr>
-      <w:r>
-        <w:rPr>
-          <w:rFonts w:hint="cs"/>
-          <w:rtl/>
-        </w:rPr>
-        <w:t>אנחנו הגענו ל99.2% לעומת 99.7% של ה-</w:t>
-      </w:r>
-      <w:r>
+          <w:highlight w:val="yellow"/>
+          <w:rtl/>
+        </w:rPr>
+        <w:t xml:space="preserve">לבדוק את התוצאות עבור מספר שונה של רשתות </w:t>
+      </w:r>
+      <w:r>
+        <w:rPr>
+          <w:highlight w:val="yellow"/>
+        </w:rPr>
+        <w:t>Ensable</w:t>
+      </w:r>
+      <w:r>
+        <w:rPr>
+          <w:rFonts w:hint="cs"/>
+          <w:highlight w:val="yellow"/>
+          <w:rtl/>
+        </w:rPr>
+        <w:t>.</w:t>
+      </w:r>
+      <w:r>
+        <w:rPr>
+          <w:rFonts w:hint="cs"/>
+          <w:highlight w:val="yellow"/>
+          <w:rtl/>
+        </w:rPr>
+        <w:t xml:space="preserve"> </w:t>
+      </w:r>
+    </w:p>
+    <w:p>
+      <w:pPr>
+        <w:rPr>
+          <w:highlight w:val="yellow"/>
+          <w:rtl/>
+        </w:rPr>
+      </w:pPr>
+      <w:r>
+        <w:rPr>
+          <w:rFonts w:hint="cs"/>
+          <w:highlight w:val="yellow"/>
+          <w:rtl/>
+        </w:rPr>
+        <w:t>גרפים של התוצאות של ה-</w:t>
+      </w:r>
+      <w:r>
+        <w:rPr>
+          <w:highlight w:val="yellow"/>
+        </w:rPr>
+        <w:t>BaseLine</w:t>
+      </w:r>
+      <w:r>
+        <w:rPr>
+          <w:highlight w:val="yellow"/>
+        </w:rPr>
+        <w:t xml:space="preserve"> </w:t>
+      </w:r>
+      <w:r>
+        <w:rPr>
+          <w:rFonts w:hint="cs"/>
+          <w:highlight w:val="yellow"/>
+          <w:rtl/>
+        </w:rPr>
+        <w:t xml:space="preserve"> </w:t>
+      </w:r>
+      <w:r>
+        <w:rPr>
+          <w:rFonts w:hint="cs"/>
+          <w:highlight w:val="yellow"/>
+          <w:rtl/>
+        </w:rPr>
+        <w:t>ותוצאות של הטסט של ה</w:t>
+      </w:r>
+      <w:r>
+        <w:rPr>
+          <w:highlight w:val="yellow"/>
+        </w:rPr>
+        <w:t>BaseLine</w:t>
+      </w:r>
+      <w:r>
+        <w:rPr>
+          <w:rFonts w:hint="cs"/>
+          <w:highlight w:val="yellow"/>
+          <w:rtl/>
+        </w:rPr>
+        <w:t xml:space="preserve"> </w:t>
+      </w:r>
+      <w:r>
+        <w:rPr>
+          <w:rFonts w:hint="cs"/>
+          <w:highlight w:val="yellow"/>
+          <w:rtl/>
+        </w:rPr>
+        <w:t xml:space="preserve">עבור </w:t>
+      </w:r>
+      <w:r>
+        <w:rPr>
+          <w:rFonts w:hint="cs"/>
+          <w:highlight w:val="yellow"/>
+        </w:rPr>
+        <w:t>FC</w:t>
+      </w:r>
+      <w:r>
+        <w:rPr>
+          <w:highlight w:val="yellow"/>
+        </w:rPr>
+        <w:t>,CNN,Ensamble</w:t>
+      </w:r>
+      <w:r>
+        <w:rPr>
+          <w:rFonts w:hint="cs"/>
+          <w:highlight w:val="yellow"/>
+          <w:rtl/>
+        </w:rPr>
+        <w:t>.</w:t>
+      </w:r>
+    </w:p>
+    <w:p>
+      <w:pPr>
+        <w:rPr>
+          <w:highlight w:val="yellow"/>
+          <w:rtl/>
+        </w:rPr>
+      </w:pPr>
+      <w:r>
+        <w:rPr>
+          <w:rFonts w:hint="cs"/>
+          <w:highlight w:val="yellow"/>
+          <w:rtl/>
+        </w:rPr>
+        <w:t xml:space="preserve">היסטוגרמות של </w:t>
+      </w:r>
+      <w:r>
+        <w:rPr>
+          <w:rFonts w:hint="cs"/>
+          <w:highlight w:val="yellow"/>
+          <w:rtl/>
+        </w:rPr>
+        <w:t>מספר הטעויות בכל לוח.</w:t>
+      </w:r>
+    </w:p>
+    <w:p>
+      <w:pPr>
+        <w:rPr>
+          <w:highlight w:val="yellow"/>
+          <w:rtl/>
+        </w:rPr>
+      </w:pPr>
+      <w:r>
+        <w:rPr>
+          <w:rFonts w:hint="cs"/>
+          <w:highlight w:val="yellow"/>
+          <w:rtl/>
+        </w:rPr>
+        <w:t xml:space="preserve">אולי להוסיף </w:t>
+      </w:r>
+      <w:r>
+        <w:rPr>
+          <w:highlight w:val="yellow"/>
+        </w:rPr>
+        <w:t>dropout</w:t>
+      </w:r>
+      <w:r>
+        <w:rPr>
+          <w:highlight w:val="yellow"/>
+        </w:rPr>
+        <w:t xml:space="preserve"> </w:t>
+      </w:r>
+      <w:r>
+        <w:rPr>
+          <w:rFonts w:hint="cs"/>
+          <w:highlight w:val="yellow"/>
+          <w:rtl/>
+        </w:rPr>
+        <w:t xml:space="preserve"> כדי לפר את התוצאות </w:t>
+      </w:r>
+      <w:r>
+        <w:rPr>
+          <w:highlight w:val="yellow"/>
+          <w:rtl/>
+        </w:rPr>
+        <w:t>–</w:t>
+      </w:r>
+      <w:r>
+        <w:rPr>
+          <w:rFonts w:hint="cs"/>
+          <w:highlight w:val="yellow"/>
+          <w:rtl/>
+        </w:rPr>
+        <w:t xml:space="preserve"> כי ה-</w:t>
+      </w:r>
+      <w:r>
+        <w:rPr>
+          <w:highlight w:val="yellow"/>
+        </w:rPr>
         <w:t>baseline</w:t>
       </w:r>
       <w:r>
         <w:rPr>
           <w:rFonts w:hint="cs"/>
+          <w:highlight w:val="yellow"/>
+          <w:rtl/>
+        </w:rPr>
+        <w:t xml:space="preserve"> עשו </w:t>
+      </w:r>
+      <w:r>
+        <w:rPr>
+          <w:highlight w:val="yellow"/>
+        </w:rPr>
+        <w:t>dropout</w:t>
+      </w:r>
+      <w:r>
+        <w:rPr>
+          <w:rFonts w:hint="cs"/>
+          <w:highlight w:val="yellow"/>
           <w:rtl/>
         </w:rPr>
         <w:t>.</w:t>
@@ -5693,60 +5989,50 @@
     <w:p>
       <w:pPr>
         <w:rPr>
-          <w:rFonts w:hint="cs"/>
-          <w:rtl/>
-        </w:rPr>
-      </w:pPr>
-    </w:p>
-    <w:p>
-      <w:pPr>
-        <w:rPr>
-          <w:rtl/>
-        </w:rPr>
-      </w:pPr>
-      <w:r>
-        <w:rPr>
-          <w:rFonts w:hint="cs"/>
-          <w:highlight w:val="yellow"/>
-          <w:rtl/>
-        </w:rPr>
-        <w:t>אולי להציג היסטוגרמה בדוח</w:t>
-      </w:r>
-      <w:r>
-        <w:rPr>
-          <w:rFonts w:hint="cs"/>
-          <w:highlight w:val="yellow"/>
-          <w:rtl/>
-        </w:rPr>
-        <w:t xml:space="preserve"> של המספרים הנ"ל</w:t>
-      </w:r>
-    </w:p>
-    <w:p>
-      <w:pPr>
-        <w:rPr>
-          <w:rtl/>
-        </w:rPr>
-      </w:pPr>
-    </w:p>
-    <w:p>
-      <w:pPr>
-        <w:rPr>
-          <w:rtl/>
-        </w:rPr>
-      </w:pPr>
-      <w:r>
-        <w:rPr>
-          <w:rFonts w:hint="cs"/>
-          <w:rtl/>
-        </w:rPr>
-        <w:t xml:space="preserve">בכל הרשת שלנו עשינו </w:t>
-      </w:r>
-      <w:r>
-        <w:t>leaky relu</w:t>
-      </w:r>
-      <w:r>
-        <w:rPr>
-          <w:rFonts w:hint="cs"/>
+          <w:highlight w:val="yellow"/>
+          <w:rtl/>
+        </w:rPr>
+      </w:pPr>
+    </w:p>
+    <w:p>
+      <w:pPr>
+        <w:rPr>
+          <w:highlight w:val="yellow"/>
+          <w:rtl/>
+        </w:rPr>
+      </w:pPr>
+      <w:r>
+        <w:rPr>
+          <w:rFonts w:hint="cs"/>
+          <w:highlight w:val="yellow"/>
+          <w:rtl/>
+        </w:rPr>
+        <w:t xml:space="preserve">אולי לשנות את השם של </w:t>
+      </w:r>
+      <w:r>
+        <w:rPr>
+          <w:highlight w:val="yellow"/>
+        </w:rPr>
+        <w:t>quizzes</w:t>
+      </w:r>
+      <w:r>
+        <w:rPr>
+          <w:rFonts w:hint="cs"/>
+          <w:highlight w:val="yellow"/>
+          <w:rtl/>
+        </w:rPr>
+        <w:t xml:space="preserve"> ל</w:t>
+      </w:r>
+      <w:r>
+        <w:rPr>
+          <w:highlight w:val="yellow"/>
+        </w:rPr>
+        <w:t>empty</w:t>
+      </w:r>
+      <w:r>
+        <w:rPr>
+          <w:rFonts w:hint="cs"/>
+          <w:highlight w:val="yellow"/>
           <w:rtl/>
         </w:rPr>
         <w:t>.</w:t>
@@ -5755,103 +6041,48 @@
     <w:p>
       <w:pPr>
         <w:rPr>
-          <w:rtl/>
-        </w:rPr>
-      </w:pPr>
-      <w:r>
-        <w:rPr>
-          <w:rFonts w:hint="cs"/>
-          <w:highlight w:val="yellow"/>
-          <w:rtl/>
-        </w:rPr>
-        <w:t xml:space="preserve">מעניין יהיה לראות איך הרשת המאומנת תהיי עם </w:t>
-      </w:r>
-      <w:r>
-        <w:rPr>
-          <w:highlight w:val="yellow"/>
-        </w:rPr>
-        <w:t>ReLU</w:t>
-      </w:r>
-      <w:r>
-        <w:rPr>
-          <w:rFonts w:hint="cs"/>
-          <w:highlight w:val="yellow"/>
-          <w:rtl/>
-        </w:rPr>
-        <w:t xml:space="preserve"> במקום (או עם פונקציית אקטיבציה אחרת).</w:t>
-      </w:r>
-    </w:p>
-    <w:p>
-      <w:pPr>
-        <w:rPr>
-          <w:rtl/>
-        </w:rPr>
-      </w:pPr>
-    </w:p>
-    <w:p>
-      <w:pPr>
-        <w:rPr>
-          <w:highlight w:val="yellow"/>
-          <w:rtl/>
-        </w:rPr>
-      </w:pPr>
-      <w:r>
-        <w:rPr>
-          <w:rFonts w:hint="cs"/>
-          <w:highlight w:val="yellow"/>
-          <w:rtl/>
-        </w:rPr>
-        <w:t>לעשות גרפים של התוצאות</w:t>
-      </w:r>
-      <w:r>
-        <w:rPr>
-          <w:rFonts w:hint="cs"/>
-          <w:highlight w:val="yellow"/>
-          <w:rtl/>
-        </w:rPr>
-        <w:t>(</w:t>
-      </w:r>
-      <w:r>
-        <w:rPr>
-          <w:highlight w:val="yellow"/>
-        </w:rPr>
-        <w:t>train,test,Val</w:t>
-      </w:r>
-      <w:r>
-        <w:rPr>
-          <w:rFonts w:hint="cs"/>
-          <w:highlight w:val="yellow"/>
-          <w:rtl/>
-        </w:rPr>
-        <w:t>)</w:t>
-      </w:r>
-      <w:r>
-        <w:rPr>
-          <w:rFonts w:hint="cs"/>
-          <w:highlight w:val="yellow"/>
-          <w:rtl/>
-        </w:rPr>
-        <w:t xml:space="preserve"> ו-</w:t>
-      </w:r>
-      <w:r>
-        <w:rPr>
-          <w:highlight w:val="yellow"/>
-        </w:rPr>
-        <w:t>confusion_matrix</w:t>
-      </w:r>
-      <w:r>
-        <w:rPr>
-          <w:rFonts w:hint="cs"/>
-          <w:highlight w:val="yellow"/>
-          <w:rtl/>
-        </w:rPr>
-        <w:t xml:space="preserve">: עבור </w:t>
-      </w:r>
-      <w:r>
-        <w:rPr>
-          <w:highlight w:val="yellow"/>
-        </w:rPr>
-        <w:t>FC,CNN,Ensamble</w:t>
+          <w:highlight w:val="yellow"/>
+          <w:rtl/>
+        </w:rPr>
+      </w:pPr>
+      <w:r>
+        <w:rPr>
+          <w:rFonts w:hint="cs"/>
+          <w:highlight w:val="yellow"/>
+          <w:rtl/>
+        </w:rPr>
+        <w:t>אולי ליצור דאטה נוסף של לוחות עם עוד מחוקים.</w:t>
+      </w:r>
+    </w:p>
+    <w:p>
+      <w:pPr>
+        <w:rPr>
+          <w:highlight w:val="yellow"/>
+          <w:rtl/>
+        </w:rPr>
+      </w:pPr>
+      <w:r>
+        <w:rPr>
+          <w:rFonts w:hint="cs"/>
+          <w:highlight w:val="yellow"/>
+          <w:rtl/>
+        </w:rPr>
+        <w:t>לר</w:t>
+      </w:r>
+      <w:r>
+        <w:rPr>
+          <w:rFonts w:hint="cs"/>
+          <w:highlight w:val="yellow"/>
+          <w:rtl/>
+        </w:rPr>
+        <w:t>שום את התוצאות של ה</w:t>
+      </w:r>
+      <w:r>
+        <w:rPr>
+          <w:rFonts w:hint="cs"/>
+          <w:highlight w:val="yellow"/>
+        </w:rPr>
+        <w:t>CNN</w:t>
       </w:r>
       <w:r>
         <w:rPr>
@@ -5861,27 +6092,28 @@
         </w:rPr>
         <w:t>.</w:t>
       </w:r>
-      <w:r>
-        <w:rPr>
-          <w:rFonts w:hint="cs"/>
-          <w:highlight w:val="yellow"/>
-          <w:rtl/>
-        </w:rPr>
-        <w:t xml:space="preserve"> </w:t>
-      </w:r>
-      <w:r>
-        <w:rPr>
-          <w:rFonts w:hint="cs"/>
-          <w:highlight w:val="yellow"/>
-          <w:rtl/>
-        </w:rPr>
-        <w:t xml:space="preserve">לבדוק את התוצאות עבור מספר שונה של רשתות </w:t>
-      </w:r>
-      <w:r>
-        <w:rPr>
-          <w:highlight w:val="yellow"/>
-        </w:rPr>
-        <w:t>Ensable</w:t>
+    </w:p>
+    <w:p>
+      <w:pPr>
+        <w:rPr>
+          <w:highlight w:val="yellow"/>
+          <w:rtl/>
+        </w:rPr>
+      </w:pPr>
+      <w:r>
+        <w:rPr>
+          <w:rFonts w:hint="cs"/>
+          <w:highlight w:val="yellow"/>
+          <w:rtl/>
+        </w:rPr>
+        <w:t>אולי אפשר להוסיף עוד מסננים ל</w:t>
+      </w:r>
+      <w:r>
+        <w:rPr>
+          <w:rFonts w:hint="cs"/>
+          <w:highlight w:val="yellow"/>
+        </w:rPr>
+        <w:t>CNN</w:t>
       </w:r>
       <w:r>
         <w:rPr>
@@ -5891,79 +6123,22 @@
         </w:rPr>
         <w:t>.</w:t>
       </w:r>
-      <w:r>
-        <w:rPr>
-          <w:rFonts w:hint="cs"/>
-          <w:highlight w:val="yellow"/>
-          <w:rtl/>
-        </w:rPr>
-        <w:t xml:space="preserve"> </w:t>
-      </w:r>
-    </w:p>
-    <w:p>
-      <w:pPr>
-        <w:rPr>
-          <w:highlight w:val="yellow"/>
-          <w:rtl/>
-        </w:rPr>
-      </w:pPr>
-      <w:r>
-        <w:rPr>
-          <w:rFonts w:hint="cs"/>
-          <w:highlight w:val="yellow"/>
-          <w:rtl/>
-        </w:rPr>
-        <w:t>גרפים של התוצאות של ה-</w:t>
-      </w:r>
-      <w:r>
-        <w:rPr>
-          <w:highlight w:val="yellow"/>
-        </w:rPr>
-        <w:t>BaseLine</w:t>
-      </w:r>
-      <w:r>
-        <w:rPr>
-          <w:highlight w:val="yellow"/>
-        </w:rPr>
-        <w:t xml:space="preserve"> </w:t>
-      </w:r>
-      <w:r>
-        <w:rPr>
-          <w:rFonts w:hint="cs"/>
-          <w:highlight w:val="yellow"/>
-          <w:rtl/>
-        </w:rPr>
-        <w:t xml:space="preserve"> </w:t>
-      </w:r>
-      <w:r>
-        <w:rPr>
-          <w:rFonts w:hint="cs"/>
-          <w:highlight w:val="yellow"/>
-          <w:rtl/>
-        </w:rPr>
-        <w:t>ותוצאות של הטסט של ה</w:t>
-      </w:r>
-      <w:r>
-        <w:rPr>
-          <w:highlight w:val="yellow"/>
-        </w:rPr>
-        <w:t>BaseLine</w:t>
-      </w:r>
-      <w:r>
-        <w:rPr>
-          <w:rFonts w:hint="cs"/>
-          <w:highlight w:val="yellow"/>
-          <w:rtl/>
-        </w:rPr>
-        <w:t xml:space="preserve"> </w:t>
-      </w:r>
-      <w:r>
-        <w:rPr>
-          <w:rFonts w:hint="cs"/>
-          <w:highlight w:val="yellow"/>
-          <w:rtl/>
-        </w:rPr>
-        <w:t xml:space="preserve">עבור </w:t>
+    </w:p>
+    <w:p>
+      <w:pPr>
+        <w:rPr>
+          <w:rFonts w:hint="cs"/>
+          <w:highlight w:val="yellow"/>
+          <w:rtl/>
+        </w:rPr>
+      </w:pPr>
+      <w:r>
+        <w:rPr>
+          <w:rFonts w:hint="cs"/>
+          <w:highlight w:val="yellow"/>
+          <w:rtl/>
+        </w:rPr>
+        <w:t xml:space="preserve">לוודא איזה רשת </w:t>
       </w:r>
       <w:r>
         <w:rPr>
@@ -5974,122 +6149,11 @@
       </w:r>
       <w:r>
         <w:rPr>
-          <w:highlight w:val="yellow"/>
-        </w:rPr>
-        <w:t>,CNN,Ensamble</w:t>
-      </w:r>
-      <w:r>
-        <w:rPr>
-          <w:rFonts w:hint="cs"/>
-          <w:highlight w:val="yellow"/>
-          <w:rtl/>
-        </w:rPr>
-        <w:t>.</w:t>
-      </w:r>
-    </w:p>
-    <w:p>
-      <w:pPr>
-        <w:rPr>
-          <w:rFonts w:hint="cs"/>
-          <w:highlight w:val="yellow"/>
-          <w:rtl/>
-        </w:rPr>
-      </w:pPr>
-      <w:r>
-        <w:rPr>
-          <w:rFonts w:hint="cs"/>
-          <w:highlight w:val="yellow"/>
-          <w:rtl/>
-        </w:rPr>
-        <w:t xml:space="preserve">היסטוגרמות של </w:t>
-      </w:r>
-      <w:r>
-        <w:rPr>
-          <w:rFonts w:hint="cs"/>
-          <w:highlight w:val="yellow"/>
-          <w:rtl/>
-        </w:rPr>
-        <w:t>מספר הטעויות בכל לוח.</w:t>
-      </w:r>
-    </w:p>
-    <w:p>
-      <w:pPr>
-        <w:rPr>
-          <w:rFonts w:hint="cs"/>
-          <w:highlight w:val="yellow"/>
-          <w:rtl/>
-        </w:rPr>
-      </w:pPr>
-      <w:r>
-        <w:rPr>
-          <w:rFonts w:hint="cs"/>
-          <w:highlight w:val="yellow"/>
-          <w:rtl/>
-        </w:rPr>
-        <w:t xml:space="preserve">אולי להוסיף </w:t>
-      </w:r>
-      <w:r>
-        <w:rPr>
-          <w:highlight w:val="yellow"/>
-        </w:rPr>
-        <w:t>dropout</w:t>
-      </w:r>
-      <w:r>
-        <w:rPr>
-          <w:highlight w:val="yellow"/>
-        </w:rPr>
-        <w:t xml:space="preserve"> </w:t>
-      </w:r>
-      <w:r>
-        <w:rPr>
-          <w:rFonts w:hint="cs"/>
-          <w:highlight w:val="yellow"/>
-          <w:rtl/>
-        </w:rPr>
-        <w:t xml:space="preserve"> כדי לפר את התוצאות </w:t>
-      </w:r>
-      <w:r>
-        <w:rPr>
-          <w:highlight w:val="yellow"/>
-          <w:rtl/>
-        </w:rPr>
-        <w:t>–</w:t>
-      </w:r>
-      <w:r>
-        <w:rPr>
-          <w:rFonts w:hint="cs"/>
-          <w:highlight w:val="yellow"/>
-          <w:rtl/>
-        </w:rPr>
-        <w:t xml:space="preserve"> כי ה-</w:t>
-      </w:r>
-      <w:r>
-        <w:rPr>
-          <w:highlight w:val="yellow"/>
-        </w:rPr>
-        <w:t>baseline</w:t>
-      </w:r>
-      <w:r>
-        <w:rPr>
-          <w:rFonts w:hint="cs"/>
-          <w:highlight w:val="yellow"/>
-          <w:rtl/>
-        </w:rPr>
-        <w:t xml:space="preserve"> עשו </w:t>
-      </w:r>
-      <w:r>
-        <w:rPr>
-          <w:highlight w:val="yellow"/>
-        </w:rPr>
-        <w:t>dropout</w:t>
-      </w:r>
-      <w:r>
-        <w:rPr>
-          <w:rFonts w:hint="cs"/>
-          <w:highlight w:val="yellow"/>
-          <w:rtl/>
-        </w:rPr>
-        <w:t>.</w:t>
+          <w:rFonts w:hint="cs"/>
+          <w:highlight w:val="yellow"/>
+          <w:rtl/>
+        </w:rPr>
+        <w:t xml:space="preserve"> היעה לתוצאות הטובות של 99.2%.</w:t>
       </w:r>
     </w:p>
     <w:sectPr>

--- a/Summrize_meetings_Chen&Barak/Summrize_meetings_Chen&Barak.docx
+++ b/Summrize_meetings_Chen&Barak/Summrize_meetings_Chen&Barak.docx
@@ -6127,7 +6127,6 @@
     <w:p>
       <w:pPr>
         <w:rPr>
-          <w:rFonts w:hint="cs"/>
           <w:highlight w:val="yellow"/>
           <w:rtl/>
         </w:rPr>
@@ -6156,6 +6155,129 @@
         <w:t xml:space="preserve"> היעה לתוצאות הטובות של 99.2%.</w:t>
       </w:r>
     </w:p>
+    <w:p>
+      <w:pPr>
+        <w:rPr>
+          <w:highlight w:val="yellow"/>
+          <w:rtl/>
+        </w:rPr>
+      </w:pPr>
+    </w:p>
+    <w:p>
+      <w:pPr>
+        <w:rPr>
+          <w:rtl/>
+        </w:rPr>
+      </w:pPr>
+      <w:r>
+        <w:rPr>
+          <w:rFonts w:hint="cs"/>
+          <w:rtl/>
+        </w:rPr>
+        <w:lastRenderedPageBreak/>
+        <w:t>נתקלנו במשהו מוזר</w:t>
+      </w:r>
+      <w:r>
+        <w:rPr>
+          <w:rFonts w:hint="cs"/>
+          <w:rtl/>
+        </w:rPr>
+        <w:t xml:space="preserve">: </w:t>
+      </w:r>
+    </w:p>
+    <w:p>
+      <w:pPr>
+        <w:rPr>
+          <w:rtl/>
+        </w:rPr>
+      </w:pPr>
+      <w:r>
+        <w:rPr>
+          <w:rFonts w:hint="cs"/>
+          <w:rtl/>
+        </w:rPr>
+        <w:t>בקוד של ה</w:t>
+      </w:r>
+      <w:r>
+        <w:t>baseline</w:t>
+      </w:r>
+      <w:r>
+        <w:rPr>
+          <w:rFonts w:hint="cs"/>
+          <w:rtl/>
+        </w:rPr>
+        <w:t xml:space="preserve"> יכול להיות שהוא מוחק את אותו איבר פעמיים. כלומר, הרשת מתאמנת בצורה מוזרה שבה מחיקה של </w:t>
+      </w:r>
+      <w:r>
+        <w:rPr>
+          <w:rFonts w:hint="cs"/>
+        </w:rPr>
+        <w:t>X</w:t>
+      </w:r>
+      <w:r>
+        <w:rPr>
+          <w:rFonts w:hint="cs"/>
+          <w:rtl/>
+        </w:rPr>
+        <w:t xml:space="preserve"> איברים למשל יכולה למעשה למחוק לא באמת </w:t>
+      </w:r>
+      <w:r>
+        <w:rPr>
+          <w:rFonts w:hint="cs"/>
+        </w:rPr>
+        <w:t>X</w:t>
+      </w:r>
+      <w:r>
+        <w:rPr>
+          <w:rFonts w:hint="cs"/>
+          <w:rtl/>
+        </w:rPr>
+        <w:t xml:space="preserve"> איברים אלא פחות. אבל למרות זאת התוצאות שהוא מקבל הן טובות מאוד.</w:t>
+      </w:r>
+    </w:p>
+    <w:p>
+      <w:pPr>
+        <w:rPr>
+          <w:rFonts w:hint="cs"/>
+          <w:rtl/>
+        </w:rPr>
+      </w:pPr>
+      <w:r>
+        <w:rPr>
+          <w:rFonts w:hint="cs"/>
+          <w:rtl/>
+        </w:rPr>
+        <w:t>גם אנחנו בהתחלה עשינו רשת כמוהו והגענו לתוצאות טובות</w:t>
+      </w:r>
+      <w:r>
+        <w:rPr>
+          <w:rFonts w:hint="cs"/>
+          <w:rtl/>
+        </w:rPr>
+        <w:t xml:space="preserve"> </w:t>
+      </w:r>
+      <w:r>
+        <w:rPr>
+          <w:rtl/>
+        </w:rPr>
+        <w:t>–</w:t>
+      </w:r>
+      <w:r>
+        <w:rPr>
+          <w:rFonts w:hint="cs"/>
+          <w:rtl/>
+        </w:rPr>
+        <w:t>99.2%.</w:t>
+      </w:r>
+    </w:p>
+    <w:p>
+      <w:pPr>
+        <w:rPr>
+          <w:rtl/>
+        </w:rPr>
+      </w:pPr>
+    </w:p>
+    <w:p/>
     <w:sectPr>
       <w:pgSz w:w="11906" w:h="16838"/>
       <w:pgMar w:top="1440" w:right="1800" w:bottom="1440" w:left="1800" w:header="708" w:footer="708" w:gutter="0"/>
